--- a/Services/04.Services/80.Appendices/00.00 Project Glossary.docx
+++ b/Services/04.Services/80.Appendices/00.00 Project Glossary.docx
@@ -172,6 +172,73 @@
         <w:pStyle w:val="Heading2"/>
       </w:pPr>
       <w:r>
+        <w:t>Organisation</w:t>
+      </w:r>
+    </w:p>
+    <w:p>
+      <w:pPr>
+        <w:pStyle w:val="BodyText"/>
+      </w:pPr>
+      <w:r>
+        <w:t xml:space="preserve">Terms are </w:t>
+      </w:r>
+      <w:r>
+        <w:t>organised alphabetically under sector and type headings.</w:t>
+      </w:r>
+    </w:p>
+    <w:p>
+      <w:pPr>
+        <w:pStyle w:val="Heading3"/>
+      </w:pPr>
+      <w:r>
+        <w:t>Sector</w:t>
+      </w:r>
+    </w:p>
+    <w:p>
+      <w:pPr>
+        <w:pStyle w:val="BodyText"/>
+      </w:pPr>
+      <w:r>
+        <w:t>Terms and acronyms are organised by scope</w:t>
+      </w:r>
+      <w:r>
+        <w:t xml:space="preserve">, with general ICT terms at the bottom, containing the largest number of terms, leaving only a few </w:t>
+      </w:r>
+      <w:proofErr w:type="gramStart"/>
+      <w:r>
+        <w:t>sector</w:t>
+      </w:r>
+      <w:proofErr w:type="gramEnd"/>
+      <w:r>
+        <w:t xml:space="preserve"> specific terms to be defined on top of those.</w:t>
+      </w:r>
+    </w:p>
+    <w:p>
+      <w:pPr>
+        <w:pStyle w:val="Heading3"/>
+      </w:pPr>
+      <w:r>
+        <w:t>Type</w:t>
+      </w:r>
+    </w:p>
+    <w:p>
+      <w:pPr>
+        <w:pStyle w:val="BodyText"/>
+      </w:pPr>
+      <w:r>
+        <w:t>To permit users to find their work terms faster, the terms are further separated by group activities (discovery, definition, design, development, assurance, accreditation, delivery, support, etc.).</w:t>
+      </w:r>
+    </w:p>
+    <w:p>
+      <w:pPr>
+        <w:pStyle w:val="BodyText"/>
+      </w:pPr>
+    </w:p>
+    <w:p>
+      <w:pPr>
+        <w:pStyle w:val="Heading2"/>
+      </w:pPr>
+      <w:r>
         <w:t>Structure</w:t>
       </w:r>
     </w:p>
@@ -216,38 +283,1061 @@
     <w:p>
       <w:pPr>
         <w:pStyle w:val="Heading2"/>
-        <w:rPr>
-          <w:rFonts w:eastAsia="Calibri"/>
-        </w:rPr>
-      </w:pPr>
-      <w:r>
-        <w:rPr>
-          <w:rFonts w:eastAsia="Calibri"/>
-        </w:rPr>
+      </w:pPr>
+      <w:r>
+        <w:t>Project Specific</w:t>
+      </w:r>
+      <w:r>
+        <w:t xml:space="preserve"> Terms &amp; Acronyms</w:t>
+      </w:r>
+    </w:p>
+    <w:p>
+      <w:pPr>
+        <w:pStyle w:val="BodyText"/>
+      </w:pPr>
+      <w:r>
+        <w:t>Refer to project specific addendums to this document for project specific terms.</w:t>
+      </w:r>
+    </w:p>
+    <w:p>
+      <w:pPr>
+        <w:pStyle w:val="Heading2"/>
+      </w:pPr>
+      <w:r>
+        <w:t>New Zealand Ministry of Education Specific Units, Terms &amp; Acronyms</w:t>
+      </w:r>
+    </w:p>
+    <w:p>
+      <w:pPr>
+        <w:pStyle w:val="BodyText"/>
+      </w:pPr>
+      <w:r>
+        <w:t>The Ministry of Education’s term for organisation units and other aspects of delivery in ways that differ from other organisations. Of note:</w:t>
+      </w:r>
+    </w:p>
+    <w:p>
+      <w:pPr>
+        <w:pStyle w:val="DEF3"/>
+        <w:rPr>
+          <w:vanish/>
+          <w:specVanish/>
+        </w:rPr>
+      </w:pPr>
+      <w:r>
+        <w:t xml:space="preserve">Te Puna </w:t>
+      </w:r>
+      <w:proofErr w:type="spellStart"/>
+      <w:r>
+        <w:t>Hanganga</w:t>
+      </w:r>
+      <w:proofErr w:type="spellEnd"/>
+      <w:r>
+        <w:t>, Matiko</w:t>
+      </w:r>
+    </w:p>
+    <w:p>
+      <w:pPr>
+        <w:pStyle w:val="BodyText"/>
+        <w:rPr>
+          <w:vanish/>
+          <w:specVanish/>
+        </w:rPr>
+      </w:pPr>
+      <w:r>
+        <w:t xml:space="preserve"> : the group in charge of </w:t>
+      </w:r>
+      <w:r>
+        <w:rPr>
+          <w:i/>
+          <w:iCs/>
+        </w:rPr>
+        <w:t>Infrastructure &amp; Digital</w:t>
+      </w:r>
+      <w:r>
+        <w:t xml:space="preserve">. </w:t>
+      </w:r>
+    </w:p>
+    <w:p>
+      <w:pPr>
+        <w:pStyle w:val="BodyText"/>
+        <w:rPr>
+          <w:vanish/>
+          <w:specVanish/>
+        </w:rPr>
+      </w:pPr>
+      <w:r>
+        <w:t xml:space="preserve"> </w:t>
+      </w:r>
+    </w:p>
+    <w:p>
+      <w:pPr>
+        <w:pStyle w:val="DEF3"/>
+      </w:pPr>
+      <w:r>
+        <w:t xml:space="preserve"> </w:t>
+      </w:r>
+    </w:p>
+    <w:p>
+      <w:pPr>
+        <w:pStyle w:val="DEF3"/>
+        <w:rPr>
+          <w:vanish/>
+          <w:specVanish/>
+        </w:rPr>
+      </w:pPr>
+      <w:r>
+        <w:t>Digital Solution Support</w:t>
+      </w:r>
+    </w:p>
+    <w:p>
+      <w:pPr>
+        <w:pStyle w:val="BodyText"/>
+      </w:pPr>
+      <w:r>
+        <w:t xml:space="preserve"> : the parent group of </w:t>
+      </w:r>
+      <w:r>
+        <w:rPr>
+          <w:i/>
+          <w:iCs/>
+        </w:rPr>
+        <w:t>Support Services</w:t>
+      </w:r>
+      <w:r>
+        <w:t xml:space="preserve"> (providing </w:t>
+      </w:r>
+      <w:r>
+        <w:rPr>
+          <w:i/>
+          <w:iCs/>
+        </w:rPr>
+        <w:t>Support Specialists</w:t>
+      </w:r>
+      <w:r>
+        <w:t xml:space="preserve">), </w:t>
+      </w:r>
+      <w:r>
+        <w:rPr>
+          <w:i/>
+          <w:iCs/>
+        </w:rPr>
+        <w:t>infrastructure Services</w:t>
+      </w:r>
+      <w:r>
+        <w:rPr>
+          <w:i/>
+          <w:iCs/>
+        </w:rPr>
+        <w:t xml:space="preserve"> (</w:t>
+      </w:r>
+      <w:proofErr w:type="spellStart"/>
+      <w:proofErr w:type="gramStart"/>
+      <w:r>
+        <w:rPr>
+          <w:i/>
+          <w:iCs/>
+        </w:rPr>
+        <w:t>ie</w:t>
+      </w:r>
+      <w:proofErr w:type="spellEnd"/>
+      <w:proofErr w:type="gramEnd"/>
+      <w:r>
+        <w:rPr>
+          <w:i/>
+          <w:iCs/>
+        </w:rPr>
+        <w:t xml:space="preserve"> Puppet managed on-prem devices)</w:t>
+      </w:r>
+      <w:r>
+        <w:t xml:space="preserve">, </w:t>
+      </w:r>
+      <w:r>
+        <w:rPr>
+          <w:i/>
+          <w:iCs/>
+        </w:rPr>
+        <w:t>Cloud IaaS/PaaS</w:t>
+      </w:r>
+      <w:r>
+        <w:rPr>
+          <w:i/>
+          <w:iCs/>
+        </w:rPr>
+        <w:t xml:space="preserve"> (</w:t>
+      </w:r>
+      <w:proofErr w:type="spellStart"/>
+      <w:r>
+        <w:rPr>
+          <w:i/>
+          <w:iCs/>
+        </w:rPr>
+        <w:t>ie</w:t>
+      </w:r>
+      <w:proofErr w:type="spellEnd"/>
+      <w:r>
+        <w:rPr>
+          <w:i/>
+          <w:iCs/>
+        </w:rPr>
+        <w:t xml:space="preserve"> Azure based infrastructure)</w:t>
+      </w:r>
+      <w:r>
+        <w:t xml:space="preserve">, Cyber Security Centre (providing </w:t>
+      </w:r>
+      <w:r>
+        <w:rPr>
+          <w:i/>
+          <w:iCs/>
+        </w:rPr>
+        <w:t>Monitoring</w:t>
+      </w:r>
+      <w:r>
+        <w:t xml:space="preserve">), </w:t>
+      </w:r>
+      <w:r>
+        <w:rPr>
+          <w:i/>
+          <w:iCs/>
+        </w:rPr>
+        <w:t>Change &amp; Transition</w:t>
+      </w:r>
+      <w:r>
+        <w:t xml:space="preserve"> (providing </w:t>
+      </w:r>
+      <w:r>
+        <w:rPr>
+          <w:i/>
+          <w:iCs/>
+        </w:rPr>
+        <w:t>CAB</w:t>
+      </w:r>
+      <w:r>
+        <w:t xml:space="preserve">), </w:t>
+      </w:r>
+      <w:r>
+        <w:rPr>
+          <w:i/>
+          <w:iCs/>
+        </w:rPr>
+        <w:t>Application Support Services</w:t>
+      </w:r>
+      <w:r>
+        <w:t xml:space="preserve"> (providing an aspect of </w:t>
+      </w:r>
+      <w:r>
+        <w:rPr>
+          <w:i/>
+          <w:iCs/>
+        </w:rPr>
+        <w:t xml:space="preserve">Maintenance </w:t>
+      </w:r>
+      <w:r>
+        <w:rPr>
+          <w:i/>
+          <w:iCs/>
+        </w:rPr>
+        <w:t>Specialists</w:t>
+      </w:r>
+      <w:r>
+        <w:t>).</w:t>
+      </w:r>
+    </w:p>
+    <w:p>
+      <w:pPr>
+        <w:pStyle w:val="DEF3"/>
+        <w:rPr>
+          <w:vanish/>
+          <w:specVanish/>
+        </w:rPr>
+      </w:pPr>
+      <w:r>
+        <w:t>Sector Products &amp; Service Delivery</w:t>
+      </w:r>
+    </w:p>
+    <w:p>
+      <w:pPr>
+        <w:pStyle w:val="BodyText"/>
+      </w:pPr>
+      <w:r>
+        <w:t xml:space="preserve"> : group in charge of providing Operational Specialists and Maintenance Specialists for services offered directly to the sector (NSI, Te Rito, etc.). </w:t>
+      </w:r>
+    </w:p>
+    <w:p>
+      <w:pPr>
+        <w:pStyle w:val="DEF3"/>
+        <w:rPr>
+          <w:vanish/>
+          <w:specVanish/>
+        </w:rPr>
+      </w:pPr>
+      <w:r>
+        <w:t>Ministry Products &amp; Platforms Delivery</w:t>
+      </w:r>
+    </w:p>
+    <w:p>
+      <w:pPr>
+        <w:pStyle w:val="BodyText"/>
+      </w:pPr>
+      <w:r>
+        <w:t xml:space="preserve"> : group in charge of providing both </w:t>
+      </w:r>
+      <w:r>
+        <w:rPr>
+          <w:i/>
+          <w:iCs/>
+        </w:rPr>
+        <w:t>Operational Specialists</w:t>
+      </w:r>
+      <w:r>
+        <w:t xml:space="preserve"> and </w:t>
+      </w:r>
+      <w:r>
+        <w:rPr>
+          <w:i/>
+          <w:iCs/>
+        </w:rPr>
+        <w:t>Maintenance Specialists</w:t>
+      </w:r>
+      <w:r>
+        <w:t xml:space="preserve"> for services exposed to the sector, including the Ministry’s </w:t>
+      </w:r>
+      <w:r>
+        <w:rPr>
+          <w:i/>
+          <w:iCs/>
+        </w:rPr>
+        <w:t>education.govt.nz</w:t>
+      </w:r>
+      <w:r>
+        <w:t xml:space="preserve"> website.</w:t>
+      </w:r>
+    </w:p>
+    <w:p>
+      <w:pPr>
+        <w:pStyle w:val="DEF3"/>
+        <w:rPr>
+          <w:vanish/>
+          <w:specVanish/>
+        </w:rPr>
+      </w:pPr>
+      <w:r>
+        <w:t>Business Product &amp; Service Delivery</w:t>
+      </w:r>
+    </w:p>
+    <w:p>
+      <w:pPr>
+        <w:pStyle w:val="BodyText"/>
+      </w:pPr>
+      <w:r>
+        <w:t xml:space="preserve"> : group in charge of providing </w:t>
+      </w:r>
+      <w:r>
+        <w:rPr>
+          <w:i/>
+          <w:iCs/>
+        </w:rPr>
+        <w:t>Operational Specialists</w:t>
+      </w:r>
+      <w:r>
+        <w:t xml:space="preserve"> for Ministry business systems (ENROL, etc.)</w:t>
+      </w:r>
+    </w:p>
+    <w:p>
+      <w:pPr>
+        <w:pStyle w:val="DEF3"/>
+        <w:rPr>
+          <w:vanish/>
+          <w:specVanish/>
+        </w:rPr>
+      </w:pPr>
+      <w:r>
+        <w:t>OIS</w:t>
+      </w:r>
+    </w:p>
+    <w:p>
+      <w:r>
+        <w:t xml:space="preserve"> See </w:t>
+      </w:r>
+      <w:r>
+        <w:rPr>
+          <w:i/>
+          <w:iCs/>
+        </w:rPr>
+        <w:t>Operations Infrastructure Services</w:t>
+      </w:r>
+      <w:r>
+        <w:t>.</w:t>
+      </w:r>
+    </w:p>
+    <w:p>
+      <w:pPr>
+        <w:pStyle w:val="DEF3"/>
+        <w:rPr>
+          <w:vanish/>
+          <w:specVanish/>
+        </w:rPr>
+      </w:pPr>
+      <w:r>
+        <w:t>Operations, Infrastructure Services (OIS)</w:t>
+      </w:r>
+    </w:p>
+    <w:p>
+      <w:r>
+        <w:t xml:space="preserve"> : now </w:t>
+      </w:r>
+      <w:r>
+        <w:rPr>
+          <w:i/>
+          <w:iCs/>
+        </w:rPr>
+        <w:t>Infrastructure Services</w:t>
+      </w:r>
+      <w:r>
+        <w:t xml:space="preserve">, under </w:t>
+      </w:r>
+      <w:r>
+        <w:rPr>
+          <w:i/>
+          <w:iCs/>
+        </w:rPr>
+        <w:t>Digital Solution Support</w:t>
+      </w:r>
+      <w:r>
+        <w:t xml:space="preserve">. </w:t>
+      </w:r>
+    </w:p>
+    <w:p>
+      <w:pPr>
+        <w:pStyle w:val="DEF3"/>
+        <w:rPr>
+          <w:vanish/>
+          <w:specVanish/>
+        </w:rPr>
+      </w:pPr>
+      <w:r>
+        <w:t>Analysis and Design</w:t>
+      </w:r>
+    </w:p>
+    <w:p>
+      <w:pPr>
+        <w:pStyle w:val="BodyText"/>
+      </w:pPr>
+      <w:r>
+        <w:t xml:space="preserve"> : group in charge of providing </w:t>
+      </w:r>
+      <w:r>
+        <w:rPr>
+          <w:i/>
+          <w:iCs/>
+        </w:rPr>
+        <w:t>Stakeholder Analysts</w:t>
+      </w:r>
+      <w:r>
+        <w:t xml:space="preserve"> to Discover Desires and Define Requirements. </w:t>
+      </w:r>
+    </w:p>
+    <w:p>
+      <w:pPr>
+        <w:pStyle w:val="Heading2"/>
+      </w:pPr>
+      <w:r>
+        <w:t>New Zealand Government Sector Specific Terms &amp; Acronyms</w:t>
+      </w:r>
+    </w:p>
+    <w:p>
+      <w:pPr>
+        <w:pStyle w:val="DEF3"/>
+        <w:rPr>
+          <w:vanish/>
+          <w:specVanish/>
+        </w:rPr>
+      </w:pPr>
+      <w:proofErr w:type="spellStart"/>
+      <w:r>
+        <w:t>AoG</w:t>
+      </w:r>
+      <w:proofErr w:type="spellEnd"/>
+    </w:p>
+    <w:p>
+      <w:pPr>
+        <w:pStyle w:val="BodyText"/>
+      </w:pPr>
+      <w:r>
+        <w:t xml:space="preserve"> : see </w:t>
+      </w:r>
+      <w:r>
+        <w:rPr>
+          <w:i/>
+          <w:iCs/>
+        </w:rPr>
+        <w:t>All of Government</w:t>
+      </w:r>
+      <w:r>
+        <w:t>.</w:t>
+      </w:r>
+    </w:p>
+    <w:p>
+      <w:pPr>
+        <w:pStyle w:val="DEF3"/>
+        <w:rPr>
+          <w:vanish/>
+          <w:specVanish/>
+        </w:rPr>
+      </w:pPr>
+      <w:r>
+        <w:t>All of Government</w:t>
+      </w:r>
+    </w:p>
+    <w:p>
+      <w:pPr>
+        <w:pStyle w:val="BodyText"/>
+      </w:pPr>
+      <w:r>
+        <w:t xml:space="preserve"> : a policy or regulation that affects all sectors and departments of the government.</w:t>
+      </w:r>
+    </w:p>
+    <w:p>
+      <w:pPr>
+        <w:pStyle w:val="DEF3"/>
+        <w:rPr>
+          <w:vanish/>
+          <w:specVanish/>
+        </w:rPr>
+      </w:pPr>
+      <w:r>
+        <w:t>Budget Day</w:t>
+      </w:r>
+    </w:p>
+    <w:p>
+      <w:pPr>
+        <w:pStyle w:val="BodyText"/>
+      </w:pPr>
+      <w:r>
+        <w:t xml:space="preserve"> : </w:t>
+      </w:r>
+      <w:r>
+        <w:t>when the government announces its intentions for revenue raising (taxes and other charges) and expenditure for the forthcoming year.</w:t>
+      </w:r>
+    </w:p>
+    <w:p>
+      <w:pPr>
+        <w:pStyle w:val="DEF3"/>
+        <w:rPr>
+          <w:vanish/>
+          <w:specVanish/>
+        </w:rPr>
+      </w:pPr>
+      <w:r>
+        <w:lastRenderedPageBreak/>
+        <w:t>DIA</w:t>
+      </w:r>
+    </w:p>
+    <w:p>
+      <w:pPr>
+        <w:pStyle w:val="BodyText"/>
+      </w:pPr>
+      <w:r>
+        <w:t xml:space="preserve"> : See </w:t>
+      </w:r>
+      <w:r>
+        <w:rPr>
+          <w:i/>
+          <w:iCs/>
+        </w:rPr>
+        <w:t>Department of Internal Affairs</w:t>
+      </w:r>
+      <w:r>
+        <w:rPr>
+          <w:i/>
+          <w:iCs/>
+        </w:rPr>
+        <w:t>.</w:t>
+      </w:r>
+    </w:p>
+    <w:p>
+      <w:pPr>
+        <w:pStyle w:val="DEF3"/>
+        <w:rPr>
+          <w:vanish/>
+          <w:specVanish/>
+        </w:rPr>
+      </w:pPr>
+      <w:r>
+        <w:t>Department of Internal Affairs</w:t>
+      </w:r>
+    </w:p>
+    <w:p>
+      <w:pPr>
+        <w:pStyle w:val="BodyText"/>
+      </w:pPr>
+      <w:r>
+        <w:t xml:space="preserve"> : the NZ Government Department in charge of digital.govt.nz</w:t>
+      </w:r>
+    </w:p>
+    <w:p>
+      <w:pPr>
+        <w:pStyle w:val="DEF3"/>
+        <w:rPr>
+          <w:vanish/>
+          <w:specVanish/>
+        </w:rPr>
+      </w:pPr>
+      <w:r>
+        <w:t>Digital.govt.nz</w:t>
+      </w:r>
+    </w:p>
+    <w:p>
+      <w:pPr>
+        <w:pStyle w:val="BodyText"/>
+      </w:pPr>
+      <w:r>
+        <w:t xml:space="preserve"> : the online source of information, </w:t>
+      </w:r>
+      <w:proofErr w:type="gramStart"/>
+      <w:r>
+        <w:t>tools</w:t>
+      </w:r>
+      <w:proofErr w:type="gramEnd"/>
+      <w:r>
+        <w:t xml:space="preserve"> and guidance to support digital transformation across the New Zealand public sector. Of note, they publish Standards that must be implemented and Guidance on how to do so in multiple areas including the following that MUST be considered and met where they are </w:t>
+      </w:r>
+      <w:r>
+        <w:rPr>
+          <w:i/>
+          <w:iCs/>
+        </w:rPr>
+        <w:t>Obligations</w:t>
+      </w:r>
+      <w:r>
+        <w:t>:</w:t>
+      </w:r>
+    </w:p>
+    <w:p>
+      <w:pPr>
+        <w:pStyle w:val="BodyText"/>
+        <w:numPr>
+          <w:ilvl w:val="0"/>
+          <w:numId w:val="5"/>
+        </w:numPr>
+      </w:pPr>
+      <w:r>
+        <w:t>Digital Service Design</w:t>
+      </w:r>
+    </w:p>
+    <w:p>
+      <w:pPr>
+        <w:pStyle w:val="BodyText"/>
+        <w:numPr>
+          <w:ilvl w:val="0"/>
+          <w:numId w:val="5"/>
+        </w:numPr>
+      </w:pPr>
+      <w:r>
+        <w:t>NZ Government Web Standards</w:t>
+      </w:r>
+    </w:p>
+    <w:p>
+      <w:pPr>
+        <w:pStyle w:val="BodyText"/>
+        <w:numPr>
+          <w:ilvl w:val="0"/>
+          <w:numId w:val="5"/>
+        </w:numPr>
+      </w:pPr>
+      <w:r>
+        <w:t>Privacy Security and Risk</w:t>
+      </w:r>
+    </w:p>
+    <w:p>
+      <w:pPr>
+        <w:pStyle w:val="BodyText"/>
+        <w:numPr>
+          <w:ilvl w:val="0"/>
+          <w:numId w:val="5"/>
+        </w:numPr>
+      </w:pPr>
+      <w:r>
+        <w:t>Governance</w:t>
+      </w:r>
+    </w:p>
+    <w:p>
+      <w:pPr>
+        <w:pStyle w:val="BodyText"/>
+        <w:numPr>
+          <w:ilvl w:val="0"/>
+          <w:numId w:val="5"/>
+        </w:numPr>
+      </w:pPr>
+      <w:r>
+        <w:t>Technology &amp; Architecture</w:t>
+      </w:r>
+    </w:p>
+    <w:p>
+      <w:pPr>
+        <w:pStyle w:val="DEF3"/>
+        <w:rPr>
+          <w:vanish/>
+          <w:specVanish/>
+        </w:rPr>
+      </w:pPr>
+      <w:r>
+        <w:t>OIA</w:t>
+      </w:r>
+    </w:p>
+    <w:p>
+      <w:pPr>
+        <w:pStyle w:val="BodyText"/>
+      </w:pPr>
+      <w:r>
+        <w:t xml:space="preserve"> : see </w:t>
+      </w:r>
+      <w:r>
+        <w:rPr>
+          <w:i/>
+          <w:iCs/>
+        </w:rPr>
+        <w:t>Official Information Act</w:t>
+      </w:r>
+      <w:r>
+        <w:t>.</w:t>
+      </w:r>
+    </w:p>
+    <w:p>
+      <w:pPr>
+        <w:pStyle w:val="DEF3"/>
+        <w:rPr>
+          <w:vanish/>
+          <w:specVanish/>
+        </w:rPr>
+      </w:pPr>
+      <w:r>
+        <w:t>Official Information Act</w:t>
+      </w:r>
+    </w:p>
+    <w:p>
+      <w:pPr>
+        <w:pStyle w:val="BodyText"/>
+        <w:rPr>
+          <w:i/>
+          <w:iCs/>
+        </w:rPr>
+      </w:pPr>
+      <w:r>
+        <w:t xml:space="preserve"> : act under which </w:t>
+      </w:r>
+      <w:r>
+        <w:t>New Zealand citizens, permanent residents, and anyone who is in New Zealand to request any official information held by government agencies - including the Ministry of Justice.</w:t>
+      </w:r>
+      <w:r>
+        <w:t xml:space="preserve"> </w:t>
+      </w:r>
+      <w:r>
+        <w:br/>
+      </w:r>
+      <w:r>
+        <w:rPr>
+          <w:i/>
+          <w:iCs/>
+        </w:rPr>
+        <w:t>Note: It is a</w:t>
+      </w:r>
+      <w:r>
+        <w:rPr>
+          <w:i/>
+          <w:iCs/>
+        </w:rPr>
+        <w:t>n</w:t>
+      </w:r>
+      <w:r>
+        <w:rPr>
+          <w:i/>
+          <w:iCs/>
+        </w:rPr>
+        <w:t xml:space="preserve"> important that systems are chosen that have functionality to assist </w:t>
+      </w:r>
+      <w:r>
+        <w:rPr>
+          <w:i/>
+          <w:iCs/>
+        </w:rPr>
+        <w:t xml:space="preserve">Business Support Specialists </w:t>
+      </w:r>
+      <w:r>
+        <w:rPr>
+          <w:i/>
+          <w:iCs/>
+        </w:rPr>
+        <w:t>with answering OIAs in a timely manner.</w:t>
+      </w:r>
+    </w:p>
+    <w:p>
+      <w:pPr>
+        <w:pStyle w:val="DEF3"/>
+        <w:rPr>
+          <w:vanish/>
+          <w:specVanish/>
+        </w:rPr>
+      </w:pPr>
+      <w:r>
+        <w:t>Procurement.govt.nz</w:t>
+      </w:r>
+    </w:p>
+    <w:p>
+      <w:pPr>
+        <w:pStyle w:val="BodyText"/>
+      </w:pPr>
+      <w:r>
+        <w:t xml:space="preserve"> : NZ </w:t>
+      </w:r>
+      <w:proofErr w:type="spellStart"/>
+      <w:r>
+        <w:t>AoG</w:t>
+      </w:r>
+      <w:proofErr w:type="spellEnd"/>
+      <w:r>
+        <w:t xml:space="preserve"> site providing information </w:t>
+      </w:r>
+      <w:r>
+        <w:t>regarding</w:t>
+      </w:r>
+      <w:r>
+        <w:t xml:space="preserve"> procurement constraints, </w:t>
+      </w:r>
+      <w:proofErr w:type="gramStart"/>
+      <w:r>
+        <w:t>objectives</w:t>
+      </w:r>
+      <w:proofErr w:type="gramEnd"/>
+      <w:r>
+        <w:t xml:space="preserve"> and processes.</w:t>
+      </w:r>
+    </w:p>
+    <w:p>
+      <w:pPr>
+        <w:pStyle w:val="BodyText"/>
+      </w:pPr>
+      <w:r>
+        <w:t xml:space="preserve">NZISM: see </w:t>
+      </w:r>
+      <w:r>
+        <w:rPr>
+          <w:i/>
+          <w:iCs/>
+        </w:rPr>
+        <w:t xml:space="preserve">NZ Information </w:t>
+      </w:r>
+      <w:r>
+        <w:rPr>
+          <w:i/>
+          <w:iCs/>
+        </w:rPr>
+        <w:t>Security</w:t>
+      </w:r>
+      <w:r>
+        <w:rPr>
+          <w:i/>
+          <w:iCs/>
+        </w:rPr>
+        <w:t xml:space="preserve"> </w:t>
+      </w:r>
+      <w:r>
+        <w:rPr>
+          <w:i/>
+          <w:iCs/>
+        </w:rPr>
+        <w:t>Manual</w:t>
+      </w:r>
+      <w:r>
+        <w:t>.</w:t>
+      </w:r>
+    </w:p>
+    <w:p>
+      <w:pPr>
+        <w:pStyle w:val="DEF3"/>
+        <w:rPr>
+          <w:vanish/>
+          <w:specVanish/>
+        </w:rPr>
+      </w:pPr>
+      <w:r>
+        <w:t xml:space="preserve">NZ Information </w:t>
+      </w:r>
+      <w:r>
+        <w:t>Security Manual</w:t>
+      </w:r>
+    </w:p>
+    <w:p>
+      <w:r>
+        <w:t xml:space="preserve"> </w:t>
+      </w:r>
+      <w:r>
+        <w:t xml:space="preserve">:  </w:t>
+      </w:r>
+      <w:r>
+        <w:t>the New Zealand Government's manual on information assurance and information systems security</w:t>
+      </w:r>
+      <w:r>
+        <w:t xml:space="preserve"> for use by agencies, vendors, </w:t>
+      </w:r>
+      <w:proofErr w:type="gramStart"/>
+      <w:r>
+        <w:t>contractors</w:t>
+      </w:r>
+      <w:proofErr w:type="gramEnd"/>
+      <w:r>
+        <w:t xml:space="preserve"> and consultants</w:t>
+      </w:r>
+      <w:r>
+        <w:t>.</w:t>
+      </w:r>
+      <w:r>
+        <w:t xml:space="preserve"> </w:t>
+      </w:r>
+      <w:r>
+        <w:t xml:space="preserve">It </w:t>
+      </w:r>
+      <w:r>
+        <w:t xml:space="preserve">explains processes and defines </w:t>
+      </w:r>
+      <w:r>
+        <w:rPr>
+          <w:i/>
+          <w:iCs/>
+        </w:rPr>
+        <w:t>controls</w:t>
+      </w:r>
+      <w:r>
+        <w:t xml:space="preserve"> essential for protecting </w:t>
+      </w:r>
+      <w:r>
+        <w:t>NZ</w:t>
+      </w:r>
+      <w:r>
+        <w:t xml:space="preserve"> Government information and systems.</w:t>
+      </w:r>
+      <w:r>
+        <w:t xml:space="preserve"> </w:t>
+      </w:r>
+      <w:r>
+        <w:t xml:space="preserve">It is </w:t>
+      </w:r>
+      <w:r>
+        <w:t xml:space="preserve">an integral part of the </w:t>
+      </w:r>
+      <w:r>
+        <w:rPr>
+          <w:u w:val="single"/>
+        </w:rPr>
+        <w:t>Cabinet mandated</w:t>
+      </w:r>
+      <w:r>
+        <w:t xml:space="preserve"> </w:t>
+      </w:r>
+      <w:r>
+        <w:t>Protective Security Requirements (PSR) framework.</w:t>
+      </w:r>
+    </w:p>
+    <w:p>
+      <w:pPr>
+        <w:pStyle w:val="DEF3"/>
+        <w:rPr>
+          <w:vanish/>
+          <w:specVanish/>
+        </w:rPr>
+      </w:pPr>
+      <w:r>
+        <w:t>PSR</w:t>
+      </w:r>
+    </w:p>
+    <w:p>
+      <w:r>
+        <w:t xml:space="preserve"> : see </w:t>
+      </w:r>
+      <w:r>
+        <w:rPr>
+          <w:i/>
+          <w:iCs/>
+        </w:rPr>
+        <w:t>Protective Security Requirements</w:t>
+      </w:r>
+      <w:r>
+        <w:t xml:space="preserve"> </w:t>
+      </w:r>
+    </w:p>
+    <w:p>
+      <w:pPr>
+        <w:pStyle w:val="DEF3"/>
+        <w:rPr>
+          <w:vanish/>
+          <w:specVanish/>
+        </w:rPr>
+      </w:pPr>
+      <w:r>
+        <w:t>Protective Security Requirements (PSR)</w:t>
+      </w:r>
+    </w:p>
+    <w:p>
+      <w:pPr>
+        <w:rPr>
+          <w:i/>
+          <w:iCs/>
+        </w:rPr>
+      </w:pPr>
+      <w:r>
+        <w:t xml:space="preserve"> : </w:t>
+      </w:r>
+      <w:r>
+        <w:t xml:space="preserve">sets out New Zealand Government’s expectations for the management of personnel, information and physical security </w:t>
+      </w:r>
+      <w:r>
+        <w:rPr>
+          <w:i/>
+          <w:iCs/>
+          <w:u w:val="single"/>
+        </w:rPr>
+        <w:t>as directed by Cabinet</w:t>
+      </w:r>
+      <w:r>
+        <w:rPr>
+          <w:i/>
+          <w:iCs/>
+        </w:rPr>
+        <w:t>.</w:t>
+      </w:r>
+    </w:p>
+    <w:p/>
+    <w:p>
+      <w:pPr>
+        <w:pStyle w:val="Heading2"/>
+      </w:pPr>
+      <w:r>
+        <w:t>General</w:t>
+      </w:r>
+      <w:r>
+        <w:t xml:space="preserve"> Industry Terms</w:t>
+      </w:r>
+    </w:p>
+    <w:p>
+      <w:pPr>
+        <w:pStyle w:val="Heading3"/>
+      </w:pPr>
+      <w:r>
         <w:t xml:space="preserve">Role </w:t>
       </w:r>
       <w:r>
-        <w:rPr>
-          <w:rFonts w:eastAsia="Calibri"/>
-        </w:rPr>
-        <w:t>Terms &amp; Acronyms</w:t>
-      </w:r>
-      <w:r>
-        <w:rPr>
-          <w:rFonts w:eastAsia="Calibri"/>
-        </w:rPr>
-        <w:t xml:space="preserve"> </w:t>
-      </w:r>
-    </w:p>
-    <w:p>
-      <w:pPr>
-        <w:pStyle w:val="DEF3"/>
-        <w:rPr>
-          <w:vanish/>
-          <w:specVanish/>
-        </w:rPr>
-      </w:pPr>
-      <w:r>
+        <w:t xml:space="preserve">Terms &amp; Acronyms </w:t>
+      </w:r>
+    </w:p>
+    <w:p>
+      <w:pPr>
+        <w:pStyle w:val="DEF3"/>
+        <w:rPr>
+          <w:vanish/>
+          <w:specVanish/>
+        </w:rPr>
+      </w:pPr>
+      <w:r>
+        <w:lastRenderedPageBreak/>
         <w:t>BA</w:t>
       </w:r>
     </w:p>
@@ -272,7 +1362,6 @@
         <w:rPr>
           <w:rFonts w:ascii="Calibri" w:hAnsi="Calibri" w:cs="Calibri"/>
           <w:vanish/>
-          <w:sz w:val="22"/>
           <w:specVanish/>
         </w:rPr>
       </w:pPr>
@@ -400,15 +1489,13 @@
           <w:rStyle w:val="eop"/>
           <w:rFonts w:ascii="Calibri" w:hAnsi="Calibri" w:cs="Calibri"/>
           <w:vanish/>
-          <w:sz w:val="22"/>
-          <w:specVanish/>
-        </w:rPr>
-      </w:pPr>
-      <w:r>
-        <w:rPr>
-          <w:rStyle w:val="eop"/>
-          <w:rFonts w:ascii="Calibri" w:hAnsi="Calibri" w:cs="Calibri"/>
-          <w:sz w:val="22"/>
+          <w:specVanish/>
+        </w:rPr>
+      </w:pPr>
+      <w:r>
+        <w:rPr>
+          <w:rStyle w:val="eop"/>
+          <w:rFonts w:ascii="Calibri" w:hAnsi="Calibri" w:cs="Calibri"/>
         </w:rPr>
         <w:t>Business Support Specialist</w:t>
       </w:r>
@@ -601,6 +1688,86 @@
         </w:rPr>
       </w:pPr>
       <w:r>
+        <w:t>Duty</w:t>
+      </w:r>
+    </w:p>
+    <w:p>
+      <w:r>
+        <w:t xml:space="preserve"> : an obligation due to being part of a system. Contrast with </w:t>
+      </w:r>
+      <w:r>
+        <w:rPr>
+          <w:i/>
+          <w:iCs/>
+        </w:rPr>
+        <w:t>Responsibility</w:t>
+      </w:r>
+      <w:r>
+        <w:t>.</w:t>
+      </w:r>
+    </w:p>
+    <w:p>
+      <w:pPr>
+        <w:pStyle w:val="DEF3"/>
+        <w:rPr>
+          <w:vanish/>
+          <w:specVanish/>
+        </w:rPr>
+      </w:pPr>
+      <w:r>
+        <w:t>EA</w:t>
+      </w:r>
+    </w:p>
+    <w:p>
+      <w:r>
+        <w:t xml:space="preserve"> </w:t>
+      </w:r>
+      <w:r>
+        <w:t>: may refer to Enterprise Architect.</w:t>
+      </w:r>
+    </w:p>
+    <w:p>
+      <w:pPr>
+        <w:pStyle w:val="DEF3"/>
+        <w:rPr>
+          <w:vanish/>
+          <w:specVanish/>
+        </w:rPr>
+      </w:pPr>
+      <w:r>
+        <w:t>Enterprise Architect</w:t>
+      </w:r>
+    </w:p>
+    <w:p>
+      <w:r>
+        <w:t xml:space="preserve"> </w:t>
+      </w:r>
+      <w:r>
+        <w:t xml:space="preserve">: manages the definition and development of an </w:t>
+      </w:r>
+      <w:r>
+        <w:t xml:space="preserve">organisation’s ecology of integrated services. Compare to </w:t>
+      </w:r>
+      <w:r>
+        <w:rPr>
+          <w:i/>
+          <w:iCs/>
+        </w:rPr>
+        <w:t>Solution Architect</w:t>
+      </w:r>
+      <w:r>
+        <w:t>.</w:t>
+      </w:r>
+    </w:p>
+    <w:p>
+      <w:pPr>
+        <w:pStyle w:val="DEF3"/>
+        <w:rPr>
+          <w:vanish/>
+          <w:specVanish/>
+        </w:rPr>
+      </w:pPr>
+      <w:r>
         <w:t>Maintenance Specialists</w:t>
       </w:r>
     </w:p>
@@ -726,6 +1893,130 @@
         </w:rPr>
       </w:pPr>
       <w:r>
+        <w:t>RASCI</w:t>
+      </w:r>
+    </w:p>
+    <w:p>
+      <w:pPr>
+        <w:pStyle w:val="BodyText"/>
+      </w:pPr>
+      <w:r>
+        <w:t xml:space="preserve"> : acronym for </w:t>
+      </w:r>
+      <w:r>
+        <w:rPr>
+          <w:i/>
+          <w:iCs/>
+        </w:rPr>
+        <w:t>Role</w:t>
+      </w:r>
+      <w:r>
+        <w:t xml:space="preserve">s one can have within a </w:t>
+      </w:r>
+      <w:r>
+        <w:rPr>
+          <w:i/>
+          <w:iCs/>
+        </w:rPr>
+        <w:t>Group</w:t>
+      </w:r>
+      <w:r>
+        <w:t xml:space="preserve"> or</w:t>
+      </w:r>
+      <w:r>
+        <w:rPr>
+          <w:i/>
+          <w:iCs/>
+        </w:rPr>
+        <w:t xml:space="preserve"> in regards to an activity</w:t>
+      </w:r>
+      <w:r>
+        <w:t xml:space="preserve">: Accountable for the task being achieved, while may also be one of the group </w:t>
+      </w:r>
+      <w:proofErr w:type="gramStart"/>
+      <w:r>
+        <w:t>of  persons</w:t>
+      </w:r>
+      <w:proofErr w:type="gramEnd"/>
+      <w:r>
+        <w:t xml:space="preserve"> Responsible for doing the task(s), Supported the Responsible </w:t>
+      </w:r>
+      <w:r>
+        <w:rPr>
+          <w:i/>
+          <w:iCs/>
+        </w:rPr>
+        <w:t>Person</w:t>
+      </w:r>
+      <w:r>
+        <w:t xml:space="preserve">, Consulted for input and review, Informed or changes.  An Accountable may be formally Managing the </w:t>
+      </w:r>
+      <w:proofErr w:type="gramStart"/>
+      <w:r>
+        <w:t>Responsible, or</w:t>
+      </w:r>
+      <w:proofErr w:type="gramEnd"/>
+      <w:r>
+        <w:t xml:space="preserve"> be a participating. </w:t>
+      </w:r>
+    </w:p>
+    <w:p>
+      <w:pPr>
+        <w:pStyle w:val="DEF3"/>
+        <w:rPr>
+          <w:vanish/>
+          <w:specVanish/>
+        </w:rPr>
+      </w:pPr>
+      <w:r>
+        <w:t>Responsible</w:t>
+      </w:r>
+    </w:p>
+    <w:p>
+      <w:pPr>
+        <w:pStyle w:val="BodyText"/>
+      </w:pPr>
+      <w:r>
+        <w:t xml:space="preserve"> : a</w:t>
+      </w:r>
+      <w:r>
+        <w:t xml:space="preserve"> person who steps forward to </w:t>
+      </w:r>
+      <w:r>
+        <w:t xml:space="preserve">accept </w:t>
+      </w:r>
+      <w:r>
+        <w:t>deliver</w:t>
+      </w:r>
+      <w:r>
+        <w:t>ing</w:t>
+      </w:r>
+      <w:r>
+        <w:t xml:space="preserve"> </w:t>
+      </w:r>
+      <w:r>
+        <w:t xml:space="preserve">on expectations within a system. Contrast to </w:t>
+      </w:r>
+      <w:r>
+        <w:rPr>
+          <w:i/>
+          <w:iCs/>
+        </w:rPr>
+        <w:t>Duty</w:t>
+      </w:r>
+      <w:r>
+        <w:t>.</w:t>
+      </w:r>
+    </w:p>
+    <w:p>
+      <w:pPr>
+        <w:pStyle w:val="DEF3"/>
+        <w:rPr>
+          <w:vanish/>
+          <w:specVanish/>
+        </w:rPr>
+      </w:pPr>
+      <w:r>
         <w:t>SA</w:t>
       </w:r>
     </w:p>
@@ -742,6 +2033,137 @@
       </w:r>
       <w:r>
         <w:t>.</w:t>
+      </w:r>
+    </w:p>
+    <w:p>
+      <w:pPr>
+        <w:pStyle w:val="DEF3"/>
+        <w:rPr>
+          <w:rStyle w:val="eop"/>
+          <w:rFonts w:ascii="Calibri" w:hAnsi="Calibri" w:cs="Calibri"/>
+          <w:vanish/>
+          <w:specVanish/>
+        </w:rPr>
+      </w:pPr>
+      <w:r>
+        <w:rPr>
+          <w:rStyle w:val="eop"/>
+          <w:rFonts w:ascii="Calibri" w:hAnsi="Calibri" w:cs="Calibri"/>
+        </w:rPr>
+        <w:t>Solution Architect</w:t>
+      </w:r>
+    </w:p>
+    <w:p>
+      <w:pPr>
+        <w:pStyle w:val="paragraph"/>
+        <w:spacing w:before="0" w:beforeAutospacing="0" w:after="0" w:afterAutospacing="0"/>
+        <w:textAlignment w:val="baseline"/>
+        <w:rPr>
+          <w:rStyle w:val="eop"/>
+          <w:rFonts w:ascii="Calibri" w:hAnsi="Calibri" w:cs="Calibri"/>
+          <w:sz w:val="22"/>
+          <w:szCs w:val="22"/>
+        </w:rPr>
+      </w:pPr>
+      <w:r>
+        <w:rPr>
+          <w:rStyle w:val="eop"/>
+          <w:rFonts w:ascii="Calibri" w:hAnsi="Calibri" w:cs="Calibri"/>
+          <w:sz w:val="22"/>
+          <w:szCs w:val="22"/>
+        </w:rPr>
+        <w:t xml:space="preserve"> : delivery Role tasked with diminishing risk of non-delivery to stakeholder expectations by developing coordination artefacts to Governance and </w:t>
+      </w:r>
+      <w:r>
+        <w:rPr>
+          <w:rStyle w:val="eop"/>
+          <w:rFonts w:ascii="Calibri" w:hAnsi="Calibri" w:cs="Calibri"/>
+          <w:i/>
+          <w:iCs/>
+          <w:sz w:val="22"/>
+          <w:szCs w:val="22"/>
+        </w:rPr>
+        <w:t>Project Managers</w:t>
+      </w:r>
+      <w:r>
+        <w:rPr>
+          <w:rStyle w:val="eop"/>
+          <w:rFonts w:ascii="Calibri" w:hAnsi="Calibri" w:cs="Calibri"/>
+          <w:i/>
+          <w:iCs/>
+          <w:sz w:val="22"/>
+          <w:szCs w:val="22"/>
+        </w:rPr>
+        <w:t xml:space="preserve"> (PMs)</w:t>
+      </w:r>
+      <w:r>
+        <w:rPr>
+          <w:rStyle w:val="eop"/>
+          <w:rFonts w:ascii="Calibri" w:hAnsi="Calibri" w:cs="Calibri"/>
+          <w:sz w:val="22"/>
+          <w:szCs w:val="22"/>
+        </w:rPr>
+        <w:t xml:space="preserve"> in the form of </w:t>
+      </w:r>
+      <w:r>
+        <w:rPr>
+          <w:rStyle w:val="eop"/>
+          <w:rFonts w:ascii="Calibri" w:hAnsi="Calibri" w:cs="Calibri"/>
+          <w:i/>
+          <w:iCs/>
+          <w:sz w:val="22"/>
+          <w:szCs w:val="22"/>
+        </w:rPr>
+        <w:t>Solution Architecture Descriptions</w:t>
+      </w:r>
+      <w:r>
+        <w:rPr>
+          <w:rStyle w:val="eop"/>
+          <w:rFonts w:ascii="Calibri" w:hAnsi="Calibri" w:cs="Calibri"/>
+          <w:sz w:val="22"/>
+          <w:szCs w:val="22"/>
+        </w:rPr>
+        <w:t xml:space="preserve"> (SADs) and subsequent </w:t>
+      </w:r>
+      <w:r>
+        <w:rPr>
+          <w:rStyle w:val="eop"/>
+          <w:rFonts w:ascii="Calibri" w:hAnsi="Calibri" w:cs="Calibri"/>
+          <w:i/>
+          <w:iCs/>
+          <w:sz w:val="22"/>
+          <w:szCs w:val="22"/>
+        </w:rPr>
+        <w:t>Technical Design Descriptions</w:t>
+      </w:r>
+      <w:r>
+        <w:rPr>
+          <w:rStyle w:val="eop"/>
+          <w:rFonts w:ascii="Calibri" w:hAnsi="Calibri" w:cs="Calibri"/>
+          <w:sz w:val="22"/>
+          <w:szCs w:val="22"/>
+        </w:rPr>
+        <w:t xml:space="preserve"> (</w:t>
+      </w:r>
+      <w:r>
+        <w:rPr>
+          <w:rStyle w:val="eop"/>
+          <w:rFonts w:ascii="Calibri" w:hAnsi="Calibri" w:cs="Calibri"/>
+          <w:i/>
+          <w:iCs/>
+          <w:sz w:val="22"/>
+          <w:szCs w:val="22"/>
+        </w:rPr>
+        <w:t>TDDs</w:t>
+      </w:r>
+      <w:r>
+        <w:rPr>
+          <w:rStyle w:val="eop"/>
+          <w:rFonts w:ascii="Calibri" w:hAnsi="Calibri" w:cs="Calibri"/>
+          <w:sz w:val="22"/>
+          <w:szCs w:val="22"/>
+        </w:rPr>
+        <w:t>).</w:t>
       </w:r>
     </w:p>
     <w:p>
@@ -1283,15 +2705,13 @@
           <w:rStyle w:val="eop"/>
           <w:rFonts w:ascii="Calibri" w:hAnsi="Calibri" w:cs="Calibri"/>
           <w:vanish/>
-          <w:sz w:val="22"/>
-          <w:specVanish/>
-        </w:rPr>
-      </w:pPr>
-      <w:r>
-        <w:rPr>
-          <w:rStyle w:val="eop"/>
-          <w:rFonts w:ascii="Calibri" w:hAnsi="Calibri" w:cs="Calibri"/>
-          <w:sz w:val="22"/>
+          <w:specVanish/>
+        </w:rPr>
+      </w:pPr>
+      <w:r>
+        <w:rPr>
+          <w:rStyle w:val="eop"/>
+          <w:rFonts w:ascii="Calibri" w:hAnsi="Calibri" w:cs="Calibri"/>
         </w:rPr>
         <w:t xml:space="preserve">Stakeholder Analyst (BA): </w:t>
       </w:r>
@@ -1340,17 +2760,15 @@
           <w:rStyle w:val="eop"/>
           <w:rFonts w:ascii="Calibri" w:hAnsi="Calibri" w:cs="Calibri"/>
           <w:vanish/>
-          <w:sz w:val="22"/>
-          <w:specVanish/>
-        </w:rPr>
-      </w:pPr>
-      <w:r>
-        <w:rPr>
-          <w:rStyle w:val="eop"/>
-          <w:rFonts w:ascii="Calibri" w:hAnsi="Calibri" w:cs="Calibri"/>
-          <w:sz w:val="22"/>
-        </w:rPr>
-        <w:t>Solution Architect</w:t>
+          <w:specVanish/>
+        </w:rPr>
+      </w:pPr>
+      <w:r>
+        <w:rPr>
+          <w:rStyle w:val="eop"/>
+          <w:rFonts w:ascii="Calibri" w:hAnsi="Calibri" w:cs="Calibri"/>
+        </w:rPr>
+        <w:t>Support Specialist</w:t>
       </w:r>
     </w:p>
     <w:p>
@@ -1372,118 +2790,22 @@
           <w:sz w:val="22"/>
           <w:szCs w:val="22"/>
         </w:rPr>
-        <w:t xml:space="preserve"> : delivery Role tasked with diminishing risk of non-delivery to stakeholder expectations by developing coordination artefacts to Governance and </w:t>
-      </w:r>
-      <w:r>
-        <w:rPr>
-          <w:rStyle w:val="eop"/>
-          <w:rFonts w:ascii="Calibri" w:hAnsi="Calibri" w:cs="Calibri"/>
-          <w:i/>
-          <w:iCs/>
-          <w:sz w:val="22"/>
-          <w:szCs w:val="22"/>
-        </w:rPr>
-        <w:t>Project Managers</w:t>
-      </w:r>
-      <w:r>
-        <w:rPr>
-          <w:rStyle w:val="eop"/>
-          <w:rFonts w:ascii="Calibri" w:hAnsi="Calibri" w:cs="Calibri"/>
-          <w:i/>
-          <w:iCs/>
-          <w:sz w:val="22"/>
-          <w:szCs w:val="22"/>
-        </w:rPr>
-        <w:t xml:space="preserve"> (PMs)</w:t>
-      </w:r>
-      <w:r>
-        <w:rPr>
-          <w:rStyle w:val="eop"/>
-          <w:rFonts w:ascii="Calibri" w:hAnsi="Calibri" w:cs="Calibri"/>
-          <w:sz w:val="22"/>
-          <w:szCs w:val="22"/>
-        </w:rPr>
-        <w:t xml:space="preserve"> in the form of </w:t>
-      </w:r>
-      <w:r>
-        <w:rPr>
-          <w:rStyle w:val="eop"/>
-          <w:rFonts w:ascii="Calibri" w:hAnsi="Calibri" w:cs="Calibri"/>
-          <w:i/>
-          <w:iCs/>
-          <w:sz w:val="22"/>
-          <w:szCs w:val="22"/>
-        </w:rPr>
-        <w:t>Solution Architecture Descriptions</w:t>
-      </w:r>
-      <w:r>
-        <w:rPr>
-          <w:rStyle w:val="eop"/>
-          <w:rFonts w:ascii="Calibri" w:hAnsi="Calibri" w:cs="Calibri"/>
-          <w:sz w:val="22"/>
-          <w:szCs w:val="22"/>
-        </w:rPr>
-        <w:t xml:space="preserve"> (SADs) and subsequent </w:t>
-      </w:r>
-      <w:r>
-        <w:rPr>
-          <w:rStyle w:val="eop"/>
-          <w:rFonts w:ascii="Calibri" w:hAnsi="Calibri" w:cs="Calibri"/>
-          <w:i/>
-          <w:iCs/>
-          <w:sz w:val="22"/>
-          <w:szCs w:val="22"/>
-        </w:rPr>
-        <w:t>Technical Design Descriptions</w:t>
-      </w:r>
-      <w:r>
-        <w:rPr>
-          <w:rStyle w:val="eop"/>
-          <w:rFonts w:ascii="Calibri" w:hAnsi="Calibri" w:cs="Calibri"/>
-          <w:sz w:val="22"/>
-          <w:szCs w:val="22"/>
-        </w:rPr>
-        <w:t xml:space="preserve"> (</w:t>
-      </w:r>
-      <w:r>
-        <w:rPr>
-          <w:rStyle w:val="eop"/>
-          <w:rFonts w:ascii="Calibri" w:hAnsi="Calibri" w:cs="Calibri"/>
-          <w:i/>
-          <w:iCs/>
-          <w:sz w:val="22"/>
-          <w:szCs w:val="22"/>
-        </w:rPr>
-        <w:t>TDDs</w:t>
-      </w:r>
-      <w:r>
-        <w:rPr>
-          <w:rStyle w:val="eop"/>
-          <w:rFonts w:ascii="Calibri" w:hAnsi="Calibri" w:cs="Calibri"/>
-          <w:sz w:val="22"/>
-          <w:szCs w:val="22"/>
-        </w:rPr>
-        <w:t>).</w:t>
-      </w:r>
-    </w:p>
-    <w:p>
-      <w:pPr>
-        <w:pStyle w:val="DEF3"/>
-        <w:rPr>
-          <w:rStyle w:val="eop"/>
-          <w:rFonts w:ascii="Calibri" w:hAnsi="Calibri" w:cs="Calibri"/>
-          <w:vanish/>
-          <w:sz w:val="22"/>
-          <w:specVanish/>
-        </w:rPr>
-      </w:pPr>
-      <w:r>
-        <w:rPr>
-          <w:rStyle w:val="eop"/>
-          <w:rFonts w:ascii="Calibri" w:hAnsi="Calibri" w:cs="Calibri"/>
-          <w:sz w:val="22"/>
-        </w:rPr>
-        <w:t>Support Specialist</w:t>
+        <w:t xml:space="preserve"> : specialist capable of offering general support to end users, directing their inquiry according to information within the Application Support Guide (ASG), to Business Support Users, Operations Specialists or Maintenance Specialists.</w:t>
+      </w:r>
+    </w:p>
+    <w:p>
+      <w:pPr>
+        <w:pStyle w:val="DEF3"/>
+        <w:rPr>
+          <w:vanish/>
+          <w:specVanish/>
+        </w:rPr>
+      </w:pPr>
+      <w:r>
+        <w:t>Test Analyst</w:t>
+      </w:r>
+      <w:r>
+        <w:t xml:space="preserve"> (TA)</w:t>
       </w:r>
     </w:p>
     <w:p>
@@ -1492,35 +2814,62 @@
         <w:spacing w:before="0" w:beforeAutospacing="0" w:after="0" w:afterAutospacing="0"/>
         <w:textAlignment w:val="baseline"/>
         <w:rPr>
-          <w:rStyle w:val="eop"/>
-          <w:rFonts w:ascii="Calibri" w:hAnsi="Calibri" w:cs="Calibri"/>
-          <w:sz w:val="22"/>
-          <w:szCs w:val="22"/>
-        </w:rPr>
-      </w:pPr>
-      <w:r>
-        <w:rPr>
-          <w:rStyle w:val="eop"/>
-          <w:rFonts w:ascii="Calibri" w:hAnsi="Calibri" w:cs="Calibri"/>
-          <w:sz w:val="22"/>
-          <w:szCs w:val="22"/>
-        </w:rPr>
-        <w:t xml:space="preserve"> : specialist capable of offering general support to end users, directing their inquiry according to information within the Application Support Guide (ASG), to Business Support Users, Operations Specialists or Maintenance Specialists.</w:t>
-      </w:r>
-    </w:p>
-    <w:p>
-      <w:pPr>
-        <w:pStyle w:val="DEF3"/>
-        <w:rPr>
-          <w:vanish/>
-          <w:specVanish/>
-        </w:rPr>
-      </w:pPr>
-      <w:r>
-        <w:t>Test Analyst</w:t>
-      </w:r>
-      <w:r>
-        <w:t xml:space="preserve"> (TA)</w:t>
+          <w:rFonts w:ascii="Segoe UI" w:hAnsi="Segoe UI" w:cs="Segoe UI"/>
+          <w:sz w:val="18"/>
+          <w:szCs w:val="18"/>
+        </w:rPr>
+      </w:pPr>
+      <w:r>
+        <w:rPr>
+          <w:rFonts w:ascii="Calibri" w:hAnsi="Calibri" w:cs="Calibri"/>
+          <w:sz w:val="22"/>
+        </w:rPr>
+        <w:t xml:space="preserve"> : a specialist skilled at defining Tests of SMART Objectives that can be converted into QA as Code by a developer, which in turn can be run by a project’s Delivery Pipeline. </w:t>
+      </w:r>
+      <w:r>
+        <w:rPr>
+          <w:rFonts w:ascii="Calibri" w:hAnsi="Calibri" w:cs="Calibri"/>
+          <w:sz w:val="22"/>
+        </w:rPr>
+        <w:br/>
+        <w:t xml:space="preserve">Compare to </w:t>
+      </w:r>
+      <w:r>
+        <w:rPr>
+          <w:rFonts w:ascii="Calibri" w:hAnsi="Calibri" w:cs="Calibri"/>
+          <w:i/>
+          <w:iCs/>
+          <w:sz w:val="22"/>
+        </w:rPr>
+        <w:t>Tester</w:t>
+      </w:r>
+      <w:r>
+        <w:rPr>
+          <w:rFonts w:ascii="Calibri" w:hAnsi="Calibri" w:cs="Calibri"/>
+          <w:sz w:val="22"/>
+        </w:rPr>
+        <w:t>.</w:t>
+      </w:r>
+      <w:r>
+        <w:rPr>
+          <w:rStyle w:val="eop"/>
+          <w:rFonts w:ascii="Calibri" w:hAnsi="Calibri" w:cs="Calibri"/>
+          <w:sz w:val="22"/>
+          <w:szCs w:val="22"/>
+        </w:rPr>
+        <w:t> </w:t>
+      </w:r>
+    </w:p>
+    <w:p>
+      <w:pPr>
+        <w:pStyle w:val="DEF3"/>
+        <w:rPr>
+          <w:vanish/>
+          <w:specVanish/>
+        </w:rPr>
+      </w:pPr>
+      <w:r>
+        <w:t xml:space="preserve">Tester </w:t>
       </w:r>
     </w:p>
     <w:p>
@@ -1529,6 +2878,233 @@
         <w:spacing w:before="0" w:beforeAutospacing="0" w:after="0" w:afterAutospacing="0"/>
         <w:textAlignment w:val="baseline"/>
         <w:rPr>
+          <w:rFonts w:ascii="Calibri" w:hAnsi="Calibri" w:cs="Calibri"/>
+          <w:sz w:val="22"/>
+          <w:szCs w:val="22"/>
+        </w:rPr>
+      </w:pPr>
+      <w:r>
+        <w:rPr>
+          <w:rFonts w:ascii="Calibri" w:hAnsi="Calibri" w:cs="Calibri"/>
+          <w:sz w:val="22"/>
+        </w:rPr>
+        <w:t xml:space="preserve">: a person performing testing functionality &amp; </w:t>
+      </w:r>
+      <w:r>
+        <w:rPr>
+          <w:rFonts w:ascii="Calibri" w:hAnsi="Calibri" w:cs="Calibri"/>
+          <w:i/>
+          <w:iCs/>
+          <w:sz w:val="22"/>
+        </w:rPr>
+        <w:t>q</w:t>
+      </w:r>
+      <w:r>
+        <w:rPr>
+          <w:rFonts w:ascii="Calibri" w:hAnsi="Calibri" w:cs="Calibri"/>
+          <w:i/>
+          <w:iCs/>
+          <w:sz w:val="22"/>
+        </w:rPr>
+        <w:t>ualities</w:t>
+      </w:r>
+      <w:r>
+        <w:rPr>
+          <w:rFonts w:ascii="Calibri" w:hAnsi="Calibri" w:cs="Calibri"/>
+          <w:sz w:val="22"/>
+        </w:rPr>
+        <w:t xml:space="preserve"> of a </w:t>
+      </w:r>
+      <w:r>
+        <w:rPr>
+          <w:rFonts w:ascii="Calibri" w:hAnsi="Calibri" w:cs="Calibri"/>
+          <w:i/>
+          <w:iCs/>
+          <w:sz w:val="22"/>
+        </w:rPr>
+        <w:t>service</w:t>
+      </w:r>
+      <w:r>
+        <w:rPr>
+          <w:rFonts w:ascii="Calibri" w:hAnsi="Calibri" w:cs="Calibri"/>
+          <w:sz w:val="22"/>
+        </w:rPr>
+        <w:t xml:space="preserve">. Traditionally testing is done by hand, following Test Plans. </w:t>
+      </w:r>
+      <w:r>
+        <w:rPr>
+          <w:rFonts w:ascii="Calibri" w:hAnsi="Calibri" w:cs="Calibri"/>
+          <w:sz w:val="22"/>
+        </w:rPr>
+        <w:br/>
+        <w:t xml:space="preserve">Note: manual testing is expensive in time and resources and interferes with automated delivery to a </w:t>
+      </w:r>
+      <w:r>
+        <w:rPr>
+          <w:rFonts w:ascii="Calibri" w:hAnsi="Calibri" w:cs="Calibri"/>
+          <w:sz w:val="22"/>
+        </w:rPr>
+        <w:lastRenderedPageBreak/>
+        <w:t xml:space="preserve">level that adds significant risk to delivering IT projects on time, to expected functional qualities and functional levels. See </w:t>
+      </w:r>
+      <w:r>
+        <w:rPr>
+          <w:rFonts w:ascii="Calibri" w:hAnsi="Calibri" w:cs="Calibri"/>
+          <w:i/>
+          <w:iCs/>
+          <w:sz w:val="22"/>
+        </w:rPr>
+        <w:t>Test Analyst</w:t>
+      </w:r>
+      <w:r>
+        <w:rPr>
+          <w:rFonts w:ascii="Calibri" w:hAnsi="Calibri" w:cs="Calibri"/>
+          <w:sz w:val="22"/>
+        </w:rPr>
+        <w:t>.</w:t>
+      </w:r>
+      <w:r>
+        <w:rPr>
+          <w:rStyle w:val="eop"/>
+          <w:rFonts w:ascii="Calibri" w:hAnsi="Calibri" w:cs="Calibri"/>
+          <w:sz w:val="22"/>
+          <w:szCs w:val="22"/>
+        </w:rPr>
+        <w:t> </w:t>
+      </w:r>
+    </w:p>
+    <w:p>
+      <w:pPr>
+        <w:pStyle w:val="Heading3"/>
+      </w:pPr>
+      <w:r>
+        <w:t>Contractual Terms</w:t>
+      </w:r>
+      <w:r>
+        <w:t xml:space="preserve"> &amp; Acronyms</w:t>
+      </w:r>
+    </w:p>
+    <w:p>
+      <w:pPr>
+        <w:pStyle w:val="DEF3"/>
+        <w:rPr>
+          <w:vanish/>
+          <w:specVanish/>
+        </w:rPr>
+      </w:pPr>
+      <w:r>
+        <w:t>Contract</w:t>
+      </w:r>
+    </w:p>
+    <w:p>
+      <w:r>
+        <w:t xml:space="preserve"> : </w:t>
+      </w:r>
+      <w:r>
+        <w:t xml:space="preserve">a contract between </w:t>
+      </w:r>
+      <w:proofErr w:type="gramStart"/>
+      <w:r>
+        <w:t>parties</w:t>
+      </w:r>
+      <w:proofErr w:type="gramEnd"/>
+      <w:r>
+        <w:t xml:space="preserve"> outlines expected outcomes, constraints, governance, methods of working,</w:t>
+      </w:r>
+      <w:r>
+        <w:t xml:space="preserve"> </w:t>
+      </w:r>
+      <w:r>
+        <w:t>governance, and penalties</w:t>
+      </w:r>
+      <w:r>
+        <w:t xml:space="preserve"> for missed expectations. They must be accompanied by or include Requirements. Forms of Contracts include but are not limited to </w:t>
+      </w:r>
+      <w:r>
+        <w:rPr>
+          <w:i/>
+          <w:iCs/>
+        </w:rPr>
+        <w:t>Master Agreements</w:t>
+      </w:r>
+      <w:r>
+        <w:t xml:space="preserve"> and </w:t>
+      </w:r>
+      <w:r>
+        <w:rPr>
+          <w:i/>
+          <w:iCs/>
+        </w:rPr>
+        <w:t>SOW</w:t>
+      </w:r>
+      <w:r>
+        <w:t>s.</w:t>
+      </w:r>
+    </w:p>
+    <w:p>
+      <w:pPr>
+        <w:pStyle w:val="DEF3"/>
+        <w:rPr>
+          <w:vanish/>
+          <w:specVanish/>
+        </w:rPr>
+      </w:pPr>
+      <w:r>
+        <w:t>Master Agreement</w:t>
+      </w:r>
+    </w:p>
+    <w:p>
+      <w:r>
+        <w:t xml:space="preserve"> : a base contract defining common agreements that can be reused as the base of several SoWs.</w:t>
+      </w:r>
+    </w:p>
+    <w:p>
+      <w:pPr>
+        <w:pStyle w:val="DEF3"/>
+        <w:rPr>
+          <w:vanish/>
+          <w:specVanish/>
+        </w:rPr>
+      </w:pPr>
+      <w:r>
+        <w:t>Memorandum of Understanding</w:t>
+      </w:r>
+    </w:p>
+    <w:p>
+      <w:pPr>
+        <w:rPr>
+          <w:rFonts w:ascii="Calibri" w:hAnsi="Calibri" w:cs="Calibri"/>
+          <w:b/>
+          <w:bCs/>
+          <w:color w:val="2A6EBB"/>
+        </w:rPr>
+      </w:pPr>
+      <w:r>
+        <w:rPr>
+          <w:rStyle w:val="eop"/>
+          <w:rFonts w:ascii="Calibri" w:hAnsi="Calibri" w:cs="Calibri"/>
+        </w:rPr>
+        <w:t xml:space="preserve"> : a legally non-binding agreement to achieve a mutual understanding as to vision, expectations and responsibilities before parties undertake actions, transactions or partnerships. Compare and contrast to SOW. </w:t>
+      </w:r>
+    </w:p>
+    <w:p>
+      <w:pPr>
+        <w:pStyle w:val="DEF3"/>
+        <w:rPr>
+          <w:vanish/>
+          <w:specVanish/>
+        </w:rPr>
+      </w:pPr>
+      <w:r>
+        <w:t>Minimum Viable Product</w:t>
+      </w:r>
+    </w:p>
+    <w:p>
+      <w:pPr>
+        <w:pStyle w:val="paragraph"/>
+        <w:spacing w:before="0" w:beforeAutospacing="0" w:after="0" w:afterAutospacing="0"/>
+        <w:textAlignment w:val="baseline"/>
+        <w:rPr>
           <w:rFonts w:ascii="Segoe UI" w:hAnsi="Segoe UI" w:cs="Segoe UI"/>
           <w:sz w:val="18"/>
           <w:szCs w:val="18"/>
@@ -1539,52 +3115,95 @@
           <w:rFonts w:ascii="Calibri" w:hAnsi="Calibri" w:cs="Calibri"/>
           <w:sz w:val="22"/>
         </w:rPr>
-        <w:t xml:space="preserve"> : a specialist skilled at defining Tests of SMART Objectives that can be converted into QA as Code by a developer, which in turn can be run by a project’s Delivery Pipeline. </w:t>
-      </w:r>
-      <w:r>
-        <w:rPr>
-          <w:rFonts w:ascii="Calibri" w:hAnsi="Calibri" w:cs="Calibri"/>
-          <w:sz w:val="22"/>
-        </w:rPr>
-        <w:br/>
-        <w:t xml:space="preserve">Compare to </w:t>
-      </w:r>
-      <w:r>
-        <w:rPr>
-          <w:rFonts w:ascii="Calibri" w:hAnsi="Calibri" w:cs="Calibri"/>
-          <w:i/>
-          <w:iCs/>
-          <w:sz w:val="22"/>
-        </w:rPr>
-        <w:t>Tester</w:t>
-      </w:r>
-      <w:r>
-        <w:rPr>
-          <w:rFonts w:ascii="Calibri" w:hAnsi="Calibri" w:cs="Calibri"/>
-          <w:sz w:val="22"/>
+        <w:t xml:space="preserve"> : the first publicly useable iterative delivery of a new service, that has Qualities and Functionality to be usable by a small subset of Users.  </w:t>
+      </w:r>
+      <w:r>
+        <w:rPr>
+          <w:rStyle w:val="eop"/>
+          <w:rFonts w:ascii="Calibri" w:hAnsi="Calibri" w:cs="Calibri"/>
+          <w:sz w:val="22"/>
+          <w:szCs w:val="22"/>
+        </w:rPr>
+        <w:t> </w:t>
+      </w:r>
+    </w:p>
+    <w:p>
+      <w:pPr>
+        <w:pStyle w:val="DEF3"/>
+        <w:rPr>
+          <w:vanish/>
+          <w:specVanish/>
+        </w:rPr>
+      </w:pPr>
+      <w:r>
+        <w:t>MOU</w:t>
+      </w:r>
+    </w:p>
+    <w:p>
+      <w:pPr>
+        <w:rPr>
+          <w:rStyle w:val="eop"/>
+          <w:rFonts w:ascii="Calibri" w:hAnsi="Calibri" w:cs="Calibri"/>
+        </w:rPr>
+      </w:pPr>
+      <w:r>
+        <w:rPr>
+          <w:rStyle w:val="eop"/>
+          <w:rFonts w:ascii="Calibri" w:hAnsi="Calibri" w:cs="Calibri"/>
+        </w:rPr>
+        <w:t xml:space="preserve"> : see </w:t>
+      </w:r>
+      <w:r>
+        <w:rPr>
+          <w:rStyle w:val="eop"/>
+          <w:rFonts w:ascii="Calibri" w:hAnsi="Calibri" w:cs="Calibri"/>
+          <w:i/>
+          <w:iCs/>
+        </w:rPr>
+        <w:t>Memorandum of Understanding</w:t>
+      </w:r>
+      <w:r>
+        <w:rPr>
+          <w:rStyle w:val="eop"/>
+          <w:rFonts w:ascii="Calibri" w:hAnsi="Calibri" w:cs="Calibri"/>
         </w:rPr>
         <w:t>.</w:t>
       </w:r>
-      <w:r>
-        <w:rPr>
-          <w:rStyle w:val="eop"/>
-          <w:rFonts w:ascii="Calibri" w:hAnsi="Calibri" w:cs="Calibri"/>
-          <w:sz w:val="22"/>
-          <w:szCs w:val="22"/>
-        </w:rPr>
-        <w:t> </w:t>
-      </w:r>
-    </w:p>
-    <w:p>
-      <w:pPr>
-        <w:pStyle w:val="DEF3"/>
-        <w:rPr>
-          <w:vanish/>
-          <w:specVanish/>
-        </w:rPr>
-      </w:pPr>
-      <w:r>
-        <w:t xml:space="preserve">Tester </w:t>
+    </w:p>
+    <w:p>
+      <w:pPr>
+        <w:pStyle w:val="DEF3"/>
+        <w:rPr>
+          <w:vanish/>
+          <w:specVanish/>
+        </w:rPr>
+      </w:pPr>
+      <w:r>
+        <w:t>MVP</w:t>
+      </w:r>
+    </w:p>
+    <w:p>
+      <w:r>
+        <w:t xml:space="preserve"> :</w:t>
+      </w:r>
+      <w:r>
+        <w:t xml:space="preserve"> </w:t>
+      </w:r>
+      <w:r>
+        <w:t>s</w:t>
+      </w:r>
+      <w:r>
+        <w:t xml:space="preserve">ee </w:t>
+      </w:r>
+      <w:r>
+        <w:rPr>
+          <w:i/>
+          <w:iCs/>
+        </w:rPr>
+        <w:t>Minimum Viable Product</w:t>
+      </w:r>
+      <w:r>
+        <w:t>. </w:t>
       </w:r>
     </w:p>
     <w:p>
@@ -1593,92 +3212,123 @@
         <w:spacing w:before="0" w:beforeAutospacing="0" w:after="0" w:afterAutospacing="0"/>
         <w:textAlignment w:val="baseline"/>
         <w:rPr>
-          <w:rStyle w:val="eop"/>
-          <w:rFonts w:ascii="Calibri" w:hAnsi="Calibri" w:cs="Calibri"/>
-          <w:sz w:val="22"/>
-          <w:szCs w:val="22"/>
-        </w:rPr>
-      </w:pPr>
-      <w:r>
-        <w:rPr>
-          <w:rFonts w:ascii="Calibri" w:hAnsi="Calibri" w:cs="Calibri"/>
-          <w:sz w:val="22"/>
-        </w:rPr>
-        <w:t xml:space="preserve">: a person performing testing functionality &amp; </w:t>
-      </w:r>
-      <w:r>
-        <w:rPr>
-          <w:rFonts w:ascii="Calibri" w:hAnsi="Calibri" w:cs="Calibri"/>
-          <w:i/>
-          <w:iCs/>
-          <w:sz w:val="22"/>
-        </w:rPr>
-        <w:t>q</w:t>
-      </w:r>
-      <w:r>
-        <w:rPr>
-          <w:rFonts w:ascii="Calibri" w:hAnsi="Calibri" w:cs="Calibri"/>
-          <w:i/>
-          <w:iCs/>
-          <w:sz w:val="22"/>
-        </w:rPr>
-        <w:t>ualities</w:t>
-      </w:r>
-      <w:r>
-        <w:rPr>
-          <w:rFonts w:ascii="Calibri" w:hAnsi="Calibri" w:cs="Calibri"/>
-          <w:sz w:val="22"/>
-        </w:rPr>
-        <w:t xml:space="preserve"> of a </w:t>
-      </w:r>
-      <w:r>
-        <w:rPr>
-          <w:rFonts w:ascii="Calibri" w:hAnsi="Calibri" w:cs="Calibri"/>
-          <w:i/>
-          <w:iCs/>
-          <w:sz w:val="22"/>
-        </w:rPr>
-        <w:t>service</w:t>
-      </w:r>
-      <w:r>
-        <w:rPr>
-          <w:rFonts w:ascii="Calibri" w:hAnsi="Calibri" w:cs="Calibri"/>
-          <w:sz w:val="22"/>
-        </w:rPr>
-        <w:t xml:space="preserve">. Traditionally testing is done by hand, following Test Plans. </w:t>
-      </w:r>
-      <w:r>
-        <w:rPr>
-          <w:rFonts w:ascii="Calibri" w:hAnsi="Calibri" w:cs="Calibri"/>
-          <w:sz w:val="22"/>
-        </w:rPr>
-        <w:br/>
-        <w:t xml:space="preserve">Note: manual testing is expensive in time and resources and interferes with automated delivery to a level that adds significant risk to delivering IT projects on time, to expected functional qualities and functional levels. See </w:t>
-      </w:r>
-      <w:r>
-        <w:rPr>
-          <w:rFonts w:ascii="Calibri" w:hAnsi="Calibri" w:cs="Calibri"/>
-          <w:i/>
-          <w:iCs/>
-          <w:sz w:val="22"/>
-        </w:rPr>
-        <w:t>Test Analyst</w:t>
-      </w:r>
-      <w:r>
-        <w:rPr>
-          <w:rFonts w:ascii="Calibri" w:hAnsi="Calibri" w:cs="Calibri"/>
+          <w:rFonts w:ascii="Calibri" w:hAnsi="Calibri" w:cs="Calibri"/>
+          <w:i/>
+          <w:iCs/>
+          <w:sz w:val="22"/>
+          <w:szCs w:val="22"/>
+        </w:rPr>
+      </w:pPr>
+      <w:r>
+        <w:rPr>
+          <w:rFonts w:ascii="Calibri" w:hAnsi="Calibri" w:cs="Calibri"/>
+          <w:i/>
+          <w:iCs/>
+          <w:sz w:val="22"/>
+        </w:rPr>
+        <w:t>Note</w:t>
+      </w:r>
+      <w:r>
+        <w:rPr>
+          <w:rFonts w:ascii="Calibri" w:hAnsi="Calibri" w:cs="Calibri"/>
+          <w:i/>
+          <w:iCs/>
+          <w:sz w:val="22"/>
+        </w:rPr>
+        <w:t xml:space="preserve"> that</w:t>
+      </w:r>
+      <w:r>
+        <w:rPr>
+          <w:rFonts w:ascii="Calibri" w:hAnsi="Calibri" w:cs="Calibri"/>
+          <w:i/>
+          <w:iCs/>
+          <w:sz w:val="22"/>
+        </w:rPr>
+        <w:t xml:space="preserve"> MVP is also an apt description for projects that immediately begin delivering the business desired </w:t>
+      </w:r>
+      <w:r>
+        <w:rPr>
+          <w:rFonts w:ascii="Calibri" w:hAnsi="Calibri" w:cs="Calibri"/>
+          <w:i/>
+          <w:iCs/>
+          <w:sz w:val="22"/>
+        </w:rPr>
+        <w:t xml:space="preserve">functionality </w:t>
+      </w:r>
+      <w:r>
+        <w:rPr>
+          <w:rFonts w:ascii="Calibri" w:hAnsi="Calibri" w:cs="Calibri"/>
+          <w:i/>
+          <w:iCs/>
+          <w:sz w:val="22"/>
+        </w:rPr>
+        <w:t xml:space="preserve">without prior planning </w:t>
+      </w:r>
+      <w:r>
+        <w:rPr>
+          <w:rFonts w:ascii="Calibri" w:hAnsi="Calibri" w:cs="Calibri"/>
+          <w:i/>
+          <w:iCs/>
+          <w:sz w:val="22"/>
+        </w:rPr>
+        <w:t xml:space="preserve">what else </w:t>
+      </w:r>
+      <w:r>
+        <w:rPr>
+          <w:rFonts w:ascii="Calibri" w:hAnsi="Calibri" w:cs="Calibri"/>
+          <w:i/>
+          <w:iCs/>
+          <w:sz w:val="22"/>
+        </w:rPr>
+        <w:t xml:space="preserve">is to be delivered, and how to do so, and therefore the result is one that is missing key </w:t>
+      </w:r>
+      <w:r>
+        <w:rPr>
+          <w:rFonts w:ascii="Calibri" w:hAnsi="Calibri" w:cs="Calibri"/>
+          <w:i/>
+          <w:iCs/>
+          <w:sz w:val="22"/>
+        </w:rPr>
+        <w:t xml:space="preserve">service </w:t>
+      </w:r>
+      <w:r>
+        <w:rPr>
+          <w:rFonts w:ascii="Calibri" w:hAnsi="Calibri" w:cs="Calibri"/>
+          <w:i/>
+          <w:iCs/>
+          <w:sz w:val="22"/>
+        </w:rPr>
+        <w:t>Qualities</w:t>
+      </w:r>
+      <w:r>
+        <w:rPr>
+          <w:rFonts w:ascii="Calibri" w:hAnsi="Calibri" w:cs="Calibri"/>
+          <w:i/>
+          <w:iCs/>
+          <w:sz w:val="22"/>
+        </w:rPr>
+        <w:t xml:space="preserve"> (see ISO-25010)</w:t>
+      </w:r>
+      <w:r>
+        <w:rPr>
+          <w:rFonts w:ascii="Calibri" w:hAnsi="Calibri" w:cs="Calibri"/>
+          <w:i/>
+          <w:iCs/>
           <w:sz w:val="22"/>
         </w:rPr>
         <w:t>.</w:t>
       </w:r>
-      <w:r>
-        <w:rPr>
-          <w:rStyle w:val="eop"/>
-          <w:rFonts w:ascii="Calibri" w:hAnsi="Calibri" w:cs="Calibri"/>
-          <w:sz w:val="22"/>
-          <w:szCs w:val="22"/>
-        </w:rPr>
-        <w:t> </w:t>
+    </w:p>
+    <w:p>
+      <w:pPr>
+        <w:pStyle w:val="DEF3"/>
+        <w:rPr>
+          <w:vanish/>
+          <w:specVanish/>
+        </w:rPr>
+      </w:pPr>
+      <w:r>
+        <w:t>RASCI</w:t>
       </w:r>
     </w:p>
     <w:p>
@@ -1687,156 +3337,70 @@
         <w:spacing w:before="0" w:beforeAutospacing="0" w:after="0" w:afterAutospacing="0"/>
         <w:textAlignment w:val="baseline"/>
         <w:rPr>
-          <w:rFonts w:ascii="Calibri" w:hAnsi="Calibri" w:cs="Calibri"/>
-          <w:sz w:val="22"/>
-          <w:szCs w:val="22"/>
-        </w:rPr>
-      </w:pPr>
-    </w:p>
-    <w:p>
-      <w:pPr>
-        <w:pStyle w:val="Heading2"/>
-        <w:rPr>
-          <w:rFonts w:eastAsia="Calibri"/>
-        </w:rPr>
-      </w:pPr>
-      <w:r>
-        <w:rPr>
-          <w:rFonts w:eastAsia="Calibri"/>
-        </w:rPr>
-        <w:t>Contractual Terms</w:t>
-      </w:r>
-      <w:r>
-        <w:rPr>
-          <w:rFonts w:eastAsia="Calibri"/>
-        </w:rPr>
-        <w:t xml:space="preserve"> &amp; Acronyms</w:t>
-      </w:r>
-    </w:p>
-    <w:p>
-      <w:pPr>
-        <w:pStyle w:val="DEF3"/>
-        <w:rPr>
-          <w:vanish/>
-          <w:specVanish/>
-        </w:rPr>
-      </w:pPr>
-      <w:r>
-        <w:t>Master Agreement</w:t>
-      </w:r>
-    </w:p>
-    <w:p>
-      <w:r>
-        <w:t xml:space="preserve"> : a base contract defining common agreements that can be reused as the base of several SoWs.</w:t>
-      </w:r>
-    </w:p>
-    <w:p>
-      <w:pPr>
-        <w:pStyle w:val="DEF3"/>
-        <w:rPr>
-          <w:vanish/>
-          <w:specVanish/>
-        </w:rPr>
-      </w:pPr>
-      <w:r>
-        <w:lastRenderedPageBreak/>
-        <w:t>Memorandum of Understanding</w:t>
-      </w:r>
-    </w:p>
-    <w:p>
-      <w:pPr>
-        <w:rPr>
-          <w:rFonts w:ascii="Calibri" w:hAnsi="Calibri" w:cs="Calibri"/>
-          <w:b/>
-          <w:bCs/>
-          <w:color w:val="2A6EBB"/>
-        </w:rPr>
-      </w:pPr>
-      <w:r>
-        <w:rPr>
-          <w:rStyle w:val="eop"/>
-          <w:rFonts w:ascii="Calibri" w:hAnsi="Calibri" w:cs="Calibri"/>
-        </w:rPr>
-        <w:t xml:space="preserve"> : a legally non-binding agreement to achieve a mutual understanding as to vision, expectations and responsibilities before parties undertake actions, transactions or partnerships. Compare and contrast to SOW. </w:t>
-      </w:r>
-    </w:p>
-    <w:p>
-      <w:pPr>
-        <w:pStyle w:val="DEF3"/>
-        <w:rPr>
-          <w:vanish/>
-          <w:specVanish/>
-        </w:rPr>
-      </w:pPr>
-      <w:r>
-        <w:t>MOU</w:t>
-      </w:r>
-    </w:p>
-    <w:p>
-      <w:pPr>
-        <w:rPr>
-          <w:rStyle w:val="eop"/>
-          <w:rFonts w:ascii="Calibri" w:hAnsi="Calibri" w:cs="Calibri"/>
-        </w:rPr>
-      </w:pPr>
-      <w:r>
-        <w:rPr>
-          <w:rStyle w:val="eop"/>
-          <w:rFonts w:ascii="Calibri" w:hAnsi="Calibri" w:cs="Calibri"/>
-        </w:rPr>
-        <w:t xml:space="preserve"> : see </w:t>
-      </w:r>
-      <w:r>
-        <w:rPr>
-          <w:rStyle w:val="eop"/>
-          <w:rFonts w:ascii="Calibri" w:hAnsi="Calibri" w:cs="Calibri"/>
-          <w:i/>
-          <w:iCs/>
-        </w:rPr>
-        <w:t>Memorandum of Understanding</w:t>
-      </w:r>
-      <w:r>
-        <w:rPr>
-          <w:rStyle w:val="eop"/>
-          <w:rFonts w:ascii="Calibri" w:hAnsi="Calibri" w:cs="Calibri"/>
-        </w:rPr>
-        <w:t>.</w:t>
-      </w:r>
-    </w:p>
-    <w:p>
-      <w:pPr>
-        <w:pStyle w:val="DEF3"/>
-        <w:rPr>
-          <w:vanish/>
-          <w:specVanish/>
-        </w:rPr>
-      </w:pPr>
-      <w:r>
-        <w:t>MVP</w:t>
-      </w:r>
-    </w:p>
-    <w:p>
-      <w:r>
-        <w:t xml:space="preserve"> :</w:t>
-      </w:r>
-      <w:r>
+          <w:rStyle w:val="eop"/>
+          <w:rFonts w:ascii="Calibri" w:hAnsi="Calibri" w:cs="Calibri"/>
+          <w:sz w:val="22"/>
+          <w:szCs w:val="22"/>
+        </w:rPr>
+      </w:pPr>
+      <w:r>
+        <w:rPr>
+          <w:rFonts w:ascii="Calibri" w:hAnsi="Calibri" w:cs="Calibri"/>
+          <w:sz w:val="22"/>
+        </w:rPr>
         <w:t xml:space="preserve"> </w:t>
       </w:r>
       <w:r>
-        <w:t>s</w:t>
-      </w:r>
-      <w:r>
-        <w:t xml:space="preserve">ee </w:t>
-      </w:r>
-      <w:r>
-        <w:rPr>
-          <w:i/>
-          <w:iCs/>
-        </w:rPr>
-        <w:t>Minimum Viable Product</w:t>
-      </w:r>
-      <w:r>
-        <w:t>. </w:t>
+        <w:rPr>
+          <w:rFonts w:ascii="Calibri" w:hAnsi="Calibri" w:cs="Calibri"/>
+          <w:sz w:val="22"/>
+        </w:rPr>
+        <w:t xml:space="preserve">: </w:t>
+      </w:r>
+      <w:r>
+        <w:rPr>
+          <w:rFonts w:ascii="Calibri" w:hAnsi="Calibri" w:cs="Calibri"/>
+          <w:i/>
+          <w:iCs/>
+          <w:sz w:val="22"/>
+        </w:rPr>
+        <w:t>Responsible, Accountable, Supporting, Consulted or Informed:</w:t>
+      </w:r>
+      <w:r>
+        <w:rPr>
+          <w:rFonts w:ascii="Calibri" w:hAnsi="Calibri" w:cs="Calibri"/>
+          <w:sz w:val="22"/>
+        </w:rPr>
+        <w:t xml:space="preserve"> An acronym for defining the relationship of Stakeholder groups to project delivery.</w:t>
+      </w:r>
+      <w:r>
+        <w:rPr>
+          <w:rStyle w:val="eop"/>
+          <w:rFonts w:ascii="Calibri" w:hAnsi="Calibri" w:cs="Calibri"/>
+          <w:sz w:val="22"/>
+          <w:szCs w:val="22"/>
+        </w:rPr>
+        <w:t> </w:t>
+      </w:r>
+    </w:p>
+    <w:p>
+      <w:pPr>
+        <w:pStyle w:val="DEF3"/>
+        <w:rPr>
+          <w:rStyle w:val="eop"/>
+          <w:rFonts w:ascii="Calibri" w:hAnsi="Calibri" w:cs="Calibri"/>
+          <w:vanish/>
+          <w:szCs w:val="22"/>
+          <w:specVanish/>
+        </w:rPr>
+      </w:pPr>
+      <w:r>
+        <w:rPr>
+          <w:rStyle w:val="eop"/>
+          <w:rFonts w:ascii="Calibri" w:hAnsi="Calibri" w:cs="Calibri"/>
+          <w:szCs w:val="22"/>
+        </w:rPr>
+        <w:t>Requirements</w:t>
       </w:r>
     </w:p>
     <w:p>
@@ -1845,110 +3409,49 @@
         <w:spacing w:before="0" w:beforeAutospacing="0" w:after="0" w:afterAutospacing="0"/>
         <w:textAlignment w:val="baseline"/>
         <w:rPr>
-          <w:rFonts w:ascii="Calibri" w:hAnsi="Calibri" w:cs="Calibri"/>
-          <w:i/>
-          <w:iCs/>
-          <w:sz w:val="22"/>
-          <w:szCs w:val="22"/>
-        </w:rPr>
-      </w:pPr>
-      <w:r>
-        <w:rPr>
-          <w:rFonts w:ascii="Calibri" w:hAnsi="Calibri" w:cs="Calibri"/>
-          <w:i/>
-          <w:iCs/>
-          <w:sz w:val="22"/>
-        </w:rPr>
-        <w:t>Note</w:t>
-      </w:r>
-      <w:r>
-        <w:rPr>
-          <w:rFonts w:ascii="Calibri" w:hAnsi="Calibri" w:cs="Calibri"/>
-          <w:i/>
-          <w:iCs/>
-          <w:sz w:val="22"/>
-        </w:rPr>
-        <w:t xml:space="preserve"> that</w:t>
-      </w:r>
-      <w:r>
-        <w:rPr>
-          <w:rFonts w:ascii="Calibri" w:hAnsi="Calibri" w:cs="Calibri"/>
-          <w:i/>
-          <w:iCs/>
-          <w:sz w:val="22"/>
-        </w:rPr>
-        <w:t xml:space="preserve"> MVP is also an apt description for projects that immediately begin delivering the business desired </w:t>
-      </w:r>
-      <w:r>
-        <w:rPr>
-          <w:rFonts w:ascii="Calibri" w:hAnsi="Calibri" w:cs="Calibri"/>
-          <w:i/>
-          <w:iCs/>
-          <w:sz w:val="22"/>
-        </w:rPr>
-        <w:t xml:space="preserve">functionality </w:t>
-      </w:r>
-      <w:r>
-        <w:rPr>
-          <w:rFonts w:ascii="Calibri" w:hAnsi="Calibri" w:cs="Calibri"/>
-          <w:i/>
-          <w:iCs/>
-          <w:sz w:val="22"/>
-        </w:rPr>
-        <w:t xml:space="preserve">without prior planning </w:t>
-      </w:r>
-      <w:r>
-        <w:rPr>
-          <w:rFonts w:ascii="Calibri" w:hAnsi="Calibri" w:cs="Calibri"/>
-          <w:i/>
-          <w:iCs/>
-          <w:sz w:val="22"/>
-        </w:rPr>
-        <w:t xml:space="preserve">what else </w:t>
-      </w:r>
-      <w:r>
-        <w:rPr>
-          <w:rFonts w:ascii="Calibri" w:hAnsi="Calibri" w:cs="Calibri"/>
-          <w:i/>
-          <w:iCs/>
-          <w:sz w:val="22"/>
-        </w:rPr>
-        <w:t xml:space="preserve">is to be delivered, and how to do so, and therefore the result is one that is missing key </w:t>
-      </w:r>
-      <w:r>
-        <w:rPr>
-          <w:rFonts w:ascii="Calibri" w:hAnsi="Calibri" w:cs="Calibri"/>
-          <w:i/>
-          <w:iCs/>
-          <w:sz w:val="22"/>
-        </w:rPr>
-        <w:t xml:space="preserve">service </w:t>
-      </w:r>
-      <w:r>
-        <w:rPr>
-          <w:rFonts w:ascii="Calibri" w:hAnsi="Calibri" w:cs="Calibri"/>
-          <w:i/>
-          <w:iCs/>
-          <w:sz w:val="22"/>
-        </w:rPr>
-        <w:t>Qualities</w:t>
-      </w:r>
-      <w:r>
-        <w:rPr>
-          <w:rFonts w:ascii="Calibri" w:hAnsi="Calibri" w:cs="Calibri"/>
-          <w:i/>
-          <w:iCs/>
-          <w:sz w:val="22"/>
-        </w:rPr>
-        <w:t xml:space="preserve"> (see ISO-25010)</w:t>
-      </w:r>
-      <w:r>
-        <w:rPr>
-          <w:rFonts w:ascii="Calibri" w:hAnsi="Calibri" w:cs="Calibri"/>
-          <w:i/>
-          <w:iCs/>
-          <w:sz w:val="22"/>
-        </w:rPr>
+          <w:rStyle w:val="eop"/>
+          <w:rFonts w:ascii="Calibri" w:hAnsi="Calibri" w:cs="Calibri"/>
+          <w:sz w:val="22"/>
+          <w:szCs w:val="22"/>
+        </w:rPr>
+      </w:pPr>
+      <w:r>
+        <w:rPr>
+          <w:rStyle w:val="eop"/>
+          <w:rFonts w:ascii="Calibri" w:hAnsi="Calibri" w:cs="Calibri"/>
+          <w:sz w:val="22"/>
+          <w:szCs w:val="22"/>
+        </w:rPr>
+        <w:t xml:space="preserve"> : statement of expectation, given as a Permission, Recommendation, Obligation, or Prohibition, attached to Contracts.</w:t>
+      </w:r>
+    </w:p>
+    <w:p>
+      <w:pPr>
+        <w:pStyle w:val="DEF3"/>
+        <w:rPr>
+          <w:vanish/>
+          <w:specVanish/>
+        </w:rPr>
+      </w:pPr>
+      <w:r>
+        <w:t>SOW</w:t>
+      </w:r>
+    </w:p>
+    <w:p>
+      <w:pPr>
+        <w:pStyle w:val="BodyText"/>
+      </w:pPr>
+      <w:r>
+        <w:t xml:space="preserve"> : see </w:t>
+      </w:r>
+      <w:r>
+        <w:rPr>
+          <w:i/>
+          <w:iCs/>
+        </w:rPr>
+        <w:t>Statement of Work</w:t>
+      </w:r>
+      <w:r>
         <w:t>.</w:t>
       </w:r>
     </w:p>
@@ -1961,7 +3464,57 @@
         </w:rPr>
       </w:pPr>
       <w:r>
-        <w:t>Minimum Viable Product</w:t>
+        <w:t>Statement of Work</w:t>
+      </w:r>
+      <w:r>
+        <w:t xml:space="preserve"> (SOW)</w:t>
+      </w:r>
+      <w:r>
+        <w:t xml:space="preserve">: </w:t>
+      </w:r>
+    </w:p>
+    <w:p>
+      <w:pPr>
+        <w:pStyle w:val="BodyText"/>
+      </w:pPr>
+      <w:r>
+        <w:t xml:space="preserve"> </w:t>
+      </w:r>
+      <w:r>
+        <w:t>a narrative description of a project’s constraints, requirements, activities, timelines, deliverables expected from a vendor or other service provider.</w:t>
+      </w:r>
+      <w:r>
+        <w:t xml:space="preserve"> A SoW should be an extension of a base </w:t>
+      </w:r>
+      <w:r>
+        <w:rPr>
+          <w:i/>
+          <w:iCs/>
+        </w:rPr>
+        <w:t>Master Agreement</w:t>
+      </w:r>
+      <w:r>
+        <w:t>.</w:t>
+      </w:r>
+    </w:p>
+    <w:p>
+      <w:pPr>
+        <w:pStyle w:val="DEF3"/>
+        <w:rPr>
+          <w:rStyle w:val="eop"/>
+          <w:rFonts w:ascii="Calibri" w:hAnsi="Calibri" w:cs="Calibri"/>
+          <w:vanish/>
+          <w:szCs w:val="22"/>
+          <w:specVanish/>
+        </w:rPr>
+      </w:pPr>
+      <w:r>
+        <w:rPr>
+          <w:rStyle w:val="eop"/>
+          <w:rFonts w:ascii="Calibri" w:hAnsi="Calibri" w:cs="Calibri"/>
+          <w:szCs w:val="22"/>
+        </w:rPr>
+        <w:t>Terms &amp; Conditions</w:t>
       </w:r>
     </w:p>
     <w:p>
@@ -1970,52 +3523,46 @@
         <w:spacing w:before="0" w:beforeAutospacing="0" w:after="0" w:afterAutospacing="0"/>
         <w:textAlignment w:val="baseline"/>
         <w:rPr>
-          <w:rFonts w:ascii="Segoe UI" w:hAnsi="Segoe UI" w:cs="Segoe UI"/>
-          <w:sz w:val="18"/>
-          <w:szCs w:val="18"/>
-        </w:rPr>
-      </w:pPr>
-      <w:r>
-        <w:rPr>
-          <w:rFonts w:ascii="Calibri" w:hAnsi="Calibri" w:cs="Calibri"/>
-          <w:sz w:val="22"/>
-        </w:rPr>
-        <w:t xml:space="preserve"> : the first publicly useable iterati</w:t>
-      </w:r>
-      <w:r>
-        <w:rPr>
-          <w:rFonts w:ascii="Calibri" w:hAnsi="Calibri" w:cs="Calibri"/>
-          <w:sz w:val="22"/>
-        </w:rPr>
-        <w:t>ve delivery</w:t>
-      </w:r>
-      <w:r>
-        <w:rPr>
-          <w:rFonts w:ascii="Calibri" w:hAnsi="Calibri" w:cs="Calibri"/>
-          <w:sz w:val="22"/>
-        </w:rPr>
-        <w:t xml:space="preserve"> of a new service, that has Qualities and Functionality to be usable by a small subset of Users.  </w:t>
-      </w:r>
-      <w:r>
-        <w:rPr>
-          <w:rStyle w:val="eop"/>
-          <w:rFonts w:ascii="Calibri" w:hAnsi="Calibri" w:cs="Calibri"/>
-          <w:sz w:val="22"/>
-          <w:szCs w:val="22"/>
-        </w:rPr>
-        <w:t> </w:t>
-      </w:r>
-    </w:p>
-    <w:p>
-      <w:pPr>
-        <w:pStyle w:val="DEF3"/>
-        <w:rPr>
-          <w:vanish/>
-          <w:specVanish/>
-        </w:rPr>
-      </w:pPr>
-      <w:r>
-        <w:t>SOW</w:t>
+          <w:rFonts w:ascii="Calibri" w:hAnsi="Calibri" w:cs="Calibri"/>
+          <w:sz w:val="22"/>
+          <w:szCs w:val="22"/>
+        </w:rPr>
+      </w:pPr>
+      <w:r>
+        <w:rPr>
+          <w:rStyle w:val="eop"/>
+          <w:rFonts w:ascii="Calibri" w:hAnsi="Calibri" w:cs="Calibri"/>
+          <w:sz w:val="22"/>
+          <w:szCs w:val="22"/>
+        </w:rPr>
+        <w:t xml:space="preserve"> : Also known as Terms of Service, are constraints and Expectations on users and their behaviour for access to a Service.</w:t>
+      </w:r>
+    </w:p>
+    <w:p>
+      <w:pPr>
+        <w:pStyle w:val="Heading3"/>
+        <w:rPr>
+          <w:rStyle w:val="eop"/>
+        </w:rPr>
+      </w:pPr>
+      <w:r>
+        <w:rPr>
+          <w:rStyle w:val="eop"/>
+        </w:rPr>
+        <w:t>Budget and Financing Terms &amp; Acronyms</w:t>
+      </w:r>
+    </w:p>
+    <w:p>
+      <w:pPr>
+        <w:pStyle w:val="DEF3"/>
+        <w:rPr>
+          <w:vanish/>
+          <w:specVanish/>
+        </w:rPr>
+      </w:pPr>
+      <w:r>
+        <w:lastRenderedPageBreak/>
+        <w:t>CAPEX</w:t>
       </w:r>
     </w:p>
     <w:p>
@@ -2023,6 +3570,159 @@
         <w:pStyle w:val="BodyText"/>
       </w:pPr>
       <w:r>
+        <w:t xml:space="preserve"> </w:t>
+      </w:r>
+      <w:r>
+        <w:t xml:space="preserve">: </w:t>
+      </w:r>
+      <w:r>
+        <w:t xml:space="preserve">Capital </w:t>
+      </w:r>
+      <w:proofErr w:type="gramStart"/>
+      <w:r>
+        <w:t xml:space="preserve">Expenditure </w:t>
+      </w:r>
+      <w:r>
+        <w:t xml:space="preserve"> are</w:t>
+      </w:r>
+      <w:proofErr w:type="gramEnd"/>
+      <w:r>
+        <w:t xml:space="preserve"> major purchases that a company makes, which are used over the long term. </w:t>
+      </w:r>
+    </w:p>
+    <w:p>
+      <w:pPr>
+        <w:pStyle w:val="DEF3"/>
+        <w:rPr>
+          <w:vanish/>
+          <w:specVanish/>
+        </w:rPr>
+      </w:pPr>
+      <w:r>
+        <w:t>Financial Year</w:t>
+      </w:r>
+    </w:p>
+    <w:p>
+      <w:r>
+        <w:t xml:space="preserve"> </w:t>
+      </w:r>
+      <w:r>
+        <w:t xml:space="preserve">: </w:t>
+      </w:r>
+      <w:r>
+        <w:t>A fiscal year is a 12-month accounting period that a business uses for financial and tax reporting purposes</w:t>
+      </w:r>
+      <w:r>
+        <w:t xml:space="preserve">. </w:t>
+      </w:r>
+      <w:r>
+        <w:br/>
+      </w:r>
+      <w:r>
+        <w:rPr>
+          <w:i/>
+          <w:iCs/>
+        </w:rPr>
+        <w:t xml:space="preserve">Note: </w:t>
+      </w:r>
+      <w:r>
+        <w:rPr>
+          <w:i/>
+          <w:iCs/>
+        </w:rPr>
+        <w:t xml:space="preserve">NZ </w:t>
+      </w:r>
+      <w:r>
+        <w:rPr>
+          <w:i/>
+          <w:iCs/>
+        </w:rPr>
+        <w:t xml:space="preserve">Fiscal years are named </w:t>
+      </w:r>
+      <w:r>
+        <w:rPr>
+          <w:i/>
+          <w:iCs/>
+        </w:rPr>
+        <w:t xml:space="preserve">per the year they end in, such that </w:t>
+      </w:r>
+      <w:r>
+        <w:rPr>
+          <w:i/>
+          <w:iCs/>
+        </w:rPr>
+        <w:t>1 April 2023 to 31 March 2024 is called FY24.</w:t>
+      </w:r>
+    </w:p>
+    <w:p>
+      <w:pPr>
+        <w:pStyle w:val="DEF3"/>
+        <w:rPr>
+          <w:vanish/>
+          <w:specVanish/>
+        </w:rPr>
+      </w:pPr>
+      <w:r>
+        <w:t>OPEX</w:t>
+      </w:r>
+    </w:p>
+    <w:p>
+      <w:pPr>
+        <w:pStyle w:val="BodyText"/>
+      </w:pPr>
+      <w:r>
+        <w:t xml:space="preserve"> </w:t>
+      </w:r>
+      <w:r>
+        <w:t xml:space="preserve">: </w:t>
+      </w:r>
+      <w:r>
+        <w:t xml:space="preserve">Operational Expenditure are </w:t>
+      </w:r>
+      <w:r>
+        <w:t xml:space="preserve">the </w:t>
+      </w:r>
+      <w:r>
+        <w:t>BAU/</w:t>
+      </w:r>
+      <w:r>
+        <w:t>day-to-day expenses that a company incurs to keep its business running.</w:t>
+      </w:r>
+    </w:p>
+    <w:p>
+      <w:pPr>
+        <w:pStyle w:val="Heading3"/>
+        <w:rPr>
+          <w:rStyle w:val="eop"/>
+        </w:rPr>
+      </w:pPr>
+      <w:r>
+        <w:rPr>
+          <w:rStyle w:val="eop"/>
+        </w:rPr>
+        <w:t>Delivery Terms &amp; Acronyms</w:t>
+      </w:r>
+    </w:p>
+    <w:p>
+      <w:pPr>
+        <w:pStyle w:val="DEF3"/>
+        <w:rPr>
+          <w:rStyle w:val="eop"/>
+          <w:rFonts w:ascii="Calibri" w:hAnsi="Calibri" w:cs="Calibri"/>
+          <w:vanish/>
+          <w:specVanish/>
+        </w:rPr>
+      </w:pPr>
+      <w:r>
+        <w:rPr>
+          <w:rStyle w:val="eop"/>
+          <w:rFonts w:ascii="Calibri" w:hAnsi="Calibri" w:cs="Calibri"/>
+        </w:rPr>
+        <w:t>ADO</w:t>
+      </w:r>
+    </w:p>
+    <w:p>
+      <w:r>
         <w:t xml:space="preserve"> : see </w:t>
       </w:r>
       <w:r>
@@ -2030,7 +3730,7 @@
           <w:i/>
           <w:iCs/>
         </w:rPr>
-        <w:t>Statement of Work</w:t>
+        <w:t>Azure DevOps</w:t>
       </w:r>
       <w:r>
         <w:t>.</w:t>
@@ -2045,49 +3745,136 @@
         </w:rPr>
       </w:pPr>
       <w:r>
-        <w:t>Statement of Work</w:t>
-      </w:r>
-      <w:r>
-        <w:t xml:space="preserve"> (SOW)</w:t>
-      </w:r>
-      <w:r>
-        <w:t xml:space="preserve">: </w:t>
-      </w:r>
-    </w:p>
-    <w:p>
-      <w:pPr>
-        <w:pStyle w:val="BodyText"/>
-      </w:pPr>
+        <w:t>Azure DevOps</w:t>
+      </w:r>
+    </w:p>
+    <w:p>
+      <w:r>
+        <w:t xml:space="preserve"> An Application Lifecycle Management (ALM) suite provided by Microsoft to licensed users. </w:t>
+      </w:r>
+    </w:p>
+    <w:p>
+      <w:pPr>
+        <w:pStyle w:val="DEF3"/>
+        <w:rPr>
+          <w:rStyle w:val="eop"/>
+          <w:rFonts w:ascii="Calibri" w:hAnsi="Calibri" w:cs="Calibri"/>
+          <w:vanish/>
+          <w:specVanish/>
+        </w:rPr>
+      </w:pPr>
+      <w:r>
+        <w:rPr>
+          <w:rStyle w:val="eop"/>
+          <w:rFonts w:ascii="Calibri" w:hAnsi="Calibri" w:cs="Calibri"/>
+        </w:rPr>
+        <w:t>ALM</w:t>
+      </w:r>
+    </w:p>
+    <w:p>
       <w:r>
         <w:t xml:space="preserve"> </w:t>
       </w:r>
       <w:r>
-        <w:t>a narrative description of a project’s constraints, requirements, activities, timelines, deliverables expected from a vendor or other service provider.</w:t>
-      </w:r>
-      <w:r>
-        <w:t xml:space="preserve"> A SoW should be an extension of a base </w:t>
-      </w:r>
-      <w:r>
-        <w:rPr>
-          <w:i/>
-          <w:iCs/>
-        </w:rPr>
-        <w:t>Master Agreement</w:t>
-      </w:r>
-      <w:r>
-        <w:t>.</w:t>
-      </w:r>
-    </w:p>
-    <w:p>
-      <w:pPr>
-        <w:pStyle w:val="DEF3"/>
-        <w:rPr>
-          <w:vanish/>
-          <w:specVanish/>
-        </w:rPr>
-      </w:pPr>
-      <w:r>
-        <w:t>RASCI</w:t>
+        <w:t>: see Application Lifecycle Management Suite.</w:t>
+      </w:r>
+    </w:p>
+    <w:p>
+      <w:pPr>
+        <w:pStyle w:val="DEF3"/>
+        <w:rPr>
+          <w:vanish/>
+          <w:specVanish/>
+        </w:rPr>
+      </w:pPr>
+      <w:r>
+        <w:t>Application</w:t>
+      </w:r>
+      <w:r>
+        <w:t xml:space="preserve"> Lifecycle Management (ALM) Suite</w:t>
+      </w:r>
+    </w:p>
+    <w:p>
+      <w:r>
+        <w:t xml:space="preserve"> </w:t>
+      </w:r>
+      <w:r>
+        <w:t xml:space="preserve">: a suite of integrated tools to facilitate the delivery of ICT projects. Often composed of one or more of the following services: Work Item Management Service, Code Management (repository) Service, </w:t>
+      </w:r>
+      <w:r>
+        <w:t>Test management Service, Pipeline Management Service.</w:t>
+      </w:r>
+    </w:p>
+    <w:p>
+      <w:pPr>
+        <w:pStyle w:val="DEF3"/>
+        <w:rPr>
+          <w:rStyle w:val="eop"/>
+          <w:rFonts w:ascii="Calibri" w:hAnsi="Calibri" w:cs="Calibri"/>
+          <w:vanish/>
+          <w:specVanish/>
+        </w:rPr>
+      </w:pPr>
+      <w:r>
+        <w:rPr>
+          <w:rStyle w:val="eop"/>
+          <w:rFonts w:ascii="Calibri" w:hAnsi="Calibri" w:cs="Calibri"/>
+        </w:rPr>
+        <w:t>Epic</w:t>
+      </w:r>
+    </w:p>
+    <w:p>
+      <w:r>
+        <w:t xml:space="preserve"> : an epic is a grouping of Features and/or User Stories that cannot be accomplished within </w:t>
+      </w:r>
+      <w:proofErr w:type="gramStart"/>
+      <w:r>
+        <w:t>an</w:t>
+      </w:r>
+      <w:proofErr w:type="gramEnd"/>
+      <w:r>
+        <w:t xml:space="preserve"> single iteration of a sprint. </w:t>
+      </w:r>
+    </w:p>
+    <w:p>
+      <w:pPr>
+        <w:pStyle w:val="DEF3"/>
+        <w:rPr>
+          <w:vanish/>
+          <w:specVanish/>
+        </w:rPr>
+      </w:pPr>
+      <w:r>
+        <w:t>Feature</w:t>
+      </w:r>
+    </w:p>
+    <w:p>
+      <w:pPr>
+        <w:rPr>
+          <w:vanish/>
+          <w:specVanish/>
+        </w:rPr>
+      </w:pPr>
+      <w:r>
+        <w:t xml:space="preserve"> : a Feature is a categorisation of User Stories, generally released together. </w:t>
+      </w:r>
+    </w:p>
+    <w:p>
+      <w:pPr>
+        <w:pStyle w:val="DEF3"/>
+        <w:rPr>
+          <w:rStyle w:val="eop"/>
+          <w:rFonts w:ascii="Calibri" w:hAnsi="Calibri" w:cs="Calibri"/>
+          <w:vanish/>
+          <w:specVanish/>
+        </w:rPr>
+      </w:pPr>
+      <w:r>
+        <w:rPr>
+          <w:rStyle w:val="eop"/>
+          <w:rFonts w:ascii="Calibri" w:hAnsi="Calibri" w:cs="Calibri"/>
+        </w:rPr>
+        <w:t xml:space="preserve"> Task</w:t>
       </w:r>
     </w:p>
     <w:p>
@@ -2096,95 +3883,129 @@
         <w:spacing w:before="0" w:beforeAutospacing="0" w:after="0" w:afterAutospacing="0"/>
         <w:textAlignment w:val="baseline"/>
         <w:rPr>
-          <w:rFonts w:ascii="Segoe UI" w:hAnsi="Segoe UI" w:cs="Segoe UI"/>
-          <w:sz w:val="18"/>
-          <w:szCs w:val="18"/>
-        </w:rPr>
-      </w:pPr>
-      <w:r>
-        <w:rPr>
-          <w:rFonts w:ascii="Calibri" w:hAnsi="Calibri" w:cs="Calibri"/>
-          <w:sz w:val="22"/>
-        </w:rPr>
-        <w:t xml:space="preserve"> </w:t>
-      </w:r>
-      <w:r>
-        <w:rPr>
-          <w:rFonts w:ascii="Calibri" w:hAnsi="Calibri" w:cs="Calibri"/>
-          <w:sz w:val="22"/>
-        </w:rPr>
-        <w:t xml:space="preserve">: </w:t>
-      </w:r>
-      <w:r>
-        <w:rPr>
-          <w:rFonts w:ascii="Calibri" w:hAnsi="Calibri" w:cs="Calibri"/>
-          <w:i/>
-          <w:iCs/>
-          <w:sz w:val="22"/>
-        </w:rPr>
-        <w:t>Responsible, Accountable, Supporting, Consulted or Informed:</w:t>
-      </w:r>
-      <w:r>
-        <w:rPr>
-          <w:rFonts w:ascii="Calibri" w:hAnsi="Calibri" w:cs="Calibri"/>
-          <w:sz w:val="22"/>
-        </w:rPr>
-        <w:t xml:space="preserve"> An acronym for defining the relationship of Stakeholder groups to project delivery.</w:t>
-      </w:r>
-      <w:r>
-        <w:rPr>
-          <w:rStyle w:val="eop"/>
-          <w:rFonts w:ascii="Calibri" w:hAnsi="Calibri" w:cs="Calibri"/>
-          <w:sz w:val="22"/>
-          <w:szCs w:val="22"/>
-        </w:rPr>
-        <w:t> </w:t>
-      </w:r>
-    </w:p>
-    <w:p>
-      <w:pPr>
-        <w:pStyle w:val="Heading2"/>
-        <w:rPr>
-          <w:rStyle w:val="eop"/>
-        </w:rPr>
-      </w:pPr>
-      <w:r>
-        <w:rPr>
-          <w:rStyle w:val="eop"/>
-        </w:rPr>
-        <w:t>Delivery Terms &amp; Acronyms</w:t>
-      </w:r>
-    </w:p>
-    <w:p>
-      <w:pPr>
-        <w:pStyle w:val="DEF3"/>
-        <w:rPr>
-          <w:rStyle w:val="eop"/>
-          <w:rFonts w:ascii="Calibri" w:hAnsi="Calibri" w:cs="Calibri"/>
-          <w:vanish/>
-          <w:sz w:val="22"/>
-          <w:specVanish/>
-        </w:rPr>
-      </w:pPr>
-      <w:r>
-        <w:rPr>
-          <w:rStyle w:val="eop"/>
-          <w:rFonts w:ascii="Calibri" w:hAnsi="Calibri" w:cs="Calibri"/>
-          <w:sz w:val="22"/>
-        </w:rPr>
-        <w:t>ADO</w:t>
-      </w:r>
-    </w:p>
-    <w:p>
-      <w:r>
-        <w:t xml:space="preserve"> : see </w:t>
-      </w:r>
-      <w:r>
-        <w:rPr>
-          <w:i/>
-          <w:iCs/>
-        </w:rPr>
-        <w:t>Azure DevOps</w:t>
+          <w:rStyle w:val="eop"/>
+          <w:rFonts w:ascii="Calibri" w:hAnsi="Calibri" w:cs="Calibri"/>
+          <w:sz w:val="22"/>
+          <w:szCs w:val="22"/>
+        </w:rPr>
+      </w:pPr>
+      <w:r>
+        <w:rPr>
+          <w:rStyle w:val="eop"/>
+          <w:rFonts w:ascii="Calibri" w:hAnsi="Calibri" w:cs="Calibri"/>
+          <w:sz w:val="22"/>
+          <w:szCs w:val="22"/>
+        </w:rPr>
+        <w:t xml:space="preserve"> : a discrete </w:t>
+      </w:r>
+      <w:proofErr w:type="spellStart"/>
+      <w:r>
+        <w:rPr>
+          <w:rStyle w:val="eop"/>
+          <w:rFonts w:ascii="Calibri" w:hAnsi="Calibri" w:cs="Calibri"/>
+          <w:sz w:val="22"/>
+          <w:szCs w:val="22"/>
+        </w:rPr>
+        <w:t>WorkItem</w:t>
+      </w:r>
+      <w:proofErr w:type="spellEnd"/>
+      <w:r>
+        <w:rPr>
+          <w:rStyle w:val="eop"/>
+          <w:rFonts w:ascii="Calibri" w:hAnsi="Calibri" w:cs="Calibri"/>
+          <w:sz w:val="22"/>
+          <w:szCs w:val="22"/>
+        </w:rPr>
+        <w:t xml:space="preserve"> required to deliver a </w:t>
+      </w:r>
+      <w:r>
+        <w:rPr>
+          <w:rStyle w:val="eop"/>
+          <w:rFonts w:ascii="Calibri" w:hAnsi="Calibri" w:cs="Calibri"/>
+          <w:i/>
+          <w:iCs/>
+          <w:sz w:val="22"/>
+          <w:szCs w:val="22"/>
+        </w:rPr>
+        <w:t>User Story</w:t>
+      </w:r>
+      <w:r>
+        <w:rPr>
+          <w:rStyle w:val="eop"/>
+          <w:rFonts w:ascii="Calibri" w:hAnsi="Calibri" w:cs="Calibri"/>
+          <w:sz w:val="22"/>
+          <w:szCs w:val="22"/>
+        </w:rPr>
+        <w:t>. Depending on the system used, Tasks should be nestable as subtasks, etc.</w:t>
+      </w:r>
+    </w:p>
+    <w:p>
+      <w:pPr>
+        <w:pStyle w:val="DEF3"/>
+        <w:rPr>
+          <w:rStyle w:val="eop"/>
+          <w:rFonts w:ascii="Calibri" w:hAnsi="Calibri" w:cs="Calibri"/>
+          <w:vanish/>
+          <w:specVanish/>
+        </w:rPr>
+      </w:pPr>
+      <w:r>
+        <w:rPr>
+          <w:rStyle w:val="eop"/>
+          <w:rFonts w:ascii="Calibri" w:hAnsi="Calibri" w:cs="Calibri"/>
+        </w:rPr>
+        <w:t>JIRA</w:t>
+      </w:r>
+    </w:p>
+    <w:p>
+      <w:r>
+        <w:t xml:space="preserve"> : the name (it’s not an acronym) of the arguably the most widely used work item management service. While </w:t>
+      </w:r>
+      <w:proofErr w:type="spellStart"/>
+      <w:r>
+        <w:t>integatable</w:t>
+      </w:r>
+      <w:proofErr w:type="spellEnd"/>
+      <w:r>
+        <w:t xml:space="preserve"> to </w:t>
+      </w:r>
+      <w:r>
+        <w:rPr>
+          <w:i/>
+          <w:iCs/>
+        </w:rPr>
+        <w:t>Confluence</w:t>
+      </w:r>
+      <w:r>
+        <w:t xml:space="preserve"> (a </w:t>
+      </w:r>
+      <w:proofErr w:type="gramStart"/>
+      <w:r>
+        <w:t>wiki based</w:t>
+      </w:r>
+      <w:proofErr w:type="gramEnd"/>
+      <w:r>
+        <w:t xml:space="preserve"> CMS)</w:t>
+      </w:r>
+      <w:r>
+        <w:t xml:space="preserve"> and other services, it is not considered part of an </w:t>
+      </w:r>
+      <w:r>
+        <w:rPr>
+          <w:i/>
+          <w:iCs/>
+        </w:rPr>
+        <w:t>ALM</w:t>
+      </w:r>
+      <w:r>
+        <w:t xml:space="preserve">. Contrast to </w:t>
+      </w:r>
+      <w:r>
+        <w:rPr>
+          <w:i/>
+          <w:iCs/>
+        </w:rPr>
+        <w:t>ADO’s Board</w:t>
       </w:r>
       <w:r>
         <w:t>.</w:t>
@@ -2194,157 +4015,18 @@
       <w:pPr>
         <w:pStyle w:val="DEF3"/>
         <w:rPr>
-          <w:vanish/>
-          <w:specVanish/>
-        </w:rPr>
-      </w:pPr>
-      <w:r>
-        <w:t>Azure DevOps</w:t>
-      </w:r>
-    </w:p>
-    <w:p>
-      <w:r>
-        <w:t xml:space="preserve"> An Application Lifecycle Management (ALM) suite provided by Microsoft to licensed users. </w:t>
-      </w:r>
-    </w:p>
-    <w:p>
-      <w:pPr>
-        <w:pStyle w:val="DEF3"/>
-        <w:rPr>
-          <w:rStyle w:val="eop"/>
-          <w:rFonts w:ascii="Calibri" w:hAnsi="Calibri" w:cs="Calibri"/>
-          <w:vanish/>
-          <w:sz w:val="22"/>
-          <w:specVanish/>
-        </w:rPr>
-      </w:pPr>
-      <w:r>
-        <w:rPr>
-          <w:rStyle w:val="eop"/>
-          <w:rFonts w:ascii="Calibri" w:hAnsi="Calibri" w:cs="Calibri"/>
-          <w:sz w:val="22"/>
-        </w:rPr>
-        <w:t>ALM</w:t>
-      </w:r>
-    </w:p>
-    <w:p>
-      <w:r>
-        <w:t xml:space="preserve"> </w:t>
-      </w:r>
-      <w:r>
-        <w:t>: see Application Lifecycle Management Suite.</w:t>
-      </w:r>
-    </w:p>
-    <w:p>
-      <w:pPr>
-        <w:pStyle w:val="DEF3"/>
-        <w:rPr>
-          <w:vanish/>
-          <w:specVanish/>
-        </w:rPr>
-      </w:pPr>
-      <w:proofErr w:type="spellStart"/>
-      <w:r>
-        <w:t>Appication</w:t>
-      </w:r>
-      <w:proofErr w:type="spellEnd"/>
-      <w:r>
-        <w:t xml:space="preserve"> Lifecycle Management (ALM) Suite</w:t>
-      </w:r>
-    </w:p>
-    <w:p>
-      <w:r>
-        <w:t xml:space="preserve"> </w:t>
-      </w:r>
-      <w:r>
-        <w:t xml:space="preserve">: a suite of integrated tools to facilitate the delivery of ICT projects. Often composed of one or more of the following services: Work Item Management Service, Code Management (repository) Service, </w:t>
-      </w:r>
-      <w:r>
-        <w:t>Test management Service, Pipeline Management Service.</w:t>
-      </w:r>
-    </w:p>
-    <w:p>
-      <w:pPr>
-        <w:pStyle w:val="DEF3"/>
-        <w:rPr>
-          <w:rStyle w:val="eop"/>
-          <w:rFonts w:ascii="Calibri" w:hAnsi="Calibri" w:cs="Calibri"/>
-          <w:vanish/>
-          <w:sz w:val="22"/>
-          <w:specVanish/>
-        </w:rPr>
-      </w:pPr>
-      <w:r>
-        <w:rPr>
-          <w:rStyle w:val="eop"/>
-          <w:rFonts w:ascii="Calibri" w:hAnsi="Calibri" w:cs="Calibri"/>
-          <w:sz w:val="22"/>
-        </w:rPr>
-        <w:t>Epic</w:t>
-      </w:r>
-    </w:p>
-    <w:p>
-      <w:r>
-        <w:t xml:space="preserve"> : an epic is a grouping of Features and/or User Stories that cannot be accomplished within </w:t>
-      </w:r>
-      <w:proofErr w:type="gramStart"/>
-      <w:r>
-        <w:t>an</w:t>
-      </w:r>
-      <w:proofErr w:type="gramEnd"/>
-      <w:r>
-        <w:t xml:space="preserve"> single iteration of a sprint. </w:t>
-      </w:r>
-    </w:p>
-    <w:p>
-      <w:pPr>
-        <w:pStyle w:val="DEF3"/>
-        <w:rPr>
-          <w:vanish/>
-          <w:specVanish/>
-        </w:rPr>
-      </w:pPr>
-      <w:r>
-        <w:t>Feature</w:t>
-      </w:r>
-    </w:p>
-    <w:p>
-      <w:pPr>
-        <w:rPr>
-          <w:vanish/>
-          <w:specVanish/>
-        </w:rPr>
-      </w:pPr>
-      <w:r>
-        <w:t xml:space="preserve"> : a Feature is a categorisation of User Stories, generally released together. </w:t>
-      </w:r>
-    </w:p>
-    <w:p>
-      <w:pPr>
-        <w:pStyle w:val="DEF3"/>
-        <w:rPr>
-          <w:rStyle w:val="eop"/>
-          <w:rFonts w:ascii="Calibri" w:hAnsi="Calibri" w:cs="Calibri"/>
-          <w:vanish/>
-          <w:sz w:val="22"/>
-          <w:specVanish/>
-        </w:rPr>
-      </w:pPr>
-      <w:r>
-        <w:rPr>
-          <w:rStyle w:val="eop"/>
-          <w:rFonts w:ascii="Calibri" w:hAnsi="Calibri" w:cs="Calibri"/>
-          <w:sz w:val="22"/>
-        </w:rPr>
-        <w:t xml:space="preserve"> </w:t>
-      </w:r>
-      <w:r>
-        <w:rPr>
-          <w:rStyle w:val="eop"/>
-          <w:rFonts w:ascii="Calibri" w:hAnsi="Calibri" w:cs="Calibri"/>
-          <w:sz w:val="22"/>
-        </w:rPr>
-        <w:t>Task</w:t>
+          <w:rStyle w:val="eop"/>
+          <w:rFonts w:ascii="Calibri" w:hAnsi="Calibri" w:cs="Calibri"/>
+          <w:vanish/>
+          <w:specVanish/>
+        </w:rPr>
+      </w:pPr>
+      <w:r>
+        <w:rPr>
+          <w:rStyle w:val="eop"/>
+          <w:rFonts w:ascii="Calibri" w:hAnsi="Calibri" w:cs="Calibri"/>
+        </w:rPr>
+        <w:t>User Story</w:t>
       </w:r>
     </w:p>
     <w:p>
@@ -2366,13 +4048,15 @@
           <w:sz w:val="22"/>
           <w:szCs w:val="22"/>
         </w:rPr>
-        <w:t xml:space="preserve"> : a discrete </w:t>
+        <w:t xml:space="preserve"> : a </w:t>
       </w:r>
       <w:proofErr w:type="spellStart"/>
       <w:r>
         <w:rPr>
           <w:rStyle w:val="eop"/>
           <w:rFonts w:ascii="Calibri" w:hAnsi="Calibri" w:cs="Calibri"/>
+          <w:i/>
+          <w:iCs/>
           <w:sz w:val="22"/>
           <w:szCs w:val="22"/>
         </w:rPr>
@@ -2386,48 +4070,45 @@
           <w:sz w:val="22"/>
           <w:szCs w:val="22"/>
         </w:rPr>
-        <w:t xml:space="preserve"> required to deliver a </w:t>
-      </w:r>
-      <w:r>
-        <w:rPr>
-          <w:rStyle w:val="eop"/>
-          <w:rFonts w:ascii="Calibri" w:hAnsi="Calibri" w:cs="Calibri"/>
-          <w:i/>
-          <w:iCs/>
-          <w:sz w:val="22"/>
-          <w:szCs w:val="22"/>
-        </w:rPr>
-        <w:t>User Story</w:t>
-      </w:r>
-      <w:r>
-        <w:rPr>
-          <w:rStyle w:val="eop"/>
-          <w:rFonts w:ascii="Calibri" w:hAnsi="Calibri" w:cs="Calibri"/>
-          <w:sz w:val="22"/>
-          <w:szCs w:val="22"/>
-        </w:rPr>
-        <w:t>. Depending on the system used, Tasks should be nestable as subtasks, etc.</w:t>
-      </w:r>
-    </w:p>
-    <w:p>
-      <w:pPr>
-        <w:pStyle w:val="DEF3"/>
-        <w:rPr>
-          <w:rStyle w:val="eop"/>
-          <w:rFonts w:ascii="Calibri" w:hAnsi="Calibri" w:cs="Calibri"/>
-          <w:vanish/>
-          <w:sz w:val="22"/>
-          <w:specVanish/>
-        </w:rPr>
-      </w:pPr>
-      <w:r>
-        <w:rPr>
-          <w:rStyle w:val="eop"/>
-          <w:rFonts w:ascii="Calibri" w:hAnsi="Calibri" w:cs="Calibri"/>
-          <w:sz w:val="22"/>
-        </w:rPr>
-        <w:lastRenderedPageBreak/>
-        <w:t>User Story</w:t>
+        <w:t xml:space="preserve"> expressed in a manner that remains understandable for Stakeholders.  A User Story is deemed incomplete without Acceptance Criteria developed by Test Analysts, and Tasks developed by implementors (</w:t>
+      </w:r>
+      <w:proofErr w:type="spellStart"/>
+      <w:r>
+        <w:rPr>
+          <w:rStyle w:val="eop"/>
+          <w:rFonts w:ascii="Calibri" w:hAnsi="Calibri" w:cs="Calibri"/>
+          <w:sz w:val="22"/>
+          <w:szCs w:val="22"/>
+        </w:rPr>
+        <w:t>eg</w:t>
+      </w:r>
+      <w:proofErr w:type="spellEnd"/>
+      <w:r>
+        <w:rPr>
+          <w:rStyle w:val="eop"/>
+          <w:rFonts w:ascii="Calibri" w:hAnsi="Calibri" w:cs="Calibri"/>
+          <w:sz w:val="22"/>
+          <w:szCs w:val="22"/>
+        </w:rPr>
+        <w:t>: developers).</w:t>
+      </w:r>
+    </w:p>
+    <w:p>
+      <w:pPr>
+        <w:pStyle w:val="DEF3"/>
+        <w:rPr>
+          <w:rStyle w:val="eop"/>
+          <w:rFonts w:ascii="Calibri" w:hAnsi="Calibri" w:cs="Calibri"/>
+          <w:vanish/>
+          <w:specVanish/>
+        </w:rPr>
+      </w:pPr>
+      <w:r>
+        <w:rPr>
+          <w:rStyle w:val="eop"/>
+          <w:rFonts w:ascii="Calibri" w:hAnsi="Calibri" w:cs="Calibri"/>
+        </w:rPr>
+        <w:t>Work Item</w:t>
       </w:r>
     </w:p>
     <w:p>
@@ -2449,8 +4130,19 @@
           <w:sz w:val="22"/>
           <w:szCs w:val="22"/>
         </w:rPr>
-        <w:t xml:space="preserve"> :</w:t>
-      </w:r>
+        <w:t xml:space="preserve"> : a statement of outcome &amp; effort required, expressed as </w:t>
+      </w:r>
+      <w:proofErr w:type="gramStart"/>
+      <w:r>
+        <w:rPr>
+          <w:rStyle w:val="eop"/>
+          <w:rFonts w:ascii="Calibri" w:hAnsi="Calibri" w:cs="Calibri"/>
+          <w:sz w:val="22"/>
+          <w:szCs w:val="22"/>
+        </w:rPr>
+        <w:t>a</w:t>
+      </w:r>
+      <w:proofErr w:type="gramEnd"/>
       <w:r>
         <w:rPr>
           <w:rStyle w:val="eop"/>
@@ -2464,22 +4156,51 @@
         <w:rPr>
           <w:rStyle w:val="eop"/>
           <w:rFonts w:ascii="Calibri" w:hAnsi="Calibri" w:cs="Calibri"/>
-          <w:sz w:val="22"/>
-          <w:szCs w:val="22"/>
-        </w:rPr>
-        <w:t xml:space="preserve">a </w:t>
+          <w:i/>
+          <w:iCs/>
+          <w:sz w:val="22"/>
+          <w:szCs w:val="22"/>
+        </w:rPr>
+        <w:t>Epic,</w:t>
+      </w:r>
+      <w:r>
+        <w:rPr>
+          <w:rStyle w:val="eop"/>
+          <w:rFonts w:ascii="Calibri" w:hAnsi="Calibri" w:cs="Calibri"/>
+          <w:sz w:val="22"/>
+          <w:szCs w:val="22"/>
+        </w:rPr>
+        <w:t xml:space="preserve"> </w:t>
+      </w:r>
+      <w:r>
+        <w:rPr>
+          <w:rStyle w:val="eop"/>
+          <w:rFonts w:ascii="Calibri" w:hAnsi="Calibri" w:cs="Calibri"/>
+          <w:i/>
+          <w:iCs/>
+          <w:sz w:val="22"/>
+          <w:szCs w:val="22"/>
+        </w:rPr>
+        <w:t>User Story, Task, Defect</w:t>
+      </w:r>
+      <w:r>
+        <w:rPr>
+          <w:rStyle w:val="eop"/>
+          <w:rFonts w:ascii="Calibri" w:hAnsi="Calibri" w:cs="Calibri"/>
+          <w:sz w:val="22"/>
+          <w:szCs w:val="22"/>
+        </w:rPr>
+        <w:t xml:space="preserve">. </w:t>
       </w:r>
       <w:proofErr w:type="spellStart"/>
       <w:r>
         <w:rPr>
           <w:rStyle w:val="eop"/>
           <w:rFonts w:ascii="Calibri" w:hAnsi="Calibri" w:cs="Calibri"/>
-          <w:i/>
-          <w:iCs/>
-          <w:sz w:val="22"/>
-          <w:szCs w:val="22"/>
-        </w:rPr>
-        <w:t>WorkItem</w:t>
+          <w:sz w:val="22"/>
+          <w:szCs w:val="22"/>
+        </w:rPr>
+        <w:t>WorkItems</w:t>
       </w:r>
       <w:proofErr w:type="spellEnd"/>
       <w:r>
@@ -2489,47 +4210,43 @@
           <w:sz w:val="22"/>
           <w:szCs w:val="22"/>
         </w:rPr>
-        <w:t xml:space="preserve"> expressed in a manner that remains understandable for Stakeholders.  A User Story is deemed incomplete without Acceptance Criteria developed by Test Analysts, and Tasks developed by implementors (</w:t>
-      </w:r>
-      <w:proofErr w:type="spellStart"/>
-      <w:r>
-        <w:rPr>
-          <w:rStyle w:val="eop"/>
-          <w:rFonts w:ascii="Calibri" w:hAnsi="Calibri" w:cs="Calibri"/>
-          <w:sz w:val="22"/>
-          <w:szCs w:val="22"/>
-        </w:rPr>
-        <w:t>eg</w:t>
-      </w:r>
-      <w:proofErr w:type="spellEnd"/>
-      <w:r>
-        <w:rPr>
-          <w:rStyle w:val="eop"/>
-          <w:rFonts w:ascii="Calibri" w:hAnsi="Calibri" w:cs="Calibri"/>
-          <w:sz w:val="22"/>
-          <w:szCs w:val="22"/>
-        </w:rPr>
-        <w:t>: developers).</w:t>
-      </w:r>
-    </w:p>
-    <w:p>
-      <w:pPr>
-        <w:pStyle w:val="DEF3"/>
-        <w:rPr>
-          <w:rStyle w:val="eop"/>
-          <w:rFonts w:ascii="Calibri" w:hAnsi="Calibri" w:cs="Calibri"/>
-          <w:vanish/>
-          <w:sz w:val="22"/>
-          <w:specVanish/>
-        </w:rPr>
-      </w:pPr>
-      <w:r>
-        <w:rPr>
-          <w:rStyle w:val="eop"/>
-          <w:rFonts w:ascii="Calibri" w:hAnsi="Calibri" w:cs="Calibri"/>
-          <w:sz w:val="22"/>
-        </w:rPr>
-        <w:t>Work Item</w:t>
+        <w:t xml:space="preserve"> of any type should not be referenced from Contracts as they introduce risks of ambiguity that </w:t>
+      </w:r>
+      <w:r>
+        <w:rPr>
+          <w:rStyle w:val="eop"/>
+          <w:rFonts w:ascii="Calibri" w:hAnsi="Calibri" w:cs="Calibri"/>
+          <w:sz w:val="22"/>
+          <w:szCs w:val="22"/>
+        </w:rPr>
+        <w:t xml:space="preserve">are not present in correct </w:t>
+      </w:r>
+      <w:r>
+        <w:rPr>
+          <w:rStyle w:val="eop"/>
+          <w:rFonts w:ascii="Calibri" w:hAnsi="Calibri" w:cs="Calibri"/>
+          <w:sz w:val="22"/>
+          <w:szCs w:val="22"/>
+        </w:rPr>
+        <w:t>Requirement statements.</w:t>
+      </w:r>
+    </w:p>
+    <w:p>
+      <w:pPr>
+        <w:pStyle w:val="DEF3"/>
+        <w:rPr>
+          <w:rStyle w:val="eop"/>
+          <w:rFonts w:ascii="Calibri" w:hAnsi="Calibri" w:cs="Calibri"/>
+          <w:vanish/>
+          <w:specVanish/>
+        </w:rPr>
+      </w:pPr>
+      <w:r>
+        <w:rPr>
+          <w:rStyle w:val="eop"/>
+          <w:rFonts w:ascii="Calibri" w:hAnsi="Calibri" w:cs="Calibri"/>
+        </w:rPr>
+        <w:t>Work Item Management Service</w:t>
       </w:r>
     </w:p>
     <w:p>
@@ -2551,7 +4268,37 @@
           <w:sz w:val="22"/>
           <w:szCs w:val="22"/>
         </w:rPr>
-        <w:t xml:space="preserve"> : a statement of outcome &amp; effort required, expressed as </w:t>
+        <w:t xml:space="preserve"> : a service to manage the categorisation, prioritisation, allocation, etc. of </w:t>
+      </w:r>
+      <w:proofErr w:type="spellStart"/>
+      <w:r>
+        <w:rPr>
+          <w:rStyle w:val="eop"/>
+          <w:rFonts w:ascii="Calibri" w:hAnsi="Calibri" w:cs="Calibri"/>
+          <w:sz w:val="22"/>
+          <w:szCs w:val="22"/>
+        </w:rPr>
+        <w:t>WorkItems</w:t>
+      </w:r>
+      <w:proofErr w:type="spellEnd"/>
+      <w:r>
+        <w:rPr>
+          <w:rStyle w:val="eop"/>
+          <w:rFonts w:ascii="Calibri" w:hAnsi="Calibri" w:cs="Calibri"/>
+          <w:sz w:val="22"/>
+          <w:szCs w:val="22"/>
+        </w:rPr>
+        <w:t xml:space="preserve"> digitally.  Classic examples are JIRA, ADO Boards, etc. Mature work item </w:t>
+      </w:r>
+      <w:r>
+        <w:rPr>
+          <w:rStyle w:val="eop"/>
+          <w:rFonts w:ascii="Calibri" w:hAnsi="Calibri" w:cs="Calibri"/>
+          <w:sz w:val="22"/>
+          <w:szCs w:val="22"/>
+        </w:rPr>
+        <w:lastRenderedPageBreak/>
+        <w:t xml:space="preserve">management services can be integrated with other related </w:t>
       </w:r>
       <w:proofErr w:type="gramStart"/>
       <w:r>
@@ -2561,7 +4308,7 @@
           <w:sz w:val="22"/>
           <w:szCs w:val="22"/>
         </w:rPr>
-        <w:t>a</w:t>
+        <w:t>services, and</w:t>
       </w:r>
       <w:proofErr w:type="gramEnd"/>
       <w:r>
@@ -2571,116 +4318,27 @@
           <w:sz w:val="22"/>
           <w:szCs w:val="22"/>
         </w:rPr>
-        <w:t xml:space="preserve"> </w:t>
-      </w:r>
-      <w:r>
-        <w:rPr>
-          <w:rStyle w:val="eop"/>
-          <w:rFonts w:ascii="Calibri" w:hAnsi="Calibri" w:cs="Calibri"/>
-          <w:i/>
-          <w:iCs/>
-          <w:sz w:val="22"/>
-          <w:szCs w:val="22"/>
-        </w:rPr>
-        <w:t>Epic,</w:t>
-      </w:r>
-      <w:r>
-        <w:rPr>
-          <w:rStyle w:val="eop"/>
-          <w:rFonts w:ascii="Calibri" w:hAnsi="Calibri" w:cs="Calibri"/>
-          <w:sz w:val="22"/>
-          <w:szCs w:val="22"/>
-        </w:rPr>
-        <w:t xml:space="preserve"> </w:t>
-      </w:r>
-      <w:r>
-        <w:rPr>
-          <w:rStyle w:val="eop"/>
-          <w:rFonts w:ascii="Calibri" w:hAnsi="Calibri" w:cs="Calibri"/>
-          <w:i/>
-          <w:iCs/>
-          <w:sz w:val="22"/>
-          <w:szCs w:val="22"/>
-        </w:rPr>
-        <w:t>User Story, Task, Defect</w:t>
-      </w:r>
-      <w:r>
-        <w:rPr>
-          <w:rStyle w:val="eop"/>
-          <w:rFonts w:ascii="Calibri" w:hAnsi="Calibri" w:cs="Calibri"/>
-          <w:sz w:val="22"/>
-          <w:szCs w:val="22"/>
-        </w:rPr>
-        <w:t>.</w:t>
-      </w:r>
-      <w:r>
-        <w:rPr>
-          <w:rStyle w:val="eop"/>
-          <w:rFonts w:ascii="Calibri" w:hAnsi="Calibri" w:cs="Calibri"/>
-          <w:sz w:val="22"/>
-          <w:szCs w:val="22"/>
-        </w:rPr>
-        <w:t xml:space="preserve"> </w:t>
-      </w:r>
-      <w:proofErr w:type="spellStart"/>
-      <w:r>
-        <w:rPr>
-          <w:rStyle w:val="eop"/>
-          <w:rFonts w:ascii="Calibri" w:hAnsi="Calibri" w:cs="Calibri"/>
-          <w:sz w:val="22"/>
-          <w:szCs w:val="22"/>
-        </w:rPr>
-        <w:t>WorkItems</w:t>
-      </w:r>
-      <w:proofErr w:type="spellEnd"/>
-      <w:r>
-        <w:rPr>
-          <w:rStyle w:val="eop"/>
-          <w:rFonts w:ascii="Calibri" w:hAnsi="Calibri" w:cs="Calibri"/>
-          <w:sz w:val="22"/>
-          <w:szCs w:val="22"/>
-        </w:rPr>
-        <w:t xml:space="preserve"> of any type should not be referenced from Contracts as they introduce risks of ambiguity that are less present in Requirement statements. (</w:t>
-      </w:r>
-      <w:proofErr w:type="gramStart"/>
-      <w:r>
-        <w:rPr>
-          <w:rStyle w:val="eop"/>
-          <w:rFonts w:ascii="Calibri" w:hAnsi="Calibri" w:cs="Calibri"/>
-          <w:sz w:val="22"/>
-          <w:szCs w:val="22"/>
-        </w:rPr>
-        <w:t>in</w:t>
-      </w:r>
-      <w:proofErr w:type="gramEnd"/>
-      <w:r>
-        <w:rPr>
-          <w:rStyle w:val="eop"/>
-          <w:rFonts w:ascii="Calibri" w:hAnsi="Calibri" w:cs="Calibri"/>
-          <w:sz w:val="22"/>
-          <w:szCs w:val="22"/>
-        </w:rPr>
-        <w:t xml:space="preserve"> other words, SOWs and other contracts should reference agreed catalogues of Requirements, as opposed to referencing a list of User Stories).</w:t>
-      </w:r>
-    </w:p>
-    <w:p>
-      <w:pPr>
-        <w:pStyle w:val="DEF3"/>
-        <w:rPr>
-          <w:rStyle w:val="eop"/>
-          <w:rFonts w:ascii="Calibri" w:hAnsi="Calibri" w:cs="Calibri"/>
-          <w:vanish/>
-          <w:sz w:val="22"/>
-          <w:specVanish/>
-        </w:rPr>
-      </w:pPr>
-      <w:r>
-        <w:rPr>
-          <w:rStyle w:val="eop"/>
-          <w:rFonts w:ascii="Calibri" w:hAnsi="Calibri" w:cs="Calibri"/>
-          <w:sz w:val="22"/>
-        </w:rPr>
-        <w:t>Work Item Management Service</w:t>
+        <w:t xml:space="preserve"> may be part of an Application Lifecycle Management (ALM) Suite, such as Azure DevOps (ADO).</w:t>
+      </w:r>
+    </w:p>
+    <w:p>
+      <w:pPr>
+        <w:pStyle w:val="DEF3"/>
+        <w:rPr>
+          <w:rStyle w:val="eop"/>
+          <w:rFonts w:ascii="Calibri" w:hAnsi="Calibri" w:cs="Calibri"/>
+          <w:vanish/>
+          <w:szCs w:val="22"/>
+          <w:specVanish/>
+        </w:rPr>
+      </w:pPr>
+      <w:r>
+        <w:rPr>
+          <w:rStyle w:val="eop"/>
+          <w:rFonts w:ascii="Calibri" w:hAnsi="Calibri" w:cs="Calibri"/>
+          <w:szCs w:val="22"/>
+        </w:rPr>
+        <w:t>User Voice Service</w:t>
       </w:r>
     </w:p>
     <w:p>
@@ -2702,7 +4360,36 @@
           <w:sz w:val="22"/>
           <w:szCs w:val="22"/>
         </w:rPr>
-        <w:t xml:space="preserve"> : a service to manage the categorisation, prioritisation, allocation, etc. of </w:t>
+        <w:t xml:space="preserve"> </w:t>
+      </w:r>
+      <w:r>
+        <w:rPr>
+          <w:rStyle w:val="eop"/>
+          <w:rFonts w:ascii="Calibri" w:hAnsi="Calibri" w:cs="Calibri"/>
+          <w:sz w:val="22"/>
+          <w:szCs w:val="22"/>
+        </w:rPr>
+        <w:t xml:space="preserve">: a Service to collect and manage User support, </w:t>
+      </w:r>
+      <w:proofErr w:type="gramStart"/>
+      <w:r>
+        <w:rPr>
+          <w:rStyle w:val="eop"/>
+          <w:rFonts w:ascii="Calibri" w:hAnsi="Calibri" w:cs="Calibri"/>
+          <w:sz w:val="22"/>
+          <w:szCs w:val="22"/>
+        </w:rPr>
+        <w:t>feedback</w:t>
+      </w:r>
+      <w:proofErr w:type="gramEnd"/>
+      <w:r>
+        <w:rPr>
+          <w:rStyle w:val="eop"/>
+          <w:rFonts w:ascii="Calibri" w:hAnsi="Calibri" w:cs="Calibri"/>
+          <w:sz w:val="22"/>
+          <w:szCs w:val="22"/>
+        </w:rPr>
+        <w:t xml:space="preserve"> and issue tracking. Not to be confused with a </w:t>
       </w:r>
       <w:proofErr w:type="spellStart"/>
       <w:r>
@@ -2712,7 +4399,7 @@
           <w:sz w:val="22"/>
           <w:szCs w:val="22"/>
         </w:rPr>
-        <w:t>WorkItems</w:t>
+        <w:t>WorkItem</w:t>
       </w:r>
       <w:proofErr w:type="spellEnd"/>
       <w:r>
@@ -2722,32 +4409,12 @@
           <w:sz w:val="22"/>
           <w:szCs w:val="22"/>
         </w:rPr>
-        <w:t xml:space="preserve"> digitally.  Classic examples are JIRA, ADO Boards, etc. Mature work item management services can be integrated with other related </w:t>
-      </w:r>
-      <w:proofErr w:type="gramStart"/>
-      <w:r>
-        <w:rPr>
-          <w:rStyle w:val="eop"/>
-          <w:rFonts w:ascii="Calibri" w:hAnsi="Calibri" w:cs="Calibri"/>
-          <w:sz w:val="22"/>
-          <w:szCs w:val="22"/>
-        </w:rPr>
-        <w:t>services, and</w:t>
-      </w:r>
-      <w:proofErr w:type="gramEnd"/>
-      <w:r>
-        <w:rPr>
-          <w:rStyle w:val="eop"/>
-          <w:rFonts w:ascii="Calibri" w:hAnsi="Calibri" w:cs="Calibri"/>
-          <w:sz w:val="22"/>
-          <w:szCs w:val="22"/>
-        </w:rPr>
-        <w:t xml:space="preserve"> may be part of an Application Lifecycle Management (ALM) Suite, such as Azure DevOps (ADO).</w:t>
-      </w:r>
-    </w:p>
-    <w:p>
-      <w:pPr>
-        <w:pStyle w:val="Heading2"/>
+        <w:t xml:space="preserve"> management service -- which it is beneficial to be integrated with.</w:t>
+      </w:r>
+    </w:p>
+    <w:p>
+      <w:pPr>
+        <w:pStyle w:val="Heading3"/>
       </w:pPr>
       <w:r>
         <w:t>Discovery</w:t>
@@ -2771,6 +4438,10 @@
     <w:p>
       <w:pPr>
         <w:pStyle w:val="DEF3"/>
+        <w:rPr>
+          <w:vanish/>
+          <w:specVanish/>
+        </w:rPr>
       </w:pPr>
       <w:r>
         <w:t>CLEAR</w:t>
@@ -2778,7 +4449,10 @@
     </w:p>
     <w:p>
       <w:r>
-        <w:t xml:space="preserve">An acronym for an approach used by Stakeholder Analysts to collect </w:t>
+        <w:t xml:space="preserve"> : a</w:t>
+      </w:r>
+      <w:r>
+        <w:t xml:space="preserve">n acronym for an approach used by Stakeholder Analysts to collect </w:t>
       </w:r>
       <w:r>
         <w:rPr>
@@ -2882,13 +4556,17 @@
       <w:r>
         <w:t xml:space="preserve"> (SAs), and </w:t>
       </w:r>
-      <w:proofErr w:type="spellStart"/>
-      <w:r>
-        <w:t>implementability</w:t>
-      </w:r>
-      <w:proofErr w:type="spellEnd"/>
-      <w:r>
-        <w:t xml:space="preserve"> by implementors (</w:t>
+      <w:r>
+        <w:t>reasonable feasibility</w:t>
+      </w:r>
+      <w:r>
+        <w:t xml:space="preserve"> </w:t>
+      </w:r>
+      <w:r>
+        <w:t xml:space="preserve">and effort required </w:t>
+      </w:r>
+      <w:r>
+        <w:t>by implementors (</w:t>
       </w:r>
       <w:r>
         <w:rPr>
@@ -2968,6 +4646,10 @@
     <w:p>
       <w:pPr>
         <w:pStyle w:val="DEF3"/>
+        <w:rPr>
+          <w:vanish/>
+          <w:specVanish/>
+        </w:rPr>
       </w:pPr>
       <w:r>
         <w:t>Desire</w:t>
@@ -2975,23 +4657,30 @@
     </w:p>
     <w:p>
       <w:r>
-        <w:t xml:space="preserve">: an unstructured statement of desire by a stakeholder group’s </w:t>
-      </w:r>
-      <w:r>
-        <w:t>SME</w:t>
-      </w:r>
-      <w:r>
-        <w:t xml:space="preserve"> or member.  A Desire requires conversion to one or more Definitions as Requirements or directly </w:t>
-      </w:r>
-    </w:p>
-    <w:p>
-      <w:r>
-        <w:t>Definitions</w:t>
-      </w:r>
-    </w:p>
-    <w:p>
-      <w:r>
-        <w:t xml:space="preserve">A definition is a structured requirement that expresses a Requirement (Permission, Recommendation, Obligation, or Prohibition) or directly as a </w:t>
+        <w:t xml:space="preserve"> </w:t>
+      </w:r>
+      <w:r>
+        <w:t xml:space="preserve">: an unstructured statement of desire by a stakeholder group’s SME or member.  A Desire requires conversion to one or more Definitions as Requirements or directly </w:t>
+      </w:r>
+    </w:p>
+    <w:p>
+      <w:pPr>
+        <w:pStyle w:val="DEF3"/>
+        <w:rPr>
+          <w:vanish/>
+          <w:specVanish/>
+        </w:rPr>
+      </w:pPr>
+      <w:r>
+        <w:t>Definition</w:t>
+      </w:r>
+    </w:p>
+    <w:p>
+      <w:r>
+        <w:t xml:space="preserve"> : </w:t>
+      </w:r>
+      <w:r>
+        <w:t xml:space="preserve">a structured Requirement (Permission, Recommendation, Obligation, or Prohibition) or </w:t>
       </w:r>
       <w:r>
         <w:rPr>
@@ -3001,7 +4690,13 @@
         <w:t>User Story</w:t>
       </w:r>
       <w:r>
-        <w:t xml:space="preserve"> with </w:t>
+        <w:t xml:space="preserve"> </w:t>
+      </w:r>
+      <w:r>
+        <w:t>*</w:t>
+      </w:r>
+      <w:r>
+        <w:t xml:space="preserve">with </w:t>
       </w:r>
       <w:r>
         <w:rPr>
@@ -3011,6 +4706,22 @@
         <w:t>Acceptance Tests</w:t>
       </w:r>
       <w:r>
+        <w:rPr>
+          <w:i/>
+          <w:iCs/>
+        </w:rPr>
+        <w:t>)</w:t>
+      </w:r>
+      <w:r>
+        <w:t xml:space="preserve"> Work</w:t>
+      </w:r>
+      <w:r>
+        <w:t xml:space="preserve"> </w:t>
+      </w:r>
+      <w:r>
+        <w:t>Item</w:t>
+      </w:r>
+      <w:r>
         <w:t>.</w:t>
       </w:r>
     </w:p>
@@ -3140,117 +4851,114 @@
         </w:rPr>
       </w:pPr>
       <w:r>
+        <w:t>Non-Functional Requirements</w:t>
+      </w:r>
+      <w:r>
+        <w:t xml:space="preserve"> (NFR)</w:t>
+      </w:r>
+    </w:p>
+    <w:p>
+      <w:pPr>
+        <w:rPr>
+          <w:i/>
+          <w:iCs/>
+        </w:rPr>
+      </w:pPr>
+      <w:r>
+        <w:t xml:space="preserve"> : </w:t>
+      </w:r>
+      <w:r>
+        <w:t xml:space="preserve">legacy term, internationally deprecated by ISO/IEEE. See </w:t>
+      </w:r>
+      <w:r>
+        <w:rPr>
+          <w:i/>
+          <w:iCs/>
+        </w:rPr>
+        <w:t>Quality Requirements</w:t>
+      </w:r>
+      <w:r>
+        <w:t xml:space="preserve">. </w:t>
+      </w:r>
+      <w:r>
+        <w:br/>
+      </w:r>
+      <w:r>
+        <w:rPr>
+          <w:i/>
+          <w:iCs/>
+        </w:rPr>
+        <w:t>Note: the term was Deprecated</w:t>
+      </w:r>
+      <w:r>
+        <w:rPr>
+          <w:i/>
+          <w:iCs/>
+        </w:rPr>
+        <w:t xml:space="preserve"> </w:t>
+      </w:r>
+      <w:r>
+        <w:rPr>
+          <w:i/>
+          <w:iCs/>
+        </w:rPr>
+        <w:t xml:space="preserve">due to being </w:t>
+      </w:r>
+      <w:r>
+        <w:rPr>
+          <w:i/>
+          <w:iCs/>
+        </w:rPr>
+        <w:t>unclear, and often became the dumping ground for Quality Requirements combined with all Functional Requirements that were not Business Requirements.</w:t>
+      </w:r>
+    </w:p>
+    <w:p>
+      <w:pPr>
+        <w:pStyle w:val="DEF3"/>
+        <w:rPr>
+          <w:vanish/>
+          <w:specVanish/>
+        </w:rPr>
+      </w:pPr>
+      <w:r>
+        <w:t>Obligation</w:t>
+      </w:r>
+    </w:p>
+    <w:p>
+      <w:r>
+        <w:t xml:space="preserve"> : a MUST type of requirement (which can be either Permissions, Recommendations, Obligations or Prohibitions).</w:t>
+      </w:r>
+    </w:p>
+    <w:p>
+      <w:pPr>
+        <w:pStyle w:val="DEF3"/>
+        <w:rPr>
+          <w:vanish/>
+          <w:specVanish/>
+        </w:rPr>
+      </w:pPr>
+      <w:r>
+        <w:t>Permission</w:t>
+      </w:r>
+    </w:p>
+    <w:p>
+      <w:r>
+        <w:t xml:space="preserve"> : a MAY type of Requirement (which can be either Permissions, Recommendations, Obligations or Prohibitions).</w:t>
+      </w:r>
+    </w:p>
+    <w:p>
+      <w:pPr>
+        <w:rPr>
+          <w:i/>
+          <w:iCs/>
+        </w:rPr>
+      </w:pPr>
+      <w:r>
+        <w:rPr>
+          <w:i/>
+          <w:iCs/>
+        </w:rPr>
         <w:lastRenderedPageBreak/>
-        <w:t>Non-Functional Requirements</w:t>
-      </w:r>
-      <w:r>
-        <w:t xml:space="preserve"> (NFR)</w:t>
-      </w:r>
-    </w:p>
-    <w:p>
-      <w:pPr>
-        <w:rPr>
-          <w:i/>
-          <w:iCs/>
-        </w:rPr>
-      </w:pPr>
-      <w:r>
-        <w:t xml:space="preserve"> : </w:t>
-      </w:r>
-      <w:r>
-        <w:t xml:space="preserve">legacy term, internationally deprecated by ISO/IEEE. See </w:t>
-      </w:r>
-      <w:r>
-        <w:rPr>
-          <w:i/>
-          <w:iCs/>
-        </w:rPr>
-        <w:t>Quality Requirements</w:t>
-      </w:r>
-      <w:r>
-        <w:t xml:space="preserve">. </w:t>
-      </w:r>
-      <w:r>
-        <w:br/>
-      </w:r>
-      <w:r>
-        <w:rPr>
-          <w:i/>
-          <w:iCs/>
-        </w:rPr>
-        <w:t>Note: the term was Deprecated</w:t>
-      </w:r>
-      <w:r>
-        <w:rPr>
-          <w:i/>
-          <w:iCs/>
-        </w:rPr>
-        <w:t xml:space="preserve"> </w:t>
-      </w:r>
-      <w:r>
-        <w:rPr>
-          <w:i/>
-          <w:iCs/>
-        </w:rPr>
-        <w:t xml:space="preserve">due to being </w:t>
-      </w:r>
-      <w:r>
-        <w:rPr>
-          <w:i/>
-          <w:iCs/>
-        </w:rPr>
-        <w:t>unclear, and often became the dumping ground for Quality Requirements combined with all Functional Requirements that were not Business Requirements.</w:t>
-      </w:r>
-    </w:p>
-    <w:p>
-      <w:pPr>
-        <w:pStyle w:val="DEF3"/>
-        <w:rPr>
-          <w:vanish/>
-          <w:specVanish/>
-        </w:rPr>
-      </w:pPr>
-      <w:r>
-        <w:t>Obligation</w:t>
-      </w:r>
-    </w:p>
-    <w:p>
-      <w:r>
-        <w:t xml:space="preserve"> : a MUST type of requirement (which can be either Permissions, Recommendations, Obligations or Prohibitions).</w:t>
-      </w:r>
-    </w:p>
-    <w:p>
-      <w:pPr>
-        <w:pStyle w:val="DEF3"/>
-        <w:rPr>
-          <w:vanish/>
-          <w:specVanish/>
-        </w:rPr>
-      </w:pPr>
-      <w:r>
-        <w:t>Permission</w:t>
-      </w:r>
-    </w:p>
-    <w:p>
-      <w:r>
-        <w:t xml:space="preserve"> : a MAY type of Requirement</w:t>
-      </w:r>
-      <w:r>
-        <w:t xml:space="preserve"> (which can be either Permissions, Recommendations, Obligations or Prohibitions).</w:t>
-      </w:r>
-    </w:p>
-    <w:p>
-      <w:pPr>
-        <w:rPr>
-          <w:i/>
-          <w:iCs/>
-        </w:rPr>
-      </w:pPr>
-      <w:r>
-        <w:rPr>
-          <w:i/>
-          <w:iCs/>
-        </w:rPr>
         <w:t>Note that Permissions (MAY) and Recommendations (SHOULD) types of requirements add no contractual value and should be avoided in favour of using Obligations (MUST) and Prohibitions (MUST NOT).</w:t>
       </w:r>
     </w:p>
@@ -3268,10 +4976,7 @@
     </w:p>
     <w:p>
       <w:r>
-        <w:t xml:space="preserve"> : a MUST NOT type of requirement </w:t>
-      </w:r>
-      <w:r>
-        <w:t>(which can be either Permissions, Recommendations, Obligations or Prohibitions).</w:t>
+        <w:t xml:space="preserve"> : a MUST NOT type of requirement (which can be either Permissions, Recommendations, Obligations or Prohibitions).</w:t>
       </w:r>
     </w:p>
     <w:p>
@@ -3294,13 +4999,7 @@
         </w:rPr>
       </w:pPr>
       <w:r>
-        <w:t xml:space="preserve"> : a SHOULD type of requirement </w:t>
-      </w:r>
-      <w:r>
-        <w:t>(which can be either Permissions, Recommendations, Obligations or Prohibitions).</w:t>
-      </w:r>
-      <w:r>
-        <w:t xml:space="preserve"> </w:t>
+        <w:t xml:space="preserve"> : a SHOULD type of requirement (which can be either Permissions, Recommendations, Obligations or Prohibitions). </w:t>
       </w:r>
       <w:r>
         <w:br/>
@@ -3508,15 +5207,13 @@
           <w:rStyle w:val="eop"/>
           <w:rFonts w:ascii="Calibri" w:hAnsi="Calibri" w:cs="Calibri"/>
           <w:vanish/>
-          <w:sz w:val="22"/>
-          <w:specVanish/>
-        </w:rPr>
-      </w:pPr>
-      <w:r>
-        <w:rPr>
-          <w:rStyle w:val="eop"/>
-          <w:rFonts w:ascii="Calibri" w:hAnsi="Calibri" w:cs="Calibri"/>
-          <w:sz w:val="22"/>
+          <w:specVanish/>
+        </w:rPr>
+      </w:pPr>
+      <w:r>
+        <w:rPr>
+          <w:rStyle w:val="eop"/>
+          <w:rFonts w:ascii="Calibri" w:hAnsi="Calibri" w:cs="Calibri"/>
         </w:rPr>
         <w:t>SME</w:t>
       </w:r>
@@ -3579,7 +5276,6 @@
           <w:rStyle w:val="eop"/>
           <w:rFonts w:ascii="Calibri" w:hAnsi="Calibri" w:cs="Calibri"/>
           <w:vanish/>
-          <w:sz w:val="22"/>
           <w:specVanish/>
         </w:rPr>
       </w:pPr>
@@ -3590,7 +5286,6 @@
         <w:rPr>
           <w:rStyle w:val="eop"/>
           <w:rFonts w:ascii="Calibri" w:hAnsi="Calibri" w:cs="Calibri"/>
-          <w:sz w:val="22"/>
         </w:rPr>
         <w:t xml:space="preserve"> Matter Experts (SME)</w:t>
       </w:r>
@@ -3633,17 +5328,14 @@
           <w:rStyle w:val="eop"/>
           <w:rFonts w:ascii="Calibri" w:hAnsi="Calibri" w:cs="Calibri"/>
           <w:vanish/>
-          <w:sz w:val="22"/>
-          <w:specVanish/>
-        </w:rPr>
-      </w:pPr>
-      <w:r>
-        <w:rPr>
-          <w:rStyle w:val="eop"/>
-          <w:rFonts w:ascii="Calibri" w:hAnsi="Calibri" w:cs="Calibri"/>
-          <w:sz w:val="22"/>
-        </w:rPr>
-        <w:lastRenderedPageBreak/>
+          <w:specVanish/>
+        </w:rPr>
+      </w:pPr>
+      <w:r>
+        <w:rPr>
+          <w:rStyle w:val="eop"/>
+          <w:rFonts w:ascii="Calibri" w:hAnsi="Calibri" w:cs="Calibri"/>
+        </w:rPr>
         <w:t>Transition Requirements</w:t>
       </w:r>
     </w:p>
@@ -3724,15 +5416,13 @@
           <w:rStyle w:val="eop"/>
           <w:rFonts w:ascii="Calibri" w:hAnsi="Calibri" w:cs="Calibri"/>
           <w:vanish/>
-          <w:sz w:val="22"/>
-          <w:specVanish/>
-        </w:rPr>
-      </w:pPr>
-      <w:r>
-        <w:rPr>
-          <w:rStyle w:val="eop"/>
-          <w:rFonts w:ascii="Calibri" w:hAnsi="Calibri" w:cs="Calibri"/>
-          <w:sz w:val="22"/>
+          <w:specVanish/>
+        </w:rPr>
+      </w:pPr>
+      <w:r>
+        <w:rPr>
+          <w:rStyle w:val="eop"/>
+          <w:rFonts w:ascii="Calibri" w:hAnsi="Calibri" w:cs="Calibri"/>
         </w:rPr>
         <w:t>User Requirements</w:t>
       </w:r>
@@ -3799,7 +5489,7 @@
     </w:p>
     <w:p>
       <w:pPr>
-        <w:pStyle w:val="Heading2"/>
+        <w:pStyle w:val="Heading3"/>
       </w:pPr>
       <w:r>
         <w:t>Design Terms &amp; Acronyms</w:t>
@@ -3814,6 +5504,7 @@
         </w:rPr>
       </w:pPr>
       <w:r>
+        <w:lastRenderedPageBreak/>
         <w:t>SAD</w:t>
       </w:r>
     </w:p>
@@ -3983,8 +5674,11 @@
     </w:p>
     <w:p>
       <w:pPr>
-        <w:pStyle w:val="Heading2"/>
-      </w:pPr>
+        <w:pStyle w:val="Heading3"/>
+      </w:pPr>
+      <w:r>
+        <w:t xml:space="preserve">System Data </w:t>
+      </w:r>
       <w:r>
         <w:t>Privacy Terms &amp; Acronyms</w:t>
       </w:r>
@@ -4174,17 +5868,14 @@
           <w:rStyle w:val="eop"/>
           <w:rFonts w:ascii="Calibri" w:hAnsi="Calibri" w:cs="Calibri"/>
           <w:vanish/>
-          <w:sz w:val="22"/>
-          <w:specVanish/>
-        </w:rPr>
-      </w:pPr>
-      <w:r>
-        <w:rPr>
-          <w:rStyle w:val="eop"/>
-          <w:rFonts w:ascii="Calibri" w:hAnsi="Calibri" w:cs="Calibri"/>
-          <w:sz w:val="22"/>
-        </w:rPr>
-        <w:lastRenderedPageBreak/>
+          <w:specVanish/>
+        </w:rPr>
+      </w:pPr>
+      <w:r>
+        <w:rPr>
+          <w:rStyle w:val="eop"/>
+          <w:rFonts w:ascii="Calibri" w:hAnsi="Calibri" w:cs="Calibri"/>
+        </w:rPr>
         <w:t xml:space="preserve">Person: </w:t>
       </w:r>
     </w:p>
@@ -4295,15 +5986,13 @@
           <w:rStyle w:val="eop"/>
           <w:rFonts w:ascii="Calibri" w:hAnsi="Calibri" w:cs="Calibri"/>
           <w:vanish/>
-          <w:sz w:val="22"/>
-          <w:specVanish/>
-        </w:rPr>
-      </w:pPr>
-      <w:r>
-        <w:rPr>
-          <w:rStyle w:val="eop"/>
-          <w:rFonts w:ascii="Calibri" w:hAnsi="Calibri" w:cs="Calibri"/>
-          <w:sz w:val="22"/>
+          <w:specVanish/>
+        </w:rPr>
+      </w:pPr>
+      <w:r>
+        <w:rPr>
+          <w:rStyle w:val="eop"/>
+          <w:rFonts w:ascii="Calibri" w:hAnsi="Calibri" w:cs="Calibri"/>
         </w:rPr>
         <w:t xml:space="preserve">Personal Identifiable Information (PII): </w:t>
       </w:r>
@@ -4475,6 +6164,7 @@
         <w:rPr>
           <w:rStyle w:val="DEF3Char"/>
         </w:rPr>
+        <w:lastRenderedPageBreak/>
         <w:t>Privacy Threshold Assessment (PTA):</w:t>
       </w:r>
       <w:r>
@@ -4611,21 +6301,7 @@
           <w:rFonts w:ascii="Calibri" w:hAnsi="Calibri" w:cs="Calibri"/>
           <w:sz w:val="22"/>
         </w:rPr>
-        <w:t xml:space="preserve">, and what system use analytics is collected and for what purpose (Performance, </w:t>
-      </w:r>
-      <w:r>
-        <w:rPr>
-          <w:rFonts w:ascii="Calibri" w:hAnsi="Calibri" w:cs="Calibri"/>
-          <w:sz w:val="22"/>
-        </w:rPr>
-        <w:t xml:space="preserve">experience </w:t>
-      </w:r>
-      <w:r>
-        <w:rPr>
-          <w:rFonts w:ascii="Calibri" w:hAnsi="Calibri" w:cs="Calibri"/>
-          <w:sz w:val="22"/>
-        </w:rPr>
-        <w:t>Personalisation, Usage, Flow). Sometimes referred to as a “</w:t>
+        <w:t>, and what system use analytics is collected and for what purpose (Performance, experience Personalisation, Usage, Flow). Sometimes referred to as a “</w:t>
       </w:r>
       <w:r>
         <w:rPr>
@@ -4685,7 +6361,7 @@
     </w:p>
     <w:p>
       <w:pPr>
-        <w:pStyle w:val="Heading2"/>
+        <w:pStyle w:val="Heading3"/>
       </w:pPr>
       <w:r>
         <w:t>Quality Assurance Terms &amp; Acronyms</w:t>
@@ -4859,10 +6535,21 @@
     </w:p>
     <w:p>
       <w:pPr>
-        <w:pStyle w:val="Heading2"/>
-      </w:pPr>
-      <w:r>
-        <w:t>Accreditation And Governance Terms</w:t>
+        <w:pStyle w:val="Heading3"/>
+      </w:pPr>
+      <w:r>
+        <w:t xml:space="preserve">Service </w:t>
+      </w:r>
+      <w:r>
+        <w:t xml:space="preserve">Accreditation </w:t>
+      </w:r>
+      <w:proofErr w:type="gramStart"/>
+      <w:r>
+        <w:t>And</w:t>
+      </w:r>
+      <w:proofErr w:type="gramEnd"/>
+      <w:r>
+        <w:t xml:space="preserve"> Governance Terms</w:t>
       </w:r>
       <w:r>
         <w:t xml:space="preserve"> &amp; Acronyms</w:t>
@@ -4982,7 +6669,6 @@
           <w:rFonts w:ascii="Calibri" w:hAnsi="Calibri" w:cs="Calibri"/>
           <w:sz w:val="22"/>
         </w:rPr>
-        <w:lastRenderedPageBreak/>
         <w:t>the Accrediting Authority (i.e., the CDO) accepts the risks on behalf of the Organisation.</w:t>
       </w:r>
       <w:r>
@@ -5258,6 +6944,7 @@
           <w:rFonts w:ascii="Calibri" w:hAnsi="Calibri" w:cs="Calibri"/>
           <w:sz w:val="22"/>
         </w:rPr>
+        <w:lastRenderedPageBreak/>
         <w:t>an S</w:t>
       </w:r>
       <w:r>
@@ -5914,12 +7601,10 @@
         <w:rPr>
           <w:vanish/>
           <w:color w:val="auto"/>
-          <w:szCs w:val="24"/>
-          <w:specVanish/>
-        </w:rPr>
-      </w:pPr>
-      <w:r>
-        <w:lastRenderedPageBreak/>
+          <w:specVanish/>
+        </w:rPr>
+      </w:pPr>
+      <w:r>
         <w:t>Security Risk Assessment (SRA)</w:t>
       </w:r>
     </w:p>
@@ -6255,6 +7940,7 @@
         </w:rPr>
       </w:pPr>
       <w:r>
+        <w:lastRenderedPageBreak/>
         <w:t>STA</w:t>
       </w:r>
     </w:p>
@@ -6354,8 +8040,11 @@
     </w:p>
     <w:p>
       <w:pPr>
-        <w:pStyle w:val="Heading2"/>
-      </w:pPr>
+        <w:pStyle w:val="Heading3"/>
+      </w:pPr>
+      <w:r>
+        <w:t xml:space="preserve">System </w:t>
+      </w:r>
       <w:r>
         <w:t>Integration &amp; Interoperability Terms &amp; Acronyms</w:t>
       </w:r>
@@ -6367,32 +8056,117 @@
           <w:rStyle w:val="eop"/>
           <w:rFonts w:ascii="Calibri" w:hAnsi="Calibri" w:cs="Calibri"/>
           <w:vanish/>
-          <w:sz w:val="22"/>
-          <w:specVanish/>
-        </w:rPr>
-      </w:pPr>
-      <w:r>
-        <w:rPr>
-          <w:rStyle w:val="eop"/>
-          <w:rFonts w:ascii="Calibri" w:hAnsi="Calibri" w:cs="Calibri"/>
-          <w:sz w:val="22"/>
+          <w:specVanish/>
+        </w:rPr>
+      </w:pPr>
+      <w:r>
+        <w:rPr>
+          <w:rStyle w:val="eop"/>
+          <w:rFonts w:ascii="Calibri" w:hAnsi="Calibri" w:cs="Calibri"/>
         </w:rPr>
         <w:t>Discoverability</w:t>
       </w:r>
     </w:p>
     <w:p>
       <w:r>
-        <w:t xml:space="preserve"> : ---</w:t>
-      </w:r>
-    </w:p>
-    <w:p>
-      <w:pPr>
-        <w:pStyle w:val="DEF3"/>
-        <w:rPr>
-          <w:rStyle w:val="eop"/>
-          <w:rFonts w:ascii="Calibri" w:hAnsi="Calibri" w:cs="Calibri"/>
-          <w:vanish/>
-          <w:sz w:val="22"/>
+        <w:t xml:space="preserve"> : </w:t>
+      </w:r>
+      <w:r>
+        <w:t>the ability for a service endpoint to be discovered, by being published or self-publishing itself in a directory elsewhere.</w:t>
+      </w:r>
+    </w:p>
+    <w:p>
+      <w:pPr>
+        <w:pStyle w:val="DEF3"/>
+        <w:rPr>
+          <w:vanish/>
+          <w:specVanish/>
+        </w:rPr>
+      </w:pPr>
+      <w:r>
+        <w:t>Self-Describe</w:t>
+      </w:r>
+    </w:p>
+    <w:p>
+      <w:r>
+        <w:t xml:space="preserve"> </w:t>
+      </w:r>
+      <w:r>
+        <w:t xml:space="preserve">: the ability of an API to self-catalogue its endpoints, their arguments, </w:t>
+      </w:r>
+      <w:r>
+        <w:t>and their request and response messages, greatly diminishing errors in documentation and implementation.</w:t>
+      </w:r>
+    </w:p>
+    <w:p>
+      <w:pPr>
+        <w:pStyle w:val="DEF3"/>
+        <w:rPr>
+          <w:vanish/>
+          <w:specVanish/>
+        </w:rPr>
+      </w:pPr>
+      <w:r>
+        <w:t>WADL</w:t>
+      </w:r>
+    </w:p>
+    <w:p>
+      <w:r>
+        <w:t xml:space="preserve"> : a REST equivalent of WSDL as a technical option for a service to [self-]describe its available endpoints. See </w:t>
+      </w:r>
+      <w:r>
+        <w:rPr>
+          <w:i/>
+          <w:iCs/>
+        </w:rPr>
+        <w:t>ODATA</w:t>
+      </w:r>
+      <w:r>
+        <w:t>’s metadata, which is CSDL.</w:t>
+      </w:r>
+    </w:p>
+    <w:p>
+      <w:pPr>
+        <w:pStyle w:val="DEF3"/>
+        <w:rPr>
+          <w:vanish/>
+          <w:specVanish/>
+        </w:rPr>
+      </w:pPr>
+      <w:r>
+        <w:t>CSDL</w:t>
+      </w:r>
+    </w:p>
+    <w:p>
+      <w:r>
+        <w:t xml:space="preserve"> : Conceptual Schema Definition Language. A </w:t>
+      </w:r>
+      <w:proofErr w:type="gramStart"/>
+      <w:r>
+        <w:t>machine readable</w:t>
+      </w:r>
+      <w:proofErr w:type="gramEnd"/>
+      <w:r>
+        <w:t xml:space="preserve"> description of a </w:t>
+      </w:r>
+      <w:r>
+        <w:rPr>
+          <w:i/>
+          <w:iCs/>
+        </w:rPr>
+        <w:t>schema</w:t>
+      </w:r>
+      <w:r>
+        <w:t>. Used by ODATA to describe its endpoints, their messages, and relationships.</w:t>
+      </w:r>
+    </w:p>
+    <w:p>
+      <w:pPr>
+        <w:pStyle w:val="DEF3"/>
+        <w:rPr>
+          <w:rStyle w:val="eop"/>
+          <w:rFonts w:ascii="Calibri" w:hAnsi="Calibri" w:cs="Calibri"/>
+          <w:vanish/>
           <w:specVanish/>
         </w:rPr>
       </w:pPr>
@@ -6401,7 +8175,6 @@
         <w:rPr>
           <w:rStyle w:val="eop"/>
           <w:rFonts w:ascii="Calibri" w:hAnsi="Calibri" w:cs="Calibri"/>
-          <w:sz w:val="22"/>
         </w:rPr>
         <w:t>GraphQL</w:t>
       </w:r>
@@ -6456,15 +8229,13 @@
           <w:rStyle w:val="eop"/>
           <w:rFonts w:ascii="Calibri" w:hAnsi="Calibri" w:cs="Calibri"/>
           <w:vanish/>
-          <w:sz w:val="22"/>
-          <w:specVanish/>
-        </w:rPr>
-      </w:pPr>
-      <w:r>
-        <w:rPr>
-          <w:rStyle w:val="eop"/>
-          <w:rFonts w:ascii="Calibri" w:hAnsi="Calibri" w:cs="Calibri"/>
-          <w:sz w:val="22"/>
+          <w:specVanish/>
+        </w:rPr>
+      </w:pPr>
+      <w:r>
+        <w:rPr>
+          <w:rStyle w:val="eop"/>
+          <w:rFonts w:ascii="Calibri" w:hAnsi="Calibri" w:cs="Calibri"/>
         </w:rPr>
         <w:t>OAuth</w:t>
       </w:r>
@@ -6487,25 +8258,32 @@
           <w:sz w:val="22"/>
           <w:szCs w:val="22"/>
         </w:rPr>
-        <w:t xml:space="preserve"> : ---</w:t>
-      </w:r>
-    </w:p>
-    <w:p>
-      <w:pPr>
-        <w:pStyle w:val="DEF3"/>
-        <w:rPr>
-          <w:rStyle w:val="eop"/>
-          <w:rFonts w:ascii="Calibri" w:hAnsi="Calibri" w:cs="Calibri"/>
-          <w:vanish/>
-          <w:sz w:val="22"/>
-          <w:specVanish/>
-        </w:rPr>
-      </w:pPr>
-      <w:r>
-        <w:rPr>
-          <w:rStyle w:val="eop"/>
-          <w:rFonts w:ascii="Calibri" w:hAnsi="Calibri" w:cs="Calibri"/>
-          <w:sz w:val="22"/>
+        <w:t xml:space="preserve"> : </w:t>
+      </w:r>
+      <w:r>
+        <w:rPr>
+          <w:rStyle w:val="eop"/>
+          <w:rFonts w:ascii="Calibri" w:hAnsi="Calibri" w:cs="Calibri"/>
+          <w:sz w:val="22"/>
+          <w:szCs w:val="22"/>
+        </w:rPr>
+        <w:t>open standard for access delegation, used to permit other services (not physical Persons) access to a service. OIDC, used to grant Persons, is built on top of it.</w:t>
+      </w:r>
+    </w:p>
+    <w:p>
+      <w:pPr>
+        <w:pStyle w:val="DEF3"/>
+        <w:rPr>
+          <w:rStyle w:val="eop"/>
+          <w:rFonts w:ascii="Calibri" w:hAnsi="Calibri" w:cs="Calibri"/>
+          <w:vanish/>
+          <w:specVanish/>
+        </w:rPr>
+      </w:pPr>
+      <w:r>
+        <w:rPr>
+          <w:rStyle w:val="eop"/>
+          <w:rFonts w:ascii="Calibri" w:hAnsi="Calibri" w:cs="Calibri"/>
         </w:rPr>
         <w:t>ODATA</w:t>
       </w:r>
@@ -6601,15 +8379,13 @@
           <w:rStyle w:val="eop"/>
           <w:rFonts w:ascii="Calibri" w:hAnsi="Calibri" w:cs="Calibri"/>
           <w:vanish/>
-          <w:sz w:val="22"/>
-          <w:specVanish/>
-        </w:rPr>
-      </w:pPr>
-      <w:r>
-        <w:rPr>
-          <w:rStyle w:val="eop"/>
-          <w:rFonts w:ascii="Calibri" w:hAnsi="Calibri" w:cs="Calibri"/>
-          <w:sz w:val="22"/>
+          <w:specVanish/>
+        </w:rPr>
+      </w:pPr>
+      <w:r>
+        <w:rPr>
+          <w:rStyle w:val="eop"/>
+          <w:rFonts w:ascii="Calibri" w:hAnsi="Calibri" w:cs="Calibri"/>
         </w:rPr>
         <w:t>OIDC</w:t>
       </w:r>
@@ -6633,25 +8409,52 @@
           <w:sz w:val="22"/>
           <w:szCs w:val="22"/>
         </w:rPr>
-        <w:t xml:space="preserve"> :---</w:t>
-      </w:r>
-    </w:p>
-    <w:p>
-      <w:pPr>
-        <w:pStyle w:val="DEF3"/>
-        <w:rPr>
-          <w:rStyle w:val="eop"/>
-          <w:rFonts w:ascii="Calibri" w:hAnsi="Calibri" w:cs="Calibri"/>
-          <w:vanish/>
-          <w:sz w:val="22"/>
-          <w:specVanish/>
-        </w:rPr>
-      </w:pPr>
-      <w:r>
-        <w:rPr>
-          <w:rStyle w:val="eop"/>
-          <w:rFonts w:ascii="Calibri" w:hAnsi="Calibri" w:cs="Calibri"/>
-          <w:sz w:val="22"/>
+        <w:t xml:space="preserve"> :</w:t>
+      </w:r>
+      <w:r>
+        <w:rPr>
+          <w:rStyle w:val="eop"/>
+          <w:rFonts w:ascii="Calibri" w:hAnsi="Calibri" w:cs="Calibri"/>
+          <w:sz w:val="22"/>
+          <w:szCs w:val="22"/>
+        </w:rPr>
+        <w:t xml:space="preserve"> an authentication layer built on top of </w:t>
+      </w:r>
+      <w:r>
+        <w:rPr>
+          <w:rStyle w:val="eop"/>
+          <w:rFonts w:ascii="Calibri" w:hAnsi="Calibri" w:cs="Calibri"/>
+          <w:i/>
+          <w:iCs/>
+          <w:sz w:val="22"/>
+          <w:szCs w:val="22"/>
+        </w:rPr>
+        <w:t>OAuth</w:t>
+      </w:r>
+      <w:r>
+        <w:rPr>
+          <w:rStyle w:val="eop"/>
+          <w:rFonts w:ascii="Calibri" w:hAnsi="Calibri" w:cs="Calibri"/>
+          <w:sz w:val="22"/>
+          <w:szCs w:val="22"/>
+        </w:rPr>
+        <w:t xml:space="preserve"> to authenticate end users to systems.</w:t>
+      </w:r>
+    </w:p>
+    <w:p>
+      <w:pPr>
+        <w:pStyle w:val="DEF3"/>
+        <w:rPr>
+          <w:rStyle w:val="eop"/>
+          <w:rFonts w:ascii="Calibri" w:hAnsi="Calibri" w:cs="Calibri"/>
+          <w:vanish/>
+          <w:specVanish/>
+        </w:rPr>
+      </w:pPr>
+      <w:r>
+        <w:rPr>
+          <w:rStyle w:val="eop"/>
+          <w:rFonts w:ascii="Calibri" w:hAnsi="Calibri" w:cs="Calibri"/>
         </w:rPr>
         <w:t>REST</w:t>
       </w:r>
@@ -6727,7 +8530,6 @@
           <w:rStyle w:val="eop"/>
           <w:rFonts w:ascii="Calibri" w:hAnsi="Calibri" w:cs="Calibri"/>
           <w:vanish/>
-          <w:sz w:val="22"/>
           <w:specVanish/>
         </w:rPr>
       </w:pPr>
@@ -6736,7 +8538,6 @@
         <w:rPr>
           <w:rStyle w:val="eop"/>
           <w:rFonts w:ascii="Calibri" w:hAnsi="Calibri" w:cs="Calibri"/>
-          <w:sz w:val="22"/>
         </w:rPr>
         <w:t>Queryability</w:t>
       </w:r>
@@ -6838,83 +8639,84 @@
           <w:sz w:val="22"/>
           <w:szCs w:val="22"/>
         </w:rPr>
-        <w:t xml:space="preserve"> improves usability while reducing development and testing </w:t>
-      </w:r>
-      <w:r>
-        <w:rPr>
-          <w:rStyle w:val="eop"/>
-          <w:rFonts w:ascii="Calibri" w:hAnsi="Calibri" w:cs="Calibri"/>
-          <w:i/>
-          <w:iCs/>
-          <w:sz w:val="22"/>
-          <w:szCs w:val="22"/>
+        <w:t xml:space="preserve"> improves usability while reducing development and testing efforts but does require more care in not introducing the ability for permit </w:t>
+      </w:r>
+      <w:r>
+        <w:rPr>
+          <w:rStyle w:val="eop"/>
+          <w:rFonts w:ascii="Calibri" w:hAnsi="Calibri" w:cs="Calibri"/>
+          <w:sz w:val="22"/>
+          <w:szCs w:val="22"/>
+        </w:rPr>
+        <w:t>Denial of Service (DoS)</w:t>
+      </w:r>
+      <w:r>
+        <w:rPr>
+          <w:rStyle w:val="eop"/>
+          <w:rFonts w:ascii="Calibri" w:hAnsi="Calibri" w:cs="Calibri"/>
+          <w:i/>
+          <w:iCs/>
+          <w:sz w:val="22"/>
+          <w:szCs w:val="22"/>
+        </w:rPr>
+        <w:t xml:space="preserve"> attacks.</w:t>
+      </w:r>
+    </w:p>
+    <w:p>
+      <w:pPr>
+        <w:pStyle w:val="DEF3"/>
+        <w:rPr>
+          <w:rStyle w:val="eop"/>
+          <w:rFonts w:ascii="Calibri" w:hAnsi="Calibri" w:cs="Calibri"/>
+          <w:vanish/>
+          <w:specVanish/>
+        </w:rPr>
+      </w:pPr>
+      <w:r>
+        <w:rPr>
+          <w:rStyle w:val="eop"/>
+          <w:rFonts w:ascii="Calibri" w:hAnsi="Calibri" w:cs="Calibri"/>
+        </w:rPr>
+        <w:t>SAML</w:t>
+      </w:r>
+    </w:p>
+    <w:p>
+      <w:r>
+        <w:t xml:space="preserve"> :</w:t>
+      </w:r>
+      <w:r>
+        <w:t xml:space="preserve"> an open standard for authentication, based on </w:t>
+      </w:r>
+      <w:r>
+        <w:t xml:space="preserve">XML, capable of being used across multiple channels, including the web. </w:t>
+      </w:r>
+      <w:r>
+        <w:br/>
+      </w:r>
+      <w:r>
+        <w:rPr>
+          <w:i/>
+          <w:iCs/>
+        </w:rPr>
+        <w:t>Note: Prefer OAuth &amp; OIDC on the web.</w:t>
+      </w:r>
+    </w:p>
+    <w:p>
+      <w:pPr>
+        <w:pStyle w:val="DEF3"/>
+        <w:rPr>
+          <w:rStyle w:val="eop"/>
+          <w:rFonts w:ascii="Calibri" w:hAnsi="Calibri" w:cs="Calibri"/>
+          <w:vanish/>
+          <w:specVanish/>
+        </w:rPr>
+      </w:pPr>
+      <w:r>
+        <w:rPr>
+          <w:rStyle w:val="eop"/>
+          <w:rFonts w:ascii="Calibri" w:hAnsi="Calibri" w:cs="Calibri"/>
         </w:rPr>
         <w:lastRenderedPageBreak/>
-        <w:t xml:space="preserve">efforts but does require more care in not introducing the ability for permit </w:t>
-      </w:r>
-      <w:r>
-        <w:rPr>
-          <w:rStyle w:val="eop"/>
-          <w:rFonts w:ascii="Calibri" w:hAnsi="Calibri" w:cs="Calibri"/>
-          <w:sz w:val="22"/>
-          <w:szCs w:val="22"/>
-        </w:rPr>
-        <w:t>Denial of Service (DoS)</w:t>
-      </w:r>
-      <w:r>
-        <w:rPr>
-          <w:rStyle w:val="eop"/>
-          <w:rFonts w:ascii="Calibri" w:hAnsi="Calibri" w:cs="Calibri"/>
-          <w:i/>
-          <w:iCs/>
-          <w:sz w:val="22"/>
-          <w:szCs w:val="22"/>
-        </w:rPr>
-        <w:t xml:space="preserve"> attacks.</w:t>
-      </w:r>
-    </w:p>
-    <w:p>
-      <w:pPr>
-        <w:pStyle w:val="DEF3"/>
-        <w:rPr>
-          <w:rStyle w:val="eop"/>
-          <w:rFonts w:ascii="Calibri" w:hAnsi="Calibri" w:cs="Calibri"/>
-          <w:vanish/>
-          <w:sz w:val="22"/>
-          <w:specVanish/>
-        </w:rPr>
-      </w:pPr>
-      <w:r>
-        <w:rPr>
-          <w:rStyle w:val="eop"/>
-          <w:rFonts w:ascii="Calibri" w:hAnsi="Calibri" w:cs="Calibri"/>
-          <w:sz w:val="22"/>
-        </w:rPr>
-        <w:t>SAML</w:t>
-      </w:r>
-    </w:p>
-    <w:p>
-      <w:r>
-        <w:t xml:space="preserve"> :---</w:t>
-      </w:r>
-    </w:p>
-    <w:p>
-      <w:pPr>
-        <w:pStyle w:val="DEF3"/>
-        <w:rPr>
-          <w:rStyle w:val="eop"/>
-          <w:rFonts w:ascii="Calibri" w:hAnsi="Calibri" w:cs="Calibri"/>
-          <w:vanish/>
-          <w:sz w:val="22"/>
-          <w:specVanish/>
-        </w:rPr>
-      </w:pPr>
-      <w:r>
-        <w:rPr>
-          <w:rStyle w:val="eop"/>
-          <w:rFonts w:ascii="Calibri" w:hAnsi="Calibri" w:cs="Calibri"/>
-          <w:sz w:val="22"/>
-        </w:rPr>
         <w:t>SOAP</w:t>
       </w:r>
     </w:p>
@@ -6926,18 +8728,63 @@
         <w:rPr>
           <w:rStyle w:val="eop"/>
           <w:rFonts w:ascii="Calibri" w:hAnsi="Calibri" w:cs="Calibri"/>
-          <w:sz w:val="22"/>
-          <w:szCs w:val="22"/>
-        </w:rPr>
-      </w:pPr>
-      <w:r>
-        <w:rPr>
-          <w:rStyle w:val="eop"/>
-          <w:rFonts w:ascii="Calibri" w:hAnsi="Calibri" w:cs="Calibri"/>
-          <w:sz w:val="22"/>
-          <w:szCs w:val="22"/>
-        </w:rPr>
-        <w:t xml:space="preserve"> :---</w:t>
+          <w:vanish/>
+          <w:sz w:val="22"/>
+          <w:szCs w:val="22"/>
+          <w:specVanish/>
+        </w:rPr>
+      </w:pPr>
+    </w:p>
+    <w:p>
+      <w:r>
+        <w:t xml:space="preserve"> : </w:t>
+      </w:r>
+      <w:r>
+        <w:t>a messaging protocol specification for exchanging structured information in the implementation of web services in computer networks.</w:t>
+      </w:r>
+      <w:r>
+        <w:br/>
+      </w:r>
+      <w:r>
+        <w:rPr>
+          <w:i/>
+          <w:iCs/>
+        </w:rPr>
+        <w:t xml:space="preserve">Note: </w:t>
+      </w:r>
+      <w:r>
+        <w:rPr>
+          <w:i/>
+          <w:iCs/>
+        </w:rPr>
+        <w:t>consider</w:t>
+      </w:r>
+      <w:r>
+        <w:rPr>
+          <w:i/>
+          <w:iCs/>
+        </w:rPr>
+        <w:t xml:space="preserve"> JSON.</w:t>
+      </w:r>
+    </w:p>
+    <w:p>
+      <w:pPr>
+        <w:pStyle w:val="DEF3"/>
+        <w:rPr>
+          <w:rStyle w:val="eop"/>
+          <w:rFonts w:ascii="Calibri" w:hAnsi="Calibri" w:cs="Calibri"/>
+          <w:vanish/>
+          <w:szCs w:val="22"/>
+          <w:specVanish/>
+        </w:rPr>
+      </w:pPr>
+      <w:r>
+        <w:rPr>
+          <w:rStyle w:val="eop"/>
+          <w:rFonts w:ascii="Calibri" w:hAnsi="Calibri" w:cs="Calibri"/>
+          <w:szCs w:val="22"/>
+        </w:rPr>
+        <w:t>JSON</w:t>
       </w:r>
     </w:p>
     <w:p>
@@ -6946,32 +8793,706 @@
         <w:spacing w:before="0" w:beforeAutospacing="0" w:after="0" w:afterAutospacing="0"/>
         <w:textAlignment w:val="baseline"/>
         <w:rPr>
-          <w:rStyle w:val="eop"/>
-          <w:rFonts w:ascii="Calibri" w:hAnsi="Calibri" w:cs="Calibri"/>
-          <w:sz w:val="22"/>
-          <w:szCs w:val="22"/>
-        </w:rPr>
-      </w:pPr>
+          <w:rFonts w:ascii="Calibri" w:hAnsi="Calibri" w:cs="Calibri"/>
+          <w:sz w:val="22"/>
+          <w:szCs w:val="22"/>
+        </w:rPr>
+      </w:pPr>
+      <w:r>
+        <w:rPr>
+          <w:rStyle w:val="eop"/>
+          <w:rFonts w:ascii="Calibri" w:hAnsi="Calibri" w:cs="Calibri"/>
+          <w:sz w:val="22"/>
+          <w:szCs w:val="22"/>
+        </w:rPr>
+        <w:t xml:space="preserve"> : an acronym for </w:t>
+      </w:r>
+      <w:r>
+        <w:rPr>
+          <w:rStyle w:val="eop"/>
+          <w:rFonts w:ascii="Calibri" w:hAnsi="Calibri" w:cs="Calibri"/>
+          <w:i/>
+          <w:iCs/>
+          <w:sz w:val="22"/>
+          <w:szCs w:val="22"/>
+        </w:rPr>
+        <w:t>JavaScript Object Notation</w:t>
+      </w:r>
+      <w:r>
+        <w:rPr>
+          <w:rStyle w:val="eop"/>
+          <w:rFonts w:ascii="Calibri" w:hAnsi="Calibri" w:cs="Calibri"/>
+          <w:sz w:val="22"/>
+          <w:szCs w:val="22"/>
+        </w:rPr>
+        <w:t>, is an open standard file format for data interchange on the web. Has overtaken XML for general use cases due to its comparative simplicity.</w:t>
+      </w:r>
+    </w:p>
+    <w:p>
+      <w:pPr>
+        <w:pStyle w:val="DEF3"/>
+        <w:rPr>
+          <w:vanish/>
+          <w:specVanish/>
+        </w:rPr>
+      </w:pPr>
+      <w:r>
+        <w:t>XML</w:t>
+      </w:r>
     </w:p>
     <w:p>
       <w:pPr>
         <w:pStyle w:val="BodyText"/>
       </w:pPr>
-    </w:p>
-    <w:p>
-      <w:pPr>
-        <w:pStyle w:val="Heading2"/>
-        <w:rPr>
-          <w:rStyle w:val="eop"/>
-        </w:rPr>
-      </w:pPr>
-      <w:r>
-        <w:t>Development</w:t>
-      </w:r>
-      <w:r>
+      <w:r>
+        <w:t xml:space="preserve"> : a markup language for defining any data. Used for many purposes, including the interchange of data between systems across multiple channels. See </w:t>
+      </w:r>
+      <w:r>
+        <w:rPr>
+          <w:i/>
+          <w:iCs/>
+        </w:rPr>
+        <w:t>JSON</w:t>
+      </w:r>
+      <w:r>
+        <w:t>.</w:t>
+      </w:r>
+    </w:p>
+    <w:p>
+      <w:pPr>
+        <w:pStyle w:val="Heading3"/>
+      </w:pPr>
+      <w:r>
+        <w:t xml:space="preserve">System Data </w:t>
+      </w:r>
+      <w:r>
+        <w:t>Storage Terms &amp; Acronyms</w:t>
+      </w:r>
+    </w:p>
+    <w:p>
+      <w:pPr>
+        <w:pStyle w:val="DEF3"/>
+        <w:rPr>
+          <w:vanish/>
+          <w:specVanish/>
+        </w:rPr>
+      </w:pPr>
+      <w:r>
+        <w:t>Datastore</w:t>
+      </w:r>
+    </w:p>
+    <w:p>
+      <w:pPr>
+        <w:pStyle w:val="BodyText"/>
+      </w:pPr>
+      <w:r>
+        <w:t xml:space="preserve"> : any form of data storage. The primary types are classified as:</w:t>
+      </w:r>
+    </w:p>
+    <w:p>
+      <w:pPr>
+        <w:pStyle w:val="BodyText"/>
+        <w:numPr>
+          <w:ilvl w:val="0"/>
+          <w:numId w:val="5"/>
+        </w:numPr>
+      </w:pPr>
+      <w:r>
+        <w:t>Relational (traditional databases)</w:t>
+      </w:r>
+    </w:p>
+    <w:p>
+      <w:pPr>
+        <w:pStyle w:val="BodyText"/>
+        <w:numPr>
+          <w:ilvl w:val="0"/>
+          <w:numId w:val="5"/>
+        </w:numPr>
+      </w:pPr>
+      <w:r>
+        <w:t>Non-Relational</w:t>
+      </w:r>
+      <w:r>
+        <w:t xml:space="preserve"> (no-</w:t>
+      </w:r>
+      <w:proofErr w:type="spellStart"/>
+      <w:r>
+        <w:t>sql</w:t>
+      </w:r>
+      <w:proofErr w:type="spellEnd"/>
+      <w:r>
+        <w:t>, blob, key-value, etc.)</w:t>
+      </w:r>
+    </w:p>
+    <w:p>
+      <w:pPr>
+        <w:pStyle w:val="DEF3"/>
+        <w:rPr>
+          <w:vanish/>
+          <w:specVanish/>
+        </w:rPr>
+      </w:pPr>
+      <w:r>
+        <w:t>Key</w:t>
+      </w:r>
+    </w:p>
+    <w:p>
+      <w:r>
+        <w:t xml:space="preserve"> :</w:t>
+      </w:r>
+      <w:r>
+        <w:t xml:space="preserve"> an attribute </w:t>
+      </w:r>
+      <w:r>
+        <w:t xml:space="preserve">(column) </w:t>
+      </w:r>
+      <w:r>
+        <w:t xml:space="preserve">or a set of attributes that help to uniquely identify a tuple (or row) in a </w:t>
+      </w:r>
+      <w:r>
+        <w:t xml:space="preserve">table within a datastore or table. See </w:t>
+      </w:r>
+      <w:r>
+        <w:rPr>
+          <w:i/>
+          <w:iCs/>
+        </w:rPr>
+        <w:t>Primary Key</w:t>
+      </w:r>
+      <w:r>
+        <w:t>.</w:t>
+      </w:r>
+    </w:p>
+    <w:p>
+      <w:pPr>
+        <w:pStyle w:val="DEF3"/>
+        <w:rPr>
+          <w:vanish/>
+          <w:specVanish/>
+        </w:rPr>
+      </w:pPr>
+      <w:r>
+        <w:t>Natural Key</w:t>
+      </w:r>
+    </w:p>
+    <w:p>
+      <w:r>
+        <w:t xml:space="preserve"> : a key derived from the data itself (</w:t>
+      </w:r>
+      <w:proofErr w:type="spellStart"/>
+      <w:r>
+        <w:t>eg</w:t>
+      </w:r>
+      <w:proofErr w:type="spellEnd"/>
+      <w:r>
+        <w:t>: a national person identifier), as opposed to an attribute generated by the database (</w:t>
+      </w:r>
+      <w:proofErr w:type="spellStart"/>
+      <w:r>
+        <w:t>eg</w:t>
+      </w:r>
+      <w:proofErr w:type="spellEnd"/>
+      <w:r>
+        <w:t>: row number or a guid).</w:t>
+      </w:r>
+    </w:p>
+    <w:p>
+      <w:pPr>
+        <w:pStyle w:val="DEF3"/>
+        <w:rPr>
+          <w:vanish/>
+          <w:specVanish/>
+        </w:rPr>
+      </w:pPr>
+      <w:r>
+        <w:t>Natural Primary Key</w:t>
+      </w:r>
+    </w:p>
+    <w:p>
+      <w:pPr>
+        <w:rPr>
+          <w:i/>
+          <w:iCs/>
+        </w:rPr>
+      </w:pPr>
+      <w:r>
+        <w:t xml:space="preserve"> : </w:t>
+      </w:r>
+      <w:r>
+        <w:t xml:space="preserve">a </w:t>
+      </w:r>
+      <w:r>
+        <w:rPr>
+          <w:i/>
+          <w:iCs/>
+        </w:rPr>
+        <w:t>natural key</w:t>
+      </w:r>
+      <w:r>
+        <w:t xml:space="preserve"> used as the table’s </w:t>
+      </w:r>
+      <w:r>
+        <w:rPr>
+          <w:i/>
+          <w:iCs/>
+        </w:rPr>
+        <w:t>primary key</w:t>
+      </w:r>
+      <w:r>
+        <w:t xml:space="preserve">. </w:t>
+      </w:r>
+      <w:r>
+        <w:br/>
+      </w:r>
+      <w:r>
+        <w:rPr>
+          <w:i/>
+          <w:iCs/>
+        </w:rPr>
+        <w:t xml:space="preserve">Note: It is also a </w:t>
+      </w:r>
+      <w:r>
+        <w:rPr>
+          <w:i/>
+          <w:iCs/>
+        </w:rPr>
+        <w:t xml:space="preserve">design </w:t>
+      </w:r>
+      <w:r>
+        <w:rPr>
+          <w:i/>
+          <w:iCs/>
+        </w:rPr>
+        <w:t xml:space="preserve">error, </w:t>
+      </w:r>
+      <w:r>
+        <w:rPr>
+          <w:i/>
+          <w:iCs/>
+        </w:rPr>
+        <w:t xml:space="preserve">due to </w:t>
+      </w:r>
+      <w:r>
+        <w:rPr>
+          <w:i/>
+          <w:iCs/>
+        </w:rPr>
+        <w:t xml:space="preserve">severely </w:t>
+      </w:r>
+      <w:r>
+        <w:rPr>
+          <w:i/>
+          <w:iCs/>
+        </w:rPr>
+        <w:t>impacting performance</w:t>
+      </w:r>
+      <w:r>
+        <w:rPr>
+          <w:i/>
+          <w:iCs/>
+        </w:rPr>
         <w:t xml:space="preserve"> </w:t>
       </w:r>
       <w:r>
+        <w:rPr>
+          <w:i/>
+          <w:iCs/>
+        </w:rPr>
+        <w:t>negatively.</w:t>
+      </w:r>
+      <w:r>
+        <w:rPr>
+          <w:i/>
+          <w:iCs/>
+        </w:rPr>
+        <w:t xml:space="preserve"> </w:t>
+      </w:r>
+    </w:p>
+    <w:p>
+      <w:pPr>
+        <w:pStyle w:val="DEF3"/>
+        <w:rPr>
+          <w:vanish/>
+          <w:specVanish/>
+        </w:rPr>
+      </w:pPr>
+      <w:r>
+        <w:t>Normalised</w:t>
+      </w:r>
+    </w:p>
+    <w:p>
+      <w:r>
+        <w:t xml:space="preserve"> : </w:t>
+      </w:r>
+      <w:r>
+        <w:t xml:space="preserve">the process of </w:t>
+      </w:r>
+      <w:proofErr w:type="gramStart"/>
+      <w:r>
+        <w:t xml:space="preserve">structuring </w:t>
+      </w:r>
+      <w:r>
+        <w:t xml:space="preserve"> </w:t>
+      </w:r>
+      <w:r>
+        <w:rPr>
+          <w:i/>
+          <w:iCs/>
+        </w:rPr>
+        <w:t>relational</w:t>
+      </w:r>
+      <w:proofErr w:type="gramEnd"/>
+      <w:r>
+        <w:rPr>
+          <w:i/>
+          <w:iCs/>
+        </w:rPr>
+        <w:t xml:space="preserve"> databases</w:t>
+      </w:r>
+      <w:r>
+        <w:t> in accordance with a series of so-called</w:t>
+      </w:r>
+      <w:r>
+        <w:t xml:space="preserve"> </w:t>
+      </w:r>
+      <w:r>
+        <w:rPr>
+          <w:i/>
+          <w:iCs/>
+        </w:rPr>
+        <w:t>normal forms</w:t>
+      </w:r>
+      <w:r>
+        <w:t xml:space="preserve"> </w:t>
+      </w:r>
+      <w:r>
+        <w:t> in order to reduce</w:t>
+      </w:r>
+      <w:r>
+        <w:t xml:space="preserve"> data-</w:t>
+      </w:r>
+      <w:proofErr w:type="spellStart"/>
+      <w:r>
+        <w:t>redundency</w:t>
+      </w:r>
+      <w:proofErr w:type="spellEnd"/>
+      <w:r>
+        <w:t xml:space="preserve"> and </w:t>
+      </w:r>
+      <w:r>
+        <w:t>improve</w:t>
+      </w:r>
+      <w:r>
+        <w:t xml:space="preserve"> data-integrity</w:t>
+      </w:r>
+      <w:r>
+        <w:t>.</w:t>
+      </w:r>
+    </w:p>
+    <w:p>
+      <w:pPr>
+        <w:pStyle w:val="DEF3"/>
+        <w:rPr>
+          <w:vanish/>
+          <w:specVanish/>
+        </w:rPr>
+      </w:pPr>
+      <w:r>
+        <w:t>Primary Key</w:t>
+      </w:r>
+    </w:p>
+    <w:p>
+      <w:r>
+        <w:t xml:space="preserve"> : </w:t>
+      </w:r>
+      <w:r>
+        <w:t xml:space="preserve">the </w:t>
+      </w:r>
+      <w:r>
+        <w:rPr>
+          <w:i/>
+          <w:iCs/>
+        </w:rPr>
+        <w:t>key</w:t>
+      </w:r>
+      <w:r>
+        <w:t xml:space="preserve"> in a relational database table that's distinctive for each record.</w:t>
+      </w:r>
+      <w:r>
+        <w:t xml:space="preserve"> See </w:t>
+      </w:r>
+      <w:r>
+        <w:rPr>
+          <w:i/>
+          <w:iCs/>
+        </w:rPr>
+        <w:t>key</w:t>
+      </w:r>
+      <w:r>
+        <w:t>.</w:t>
+      </w:r>
+    </w:p>
+    <w:p>
+      <w:pPr>
+        <w:pStyle w:val="DEF3"/>
+        <w:rPr>
+          <w:vanish/>
+          <w:specVanish/>
+        </w:rPr>
+      </w:pPr>
+      <w:r>
+        <w:t>Relational Database</w:t>
+      </w:r>
+    </w:p>
+    <w:p>
+      <w:r>
+        <w:t xml:space="preserve"> : a</w:t>
+      </w:r>
+      <w:r>
+        <w:t xml:space="preserve"> relational database is a collection of information that organizes data in predefined relationships where data is stored in one or more tables (or "relations") of columns and rows, making it easy to see and understand how different data structures relate to each other.</w:t>
+      </w:r>
+      <w:r>
+        <w:t xml:space="preserve"> The organisation of these tables is referred to as a </w:t>
+      </w:r>
+      <w:r>
+        <w:rPr>
+          <w:i/>
+          <w:iCs/>
+        </w:rPr>
+        <w:t>schema</w:t>
+      </w:r>
+      <w:r>
+        <w:t>.</w:t>
+      </w:r>
+    </w:p>
+    <w:p>
+      <w:pPr>
+        <w:pStyle w:val="DEF3"/>
+        <w:rPr>
+          <w:vanish/>
+          <w:specVanish/>
+        </w:rPr>
+      </w:pPr>
+      <w:r>
+        <w:t>Schema</w:t>
+      </w:r>
+    </w:p>
+    <w:p>
+      <w:pPr>
+        <w:pStyle w:val="BodyText"/>
+      </w:pPr>
+      <w:r>
+        <w:t xml:space="preserve"> : the definition of how information is persisted in a datastore (generally a relational database).</w:t>
+      </w:r>
+    </w:p>
+    <w:p>
+      <w:pPr>
+        <w:pStyle w:val="DEF3"/>
+        <w:rPr>
+          <w:vanish/>
+          <w:specVanish/>
+        </w:rPr>
+      </w:pPr>
+      <w:r>
+        <w:t xml:space="preserve">Secure </w:t>
+      </w:r>
+      <w:r>
+        <w:t>k</w:t>
+      </w:r>
+      <w:r>
+        <w:t>eystore</w:t>
+      </w:r>
+    </w:p>
+    <w:p>
+      <w:r>
+        <w:t xml:space="preserve"> : a non-relational key-value datastore for confidential information, usually integration information. </w:t>
+      </w:r>
+      <w:r>
+        <w:br/>
+        <w:t>Note: a</w:t>
+      </w:r>
+      <w:r>
+        <w:t xml:space="preserve"> </w:t>
+      </w:r>
+      <w:r>
+        <w:t xml:space="preserve">relatively </w:t>
+      </w:r>
+      <w:r>
+        <w:t xml:space="preserve">common high </w:t>
+      </w:r>
+      <w:r>
+        <w:t xml:space="preserve">value </w:t>
+      </w:r>
+      <w:r>
+        <w:t xml:space="preserve">example </w:t>
+      </w:r>
+      <w:r>
+        <w:t xml:space="preserve">use case is to </w:t>
+      </w:r>
+      <w:r>
+        <w:t xml:space="preserve">only permit a deployment pipeline to be a member of the </w:t>
+      </w:r>
+      <w:r>
+        <w:t xml:space="preserve">secure </w:t>
+      </w:r>
+      <w:r>
+        <w:t xml:space="preserve">keystore, to retrieve confidential </w:t>
+      </w:r>
+      <w:r>
+        <w:t xml:space="preserve">integration </w:t>
+      </w:r>
+      <w:r>
+        <w:t xml:space="preserve">credentials </w:t>
+      </w:r>
+      <w:r>
+        <w:t xml:space="preserve">which </w:t>
+      </w:r>
+      <w:r>
+        <w:t>it then injects into deployments, removing the risk of humans accessing</w:t>
+      </w:r>
+      <w:r>
+        <w:t xml:space="preserve">, </w:t>
+      </w:r>
+      <w:proofErr w:type="gramStart"/>
+      <w:r>
+        <w:t>knowing</w:t>
+      </w:r>
+      <w:proofErr w:type="gramEnd"/>
+      <w:r>
+        <w:t xml:space="preserve"> </w:t>
+      </w:r>
+      <w:r>
+        <w:t>and disclosing these credentials.</w:t>
+      </w:r>
+    </w:p>
+    <w:p>
+      <w:pPr>
+        <w:pStyle w:val="DEF3"/>
+        <w:rPr>
+          <w:vanish/>
+          <w:specVanish/>
+        </w:rPr>
+      </w:pPr>
+      <w:r>
+        <w:lastRenderedPageBreak/>
+        <w:t>Indexed</w:t>
+      </w:r>
+    </w:p>
+    <w:p>
+      <w:r>
+        <w:t xml:space="preserve"> : a table that is indexed upon insertion of new records, to speed up subsequent finding of records.</w:t>
+      </w:r>
+    </w:p>
+    <w:p>
+      <w:pPr>
+        <w:pStyle w:val="DEF3"/>
+        <w:rPr>
+          <w:vanish/>
+          <w:specVanish/>
+        </w:rPr>
+      </w:pPr>
+      <w:proofErr w:type="spellStart"/>
+      <w:r>
+        <w:t>Unoptimised</w:t>
+      </w:r>
+      <w:proofErr w:type="spellEnd"/>
+    </w:p>
+    <w:p>
+      <w:r>
+        <w:t xml:space="preserve"> : a database </w:t>
+      </w:r>
+      <w:proofErr w:type="gramStart"/>
+      <w:r>
+        <w:t>who’s</w:t>
+      </w:r>
+      <w:proofErr w:type="gramEnd"/>
+      <w:r>
+        <w:t xml:space="preserve"> performance is impacting system performance. The causes are often one or more of the following:</w:t>
+      </w:r>
+    </w:p>
+    <w:p>
+      <w:pPr>
+        <w:pStyle w:val="ListParagraph"/>
+        <w:numPr>
+          <w:ilvl w:val="0"/>
+          <w:numId w:val="5"/>
+        </w:numPr>
+      </w:pPr>
+      <w:r>
+        <w:t xml:space="preserve">Tables are not effectively </w:t>
+      </w:r>
+      <w:r>
+        <w:rPr>
+          <w:i/>
+          <w:iCs/>
+        </w:rPr>
+        <w:t>normalised</w:t>
+      </w:r>
+      <w:r>
+        <w:t xml:space="preserve"> </w:t>
+      </w:r>
+    </w:p>
+    <w:p>
+      <w:pPr>
+        <w:pStyle w:val="ListParagraph"/>
+        <w:numPr>
+          <w:ilvl w:val="0"/>
+          <w:numId w:val="5"/>
+        </w:numPr>
+      </w:pPr>
+      <w:r>
+        <w:t xml:space="preserve">tables miss useful indexes </w:t>
+      </w:r>
+    </w:p>
+    <w:p>
+      <w:pPr>
+        <w:pStyle w:val="ListParagraph"/>
+        <w:numPr>
+          <w:ilvl w:val="0"/>
+          <w:numId w:val="5"/>
+        </w:numPr>
+      </w:pPr>
+      <w:r>
+        <w:t>tables have too unnecessary non-valuable indexes and omission.</w:t>
+      </w:r>
+    </w:p>
+    <w:p>
+      <w:pPr>
+        <w:pStyle w:val="DEF3"/>
+        <w:rPr>
+          <w:vanish/>
+          <w:specVanish/>
+        </w:rPr>
+      </w:pPr>
+      <w:r>
+        <w:t>Optimised</w:t>
+      </w:r>
+    </w:p>
+    <w:p>
+      <w:r>
+        <w:t xml:space="preserve"> </w:t>
+      </w:r>
+      <w:r>
+        <w:t xml:space="preserve">: a table or database on which work has been done to remove causes of </w:t>
+      </w:r>
+      <w:r>
+        <w:t>for it being unoptimized.</w:t>
+      </w:r>
+    </w:p>
+    <w:p>
+      <w:pPr>
+        <w:pStyle w:val="Heading3"/>
+        <w:rPr>
+          <w:rStyle w:val="eop"/>
+        </w:rPr>
+      </w:pPr>
+      <w:r>
+        <w:t>System Development</w:t>
+      </w:r>
+      <w:r>
+        <w:t xml:space="preserve"> </w:t>
+      </w:r>
+      <w:r>
         <w:t xml:space="preserve">Industry </w:t>
       </w:r>
       <w:r>
@@ -6998,13 +9519,7 @@
     </w:p>
     <w:p>
       <w:r>
-        <w:t xml:space="preserve"> : an acronym for a Don’t Repeat Yourself, a key development approach to decrease development effort while increasing analysability and </w:t>
-      </w:r>
-      <w:r>
-        <w:t xml:space="preserve">maintainability </w:t>
-      </w:r>
-      <w:r>
-        <w:t>qualities.</w:t>
+        <w:t xml:space="preserve"> : an acronym for a Don’t Repeat Yourself, a key development approach to decrease development effort while increasing analysability and maintainability qualities.</w:t>
       </w:r>
     </w:p>
     <w:p>
@@ -7113,27 +9628,46 @@
         <w:pStyle w:val="BodyText"/>
       </w:pPr>
       <w:r>
-        <w:t xml:space="preserve"> : ---</w:t>
-      </w:r>
-    </w:p>
-    <w:p>
-      <w:pPr>
-        <w:pStyle w:val="DEF3"/>
-        <w:rPr>
-          <w:vanish/>
-          <w:specVanish/>
-        </w:rPr>
-      </w:pPr>
-      <w:r>
+        <w:t xml:space="preserve"> : </w:t>
+      </w:r>
+      <w:r>
+        <w:t xml:space="preserve">see </w:t>
+      </w:r>
+      <w:r>
+        <w:rPr>
+          <w:i/>
+          <w:iCs/>
+        </w:rPr>
         <w:t>Object Oriented</w:t>
       </w:r>
+      <w:r>
+        <w:t>.</w:t>
+      </w:r>
+    </w:p>
+    <w:p>
+      <w:pPr>
+        <w:pStyle w:val="DEF3"/>
+        <w:rPr>
+          <w:vanish/>
+          <w:specVanish/>
+        </w:rPr>
+      </w:pPr>
+      <w:r>
+        <w:t>Object Oriented</w:t>
+      </w:r>
     </w:p>
     <w:p>
       <w:pPr>
         <w:pStyle w:val="BodyText"/>
       </w:pPr>
       <w:r>
-        <w:t xml:space="preserve"> :---</w:t>
+        <w:t xml:space="preserve"> :</w:t>
+      </w:r>
+      <w:r>
+        <w:t xml:space="preserve"> </w:t>
+      </w:r>
+      <w:r>
+        <w:t>a computer programming model that organizes software design around data, or objects, rather than functions and logic.</w:t>
       </w:r>
     </w:p>
     <w:p>
@@ -7197,13 +9731,321 @@
         <w:pStyle w:val="BodyText"/>
       </w:pPr>
       <w:r>
-        <w:t xml:space="preserve"> : ---</w:t>
-      </w:r>
-    </w:p>
-    <w:p>
-      <w:pPr>
-        <w:pStyle w:val="Heading2"/>
-      </w:pPr>
+        <w:t xml:space="preserve"> : </w:t>
+      </w:r>
+      <w:r>
+        <w:t>a mnemonic acronym for five design principles intended to make object-oriented designs more understandable, flexible, and maintainable</w:t>
+      </w:r>
+      <w:r>
+        <w:t>:</w:t>
+      </w:r>
+    </w:p>
+    <w:p>
+      <w:pPr>
+        <w:pStyle w:val="BodyText"/>
+        <w:numPr>
+          <w:ilvl w:val="0"/>
+          <w:numId w:val="5"/>
+        </w:numPr>
+      </w:pPr>
+      <w:r>
+        <w:t xml:space="preserve">Single Responsibility principle (see </w:t>
+      </w:r>
+      <w:r>
+        <w:rPr>
+          <w:i/>
+          <w:iCs/>
+        </w:rPr>
+        <w:t>Separation of Concerns</w:t>
+      </w:r>
+      <w:r>
+        <w:rPr>
+          <w:i/>
+          <w:iCs/>
+        </w:rPr>
+        <w:t>)</w:t>
+      </w:r>
+      <w:r>
+        <w:t>.</w:t>
+      </w:r>
+    </w:p>
+    <w:p>
+      <w:pPr>
+        <w:pStyle w:val="BodyText"/>
+        <w:numPr>
+          <w:ilvl w:val="0"/>
+          <w:numId w:val="5"/>
+        </w:numPr>
+      </w:pPr>
+      <w:r>
+        <w:t xml:space="preserve">Open-Close Principle (open for extension, closed for modification). </w:t>
+      </w:r>
+    </w:p>
+    <w:p>
+      <w:pPr>
+        <w:pStyle w:val="BodyText"/>
+        <w:numPr>
+          <w:ilvl w:val="0"/>
+          <w:numId w:val="5"/>
+        </w:numPr>
+      </w:pPr>
+      <w:proofErr w:type="spellStart"/>
+      <w:r>
+        <w:t>Liskov</w:t>
+      </w:r>
+      <w:proofErr w:type="spellEnd"/>
+      <w:r>
+        <w:t xml:space="preserve"> Substitution Principle (use interfaces rather than concrete classes).</w:t>
+      </w:r>
+    </w:p>
+    <w:p>
+      <w:pPr>
+        <w:pStyle w:val="BodyText"/>
+        <w:numPr>
+          <w:ilvl w:val="0"/>
+          <w:numId w:val="5"/>
+        </w:numPr>
+      </w:pPr>
+      <w:r>
+        <w:t>Interface segregation Principle (use smaller interfaces).</w:t>
+      </w:r>
+    </w:p>
+    <w:p>
+      <w:pPr>
+        <w:pStyle w:val="BodyText"/>
+        <w:numPr>
+          <w:ilvl w:val="0"/>
+          <w:numId w:val="5"/>
+        </w:numPr>
+      </w:pPr>
+      <w:r>
+        <w:t xml:space="preserve">Dependency Inversion Principle (see </w:t>
+      </w:r>
+      <w:r>
+        <w:rPr>
+          <w:i/>
+          <w:iCs/>
+        </w:rPr>
+        <w:t>Injection</w:t>
+      </w:r>
+      <w:r>
+        <w:t>).</w:t>
+      </w:r>
+    </w:p>
+    <w:p>
+      <w:pPr>
+        <w:pStyle w:val="BodyText"/>
+        <w:rPr>
+          <w:i/>
+          <w:iCs/>
+        </w:rPr>
+      </w:pPr>
+      <w:r>
+        <w:rPr>
+          <w:i/>
+          <w:iCs/>
+        </w:rPr>
+        <w:lastRenderedPageBreak/>
+        <w:t>Note it may be of interest to know that SOLID only captures the first 5 principles of Uncle Bob’s 10 pr</w:t>
+      </w:r>
+      <w:r>
+        <w:rPr>
+          <w:i/>
+          <w:iCs/>
+        </w:rPr>
+        <w:t>i</w:t>
+      </w:r>
+      <w:r>
+        <w:rPr>
+          <w:i/>
+          <w:iCs/>
+        </w:rPr>
+        <w:t>nciples.</w:t>
+      </w:r>
+    </w:p>
+    <w:p>
+      <w:pPr>
+        <w:pStyle w:val="DEF3"/>
+        <w:rPr>
+          <w:vanish/>
+          <w:specVanish/>
+        </w:rPr>
+      </w:pPr>
+      <w:r>
+        <w:t>GRASP</w:t>
+      </w:r>
+    </w:p>
+    <w:p>
+      <w:pPr>
+        <w:pStyle w:val="BodyText"/>
+      </w:pPr>
+      <w:r>
+        <w:t xml:space="preserve"> : a</w:t>
+      </w:r>
+      <w:r>
+        <w:t xml:space="preserve">n acronym for General Responsibility Assignment Software Principles. Another well known and valuable set of </w:t>
+      </w:r>
+      <w:r>
+        <w:t>development patterns</w:t>
+      </w:r>
+      <w:r>
+        <w:t xml:space="preserve"> to guide development towards </w:t>
+      </w:r>
+      <w:r>
+        <w:t xml:space="preserve">delivering </w:t>
+      </w:r>
+      <w:r>
+        <w:t>long term value</w:t>
+      </w:r>
+      <w:r>
+        <w:t>:</w:t>
+      </w:r>
+    </w:p>
+    <w:p>
+      <w:pPr>
+        <w:pStyle w:val="ListParagraph"/>
+        <w:numPr>
+          <w:ilvl w:val="0"/>
+          <w:numId w:val="5"/>
+        </w:numPr>
+      </w:pPr>
+      <w:r>
+        <w:t xml:space="preserve">controller, </w:t>
+      </w:r>
+    </w:p>
+    <w:p>
+      <w:pPr>
+        <w:pStyle w:val="ListParagraph"/>
+        <w:numPr>
+          <w:ilvl w:val="0"/>
+          <w:numId w:val="5"/>
+        </w:numPr>
+      </w:pPr>
+      <w:r>
+        <w:t xml:space="preserve">creator, </w:t>
+      </w:r>
+    </w:p>
+    <w:p>
+      <w:pPr>
+        <w:pStyle w:val="ListParagraph"/>
+        <w:numPr>
+          <w:ilvl w:val="0"/>
+          <w:numId w:val="5"/>
+        </w:numPr>
+      </w:pPr>
+      <w:r>
+        <w:t xml:space="preserve">indirection, </w:t>
+      </w:r>
+    </w:p>
+    <w:p>
+      <w:pPr>
+        <w:pStyle w:val="ListParagraph"/>
+        <w:numPr>
+          <w:ilvl w:val="0"/>
+          <w:numId w:val="5"/>
+        </w:numPr>
+      </w:pPr>
+      <w:r>
+        <w:t xml:space="preserve">information expert, </w:t>
+      </w:r>
+    </w:p>
+    <w:p>
+      <w:pPr>
+        <w:pStyle w:val="ListParagraph"/>
+        <w:numPr>
+          <w:ilvl w:val="0"/>
+          <w:numId w:val="5"/>
+        </w:numPr>
+      </w:pPr>
+      <w:r>
+        <w:t>low </w:t>
+      </w:r>
+      <w:hyperlink r:id="rId8" w:tooltip="Coupling (computer science)" w:history="1">
+        <w:r>
+          <w:rPr>
+            <w:rStyle w:val="Hyperlink"/>
+          </w:rPr>
+          <w:t>coupling</w:t>
+        </w:r>
+      </w:hyperlink>
+      <w:r>
+        <w:t xml:space="preserve">, </w:t>
+      </w:r>
+    </w:p>
+    <w:p>
+      <w:pPr>
+        <w:pStyle w:val="ListParagraph"/>
+        <w:numPr>
+          <w:ilvl w:val="0"/>
+          <w:numId w:val="5"/>
+        </w:numPr>
+      </w:pPr>
+      <w:r>
+        <w:t>high </w:t>
+      </w:r>
+      <w:hyperlink r:id="rId9" w:tooltip="Cohesion (computer science)" w:history="1">
+        <w:r>
+          <w:rPr>
+            <w:rStyle w:val="Hyperlink"/>
+          </w:rPr>
+          <w:t>cohesion</w:t>
+        </w:r>
+      </w:hyperlink>
+      <w:r>
+        <w:t>, </w:t>
+      </w:r>
+    </w:p>
+    <w:p>
+      <w:pPr>
+        <w:pStyle w:val="ListParagraph"/>
+        <w:numPr>
+          <w:ilvl w:val="0"/>
+          <w:numId w:val="5"/>
+        </w:numPr>
+      </w:pPr>
+      <w:hyperlink r:id="rId10" w:tooltip="Polymorphism (object-oriented programming)" w:history="1">
+        <w:r>
+          <w:rPr>
+            <w:rStyle w:val="Hyperlink"/>
+          </w:rPr>
+          <w:t>polymorphism</w:t>
+        </w:r>
+      </w:hyperlink>
+      <w:r>
+        <w:t xml:space="preserve">, </w:t>
+      </w:r>
+    </w:p>
+    <w:p>
+      <w:pPr>
+        <w:pStyle w:val="ListParagraph"/>
+        <w:numPr>
+          <w:ilvl w:val="0"/>
+          <w:numId w:val="5"/>
+        </w:numPr>
+      </w:pPr>
+      <w:r>
+        <w:t xml:space="preserve">protected variations, and </w:t>
+      </w:r>
+    </w:p>
+    <w:p>
+      <w:pPr>
+        <w:pStyle w:val="ListParagraph"/>
+        <w:numPr>
+          <w:ilvl w:val="0"/>
+          <w:numId w:val="5"/>
+        </w:numPr>
+      </w:pPr>
+      <w:r>
+        <w:t>pure fabrication</w:t>
+      </w:r>
+    </w:p>
+    <w:p>
+      <w:pPr>
+        <w:pStyle w:val="Heading3"/>
+      </w:pPr>
+      <w:r>
+        <w:t xml:space="preserve">System </w:t>
+      </w:r>
       <w:r>
         <w:t>Infrastructure Terms &amp; Acronyms</w:t>
       </w:r>
@@ -7388,7 +10230,6 @@
         </w:rPr>
       </w:pPr>
       <w:r>
-        <w:lastRenderedPageBreak/>
         <w:t>Environment</w:t>
       </w:r>
     </w:p>
@@ -7851,7 +10692,14 @@
         <w:rPr>
           <w:rFonts w:ascii="Calibri" w:hAnsi="Calibri" w:cs="Calibri"/>
         </w:rPr>
-        <w:t xml:space="preserve"> modern approach to developing system environments, by describing what you want as a set of instructions then letting automation built it to your specifications – rather than developing environments manually, which is time consuming, costly error prone, and practically impossible to maintain in a working state over a services full lifespan.</w:t>
+        <w:t xml:space="preserve"> modern approach to developing system environments, by describing what you want as a set of instructions then letting automation built it to your specifications – rather than </w:t>
+      </w:r>
+      <w:r>
+        <w:rPr>
+          <w:rFonts w:ascii="Calibri" w:hAnsi="Calibri" w:cs="Calibri"/>
+        </w:rPr>
+        <w:lastRenderedPageBreak/>
+        <w:t>developing environments manually, which is time consuming, costly error prone, and practically impossible to maintain in a working state over a services full lifespan.</w:t>
       </w:r>
       <w:r>
         <w:rPr>
@@ -8119,15 +10967,13 @@
           <w:rStyle w:val="eop"/>
           <w:rFonts w:ascii="Calibri" w:hAnsi="Calibri" w:cs="Calibri"/>
           <w:vanish/>
-          <w:sz w:val="22"/>
-          <w:specVanish/>
-        </w:rPr>
-      </w:pPr>
-      <w:r>
-        <w:rPr>
-          <w:rStyle w:val="eop"/>
-          <w:rFonts w:ascii="Calibri" w:hAnsi="Calibri" w:cs="Calibri"/>
-          <w:sz w:val="22"/>
+          <w:specVanish/>
+        </w:rPr>
+      </w:pPr>
+      <w:r>
+        <w:rPr>
+          <w:rStyle w:val="eop"/>
+          <w:rFonts w:ascii="Calibri" w:hAnsi="Calibri" w:cs="Calibri"/>
         </w:rPr>
         <w:t>PROD DATA Environment</w:t>
       </w:r>
@@ -8380,7 +11226,23 @@
           <w:rFonts w:ascii="Calibri" w:hAnsi="Calibri" w:cs="Calibri"/>
           <w:sz w:val="22"/>
         </w:rPr>
-        <w:t>ll Persons directly or indirectly affected in some way (RASCI) by the development and delivery of the Service.</w:t>
+        <w:t xml:space="preserve">ll </w:t>
+      </w:r>
+      <w:r>
+        <w:rPr>
+          <w:rFonts w:ascii="Calibri" w:hAnsi="Calibri" w:cs="Calibri"/>
+          <w:i/>
+          <w:iCs/>
+          <w:sz w:val="22"/>
+        </w:rPr>
+        <w:t>Person</w:t>
+      </w:r>
+      <w:r>
+        <w:rPr>
+          <w:rFonts w:ascii="Calibri" w:hAnsi="Calibri" w:cs="Calibri"/>
+          <w:sz w:val="22"/>
+        </w:rPr>
+        <w:t>s directly or indirectly affected in some way (RASCI) by the development and delivery of the Service.</w:t>
       </w:r>
       <w:r>
         <w:rPr>
@@ -8547,7 +11409,6 @@
         </w:rPr>
       </w:pPr>
       <w:r>
-        <w:lastRenderedPageBreak/>
         <w:t>Technical Security Assessment</w:t>
       </w:r>
       <w:r>
@@ -8649,7 +11510,6 @@
           <w:b w:val="0"/>
           <w:bCs/>
           <w:vanish/>
-          <w:sz w:val="22"/>
           <w:specVanish/>
         </w:rPr>
       </w:pPr>
@@ -8679,15 +11539,13 @@
           <w:rStyle w:val="eop"/>
           <w:rFonts w:ascii="Calibri" w:hAnsi="Calibri" w:cs="Calibri"/>
           <w:vanish/>
-          <w:sz w:val="22"/>
-          <w:specVanish/>
-        </w:rPr>
-      </w:pPr>
-      <w:r>
-        <w:rPr>
-          <w:rStyle w:val="eop"/>
-          <w:rFonts w:ascii="Calibri" w:hAnsi="Calibri" w:cs="Calibri"/>
-          <w:sz w:val="22"/>
+          <w:specVanish/>
+        </w:rPr>
+      </w:pPr>
+      <w:r>
+        <w:rPr>
+          <w:rStyle w:val="eop"/>
+          <w:rFonts w:ascii="Calibri" w:hAnsi="Calibri" w:cs="Calibri"/>
         </w:rPr>
         <w:t>User</w:t>
       </w:r>
@@ -8961,6 +11819,7 @@
         </w:rPr>
       </w:pPr>
       <w:r>
+        <w:lastRenderedPageBreak/>
         <w:t>Users</w:t>
       </w:r>
     </w:p>
@@ -9087,10 +11946,19 @@
     </w:p>
     <w:p>
       <w:pPr>
-        <w:pStyle w:val="Heading2"/>
-      </w:pPr>
-      <w:r>
-        <w:t>Change Management Terms &amp; Acronyms</w:t>
+        <w:pStyle w:val="Heading3"/>
+      </w:pPr>
+      <w:r>
+        <w:t xml:space="preserve">Service </w:t>
+      </w:r>
+      <w:r>
+        <w:t xml:space="preserve">Change </w:t>
+      </w:r>
+      <w:r>
+        <w:t xml:space="preserve">Communications &amp; </w:t>
+      </w:r>
+      <w:r>
+        <w:t>Management Terms &amp; Acronyms</w:t>
       </w:r>
     </w:p>
     <w:p>
@@ -9125,6 +11993,13 @@
         </w:rPr>
         <w:t>Change Advisory Board</w:t>
       </w:r>
+      <w:r>
+        <w:rPr>
+          <w:i/>
+          <w:iCs/>
+        </w:rPr>
+        <w:t>.</w:t>
+      </w:r>
     </w:p>
     <w:p>
       <w:pPr>
@@ -9148,7 +12023,259 @@
         <w:rPr>
           <w:rFonts w:ascii="Calibri" w:hAnsi="Calibri" w:cs="Calibri"/>
         </w:rPr>
-        <w:t xml:space="preserve"> : a governance board used to ensure that all stakeholders are satisfied with the state of deliverables before a solution can go live.</w:t>
+        <w:t xml:space="preserve"> : a governance board to ensure that </w:t>
+      </w:r>
+      <w:r>
+        <w:rPr>
+          <w:rFonts w:ascii="Calibri" w:hAnsi="Calibri" w:cs="Calibri"/>
+        </w:rPr>
+        <w:t xml:space="preserve">before a solution can go live </w:t>
+      </w:r>
+      <w:r>
+        <w:rPr>
+          <w:rFonts w:ascii="Calibri" w:hAnsi="Calibri" w:cs="Calibri"/>
+        </w:rPr>
+        <w:t xml:space="preserve">all stakeholders are satisfied with the state of deliverables </w:t>
+      </w:r>
+      <w:r>
+        <w:rPr>
+          <w:rFonts w:ascii="Calibri" w:hAnsi="Calibri" w:cs="Calibri"/>
+        </w:rPr>
+        <w:t xml:space="preserve">required to support, </w:t>
+      </w:r>
+      <w:proofErr w:type="gramStart"/>
+      <w:r>
+        <w:rPr>
+          <w:rFonts w:ascii="Calibri" w:hAnsi="Calibri" w:cs="Calibri"/>
+        </w:rPr>
+        <w:t>operate</w:t>
+      </w:r>
+      <w:proofErr w:type="gramEnd"/>
+      <w:r>
+        <w:rPr>
+          <w:rFonts w:ascii="Calibri" w:hAnsi="Calibri" w:cs="Calibri"/>
+        </w:rPr>
+        <w:t xml:space="preserve"> and maintain the service over its service lifespan</w:t>
+      </w:r>
+      <w:r>
+        <w:rPr>
+          <w:rFonts w:ascii="Calibri" w:hAnsi="Calibri" w:cs="Calibri"/>
+        </w:rPr>
+        <w:t>.</w:t>
+      </w:r>
+      <w:r>
+        <w:rPr>
+          <w:rFonts w:ascii="Calibri" w:hAnsi="Calibri" w:cs="Calibri"/>
+        </w:rPr>
+        <w:t xml:space="preserve"> </w:t>
+      </w:r>
+    </w:p>
+    <w:p>
+      <w:pPr>
+        <w:pStyle w:val="DEF3"/>
+        <w:rPr>
+          <w:vanish/>
+          <w:specVanish/>
+        </w:rPr>
+      </w:pPr>
+      <w:r>
+        <w:t>Corporate Website</w:t>
+      </w:r>
+    </w:p>
+    <w:p>
+      <w:r>
+        <w:t xml:space="preserve"> : see </w:t>
+      </w:r>
+      <w:r>
+        <w:rPr>
+          <w:i/>
+          <w:iCs/>
+        </w:rPr>
+        <w:t>Enterprise website</w:t>
+      </w:r>
+      <w:r>
+        <w:t>.</w:t>
+      </w:r>
+    </w:p>
+    <w:p>
+      <w:pPr>
+        <w:pStyle w:val="DEF3"/>
+        <w:rPr>
+          <w:vanish/>
+          <w:specVanish/>
+        </w:rPr>
+      </w:pPr>
+      <w:r>
+        <w:t>Enterprise Website</w:t>
+      </w:r>
+    </w:p>
+    <w:p>
+      <w:pPr>
+        <w:rPr>
+          <w:rFonts w:ascii="Calibri" w:hAnsi="Calibri" w:cs="Calibri"/>
+        </w:rPr>
+      </w:pPr>
+      <w:r>
+        <w:rPr>
+          <w:rFonts w:ascii="Calibri" w:hAnsi="Calibri" w:cs="Calibri"/>
+        </w:rPr>
+        <w:t xml:space="preserve"> </w:t>
+      </w:r>
+      <w:r>
+        <w:rPr>
+          <w:rFonts w:ascii="Calibri" w:hAnsi="Calibri" w:cs="Calibri"/>
+        </w:rPr>
+        <w:t xml:space="preserve">: enterprise’s website, on which </w:t>
+      </w:r>
+      <w:r>
+        <w:rPr>
+          <w:rFonts w:ascii="Calibri" w:hAnsi="Calibri" w:cs="Calibri"/>
+        </w:rPr>
+        <w:t xml:space="preserve">information about </w:t>
+      </w:r>
+      <w:r>
+        <w:rPr>
+          <w:rFonts w:ascii="Calibri" w:hAnsi="Calibri" w:cs="Calibri"/>
+        </w:rPr>
+        <w:t xml:space="preserve">the new service is made </w:t>
+      </w:r>
+      <w:r>
+        <w:rPr>
+          <w:rFonts w:ascii="Calibri" w:hAnsi="Calibri" w:cs="Calibri"/>
+        </w:rPr>
+        <w:t xml:space="preserve">available and the service is made </w:t>
+      </w:r>
+      <w:r>
+        <w:rPr>
+          <w:rFonts w:ascii="Calibri" w:hAnsi="Calibri" w:cs="Calibri"/>
+        </w:rPr>
+        <w:t>discoverable</w:t>
+      </w:r>
+      <w:r>
+        <w:rPr>
+          <w:rFonts w:ascii="Calibri" w:hAnsi="Calibri" w:cs="Calibri"/>
+        </w:rPr>
+        <w:t xml:space="preserve"> by linking to the service. </w:t>
+      </w:r>
+    </w:p>
+    <w:p>
+      <w:pPr>
+        <w:rPr>
+          <w:rFonts w:ascii="Calibri" w:hAnsi="Calibri" w:cs="Calibri"/>
+          <w:i/>
+          <w:iCs/>
+        </w:rPr>
+      </w:pPr>
+      <w:r>
+        <w:rPr>
+          <w:rFonts w:ascii="Calibri" w:hAnsi="Calibri" w:cs="Calibri"/>
+          <w:i/>
+          <w:iCs/>
+        </w:rPr>
+        <w:t xml:space="preserve">Note: Information about the Service commonly will include Purpose, Objectives, Background, Terms &amp; Conditions, Use Cases, Usage Examples, </w:t>
+      </w:r>
+      <w:r>
+        <w:rPr>
+          <w:rFonts w:ascii="Calibri" w:hAnsi="Calibri" w:cs="Calibri"/>
+          <w:i/>
+          <w:iCs/>
+        </w:rPr>
+        <w:t xml:space="preserve">Scope, </w:t>
+      </w:r>
+      <w:r>
+        <w:rPr>
+          <w:rFonts w:ascii="Calibri" w:hAnsi="Calibri" w:cs="Calibri"/>
+          <w:i/>
+          <w:iCs/>
+        </w:rPr>
+        <w:t xml:space="preserve">Scheduling, Applicability (e.g.: phased roll outs), </w:t>
+      </w:r>
+      <w:r>
+        <w:rPr>
+          <w:rFonts w:ascii="Calibri" w:hAnsi="Calibri" w:cs="Calibri"/>
+          <w:i/>
+          <w:iCs/>
+        </w:rPr>
+        <w:t xml:space="preserve">a FAQ, direct Contact information to a Business Support Specialist group, or General Support that can direct inquiries to them. </w:t>
+      </w:r>
+    </w:p>
+    <w:p>
+      <w:pPr>
+        <w:pStyle w:val="Heading3"/>
+        <w:rPr>
+          <w:rFonts w:eastAsia="Calibri"/>
+        </w:rPr>
+      </w:pPr>
+      <w:r>
+        <w:t xml:space="preserve">Service </w:t>
+      </w:r>
+      <w:r>
+        <w:t xml:space="preserve">Support &amp; </w:t>
+      </w:r>
+      <w:r>
+        <w:t>Operations Terms &amp; Acronyms</w:t>
+      </w:r>
+    </w:p>
+    <w:p>
+      <w:pPr>
+        <w:pStyle w:val="DEF3"/>
+        <w:rPr>
+          <w:vanish/>
+          <w:specVanish/>
+        </w:rPr>
+      </w:pPr>
+      <w:r>
+        <w:t>ASG</w:t>
+      </w:r>
+    </w:p>
+    <w:p>
+      <w:r>
+        <w:t xml:space="preserve"> : s</w:t>
+      </w:r>
+      <w:r>
+        <w:t xml:space="preserve">ee </w:t>
+      </w:r>
+      <w:r>
+        <w:rPr>
+          <w:i/>
+          <w:iCs/>
+        </w:rPr>
+        <w:t>Application Support Guide</w:t>
+      </w:r>
+      <w:r>
+        <w:t>.</w:t>
+      </w:r>
+    </w:p>
+    <w:p>
+      <w:pPr>
+        <w:pStyle w:val="DEF3"/>
+        <w:rPr>
+          <w:vanish/>
+          <w:specVanish/>
+        </w:rPr>
+      </w:pPr>
+      <w:r>
+        <w:t xml:space="preserve">Application Support Guide </w:t>
+      </w:r>
+    </w:p>
+    <w:p>
+      <w:pPr>
+        <w:rPr>
+          <w:rStyle w:val="eop"/>
+          <w:rFonts w:ascii="Calibri" w:hAnsi="Calibri" w:cs="Calibri"/>
+        </w:rPr>
+      </w:pPr>
+      <w:r>
+        <w:rPr>
+          <w:rFonts w:ascii="Calibri" w:hAnsi="Calibri" w:cs="Calibri"/>
+        </w:rPr>
+        <w:t xml:space="preserve">: </w:t>
+      </w:r>
+      <w:r>
+        <w:rPr>
+          <w:rFonts w:ascii="Calibri" w:hAnsi="Calibri" w:cs="Calibri"/>
+        </w:rPr>
+        <w:t>an artefact presented for acceptance by the Support team indicating they are satisfied with the documentation available to them.</w:t>
       </w:r>
       <w:r>
         <w:rPr>
@@ -9160,810 +12287,7 @@
     </w:p>
     <w:p>
       <w:pPr>
-        <w:pStyle w:val="Heading2"/>
-        <w:rPr>
-          <w:rFonts w:eastAsia="Calibri"/>
-        </w:rPr>
-      </w:pPr>
-      <w:r>
-        <w:t xml:space="preserve">Support &amp; </w:t>
-      </w:r>
-      <w:r>
-        <w:t>Operations Terms &amp; Acronyms</w:t>
-      </w:r>
-    </w:p>
-    <w:p>
-      <w:pPr>
-        <w:pStyle w:val="DEF3"/>
-        <w:rPr>
-          <w:vanish/>
-          <w:specVanish/>
-        </w:rPr>
-      </w:pPr>
-      <w:r>
-        <w:t>ASG</w:t>
-      </w:r>
-    </w:p>
-    <w:p>
-      <w:r>
-        <w:t xml:space="preserve"> : s</w:t>
-      </w:r>
-      <w:r>
-        <w:t xml:space="preserve">ee </w:t>
-      </w:r>
-      <w:r>
-        <w:rPr>
-          <w:i/>
-          <w:iCs/>
-        </w:rPr>
-        <w:t>Application Support Guide</w:t>
-      </w:r>
-      <w:r>
-        <w:t>.</w:t>
-      </w:r>
-    </w:p>
-    <w:p>
-      <w:pPr>
-        <w:pStyle w:val="DEF3"/>
-        <w:rPr>
-          <w:vanish/>
-          <w:specVanish/>
-        </w:rPr>
-      </w:pPr>
-      <w:r>
-        <w:t xml:space="preserve">Application Support Guide </w:t>
-      </w:r>
-    </w:p>
-    <w:p>
-      <w:pPr>
-        <w:rPr>
-          <w:rStyle w:val="eop"/>
-          <w:rFonts w:ascii="Calibri" w:hAnsi="Calibri" w:cs="Calibri"/>
-        </w:rPr>
-      </w:pPr>
-      <w:r>
-        <w:rPr>
-          <w:rFonts w:ascii="Calibri" w:hAnsi="Calibri" w:cs="Calibri"/>
-        </w:rPr>
-        <w:t xml:space="preserve">: </w:t>
-      </w:r>
-      <w:r>
-        <w:rPr>
-          <w:rFonts w:ascii="Calibri" w:hAnsi="Calibri" w:cs="Calibri"/>
-        </w:rPr>
-        <w:t>an artefact presented for acceptance by the Support team indicating they are satisfied with the documentation available to them.</w:t>
-      </w:r>
-      <w:r>
-        <w:rPr>
-          <w:rStyle w:val="eop"/>
-          <w:rFonts w:ascii="Calibri" w:hAnsi="Calibri" w:cs="Calibri"/>
-        </w:rPr>
-        <w:t> </w:t>
-      </w:r>
-    </w:p>
-    <w:p>
-      <w:pPr>
-        <w:pStyle w:val="Heading2"/>
-        <w:rPr>
-          <w:rFonts w:ascii="Calibri" w:hAnsi="Calibri" w:cs="Calibri"/>
-        </w:rPr>
-      </w:pPr>
-      <w:r>
-        <w:rPr>
-          <w:rFonts w:ascii="Calibri" w:hAnsi="Calibri" w:cs="Calibri"/>
-        </w:rPr>
-        <w:t>N</w:t>
-      </w:r>
-      <w:r>
-        <w:rPr>
-          <w:rFonts w:ascii="Calibri" w:hAnsi="Calibri" w:cs="Calibri"/>
-        </w:rPr>
-        <w:t>ew Zealand</w:t>
-      </w:r>
-      <w:r>
-        <w:rPr>
-          <w:rFonts w:ascii="Calibri" w:hAnsi="Calibri" w:cs="Calibri"/>
-        </w:rPr>
-        <w:t xml:space="preserve"> Government Sector Specific Terms &amp; Acronyms</w:t>
-      </w:r>
-    </w:p>
-    <w:p>
-      <w:pPr>
-        <w:pStyle w:val="DEF3"/>
-        <w:rPr>
-          <w:vanish/>
-          <w:specVanish/>
-        </w:rPr>
-      </w:pPr>
-      <w:proofErr w:type="spellStart"/>
-      <w:r>
-        <w:t>AoG</w:t>
-      </w:r>
-      <w:proofErr w:type="spellEnd"/>
-    </w:p>
-    <w:p>
-      <w:pPr>
-        <w:pStyle w:val="BodyText"/>
-      </w:pPr>
-      <w:r>
-        <w:t xml:space="preserve"> </w:t>
-      </w:r>
-      <w:r>
-        <w:t xml:space="preserve">: see </w:t>
-      </w:r>
-      <w:r>
-        <w:rPr>
-          <w:i/>
-          <w:iCs/>
-        </w:rPr>
-        <w:t>All of Government</w:t>
-      </w:r>
-      <w:r>
-        <w:t>.</w:t>
-      </w:r>
-    </w:p>
-    <w:p>
-      <w:pPr>
-        <w:pStyle w:val="DEF3"/>
-        <w:rPr>
-          <w:vanish/>
-          <w:specVanish/>
-        </w:rPr>
-      </w:pPr>
-      <w:r>
-        <w:t>All of Government</w:t>
-      </w:r>
-    </w:p>
-    <w:p>
-      <w:pPr>
-        <w:pStyle w:val="BodyText"/>
-      </w:pPr>
-      <w:r>
-        <w:t xml:space="preserve"> : a</w:t>
-      </w:r>
-      <w:r>
-        <w:t xml:space="preserve"> policy or regulation that affects all sectors and departments of the government.</w:t>
-      </w:r>
-    </w:p>
-    <w:p>
-      <w:pPr>
-        <w:pStyle w:val="DEF3"/>
-        <w:rPr>
-          <w:vanish/>
-          <w:specVanish/>
-        </w:rPr>
-      </w:pPr>
-      <w:r>
-        <w:lastRenderedPageBreak/>
-        <w:t>DIA</w:t>
-      </w:r>
-    </w:p>
-    <w:p>
-      <w:pPr>
-        <w:pStyle w:val="BodyText"/>
-      </w:pPr>
-      <w:r>
-        <w:t xml:space="preserve"> : See </w:t>
-      </w:r>
-      <w:r>
-        <w:rPr>
-          <w:i/>
-          <w:iCs/>
-        </w:rPr>
-        <w:t>Department of Internal Affairs</w:t>
-      </w:r>
-    </w:p>
-    <w:p>
-      <w:pPr>
-        <w:pStyle w:val="DEF3"/>
-        <w:rPr>
-          <w:vanish/>
-          <w:specVanish/>
-        </w:rPr>
-      </w:pPr>
-      <w:r>
-        <w:t>Department of Internal Affairs</w:t>
-      </w:r>
-    </w:p>
-    <w:p>
-      <w:pPr>
-        <w:pStyle w:val="BodyText"/>
-      </w:pPr>
-      <w:r>
-        <w:t xml:space="preserve"> : the </w:t>
-      </w:r>
-      <w:r>
-        <w:t xml:space="preserve">NZ </w:t>
-      </w:r>
-      <w:r>
-        <w:t>Government Department in charge of digital.govt.nz</w:t>
-      </w:r>
-    </w:p>
-    <w:p>
-      <w:pPr>
-        <w:pStyle w:val="DEF3"/>
-        <w:rPr>
-          <w:vanish/>
-          <w:specVanish/>
-        </w:rPr>
-      </w:pPr>
-      <w:r>
-        <w:t>Digital.govt.nz</w:t>
-      </w:r>
-    </w:p>
-    <w:p>
-      <w:pPr>
-        <w:pStyle w:val="BodyText"/>
-      </w:pPr>
-      <w:r>
-        <w:t xml:space="preserve"> : the online source of information, tools and guidance to support digital transformation across the New Zealand public sector. Of note, they publish Standards that must be implemented and Guidance on how to do so in multiple areas including the following that MUST be considered and met where they are </w:t>
-      </w:r>
-      <w:r>
-        <w:rPr>
-          <w:i/>
-          <w:iCs/>
-        </w:rPr>
-        <w:t>Obligations</w:t>
-      </w:r>
-      <w:r>
-        <w:t>:</w:t>
-      </w:r>
-    </w:p>
-    <w:p>
-      <w:pPr>
-        <w:pStyle w:val="BodyText"/>
-        <w:numPr>
-          <w:ilvl w:val="0"/>
-          <w:numId w:val="5"/>
-        </w:numPr>
-      </w:pPr>
-      <w:r>
-        <w:t>Digital Service Design</w:t>
-      </w:r>
-    </w:p>
-    <w:p>
-      <w:pPr>
-        <w:pStyle w:val="BodyText"/>
-        <w:numPr>
-          <w:ilvl w:val="0"/>
-          <w:numId w:val="5"/>
-        </w:numPr>
-      </w:pPr>
-      <w:r>
-        <w:t>NZ Government Web Standards</w:t>
-      </w:r>
-    </w:p>
-    <w:p>
-      <w:pPr>
-        <w:pStyle w:val="BodyText"/>
-        <w:numPr>
-          <w:ilvl w:val="0"/>
-          <w:numId w:val="5"/>
-        </w:numPr>
-      </w:pPr>
-      <w:r>
-        <w:t>Privacy Security and Risk</w:t>
-      </w:r>
-    </w:p>
-    <w:p>
-      <w:pPr>
-        <w:pStyle w:val="BodyText"/>
-        <w:numPr>
-          <w:ilvl w:val="0"/>
-          <w:numId w:val="5"/>
-        </w:numPr>
-      </w:pPr>
-      <w:r>
-        <w:t>Governance</w:t>
-      </w:r>
-    </w:p>
-    <w:p>
-      <w:pPr>
-        <w:pStyle w:val="BodyText"/>
-        <w:numPr>
-          <w:ilvl w:val="0"/>
-          <w:numId w:val="5"/>
-        </w:numPr>
-      </w:pPr>
-      <w:r>
-        <w:t>Technology &amp; Architecture</w:t>
-      </w:r>
-    </w:p>
-    <w:p>
-      <w:pPr>
-        <w:pStyle w:val="Heading2"/>
-      </w:pPr>
-      <w:r>
-        <w:t xml:space="preserve">Ministry Specific </w:t>
-      </w:r>
-      <w:r>
-        <w:t xml:space="preserve">Units, </w:t>
-      </w:r>
-      <w:r>
-        <w:t>Terms</w:t>
-      </w:r>
-      <w:r>
-        <w:t xml:space="preserve"> &amp; Acronyms</w:t>
-      </w:r>
-    </w:p>
-    <w:p>
-      <w:pPr>
-        <w:pStyle w:val="BodyText"/>
-      </w:pPr>
-      <w:r>
-        <w:t>The Ministry of Education’s term for organisation units and other aspects of delivery in ways that differ from other organisations. Of note:</w:t>
-      </w:r>
-    </w:p>
-    <w:p>
-      <w:pPr>
-        <w:pStyle w:val="DEF3"/>
-        <w:rPr>
-          <w:vanish/>
-          <w:specVanish/>
-        </w:rPr>
-      </w:pPr>
-      <w:r>
-        <w:t xml:space="preserve">Te Puna </w:t>
-      </w:r>
-      <w:proofErr w:type="spellStart"/>
-      <w:r>
-        <w:t>Hanganga</w:t>
-      </w:r>
-      <w:proofErr w:type="spellEnd"/>
-      <w:r>
-        <w:t>, Matiko</w:t>
-      </w:r>
-    </w:p>
-    <w:p>
-      <w:pPr>
-        <w:pStyle w:val="BodyText"/>
-        <w:rPr>
-          <w:vanish/>
-          <w:specVanish/>
-        </w:rPr>
-      </w:pPr>
-      <w:r>
-        <w:t xml:space="preserve"> </w:t>
-      </w:r>
-      <w:r>
-        <w:t xml:space="preserve">: the group in charge of </w:t>
-      </w:r>
-      <w:r>
-        <w:rPr>
-          <w:i/>
-          <w:iCs/>
-        </w:rPr>
-        <w:t>Infrastructure &amp; Digital</w:t>
-      </w:r>
-      <w:r>
-        <w:t xml:space="preserve">. </w:t>
-      </w:r>
-    </w:p>
-    <w:p>
-      <w:pPr>
-        <w:pStyle w:val="BodyText"/>
-        <w:rPr>
-          <w:vanish/>
-          <w:specVanish/>
-        </w:rPr>
-      </w:pPr>
-      <w:r>
-        <w:t xml:space="preserve"> </w:t>
-      </w:r>
-    </w:p>
-    <w:p>
-      <w:pPr>
-        <w:pStyle w:val="DEF3"/>
-      </w:pPr>
-      <w:r>
-        <w:t xml:space="preserve"> </w:t>
-      </w:r>
-    </w:p>
-    <w:p>
-      <w:pPr>
-        <w:pStyle w:val="DEF3"/>
-        <w:rPr>
-          <w:vanish/>
-          <w:specVanish/>
-        </w:rPr>
-      </w:pPr>
-      <w:r>
-        <w:t>Digital Solution Support</w:t>
-      </w:r>
-    </w:p>
-    <w:p>
-      <w:pPr>
-        <w:pStyle w:val="BodyText"/>
-      </w:pPr>
-      <w:r>
-        <w:t xml:space="preserve"> </w:t>
-      </w:r>
-      <w:r>
-        <w:t xml:space="preserve">: the </w:t>
-      </w:r>
-      <w:r>
-        <w:t xml:space="preserve">parent </w:t>
-      </w:r>
-      <w:r>
-        <w:t xml:space="preserve">group </w:t>
-      </w:r>
-      <w:r>
-        <w:t xml:space="preserve">of </w:t>
-      </w:r>
-      <w:r>
-        <w:rPr>
-          <w:i/>
-          <w:iCs/>
-        </w:rPr>
-        <w:t>Support Services</w:t>
-      </w:r>
-      <w:r>
-        <w:t xml:space="preserve"> (providing </w:t>
-      </w:r>
-      <w:r>
-        <w:rPr>
-          <w:i/>
-          <w:iCs/>
-        </w:rPr>
-        <w:t>Support Specialists</w:t>
-      </w:r>
-      <w:r>
-        <w:t xml:space="preserve">), </w:t>
-      </w:r>
-      <w:r>
-        <w:rPr>
-          <w:i/>
-          <w:iCs/>
-        </w:rPr>
-        <w:t>infrastructure Services</w:t>
-      </w:r>
-      <w:r>
-        <w:rPr>
-          <w:i/>
-          <w:iCs/>
-        </w:rPr>
-        <w:t xml:space="preserve"> (</w:t>
-      </w:r>
-      <w:proofErr w:type="spellStart"/>
-      <w:proofErr w:type="gramStart"/>
-      <w:r>
-        <w:rPr>
-          <w:i/>
-          <w:iCs/>
-        </w:rPr>
-        <w:t>ie</w:t>
-      </w:r>
-      <w:proofErr w:type="spellEnd"/>
-      <w:proofErr w:type="gramEnd"/>
-      <w:r>
-        <w:rPr>
-          <w:i/>
-          <w:iCs/>
-        </w:rPr>
-        <w:t xml:space="preserve"> Puppet managed on-prem devices)</w:t>
-      </w:r>
-      <w:r>
-        <w:t xml:space="preserve">, </w:t>
-      </w:r>
-      <w:r>
-        <w:rPr>
-          <w:i/>
-          <w:iCs/>
-        </w:rPr>
-        <w:t>Cloud IaaS/PaaS</w:t>
-      </w:r>
-      <w:r>
-        <w:rPr>
-          <w:i/>
-          <w:iCs/>
-        </w:rPr>
-        <w:t xml:space="preserve"> (</w:t>
-      </w:r>
-      <w:proofErr w:type="spellStart"/>
-      <w:r>
-        <w:rPr>
-          <w:i/>
-          <w:iCs/>
-        </w:rPr>
-        <w:t>ie</w:t>
-      </w:r>
-      <w:proofErr w:type="spellEnd"/>
-      <w:r>
-        <w:rPr>
-          <w:i/>
-          <w:iCs/>
-        </w:rPr>
-        <w:t xml:space="preserve"> Azure based infrastructure)</w:t>
-      </w:r>
-      <w:r>
-        <w:t xml:space="preserve">, Cyber Security Centre (providing </w:t>
-      </w:r>
-      <w:r>
-        <w:rPr>
-          <w:i/>
-          <w:iCs/>
-        </w:rPr>
-        <w:t>Monitoring</w:t>
-      </w:r>
-      <w:r>
-        <w:t xml:space="preserve">), </w:t>
-      </w:r>
-      <w:r>
-        <w:rPr>
-          <w:i/>
-          <w:iCs/>
-        </w:rPr>
-        <w:t>Change &amp; Transition</w:t>
-      </w:r>
-      <w:r>
-        <w:t xml:space="preserve"> (providing </w:t>
-      </w:r>
-      <w:r>
-        <w:rPr>
-          <w:i/>
-          <w:iCs/>
-        </w:rPr>
-        <w:t>CAB</w:t>
-      </w:r>
-      <w:r>
-        <w:t xml:space="preserve">), </w:t>
-      </w:r>
-      <w:r>
-        <w:rPr>
-          <w:i/>
-          <w:iCs/>
-        </w:rPr>
-        <w:t>Application Support Services</w:t>
-      </w:r>
-      <w:r>
-        <w:t xml:space="preserve"> (providing an aspect of </w:t>
-      </w:r>
-      <w:r>
-        <w:rPr>
-          <w:i/>
-          <w:iCs/>
-        </w:rPr>
-        <w:t xml:space="preserve">Maintenance </w:t>
-      </w:r>
-      <w:r>
-        <w:rPr>
-          <w:i/>
-          <w:iCs/>
-        </w:rPr>
-        <w:t>Specialists</w:t>
-      </w:r>
-      <w:r>
-        <w:t>).</w:t>
-      </w:r>
-    </w:p>
-    <w:p>
-      <w:pPr>
-        <w:pStyle w:val="DEF3"/>
-        <w:rPr>
-          <w:vanish/>
-          <w:specVanish/>
-        </w:rPr>
-      </w:pPr>
-      <w:r>
-        <w:t>Sector Products &amp; Service Delivery</w:t>
-      </w:r>
-    </w:p>
-    <w:p>
-      <w:pPr>
-        <w:pStyle w:val="BodyText"/>
-      </w:pPr>
-      <w:r>
-        <w:t xml:space="preserve"> : group in charge of providing Operational Specialists and Maintenance Specialists for services offered directly to the sector</w:t>
-      </w:r>
-      <w:r>
-        <w:t xml:space="preserve"> (NSI, </w:t>
-      </w:r>
-      <w:r>
-        <w:t xml:space="preserve">Te Rito, </w:t>
-      </w:r>
-      <w:r>
-        <w:t>etc.)</w:t>
-      </w:r>
-      <w:r>
-        <w:t xml:space="preserve">. </w:t>
-      </w:r>
-    </w:p>
-    <w:p>
-      <w:pPr>
-        <w:pStyle w:val="DEF3"/>
-        <w:rPr>
-          <w:vanish/>
-          <w:specVanish/>
-        </w:rPr>
-      </w:pPr>
-      <w:r>
-        <w:t>Ministry Products &amp; Platforms Delivery</w:t>
-      </w:r>
-    </w:p>
-    <w:p>
-      <w:pPr>
-        <w:pStyle w:val="BodyText"/>
-      </w:pPr>
-      <w:r>
-        <w:t xml:space="preserve"> : group in charge of providing both </w:t>
-      </w:r>
-      <w:r>
-        <w:rPr>
-          <w:i/>
-          <w:iCs/>
-        </w:rPr>
-        <w:t>Operational Specialists</w:t>
-      </w:r>
-      <w:r>
-        <w:t xml:space="preserve"> and </w:t>
-      </w:r>
-      <w:r>
-        <w:rPr>
-          <w:i/>
-          <w:iCs/>
-        </w:rPr>
-        <w:t>Maintenance Specialists</w:t>
-      </w:r>
-      <w:r>
-        <w:t xml:space="preserve"> for services exposed to the sector</w:t>
-      </w:r>
-      <w:r>
-        <w:t xml:space="preserve">, including the Ministry’s </w:t>
-      </w:r>
-      <w:r>
-        <w:rPr>
-          <w:i/>
-          <w:iCs/>
-        </w:rPr>
-        <w:t>education.govt.nz</w:t>
-      </w:r>
-      <w:r>
-        <w:t xml:space="preserve"> website</w:t>
-      </w:r>
-      <w:r>
-        <w:t>.</w:t>
-      </w:r>
-    </w:p>
-    <w:p>
-      <w:pPr>
-        <w:pStyle w:val="DEF3"/>
-        <w:rPr>
-          <w:vanish/>
-          <w:specVanish/>
-        </w:rPr>
-      </w:pPr>
-      <w:r>
-        <w:t>Business Product &amp; Service Delivery</w:t>
-      </w:r>
-    </w:p>
-    <w:p>
-      <w:pPr>
-        <w:pStyle w:val="BodyText"/>
-      </w:pPr>
-      <w:r>
-        <w:t xml:space="preserve"> : group in charge of providing </w:t>
-      </w:r>
-      <w:r>
-        <w:rPr>
-          <w:i/>
-          <w:iCs/>
-        </w:rPr>
-        <w:t>Operational Specialists</w:t>
-      </w:r>
-      <w:r>
-        <w:t xml:space="preserve"> for Ministry business systems</w:t>
-      </w:r>
-      <w:r>
-        <w:t xml:space="preserve"> (ENROL,</w:t>
-      </w:r>
-      <w:r>
-        <w:t xml:space="preserve"> </w:t>
-      </w:r>
-      <w:r>
-        <w:t>etc.)</w:t>
-      </w:r>
-    </w:p>
-    <w:p>
-      <w:pPr>
-        <w:pStyle w:val="DEF3"/>
-        <w:rPr>
-          <w:vanish/>
-          <w:specVanish/>
-        </w:rPr>
-      </w:pPr>
-      <w:r>
-        <w:t>OIS</w:t>
-      </w:r>
-    </w:p>
-    <w:p>
-      <w:r>
-        <w:t xml:space="preserve"> See </w:t>
-      </w:r>
-      <w:r>
-        <w:rPr>
-          <w:i/>
-          <w:iCs/>
-        </w:rPr>
-        <w:t>Operations Infrastructure Services</w:t>
-      </w:r>
-      <w:r>
-        <w:t>.</w:t>
-      </w:r>
-    </w:p>
-    <w:p>
-      <w:pPr>
-        <w:pStyle w:val="DEF3"/>
-        <w:rPr>
-          <w:vanish/>
-          <w:specVanish/>
-        </w:rPr>
-      </w:pPr>
-      <w:r>
-        <w:t>Operations, Infrastructure Services (OIS)</w:t>
-      </w:r>
-    </w:p>
-    <w:p>
-      <w:r>
-        <w:t xml:space="preserve"> : now </w:t>
-      </w:r>
-      <w:r>
-        <w:rPr>
-          <w:i/>
-          <w:iCs/>
-        </w:rPr>
-        <w:t>Infrastructure Services</w:t>
-      </w:r>
-      <w:r>
-        <w:t xml:space="preserve">, under </w:t>
-      </w:r>
-      <w:r>
-        <w:rPr>
-          <w:i/>
-          <w:iCs/>
-        </w:rPr>
-        <w:t>Digital Solution Support</w:t>
-      </w:r>
-      <w:r>
-        <w:t xml:space="preserve">. </w:t>
-      </w:r>
-    </w:p>
-    <w:p>
-      <w:pPr>
-        <w:pStyle w:val="DEF3"/>
-        <w:rPr>
-          <w:vanish/>
-          <w:specVanish/>
-        </w:rPr>
-      </w:pPr>
-      <w:r>
-        <w:lastRenderedPageBreak/>
-        <w:t>Analysis and Design</w:t>
-      </w:r>
-    </w:p>
-    <w:p>
-      <w:pPr>
-        <w:pStyle w:val="BodyText"/>
-      </w:pPr>
-      <w:r>
-        <w:t xml:space="preserve"> </w:t>
-      </w:r>
-      <w:r>
-        <w:t xml:space="preserve">: group in charge of providing </w:t>
-      </w:r>
-      <w:r>
-        <w:rPr>
-          <w:i/>
-          <w:iCs/>
-        </w:rPr>
-        <w:t>Stakeholder Analysts</w:t>
-      </w:r>
-      <w:r>
-        <w:t xml:space="preserve"> to Discover Desires and Define Requirements. </w:t>
-      </w:r>
-    </w:p>
-    <w:p>
-      <w:pPr>
-        <w:pStyle w:val="Heading2"/>
+        <w:pStyle w:val="Heading3"/>
         <w:rPr>
           <w:rStyle w:val="eop"/>
           <w:rFonts w:ascii="Calibri" w:hAnsi="Calibri" w:cs="Calibri"/>
@@ -10537,7 +12861,7 @@
         <w:sz w:val="20"/>
       </w:rPr>
     </w:lvl>
-    <w:lvl w:ilvl="1" w:tentative="1">
+    <w:lvl w:ilvl="1">
       <w:start w:val="1"/>
       <w:numFmt w:val="bullet"/>
       <w:lvlText w:val=""/>
@@ -11962,6 +14286,7 @@
   <w:style w:type="character" w:default="1" w:styleId="DefaultParagraphFont">
     <w:name w:val="Default Paragraph Font"/>
     <w:uiPriority w:val="1"/>
+    <w:semiHidden/>
     <w:unhideWhenUsed/>
   </w:style>
   <w:style w:type="table" w:default="1" w:styleId="TableNormal">
@@ -12556,7 +14881,7 @@
   </w:style>
   <w:style w:type="paragraph" w:customStyle="1" w:styleId="DEF3">
     <w:name w:val="DEF 3"/>
-    <w:basedOn w:val="Heading3"/>
+    <w:basedOn w:val="Heading4"/>
     <w:next w:val="Normal"/>
     <w:link w:val="DEF3Char"/>
     <w:qFormat/>
@@ -12572,13 +14897,13 @@
     <w:name w:val="DEF 3 Char"/>
     <w:basedOn w:val="DefaultParagraphFont"/>
     <w:link w:val="DEF3"/>
-    <w:rsid w:val="000A5379"/>
+    <w:rsid w:val="00721B63"/>
     <w:rPr>
       <w:rFonts w:asciiTheme="minorHAnsi" w:hAnsiTheme="minorHAnsi" w:cstheme="minorBidi"/>
       <w:b/>
       <w:color w:val="2A6EBB"/>
-      <w:sz w:val="24"/>
-      <w:szCs w:val="22"/>
+      <w:sz w:val="22"/>
+      <w:szCs w:val="24"/>
     </w:rPr>
   </w:style>
   <w:style w:type="paragraph" w:styleId="Signature">
@@ -12631,6 +14956,17 @@
       <w:rFonts w:asciiTheme="minorHAnsi" w:hAnsiTheme="minorHAnsi" w:cstheme="minorBidi"/>
       <w:sz w:val="22"/>
       <w:szCs w:val="22"/>
+    </w:rPr>
+  </w:style>
+  <w:style w:type="character" w:styleId="Hyperlink">
+    <w:name w:val="Hyperlink"/>
+    <w:basedOn w:val="DefaultParagraphFont"/>
+    <w:uiPriority w:val="99"/>
+    <w:unhideWhenUsed/>
+    <w:rsid w:val="0043470A"/>
+    <w:rPr>
+      <w:color w:val="0000FF"/>
+      <w:u w:val="single"/>
     </w:rPr>
   </w:style>
 </w:styles>

--- a/Services/04.Services/80.Appendices/00.00 Project Glossary.docx
+++ b/Services/04.Services/80.Appendices/00.00 Project Glossary.docx
@@ -17,9 +17,11 @@
       <w:pPr>
         <w:pStyle w:val="Subtitle"/>
       </w:pPr>
+      <w:bookmarkStart w:id="0" w:name="_Hlk141170170"/>
       <w:r>
         <w:t>Baseline ICT Terms &amp; Acronyms Glossary</w:t>
       </w:r>
+      <w:bookmarkEnd w:id="0"/>
     </w:p>
     <w:p>
       <w:pPr>
@@ -312,7 +314,17 @@
         <w:pStyle w:val="BodyText"/>
       </w:pPr>
       <w:r>
-        <w:t>The Ministry of Education’s term for organisation units and other aspects of delivery in ways that differ from other organisations. Of note:</w:t>
+        <w:t xml:space="preserve">The </w:t>
+      </w:r>
+      <w:r>
+        <w:rPr>
+          <w:i/>
+          <w:iCs/>
+        </w:rPr>
+        <w:t>Ministry of Education</w:t>
+      </w:r>
+      <w:r>
+        <w:t>’s term for organisation units and other aspects of delivery in ways that differ from other organisations. Of note:</w:t>
       </w:r>
     </w:p>
     <w:p>
@@ -430,16 +442,35 @@
         </w:rPr>
         <w:t xml:space="preserve"> (</w:t>
       </w:r>
-      <w:proofErr w:type="spellStart"/>
       <w:proofErr w:type="gramStart"/>
       <w:r>
         <w:rPr>
           <w:i/>
           <w:iCs/>
         </w:rPr>
-        <w:t>ie</w:t>
-      </w:r>
-      <w:proofErr w:type="spellEnd"/>
+        <w:t>i</w:t>
+      </w:r>
+      <w:r>
+        <w:rPr>
+          <w:i/>
+          <w:iCs/>
+        </w:rPr>
+        <w:t>.</w:t>
+      </w:r>
+      <w:r>
+        <w:rPr>
+          <w:i/>
+          <w:iCs/>
+        </w:rPr>
+        <w:t>e</w:t>
+      </w:r>
+      <w:r>
+        <w:rPr>
+          <w:i/>
+          <w:iCs/>
+        </w:rPr>
+        <w:t>.</w:t>
+      </w:r>
       <w:proofErr w:type="gramEnd"/>
       <w:r>
         <w:rPr>
@@ -463,17 +494,29 @@
           <w:i/>
           <w:iCs/>
         </w:rPr>
-        <w:t xml:space="preserve"> (</w:t>
-      </w:r>
-      <w:proofErr w:type="spellStart"/>
-      <w:r>
-        <w:rPr>
-          <w:i/>
-          <w:iCs/>
-        </w:rPr>
-        <w:t>ie</w:t>
-      </w:r>
-      <w:proofErr w:type="spellEnd"/>
+        <w:t xml:space="preserve"> (i</w:t>
+      </w:r>
+      <w:r>
+        <w:rPr>
+          <w:i/>
+          <w:iCs/>
+        </w:rPr>
+        <w:t>.</w:t>
+      </w:r>
+      <w:r>
+        <w:rPr>
+          <w:i/>
+          <w:iCs/>
+        </w:rPr>
+        <w:t>e</w:t>
+      </w:r>
+      <w:r>
+        <w:rPr>
+          <w:i/>
+          <w:iCs/>
+        </w:rPr>
+        <w:t>.</w:t>
+      </w:r>
       <w:r>
         <w:rPr>
           <w:i/>
@@ -1174,10 +1217,7 @@
         <w:t xml:space="preserve">:  </w:t>
       </w:r>
       <w:r>
-        <w:t>the New Zealand Government's manual on information assurance and information systems security</w:t>
-      </w:r>
-      <w:r>
-        <w:t xml:space="preserve"> for use by agencies, vendors, </w:t>
+        <w:t xml:space="preserve">the New Zealand Government's manual on information assurance and information systems security for use by agencies, vendors, </w:t>
       </w:r>
       <w:proofErr w:type="gramStart"/>
       <w:r>
@@ -1185,138 +1225,445 @@
       </w:r>
       <w:proofErr w:type="gramEnd"/>
       <w:r>
-        <w:t xml:space="preserve"> and consultants</w:t>
-      </w:r>
-      <w:r>
+        <w:t xml:space="preserve"> and consultants. </w:t>
+      </w:r>
+      <w:r>
+        <w:t xml:space="preserve">It </w:t>
+      </w:r>
+      <w:r>
+        <w:t xml:space="preserve">explains processes and defines </w:t>
+      </w:r>
+      <w:r>
+        <w:rPr>
+          <w:i/>
+          <w:iCs/>
+        </w:rPr>
+        <w:t>controls</w:t>
+      </w:r>
+      <w:r>
+        <w:t xml:space="preserve"> essential for protecting </w:t>
+      </w:r>
+      <w:r>
+        <w:t>NZ</w:t>
+      </w:r>
+      <w:r>
+        <w:t xml:space="preserve"> Government information and systems. </w:t>
+      </w:r>
+      <w:r>
+        <w:t xml:space="preserve">It is </w:t>
+      </w:r>
+      <w:r>
+        <w:t xml:space="preserve">an integral part of the </w:t>
+      </w:r>
+      <w:r>
+        <w:rPr>
+          <w:u w:val="single"/>
+        </w:rPr>
+        <w:t>Cabinet mandated</w:t>
+      </w:r>
+      <w:r>
+        <w:t xml:space="preserve"> </w:t>
+      </w:r>
+      <w:r>
+        <w:t>Protective Security Requirements (PSR) framework.</w:t>
+      </w:r>
+    </w:p>
+    <w:p>
+      <w:pPr>
+        <w:pStyle w:val="DEF3"/>
+        <w:rPr>
+          <w:vanish/>
+          <w:specVanish/>
+        </w:rPr>
+      </w:pPr>
+      <w:r>
+        <w:t>PSR</w:t>
+      </w:r>
+    </w:p>
+    <w:p>
+      <w:r>
+        <w:t xml:space="preserve"> : see </w:t>
+      </w:r>
+      <w:r>
+        <w:rPr>
+          <w:i/>
+          <w:iCs/>
+        </w:rPr>
+        <w:t>Protective Security Requirements</w:t>
+      </w:r>
+      <w:r>
+        <w:t xml:space="preserve"> </w:t>
+      </w:r>
+    </w:p>
+    <w:p>
+      <w:pPr>
+        <w:pStyle w:val="DEF3"/>
+        <w:rPr>
+          <w:vanish/>
+          <w:specVanish/>
+        </w:rPr>
+      </w:pPr>
+      <w:r>
+        <w:t>Protective Security Requirements (PSR)</w:t>
+      </w:r>
+    </w:p>
+    <w:p>
+      <w:pPr>
+        <w:rPr>
+          <w:i/>
+          <w:iCs/>
+        </w:rPr>
+      </w:pPr>
+      <w:r>
+        <w:t xml:space="preserve"> : </w:t>
+      </w:r>
+      <w:r>
+        <w:t xml:space="preserve">sets out New Zealand Government’s expectations for the management of personnel, information and physical security </w:t>
+      </w:r>
+      <w:r>
+        <w:rPr>
+          <w:i/>
+          <w:iCs/>
+          <w:u w:val="single"/>
+        </w:rPr>
+        <w:t>as directed by Cabinet</w:t>
+      </w:r>
+      <w:r>
+        <w:rPr>
+          <w:i/>
+          <w:iCs/>
+        </w:rPr>
         <w:t>.</w:t>
       </w:r>
+    </w:p>
+    <w:p/>
+    <w:p>
+      <w:pPr>
+        <w:pStyle w:val="Heading2"/>
+      </w:pPr>
+      <w:r>
+        <w:t>General</w:t>
+      </w:r>
+      <w:r>
+        <w:t xml:space="preserve"> Industry Terms</w:t>
+      </w:r>
+    </w:p>
+    <w:p>
+      <w:pPr>
+        <w:pStyle w:val="BodyText"/>
+      </w:pPr>
+    </w:p>
+    <w:p>
+      <w:pPr>
+        <w:pStyle w:val="Heading3"/>
+      </w:pPr>
+      <w:r>
+        <w:lastRenderedPageBreak/>
+        <w:t xml:space="preserve">ISO/IEEE/RFC </w:t>
+      </w:r>
+      <w:r>
+        <w:t xml:space="preserve">Standards &amp; Acronyms </w:t>
+      </w:r>
+    </w:p>
+    <w:p>
+      <w:pPr>
+        <w:pStyle w:val="BodyText"/>
+      </w:pPr>
+      <w:r>
+        <w:t xml:space="preserve">Mature organisations optimise their operations while following </w:t>
+      </w:r>
+      <w:proofErr w:type="spellStart"/>
+      <w:r>
+        <w:t>endorsable</w:t>
+      </w:r>
+      <w:proofErr w:type="spellEnd"/>
+      <w:r>
+        <w:t xml:space="preserve"> and certifiable standards.</w:t>
+      </w:r>
+    </w:p>
+    <w:p>
+      <w:pPr>
+        <w:pStyle w:val="DEF3"/>
+        <w:rPr>
+          <w:rStyle w:val="eop"/>
+          <w:rFonts w:ascii="Calibri" w:hAnsi="Calibri" w:cs="Calibri"/>
+          <w:vanish/>
+          <w:specVanish/>
+        </w:rPr>
+      </w:pPr>
+      <w:r>
+        <w:rPr>
+          <w:rStyle w:val="eop"/>
+          <w:rFonts w:ascii="Calibri" w:hAnsi="Calibri" w:cs="Calibri"/>
+        </w:rPr>
+        <w:t>ISO-</w:t>
+      </w:r>
+      <w:r>
+        <w:t>26515</w:t>
+      </w:r>
+      <w:r>
+        <w:rPr>
+          <w:rStyle w:val="eop"/>
+          <w:rFonts w:ascii="Calibri" w:hAnsi="Calibri" w:cs="Calibri"/>
+        </w:rPr>
+        <w:t>:2018</w:t>
+      </w:r>
+    </w:p>
+    <w:p>
+      <w:pPr>
+        <w:pStyle w:val="BodyText"/>
+        <w:rPr>
+          <w:rStyle w:val="eop"/>
+          <w:rFonts w:ascii="Calibri" w:hAnsi="Calibri" w:cs="Calibri"/>
+          <w:vanish/>
+          <w:specVanish/>
+        </w:rPr>
+      </w:pPr>
+      <w:r>
+        <w:rPr>
+          <w:rStyle w:val="eop"/>
+          <w:rFonts w:ascii="Calibri" w:hAnsi="Calibri" w:cs="Calibri"/>
+        </w:rPr>
+        <w:t xml:space="preserve"> : standard for developing systems in an Agile manner.</w:t>
+      </w:r>
+    </w:p>
+    <w:p>
       <w:r>
         <w:t xml:space="preserve"> </w:t>
       </w:r>
       <w:r>
-        <w:t xml:space="preserve">It </w:t>
-      </w:r>
-      <w:r>
-        <w:t xml:space="preserve">explains processes and defines </w:t>
-      </w:r>
-      <w:r>
-        <w:rPr>
-          <w:i/>
-          <w:iCs/>
-        </w:rPr>
-        <w:t>controls</w:t>
-      </w:r>
-      <w:r>
-        <w:t xml:space="preserve"> essential for protecting </w:t>
-      </w:r>
-      <w:r>
-        <w:t>NZ</w:t>
-      </w:r>
-      <w:r>
-        <w:t xml:space="preserve"> Government information and systems.</w:t>
-      </w:r>
+        <w:t xml:space="preserve">See </w:t>
+      </w:r>
+      <w:r>
+        <w:t xml:space="preserve">also </w:t>
+      </w:r>
+      <w:r>
+        <w:t>ISO/IEC 19501:2005</w:t>
+      </w:r>
+      <w:r>
+        <w:t>.</w:t>
+      </w:r>
+    </w:p>
+    <w:p>
+      <w:pPr>
+        <w:pStyle w:val="DEF3"/>
+        <w:rPr>
+          <w:vanish/>
+          <w:specVanish/>
+        </w:rPr>
+      </w:pPr>
+      <w:r>
+        <w:t>ISO-42010</w:t>
+      </w:r>
+    </w:p>
+    <w:p>
+      <w:pPr>
+        <w:pStyle w:val="BodyText"/>
+      </w:pPr>
       <w:r>
         <w:t xml:space="preserve"> </w:t>
       </w:r>
       <w:r>
-        <w:t xml:space="preserve">It is </w:t>
-      </w:r>
-      <w:r>
-        <w:t xml:space="preserve">an integral part of the </w:t>
-      </w:r>
-      <w:r>
-        <w:rPr>
-          <w:u w:val="single"/>
-        </w:rPr>
-        <w:t>Cabinet mandated</w:t>
-      </w:r>
+        <w:t>: Standard for defining the structure of SADs.</w:t>
+      </w:r>
+    </w:p>
+    <w:p>
+      <w:pPr>
+        <w:pStyle w:val="DEF3"/>
+        <w:rPr>
+          <w:vanish/>
+          <w:specVanish/>
+        </w:rPr>
+      </w:pPr>
+      <w:r>
+        <w:t>ISO-19505-2</w:t>
+      </w:r>
+    </w:p>
+    <w:p>
+      <w:pPr>
+        <w:pStyle w:val="BodyText"/>
+      </w:pPr>
+      <w:r>
+        <w:t xml:space="preserve"> : Standard for defining </w:t>
+      </w:r>
+      <w:r>
+        <w:rPr>
+          <w:i/>
+          <w:iCs/>
+        </w:rPr>
+        <w:t>Unified Model</w:t>
+      </w:r>
+      <w:r>
+        <w:rPr>
+          <w:i/>
+          <w:iCs/>
+        </w:rPr>
+        <w:t>l</w:t>
+      </w:r>
+      <w:r>
+        <w:rPr>
+          <w:i/>
+          <w:iCs/>
+        </w:rPr>
+        <w:t>ing Language</w:t>
+      </w:r>
+      <w:r>
+        <w:t>, a diagramming methodology.</w:t>
+      </w:r>
+    </w:p>
+    <w:p>
+      <w:pPr>
+        <w:pStyle w:val="DEF3"/>
+        <w:rPr>
+          <w:vanish/>
+          <w:specVanish/>
+        </w:rPr>
+      </w:pPr>
+      <w:r>
+        <w:t>ISO-25010</w:t>
+      </w:r>
+    </w:p>
+    <w:p>
+      <w:pPr>
+        <w:pStyle w:val="BodyText"/>
+      </w:pPr>
       <w:r>
         <w:t xml:space="preserve"> </w:t>
       </w:r>
       <w:r>
-        <w:t>Protective Security Requirements (PSR) framework.</w:t>
-      </w:r>
-    </w:p>
-    <w:p>
-      <w:pPr>
-        <w:pStyle w:val="DEF3"/>
-        <w:rPr>
-          <w:vanish/>
-          <w:specVanish/>
-        </w:rPr>
-      </w:pPr>
-      <w:r>
-        <w:t>PSR</w:t>
-      </w:r>
-    </w:p>
-    <w:p>
-      <w:r>
-        <w:t xml:space="preserve"> : see </w:t>
-      </w:r>
-      <w:r>
-        <w:rPr>
-          <w:i/>
-          <w:iCs/>
-        </w:rPr>
-        <w:t>Protective Security Requirements</w:t>
-      </w:r>
+        <w:t>: Standard for defining the Qualities of a System. See 25012.</w:t>
+      </w:r>
+    </w:p>
+    <w:p>
+      <w:pPr>
+        <w:pStyle w:val="DEF3"/>
+        <w:rPr>
+          <w:vanish/>
+          <w:specVanish/>
+        </w:rPr>
+      </w:pPr>
+      <w:r>
+        <w:t>ISO-25012</w:t>
+      </w:r>
+    </w:p>
+    <w:p>
+      <w:pPr>
+        <w:pStyle w:val="BodyText"/>
+      </w:pPr>
       <w:r>
         <w:t xml:space="preserve"> </w:t>
       </w:r>
-    </w:p>
-    <w:p>
-      <w:pPr>
-        <w:pStyle w:val="DEF3"/>
-        <w:rPr>
-          <w:vanish/>
-          <w:specVanish/>
-        </w:rPr>
-      </w:pPr>
-      <w:r>
-        <w:t>Protective Security Requirements (PSR)</w:t>
-      </w:r>
-    </w:p>
-    <w:p>
-      <w:pPr>
-        <w:rPr>
-          <w:i/>
-          <w:iCs/>
-        </w:rPr>
-      </w:pPr>
-      <w:r>
-        <w:t xml:space="preserve"> : </w:t>
-      </w:r>
-      <w:r>
-        <w:t xml:space="preserve">sets out New Zealand Government’s expectations for the management of personnel, information and physical security </w:t>
-      </w:r>
-      <w:r>
-        <w:rPr>
-          <w:i/>
-          <w:iCs/>
-          <w:u w:val="single"/>
-        </w:rPr>
-        <w:t>as directed by Cabinet</w:t>
-      </w:r>
-      <w:r>
-        <w:rPr>
-          <w:i/>
-          <w:iCs/>
+      <w:r>
+        <w:t>: Standard for defining the Qualities of the Data a system manages.</w:t>
+      </w:r>
+    </w:p>
+    <w:p>
+      <w:pPr>
+        <w:pStyle w:val="DEF3"/>
+        <w:rPr>
+          <w:vanish/>
+          <w:specVanish/>
+        </w:rPr>
+      </w:pPr>
+      <w:r>
+        <w:t>ISO-25022</w:t>
+      </w:r>
+    </w:p>
+    <w:p>
+      <w:pPr>
+        <w:pStyle w:val="BodyText"/>
+      </w:pPr>
+      <w:r>
+        <w:t xml:space="preserve"> </w:t>
+      </w:r>
+      <w:r>
+        <w:t>: Standard for defining the Experience of using a system.</w:t>
+      </w:r>
+    </w:p>
+    <w:p>
+      <w:pPr>
+        <w:pStyle w:val="DEF3"/>
+        <w:rPr>
+          <w:vanish/>
+          <w:specVanish/>
+        </w:rPr>
+      </w:pPr>
+      <w:r>
+        <w:t>RFC-2119</w:t>
+      </w:r>
+    </w:p>
+    <w:p>
+      <w:pPr>
+        <w:pStyle w:val="BodyText"/>
+        <w:rPr>
+          <w:rStyle w:val="eop"/>
+          <w:rFonts w:ascii="Calibri" w:hAnsi="Calibri" w:cs="Calibri"/>
+        </w:rPr>
+      </w:pPr>
+      <w:r>
+        <w:t xml:space="preserve"> : key words to define </w:t>
+      </w:r>
+      <w:r>
+        <w:rPr>
+          <w:rStyle w:val="eop"/>
+          <w:rFonts w:ascii="Calibri" w:hAnsi="Calibri" w:cs="Calibri"/>
+        </w:rPr>
+        <w:t>Permission, Recommendation, Obligation, or Prohibition Requirements.</w:t>
+      </w:r>
+    </w:p>
+    <w:p>
+      <w:pPr>
+        <w:pStyle w:val="DEF3"/>
+        <w:rPr>
+          <w:rStyle w:val="eop"/>
+          <w:rFonts w:ascii="Calibri" w:hAnsi="Calibri" w:cs="Calibri"/>
+          <w:vanish/>
+          <w:specVanish/>
+        </w:rPr>
+      </w:pPr>
+      <w:r>
+        <w:rPr>
+          <w:rStyle w:val="eop"/>
+          <w:rFonts w:ascii="Calibri" w:hAnsi="Calibri" w:cs="Calibri"/>
+        </w:rPr>
+        <w:t>ISO-</w:t>
+      </w:r>
+      <w:r>
+        <w:t>14143</w:t>
+      </w:r>
+    </w:p>
+    <w:p>
+      <w:pPr>
+        <w:pStyle w:val="BodyText"/>
+        <w:rPr>
+          <w:rStyle w:val="eop"/>
+          <w:rFonts w:ascii="Calibri" w:hAnsi="Calibri" w:cs="Calibri"/>
+        </w:rPr>
+      </w:pPr>
+      <w:r>
+        <w:rPr>
+          <w:rStyle w:val="eop"/>
+          <w:rFonts w:ascii="Calibri" w:hAnsi="Calibri" w:cs="Calibri"/>
+        </w:rPr>
+        <w:t xml:space="preserve"> : Function size measurement standard for estimating effort required in </w:t>
+      </w:r>
+      <w:r>
+        <w:rPr>
+          <w:rStyle w:val="eop"/>
+          <w:rFonts w:ascii="Calibri" w:hAnsi="Calibri" w:cs="Calibri"/>
+          <w:i/>
+          <w:iCs/>
+        </w:rPr>
+        <w:t>Work Items</w:t>
+      </w:r>
+      <w:r>
+        <w:rPr>
+          <w:rStyle w:val="eop"/>
+          <w:rFonts w:ascii="Calibri" w:hAnsi="Calibri" w:cs="Calibri"/>
         </w:rPr>
         <w:t>.</w:t>
       </w:r>
     </w:p>
-    <w:p/>
-    <w:p>
-      <w:pPr>
-        <w:pStyle w:val="Heading2"/>
-      </w:pPr>
-      <w:r>
-        <w:t>General</w:t>
-      </w:r>
-      <w:r>
-        <w:t xml:space="preserve"> Industry Terms</w:t>
-      </w:r>
-    </w:p>
     <w:p>
       <w:pPr>
         <w:pStyle w:val="Heading3"/>
@@ -1330,14 +1677,21 @@
     </w:p>
     <w:p>
       <w:pPr>
-        <w:pStyle w:val="DEF3"/>
-        <w:rPr>
-          <w:vanish/>
-          <w:specVanish/>
-        </w:rPr>
-      </w:pPr>
-      <w:r>
-        <w:lastRenderedPageBreak/>
+        <w:pStyle w:val="BodyText"/>
+      </w:pPr>
+      <w:r>
+        <w:t>Services are delivered and operated and used by a variety of stakeholders:</w:t>
+      </w:r>
+    </w:p>
+    <w:p>
+      <w:pPr>
+        <w:pStyle w:val="DEF3"/>
+        <w:rPr>
+          <w:vanish/>
+          <w:specVanish/>
+        </w:rPr>
+      </w:pPr>
+      <w:r>
         <w:t>BA</w:t>
       </w:r>
     </w:p>
@@ -1396,23 +1750,7 @@
           <w:rFonts w:ascii="Calibri" w:hAnsi="Calibri" w:cs="Calibri"/>
           <w:sz w:val="22"/>
         </w:rPr>
-        <w:t xml:space="preserve">Sponsor </w:t>
-      </w:r>
-      <w:proofErr w:type="gramStart"/>
-      <w:r>
-        <w:rPr>
-          <w:rFonts w:ascii="Calibri" w:hAnsi="Calibri" w:cs="Calibri"/>
-          <w:sz w:val="22"/>
-        </w:rPr>
-        <w:t>an</w:t>
-      </w:r>
-      <w:proofErr w:type="gramEnd"/>
-      <w:r>
-        <w:rPr>
-          <w:rFonts w:ascii="Calibri" w:hAnsi="Calibri" w:cs="Calibri"/>
-          <w:sz w:val="22"/>
-        </w:rPr>
-        <w:t xml:space="preserve"> Business User </w:t>
+        <w:t xml:space="preserve">Sponsor a Business User </w:t>
       </w:r>
       <w:r>
         <w:rPr>
@@ -1688,6 +2026,7 @@
         </w:rPr>
       </w:pPr>
       <w:r>
+        <w:lastRenderedPageBreak/>
         <w:t>Duty</w:t>
       </w:r>
     </w:p>
@@ -1872,7 +2211,6 @@
         </w:rPr>
       </w:pPr>
       <w:r>
-        <w:lastRenderedPageBreak/>
         <w:t>Project Coordinator</w:t>
       </w:r>
     </w:p>
@@ -2465,6 +2803,7 @@
           <w:rFonts w:ascii="Calibri" w:hAnsi="Calibri" w:cs="Calibri"/>
           <w:sz w:val="22"/>
         </w:rPr>
+        <w:lastRenderedPageBreak/>
         <w:t xml:space="preserve">Users, </w:t>
       </w:r>
     </w:p>
@@ -2937,71 +3276,228 @@
           <w:sz w:val="22"/>
         </w:rPr>
         <w:br/>
-        <w:t xml:space="preserve">Note: manual testing is expensive in time and resources and interferes with automated delivery to a </w:t>
-      </w:r>
-      <w:r>
-        <w:rPr>
-          <w:rFonts w:ascii="Calibri" w:hAnsi="Calibri" w:cs="Calibri"/>
-          <w:sz w:val="22"/>
-        </w:rPr>
+        <w:t xml:space="preserve">Note: manual testing is expensive in time and resources and interferes with automated delivery to a level that adds significant risk to delivering IT projects on time, to expected functional qualities and functional levels. See </w:t>
+      </w:r>
+      <w:r>
+        <w:rPr>
+          <w:rFonts w:ascii="Calibri" w:hAnsi="Calibri" w:cs="Calibri"/>
+          <w:i/>
+          <w:iCs/>
+          <w:sz w:val="22"/>
+        </w:rPr>
+        <w:t>Test Analyst</w:t>
+      </w:r>
+      <w:r>
+        <w:rPr>
+          <w:rFonts w:ascii="Calibri" w:hAnsi="Calibri" w:cs="Calibri"/>
+          <w:sz w:val="22"/>
+        </w:rPr>
+        <w:t>.</w:t>
+      </w:r>
+      <w:r>
+        <w:rPr>
+          <w:rStyle w:val="eop"/>
+          <w:rFonts w:ascii="Calibri" w:hAnsi="Calibri" w:cs="Calibri"/>
+          <w:sz w:val="22"/>
+          <w:szCs w:val="22"/>
+        </w:rPr>
+        <w:t> </w:t>
+      </w:r>
+    </w:p>
+    <w:p>
+      <w:pPr>
+        <w:pStyle w:val="Heading3"/>
+      </w:pPr>
+      <w:r>
+        <w:rPr>
+          <w:rStyle w:val="eop"/>
+        </w:rPr>
+        <w:t>Budget and Financing Terms &amp; Acronyms</w:t>
+      </w:r>
+    </w:p>
+    <w:p>
+      <w:pPr>
+        <w:pStyle w:val="DEF3"/>
+        <w:rPr>
+          <w:vanish/>
+          <w:specVanish/>
+        </w:rPr>
+      </w:pPr>
+      <w:r>
+        <w:t>CAPEX</w:t>
+      </w:r>
+    </w:p>
+    <w:p>
+      <w:pPr>
+        <w:pStyle w:val="BodyText"/>
+      </w:pPr>
+      <w:r>
+        <w:t xml:space="preserve"> </w:t>
+      </w:r>
+      <w:r>
+        <w:t xml:space="preserve">: </w:t>
+      </w:r>
+      <w:proofErr w:type="spellStart"/>
+      <w:proofErr w:type="gramStart"/>
+      <w:r>
+        <w:t>a</w:t>
+      </w:r>
+      <w:proofErr w:type="spellEnd"/>
+      <w:proofErr w:type="gramEnd"/>
+      <w:r>
+        <w:t xml:space="preserve"> acronym for </w:t>
+      </w:r>
+      <w:r>
+        <w:rPr>
+          <w:i/>
+          <w:iCs/>
+        </w:rPr>
+        <w:t>Capital Expenditure</w:t>
+      </w:r>
+      <w:r>
+        <w:t xml:space="preserve">, which </w:t>
+      </w:r>
+      <w:r>
+        <w:t>are major purchases that a company makes</w:t>
+      </w:r>
+      <w:r>
+        <w:t xml:space="preserve"> for use </w:t>
+      </w:r>
+      <w:r>
+        <w:t xml:space="preserve">over the long term. </w:t>
+      </w:r>
+    </w:p>
+    <w:p>
+      <w:pPr>
+        <w:pStyle w:val="DEF3"/>
+        <w:rPr>
+          <w:vanish/>
+          <w:specVanish/>
+        </w:rPr>
+      </w:pPr>
+      <w:r>
+        <w:t>Financial Year</w:t>
+      </w:r>
+    </w:p>
+    <w:p>
+      <w:r>
+        <w:t xml:space="preserve"> </w:t>
+      </w:r>
+      <w:r>
+        <w:t xml:space="preserve">: </w:t>
+      </w:r>
+      <w:r>
+        <w:t>A fiscal year is a 12-month accounting period that a business uses for financial and tax reporting purposes</w:t>
+      </w:r>
+      <w:r>
+        <w:t xml:space="preserve">. </w:t>
+      </w:r>
+      <w:r>
+        <w:br/>
+      </w:r>
+      <w:r>
+        <w:rPr>
+          <w:i/>
+          <w:iCs/>
+        </w:rPr>
+        <w:t xml:space="preserve">Note: </w:t>
+      </w:r>
+      <w:r>
+        <w:rPr>
+          <w:i/>
+          <w:iCs/>
+        </w:rPr>
+        <w:t xml:space="preserve">NZ </w:t>
+      </w:r>
+      <w:r>
+        <w:rPr>
+          <w:i/>
+          <w:iCs/>
+        </w:rPr>
+        <w:t xml:space="preserve">Fiscal years are named </w:t>
+      </w:r>
+      <w:r>
+        <w:rPr>
+          <w:i/>
+          <w:iCs/>
+        </w:rPr>
+        <w:t xml:space="preserve">per the year they end in, such that </w:t>
+      </w:r>
+      <w:r>
+        <w:rPr>
+          <w:i/>
+          <w:iCs/>
+        </w:rPr>
+        <w:t>1 April 2023 to 31 March 2024 is called FY24.</w:t>
+      </w:r>
+    </w:p>
+    <w:p>
+      <w:pPr>
+        <w:pStyle w:val="DEF3"/>
+        <w:rPr>
+          <w:vanish/>
+          <w:specVanish/>
+        </w:rPr>
+      </w:pPr>
+      <w:r>
+        <w:t>OPEX</w:t>
+      </w:r>
+    </w:p>
+    <w:p>
+      <w:pPr>
+        <w:pStyle w:val="BodyText"/>
+      </w:pPr>
+      <w:r>
+        <w:t xml:space="preserve"> </w:t>
+      </w:r>
+      <w:r>
+        <w:t xml:space="preserve">: </w:t>
+      </w:r>
+      <w:r>
+        <w:t xml:space="preserve">Operational Expenditure are </w:t>
+      </w:r>
+      <w:r>
+        <w:t xml:space="preserve">the </w:t>
+      </w:r>
+      <w:r>
+        <w:t>BAU/</w:t>
+      </w:r>
+      <w:r>
+        <w:t>day-to-day expenses that a company incurs to keep its business running.</w:t>
+      </w:r>
+    </w:p>
+    <w:p>
+      <w:pPr>
+        <w:pStyle w:val="Heading3"/>
+      </w:pPr>
+      <w:r>
+        <w:t>Contractual Terms &amp; Acronyms</w:t>
+      </w:r>
+    </w:p>
+    <w:p>
+      <w:pPr>
+        <w:pStyle w:val="BodyText"/>
+      </w:pPr>
+      <w:r>
+        <w:t>Services are procured for business providers to optimise their delivery of service to business service consumers:</w:t>
+      </w:r>
+    </w:p>
+    <w:p>
+      <w:pPr>
+        <w:pStyle w:val="DEF3"/>
+        <w:rPr>
+          <w:vanish/>
+          <w:specVanish/>
+        </w:rPr>
+      </w:pPr>
+      <w:r>
         <w:lastRenderedPageBreak/>
-        <w:t xml:space="preserve">level that adds significant risk to delivering IT projects on time, to expected functional qualities and functional levels. See </w:t>
-      </w:r>
-      <w:r>
-        <w:rPr>
-          <w:rFonts w:ascii="Calibri" w:hAnsi="Calibri" w:cs="Calibri"/>
-          <w:i/>
-          <w:iCs/>
-          <w:sz w:val="22"/>
-        </w:rPr>
-        <w:t>Test Analyst</w:t>
-      </w:r>
-      <w:r>
-        <w:rPr>
-          <w:rFonts w:ascii="Calibri" w:hAnsi="Calibri" w:cs="Calibri"/>
-          <w:sz w:val="22"/>
-        </w:rPr>
-        <w:t>.</w:t>
-      </w:r>
-      <w:r>
-        <w:rPr>
-          <w:rStyle w:val="eop"/>
-          <w:rFonts w:ascii="Calibri" w:hAnsi="Calibri" w:cs="Calibri"/>
-          <w:sz w:val="22"/>
-          <w:szCs w:val="22"/>
-        </w:rPr>
-        <w:t> </w:t>
-      </w:r>
-    </w:p>
-    <w:p>
-      <w:pPr>
-        <w:pStyle w:val="Heading3"/>
-      </w:pPr>
-      <w:r>
-        <w:t>Contractual Terms</w:t>
-      </w:r>
-      <w:r>
-        <w:t xml:space="preserve"> &amp; Acronyms</w:t>
-      </w:r>
-    </w:p>
-    <w:p>
-      <w:pPr>
-        <w:pStyle w:val="DEF3"/>
-        <w:rPr>
-          <w:vanish/>
-          <w:specVanish/>
-        </w:rPr>
-      </w:pPr>
-      <w:r>
         <w:t>Contract</w:t>
       </w:r>
     </w:p>
     <w:p>
       <w:r>
-        <w:t xml:space="preserve"> : </w:t>
-      </w:r>
-      <w:r>
-        <w:t xml:space="preserve">a contract between </w:t>
+        <w:t xml:space="preserve"> : a contract between </w:t>
       </w:r>
       <w:proofErr w:type="gramStart"/>
       <w:r>
@@ -3015,10 +3511,7 @@
         <w:t xml:space="preserve"> </w:t>
       </w:r>
       <w:r>
-        <w:t>governance, and penalties</w:t>
-      </w:r>
-      <w:r>
-        <w:t xml:space="preserve"> for missed expectations. They must be accompanied by or include Requirements. Forms of Contracts include but are not limited to </w:t>
+        <w:t xml:space="preserve">governance, and penalties for missed expectations. They must be accompanied by or include Requirements. Forms of Contracts include but are not limited to </w:t>
       </w:r>
       <w:r>
         <w:rPr>
@@ -3084,7 +3577,23 @@
           <w:rStyle w:val="eop"/>
           <w:rFonts w:ascii="Calibri" w:hAnsi="Calibri" w:cs="Calibri"/>
         </w:rPr>
-        <w:t xml:space="preserve"> : a legally non-binding agreement to achieve a mutual understanding as to vision, expectations and responsibilities before parties undertake actions, transactions or partnerships. Compare and contrast to SOW. </w:t>
+        <w:t xml:space="preserve"> : a legally non-binding agreement to achieve a mutual understanding as to vision, expectations and responsibilities before parties undertake actions, </w:t>
+      </w:r>
+      <w:proofErr w:type="gramStart"/>
+      <w:r>
+        <w:rPr>
+          <w:rStyle w:val="eop"/>
+          <w:rFonts w:ascii="Calibri" w:hAnsi="Calibri" w:cs="Calibri"/>
+        </w:rPr>
+        <w:t>transactions</w:t>
+      </w:r>
+      <w:proofErr w:type="gramEnd"/>
+      <w:r>
+        <w:rPr>
+          <w:rStyle w:val="eop"/>
+          <w:rFonts w:ascii="Calibri" w:hAnsi="Calibri" w:cs="Calibri"/>
+        </w:rPr>
+        <w:t xml:space="preserve"> or partnerships. Compare and contrast to SOW. </w:t>
       </w:r>
     </w:p>
     <w:p>
@@ -3216,7 +3725,6 @@
           <w:i/>
           <w:iCs/>
           <w:sz w:val="22"/>
-          <w:szCs w:val="22"/>
         </w:rPr>
       </w:pPr>
       <w:r>
@@ -3318,17 +3826,29 @@
         </w:rPr>
         <w:t>.</w:t>
       </w:r>
-    </w:p>
-    <w:p>
-      <w:pPr>
-        <w:pStyle w:val="DEF3"/>
-        <w:rPr>
-          <w:vanish/>
-          <w:specVanish/>
-        </w:rPr>
-      </w:pPr>
-      <w:r>
-        <w:t>RASCI</w:t>
+      <w:r>
+        <w:rPr>
+          <w:rFonts w:ascii="Calibri" w:hAnsi="Calibri" w:cs="Calibri"/>
+          <w:i/>
+          <w:iCs/>
+          <w:sz w:val="22"/>
+        </w:rPr>
+        <w:t xml:space="preserve"> Hence the acronym can also mean “Missing Valuable Planning”.</w:t>
+      </w:r>
+    </w:p>
+    <w:p>
+      <w:pPr>
+        <w:pStyle w:val="DEF3"/>
+        <w:rPr>
+          <w:rFonts w:ascii="Calibri" w:hAnsi="Calibri" w:cs="Calibri"/>
+          <w:i/>
+          <w:iCs/>
+          <w:vanish/>
+          <w:specVanish/>
+        </w:rPr>
+      </w:pPr>
+      <w:r>
+        <w:t>POC</w:t>
       </w:r>
     </w:p>
     <w:p>
@@ -3337,10 +3857,8 @@
         <w:spacing w:before="0" w:beforeAutospacing="0" w:after="0" w:afterAutospacing="0"/>
         <w:textAlignment w:val="baseline"/>
         <w:rPr>
-          <w:rStyle w:val="eop"/>
-          <w:rFonts w:ascii="Calibri" w:hAnsi="Calibri" w:cs="Calibri"/>
-          <w:sz w:val="22"/>
-          <w:szCs w:val="22"/>
+          <w:rFonts w:ascii="Calibri" w:hAnsi="Calibri" w:cs="Calibri"/>
+          <w:sz w:val="22"/>
         </w:rPr>
       </w:pPr>
       <w:r>
@@ -3355,52 +3873,42 @@
           <w:rFonts w:ascii="Calibri" w:hAnsi="Calibri" w:cs="Calibri"/>
           <w:sz w:val="22"/>
         </w:rPr>
-        <w:t xml:space="preserve">: </w:t>
-      </w:r>
-      <w:r>
-        <w:rPr>
-          <w:rFonts w:ascii="Calibri" w:hAnsi="Calibri" w:cs="Calibri"/>
-          <w:i/>
-          <w:iCs/>
-          <w:sz w:val="22"/>
-        </w:rPr>
-        <w:t>Responsible, Accountable, Supporting, Consulted or Informed:</w:t>
-      </w:r>
-      <w:r>
-        <w:rPr>
-          <w:rFonts w:ascii="Calibri" w:hAnsi="Calibri" w:cs="Calibri"/>
-          <w:sz w:val="22"/>
-        </w:rPr>
-        <w:t xml:space="preserve"> An acronym for defining the relationship of Stakeholder groups to project delivery.</w:t>
-      </w:r>
-      <w:r>
-        <w:rPr>
-          <w:rStyle w:val="eop"/>
-          <w:rFonts w:ascii="Calibri" w:hAnsi="Calibri" w:cs="Calibri"/>
-          <w:sz w:val="22"/>
-          <w:szCs w:val="22"/>
-        </w:rPr>
-        <w:t> </w:t>
-      </w:r>
-    </w:p>
-    <w:p>
-      <w:pPr>
-        <w:pStyle w:val="DEF3"/>
-        <w:rPr>
-          <w:rStyle w:val="eop"/>
-          <w:rFonts w:ascii="Calibri" w:hAnsi="Calibri" w:cs="Calibri"/>
-          <w:vanish/>
-          <w:szCs w:val="22"/>
-          <w:specVanish/>
-        </w:rPr>
-      </w:pPr>
-      <w:r>
-        <w:rPr>
-          <w:rStyle w:val="eop"/>
-          <w:rFonts w:ascii="Calibri" w:hAnsi="Calibri" w:cs="Calibri"/>
-          <w:szCs w:val="22"/>
-        </w:rPr>
-        <w:t>Requirements</w:t>
+        <w:t xml:space="preserve">: acronym for </w:t>
+      </w:r>
+      <w:r>
+        <w:rPr>
+          <w:rFonts w:ascii="Calibri" w:hAnsi="Calibri" w:cs="Calibri"/>
+          <w:i/>
+          <w:iCs/>
+          <w:sz w:val="22"/>
+        </w:rPr>
+        <w:t>Proof of Concept</w:t>
+      </w:r>
+      <w:r>
+        <w:rPr>
+          <w:rFonts w:ascii="Calibri" w:hAnsi="Calibri" w:cs="Calibri"/>
+          <w:sz w:val="22"/>
+        </w:rPr>
+        <w:t>.</w:t>
+      </w:r>
+    </w:p>
+    <w:p>
+      <w:pPr>
+        <w:pStyle w:val="DEF3"/>
+        <w:rPr>
+          <w:rFonts w:ascii="Calibri" w:hAnsi="Calibri" w:cs="Calibri"/>
+          <w:vanish/>
+          <w:specVanish/>
+        </w:rPr>
+      </w:pPr>
+      <w:r>
+        <w:t>Proof</w:t>
+      </w:r>
+      <w:r>
+        <w:rPr>
+          <w:rFonts w:ascii="Calibri" w:hAnsi="Calibri" w:cs="Calibri"/>
+        </w:rPr>
+        <w:t xml:space="preserve"> of Concept</w:t>
       </w:r>
     </w:p>
     <w:p>
@@ -3409,112 +3917,28 @@
         <w:spacing w:before="0" w:beforeAutospacing="0" w:after="0" w:afterAutospacing="0"/>
         <w:textAlignment w:val="baseline"/>
         <w:rPr>
-          <w:rStyle w:val="eop"/>
-          <w:rFonts w:ascii="Calibri" w:hAnsi="Calibri" w:cs="Calibri"/>
-          <w:sz w:val="22"/>
-          <w:szCs w:val="22"/>
-        </w:rPr>
-      </w:pPr>
-      <w:r>
-        <w:rPr>
-          <w:rStyle w:val="eop"/>
-          <w:rFonts w:ascii="Calibri" w:hAnsi="Calibri" w:cs="Calibri"/>
-          <w:sz w:val="22"/>
-          <w:szCs w:val="22"/>
-        </w:rPr>
-        <w:t xml:space="preserve"> : statement of expectation, given as a Permission, Recommendation, Obligation, or Prohibition, attached to Contracts.</w:t>
-      </w:r>
-    </w:p>
-    <w:p>
-      <w:pPr>
-        <w:pStyle w:val="DEF3"/>
-        <w:rPr>
-          <w:vanish/>
-          <w:specVanish/>
-        </w:rPr>
-      </w:pPr>
-      <w:r>
-        <w:t>SOW</w:t>
-      </w:r>
-    </w:p>
-    <w:p>
-      <w:pPr>
-        <w:pStyle w:val="BodyText"/>
-      </w:pPr>
-      <w:r>
-        <w:t xml:space="preserve"> : see </w:t>
-      </w:r>
-      <w:r>
-        <w:rPr>
-          <w:i/>
-          <w:iCs/>
-        </w:rPr>
-        <w:t>Statement of Work</w:t>
-      </w:r>
-      <w:r>
-        <w:t>.</w:t>
-      </w:r>
-    </w:p>
-    <w:p>
-      <w:pPr>
-        <w:pStyle w:val="DEF3"/>
-        <w:rPr>
-          <w:vanish/>
-          <w:specVanish/>
-        </w:rPr>
-      </w:pPr>
-      <w:r>
-        <w:t>Statement of Work</w:t>
-      </w:r>
-      <w:r>
-        <w:t xml:space="preserve"> (SOW)</w:t>
-      </w:r>
-      <w:r>
-        <w:t xml:space="preserve">: </w:t>
-      </w:r>
-    </w:p>
-    <w:p>
-      <w:pPr>
-        <w:pStyle w:val="BodyText"/>
-      </w:pPr>
-      <w:r>
-        <w:t xml:space="preserve"> </w:t>
-      </w:r>
-      <w:r>
-        <w:t>a narrative description of a project’s constraints, requirements, activities, timelines, deliverables expected from a vendor or other service provider.</w:t>
-      </w:r>
-      <w:r>
-        <w:t xml:space="preserve"> A SoW should be an extension of a base </w:t>
-      </w:r>
-      <w:r>
-        <w:rPr>
-          <w:i/>
-          <w:iCs/>
-        </w:rPr>
-        <w:t>Master Agreement</w:t>
-      </w:r>
-      <w:r>
-        <w:t>.</w:t>
-      </w:r>
-    </w:p>
-    <w:p>
-      <w:pPr>
-        <w:pStyle w:val="DEF3"/>
-        <w:rPr>
-          <w:rStyle w:val="eop"/>
-          <w:rFonts w:ascii="Calibri" w:hAnsi="Calibri" w:cs="Calibri"/>
-          <w:vanish/>
-          <w:szCs w:val="22"/>
-          <w:specVanish/>
-        </w:rPr>
-      </w:pPr>
-      <w:r>
-        <w:rPr>
-          <w:rStyle w:val="eop"/>
-          <w:rFonts w:ascii="Calibri" w:hAnsi="Calibri" w:cs="Calibri"/>
-          <w:szCs w:val="22"/>
-        </w:rPr>
-        <w:t>Terms &amp; Conditions</w:t>
+          <w:rFonts w:ascii="Calibri" w:hAnsi="Calibri" w:cs="Calibri"/>
+          <w:sz w:val="22"/>
+        </w:rPr>
+      </w:pPr>
+      <w:r>
+        <w:rPr>
+          <w:rFonts w:ascii="Calibri" w:hAnsi="Calibri" w:cs="Calibri"/>
+          <w:sz w:val="22"/>
+        </w:rPr>
+        <w:t xml:space="preserve"> : a small piece of technical effort to validate a design assumption’s feasibility and cost prior to engaging additional effort to develop the desired outcome as deliverables.</w:t>
+      </w:r>
+    </w:p>
+    <w:p>
+      <w:pPr>
+        <w:pStyle w:val="DEF3"/>
+        <w:rPr>
+          <w:vanish/>
+          <w:specVanish/>
+        </w:rPr>
+      </w:pPr>
+      <w:r>
+        <w:t>RASCI</w:t>
       </w:r>
     </w:p>
     <w:p>
@@ -3523,358 +3947,70 @@
         <w:spacing w:before="0" w:beforeAutospacing="0" w:after="0" w:afterAutospacing="0"/>
         <w:textAlignment w:val="baseline"/>
         <w:rPr>
-          <w:rFonts w:ascii="Calibri" w:hAnsi="Calibri" w:cs="Calibri"/>
-          <w:sz w:val="22"/>
-          <w:szCs w:val="22"/>
-        </w:rPr>
-      </w:pPr>
-      <w:r>
-        <w:rPr>
-          <w:rStyle w:val="eop"/>
-          <w:rFonts w:ascii="Calibri" w:hAnsi="Calibri" w:cs="Calibri"/>
-          <w:sz w:val="22"/>
-          <w:szCs w:val="22"/>
-        </w:rPr>
-        <w:t xml:space="preserve"> : Also known as Terms of Service, are constraints and Expectations on users and their behaviour for access to a Service.</w:t>
-      </w:r>
-    </w:p>
-    <w:p>
-      <w:pPr>
-        <w:pStyle w:val="Heading3"/>
-        <w:rPr>
-          <w:rStyle w:val="eop"/>
-        </w:rPr>
-      </w:pPr>
-      <w:r>
-        <w:rPr>
-          <w:rStyle w:val="eop"/>
-        </w:rPr>
-        <w:t>Budget and Financing Terms &amp; Acronyms</w:t>
-      </w:r>
-    </w:p>
-    <w:p>
-      <w:pPr>
-        <w:pStyle w:val="DEF3"/>
-        <w:rPr>
-          <w:vanish/>
-          <w:specVanish/>
-        </w:rPr>
-      </w:pPr>
-      <w:r>
-        <w:lastRenderedPageBreak/>
-        <w:t>CAPEX</w:t>
-      </w:r>
-    </w:p>
-    <w:p>
-      <w:pPr>
-        <w:pStyle w:val="BodyText"/>
-      </w:pPr>
-      <w:r>
+          <w:rStyle w:val="eop"/>
+          <w:rFonts w:ascii="Calibri" w:hAnsi="Calibri" w:cs="Calibri"/>
+          <w:sz w:val="22"/>
+          <w:szCs w:val="22"/>
+        </w:rPr>
+      </w:pPr>
+      <w:r>
+        <w:rPr>
+          <w:rFonts w:ascii="Calibri" w:hAnsi="Calibri" w:cs="Calibri"/>
+          <w:sz w:val="22"/>
+        </w:rPr>
         <w:t xml:space="preserve"> </w:t>
       </w:r>
       <w:r>
+        <w:rPr>
+          <w:rFonts w:ascii="Calibri" w:hAnsi="Calibri" w:cs="Calibri"/>
+          <w:sz w:val="22"/>
+        </w:rPr>
         <w:t xml:space="preserve">: </w:t>
       </w:r>
       <w:r>
-        <w:t xml:space="preserve">Capital </w:t>
-      </w:r>
-      <w:proofErr w:type="gramStart"/>
-      <w:r>
-        <w:t xml:space="preserve">Expenditure </w:t>
-      </w:r>
-      <w:r>
-        <w:t xml:space="preserve"> are</w:t>
-      </w:r>
-      <w:proofErr w:type="gramEnd"/>
-      <w:r>
-        <w:t xml:space="preserve"> major purchases that a company makes, which are used over the long term. </w:t>
-      </w:r>
-    </w:p>
-    <w:p>
-      <w:pPr>
-        <w:pStyle w:val="DEF3"/>
-        <w:rPr>
-          <w:vanish/>
-          <w:specVanish/>
-        </w:rPr>
-      </w:pPr>
-      <w:r>
-        <w:t>Financial Year</w:t>
-      </w:r>
-    </w:p>
-    <w:p>
-      <w:r>
-        <w:t xml:space="preserve"> </w:t>
-      </w:r>
-      <w:r>
-        <w:t xml:space="preserve">: </w:t>
-      </w:r>
-      <w:r>
-        <w:t>A fiscal year is a 12-month accounting period that a business uses for financial and tax reporting purposes</w:t>
-      </w:r>
-      <w:r>
-        <w:t xml:space="preserve">. </w:t>
-      </w:r>
-      <w:r>
-        <w:br/>
-      </w:r>
-      <w:r>
-        <w:rPr>
-          <w:i/>
-          <w:iCs/>
-        </w:rPr>
-        <w:t xml:space="preserve">Note: </w:t>
-      </w:r>
-      <w:r>
-        <w:rPr>
-          <w:i/>
-          <w:iCs/>
-        </w:rPr>
-        <w:t xml:space="preserve">NZ </w:t>
-      </w:r>
-      <w:r>
-        <w:rPr>
-          <w:i/>
-          <w:iCs/>
-        </w:rPr>
-        <w:t xml:space="preserve">Fiscal years are named </w:t>
-      </w:r>
-      <w:r>
-        <w:rPr>
-          <w:i/>
-          <w:iCs/>
-        </w:rPr>
-        <w:t xml:space="preserve">per the year they end in, such that </w:t>
-      </w:r>
-      <w:r>
-        <w:rPr>
-          <w:i/>
-          <w:iCs/>
-        </w:rPr>
-        <w:t>1 April 2023 to 31 March 2024 is called FY24.</w:t>
-      </w:r>
-    </w:p>
-    <w:p>
-      <w:pPr>
-        <w:pStyle w:val="DEF3"/>
-        <w:rPr>
-          <w:vanish/>
-          <w:specVanish/>
-        </w:rPr>
-      </w:pPr>
-      <w:r>
-        <w:t>OPEX</w:t>
-      </w:r>
-    </w:p>
-    <w:p>
-      <w:pPr>
-        <w:pStyle w:val="BodyText"/>
-      </w:pPr>
-      <w:r>
-        <w:t xml:space="preserve"> </w:t>
-      </w:r>
-      <w:r>
-        <w:t xml:space="preserve">: </w:t>
-      </w:r>
-      <w:r>
-        <w:t xml:space="preserve">Operational Expenditure are </w:t>
-      </w:r>
-      <w:r>
-        <w:t xml:space="preserve">the </w:t>
-      </w:r>
-      <w:r>
-        <w:t>BAU/</w:t>
-      </w:r>
-      <w:r>
-        <w:t>day-to-day expenses that a company incurs to keep its business running.</w:t>
-      </w:r>
-    </w:p>
-    <w:p>
-      <w:pPr>
-        <w:pStyle w:val="Heading3"/>
-        <w:rPr>
-          <w:rStyle w:val="eop"/>
-        </w:rPr>
-      </w:pPr>
-      <w:r>
-        <w:rPr>
-          <w:rStyle w:val="eop"/>
-        </w:rPr>
-        <w:t>Delivery Terms &amp; Acronyms</w:t>
-      </w:r>
-    </w:p>
-    <w:p>
-      <w:pPr>
-        <w:pStyle w:val="DEF3"/>
-        <w:rPr>
-          <w:rStyle w:val="eop"/>
-          <w:rFonts w:ascii="Calibri" w:hAnsi="Calibri" w:cs="Calibri"/>
-          <w:vanish/>
-          <w:specVanish/>
-        </w:rPr>
-      </w:pPr>
-      <w:r>
-        <w:rPr>
-          <w:rStyle w:val="eop"/>
-          <w:rFonts w:ascii="Calibri" w:hAnsi="Calibri" w:cs="Calibri"/>
-        </w:rPr>
-        <w:t>ADO</w:t>
-      </w:r>
-    </w:p>
-    <w:p>
-      <w:r>
-        <w:t xml:space="preserve"> : see </w:t>
-      </w:r>
-      <w:r>
-        <w:rPr>
-          <w:i/>
-          <w:iCs/>
-        </w:rPr>
-        <w:t>Azure DevOps</w:t>
-      </w:r>
-      <w:r>
-        <w:t>.</w:t>
-      </w:r>
-    </w:p>
-    <w:p>
-      <w:pPr>
-        <w:pStyle w:val="DEF3"/>
-        <w:rPr>
-          <w:vanish/>
-          <w:specVanish/>
-        </w:rPr>
-      </w:pPr>
-      <w:r>
-        <w:t>Azure DevOps</w:t>
-      </w:r>
-    </w:p>
-    <w:p>
-      <w:r>
-        <w:t xml:space="preserve"> An Application Lifecycle Management (ALM) suite provided by Microsoft to licensed users. </w:t>
-      </w:r>
-    </w:p>
-    <w:p>
-      <w:pPr>
-        <w:pStyle w:val="DEF3"/>
-        <w:rPr>
-          <w:rStyle w:val="eop"/>
-          <w:rFonts w:ascii="Calibri" w:hAnsi="Calibri" w:cs="Calibri"/>
-          <w:vanish/>
-          <w:specVanish/>
-        </w:rPr>
-      </w:pPr>
-      <w:r>
-        <w:rPr>
-          <w:rStyle w:val="eop"/>
-          <w:rFonts w:ascii="Calibri" w:hAnsi="Calibri" w:cs="Calibri"/>
-        </w:rPr>
-        <w:t>ALM</w:t>
-      </w:r>
-    </w:p>
-    <w:p>
-      <w:r>
-        <w:t xml:space="preserve"> </w:t>
-      </w:r>
-      <w:r>
-        <w:t>: see Application Lifecycle Management Suite.</w:t>
-      </w:r>
-    </w:p>
-    <w:p>
-      <w:pPr>
-        <w:pStyle w:val="DEF3"/>
-        <w:rPr>
-          <w:vanish/>
-          <w:specVanish/>
-        </w:rPr>
-      </w:pPr>
-      <w:r>
-        <w:t>Application</w:t>
-      </w:r>
-      <w:r>
-        <w:t xml:space="preserve"> Lifecycle Management (ALM) Suite</w:t>
-      </w:r>
-    </w:p>
-    <w:p>
-      <w:r>
-        <w:t xml:space="preserve"> </w:t>
-      </w:r>
-      <w:r>
-        <w:t xml:space="preserve">: a suite of integrated tools to facilitate the delivery of ICT projects. Often composed of one or more of the following services: Work Item Management Service, Code Management (repository) Service, </w:t>
-      </w:r>
-      <w:r>
-        <w:t>Test management Service, Pipeline Management Service.</w:t>
-      </w:r>
-    </w:p>
-    <w:p>
-      <w:pPr>
-        <w:pStyle w:val="DEF3"/>
-        <w:rPr>
-          <w:rStyle w:val="eop"/>
-          <w:rFonts w:ascii="Calibri" w:hAnsi="Calibri" w:cs="Calibri"/>
-          <w:vanish/>
-          <w:specVanish/>
-        </w:rPr>
-      </w:pPr>
-      <w:r>
-        <w:rPr>
-          <w:rStyle w:val="eop"/>
-          <w:rFonts w:ascii="Calibri" w:hAnsi="Calibri" w:cs="Calibri"/>
-        </w:rPr>
-        <w:t>Epic</w:t>
-      </w:r>
-    </w:p>
-    <w:p>
-      <w:r>
-        <w:t xml:space="preserve"> : an epic is a grouping of Features and/or User Stories that cannot be accomplished within </w:t>
-      </w:r>
-      <w:proofErr w:type="gramStart"/>
-      <w:r>
-        <w:t>an</w:t>
-      </w:r>
-      <w:proofErr w:type="gramEnd"/>
-      <w:r>
-        <w:t xml:space="preserve"> single iteration of a sprint. </w:t>
-      </w:r>
-    </w:p>
-    <w:p>
-      <w:pPr>
-        <w:pStyle w:val="DEF3"/>
-        <w:rPr>
-          <w:vanish/>
-          <w:specVanish/>
-        </w:rPr>
-      </w:pPr>
-      <w:r>
-        <w:t>Feature</w:t>
-      </w:r>
-    </w:p>
-    <w:p>
-      <w:pPr>
-        <w:rPr>
-          <w:vanish/>
-          <w:specVanish/>
-        </w:rPr>
-      </w:pPr>
-      <w:r>
-        <w:t xml:space="preserve"> : a Feature is a categorisation of User Stories, generally released together. </w:t>
-      </w:r>
-    </w:p>
-    <w:p>
-      <w:pPr>
-        <w:pStyle w:val="DEF3"/>
-        <w:rPr>
-          <w:rStyle w:val="eop"/>
-          <w:rFonts w:ascii="Calibri" w:hAnsi="Calibri" w:cs="Calibri"/>
-          <w:vanish/>
-          <w:specVanish/>
-        </w:rPr>
-      </w:pPr>
-      <w:r>
-        <w:rPr>
-          <w:rStyle w:val="eop"/>
-          <w:rFonts w:ascii="Calibri" w:hAnsi="Calibri" w:cs="Calibri"/>
-        </w:rPr>
-        <w:t xml:space="preserve"> Task</w:t>
+        <w:rPr>
+          <w:rFonts w:ascii="Calibri" w:hAnsi="Calibri" w:cs="Calibri"/>
+          <w:i/>
+          <w:iCs/>
+          <w:sz w:val="22"/>
+        </w:rPr>
+        <w:t>Responsible, Accountable, Supporting, Consulted or Informed:</w:t>
+      </w:r>
+      <w:r>
+        <w:rPr>
+          <w:rFonts w:ascii="Calibri" w:hAnsi="Calibri" w:cs="Calibri"/>
+          <w:sz w:val="22"/>
+        </w:rPr>
+        <w:t xml:space="preserve"> An acronym for defining the relationship of Stakeholder groups to project delivery.</w:t>
+      </w:r>
+      <w:r>
+        <w:rPr>
+          <w:rStyle w:val="eop"/>
+          <w:rFonts w:ascii="Calibri" w:hAnsi="Calibri" w:cs="Calibri"/>
+          <w:sz w:val="22"/>
+          <w:szCs w:val="22"/>
+        </w:rPr>
+        <w:t> </w:t>
+      </w:r>
+    </w:p>
+    <w:p>
+      <w:pPr>
+        <w:pStyle w:val="DEF3"/>
+        <w:rPr>
+          <w:rStyle w:val="eop"/>
+          <w:rFonts w:ascii="Calibri" w:hAnsi="Calibri" w:cs="Calibri"/>
+          <w:vanish/>
+          <w:szCs w:val="22"/>
+          <w:specVanish/>
+        </w:rPr>
+      </w:pPr>
+      <w:r>
+        <w:rPr>
+          <w:rStyle w:val="eop"/>
+          <w:rFonts w:ascii="Calibri" w:hAnsi="Calibri" w:cs="Calibri"/>
+          <w:szCs w:val="22"/>
+        </w:rPr>
+        <w:t>Requirements</w:t>
       </w:r>
     </w:p>
     <w:p>
@@ -3896,116 +4032,34 @@
           <w:sz w:val="22"/>
           <w:szCs w:val="22"/>
         </w:rPr>
-        <w:t xml:space="preserve"> : a discrete </w:t>
-      </w:r>
-      <w:proofErr w:type="spellStart"/>
-      <w:r>
-        <w:rPr>
-          <w:rStyle w:val="eop"/>
-          <w:rFonts w:ascii="Calibri" w:hAnsi="Calibri" w:cs="Calibri"/>
-          <w:sz w:val="22"/>
-          <w:szCs w:val="22"/>
-        </w:rPr>
-        <w:t>WorkItem</w:t>
-      </w:r>
-      <w:proofErr w:type="spellEnd"/>
-      <w:r>
-        <w:rPr>
-          <w:rStyle w:val="eop"/>
-          <w:rFonts w:ascii="Calibri" w:hAnsi="Calibri" w:cs="Calibri"/>
-          <w:sz w:val="22"/>
-          <w:szCs w:val="22"/>
-        </w:rPr>
-        <w:t xml:space="preserve"> required to deliver a </w:t>
-      </w:r>
-      <w:r>
-        <w:rPr>
-          <w:rStyle w:val="eop"/>
-          <w:rFonts w:ascii="Calibri" w:hAnsi="Calibri" w:cs="Calibri"/>
-          <w:i/>
-          <w:iCs/>
-          <w:sz w:val="22"/>
-          <w:szCs w:val="22"/>
-        </w:rPr>
-        <w:t>User Story</w:t>
-      </w:r>
-      <w:r>
-        <w:rPr>
-          <w:rStyle w:val="eop"/>
-          <w:rFonts w:ascii="Calibri" w:hAnsi="Calibri" w:cs="Calibri"/>
-          <w:sz w:val="22"/>
-          <w:szCs w:val="22"/>
-        </w:rPr>
-        <w:t>. Depending on the system used, Tasks should be nestable as subtasks, etc.</w:t>
-      </w:r>
-    </w:p>
-    <w:p>
-      <w:pPr>
-        <w:pStyle w:val="DEF3"/>
-        <w:rPr>
-          <w:rStyle w:val="eop"/>
-          <w:rFonts w:ascii="Calibri" w:hAnsi="Calibri" w:cs="Calibri"/>
-          <w:vanish/>
-          <w:specVanish/>
-        </w:rPr>
-      </w:pPr>
-      <w:r>
-        <w:rPr>
-          <w:rStyle w:val="eop"/>
-          <w:rFonts w:ascii="Calibri" w:hAnsi="Calibri" w:cs="Calibri"/>
-        </w:rPr>
-        <w:t>JIRA</w:t>
-      </w:r>
-    </w:p>
-    <w:p>
-      <w:r>
-        <w:t xml:space="preserve"> : the name (it’s not an acronym) of the arguably the most widely used work item management service. While </w:t>
-      </w:r>
-      <w:proofErr w:type="spellStart"/>
-      <w:r>
-        <w:t>integatable</w:t>
-      </w:r>
-      <w:proofErr w:type="spellEnd"/>
-      <w:r>
-        <w:t xml:space="preserve"> to </w:t>
-      </w:r>
-      <w:r>
-        <w:rPr>
-          <w:i/>
-          <w:iCs/>
-        </w:rPr>
-        <w:t>Confluence</w:t>
-      </w:r>
-      <w:r>
-        <w:t xml:space="preserve"> (a </w:t>
-      </w:r>
-      <w:proofErr w:type="gramStart"/>
-      <w:r>
-        <w:t>wiki based</w:t>
-      </w:r>
-      <w:proofErr w:type="gramEnd"/>
-      <w:r>
-        <w:t xml:space="preserve"> CMS)</w:t>
-      </w:r>
-      <w:r>
-        <w:t xml:space="preserve"> and other services, it is not considered part of an </w:t>
-      </w:r>
-      <w:r>
-        <w:rPr>
-          <w:i/>
-          <w:iCs/>
-        </w:rPr>
-        <w:t>ALM</w:t>
-      </w:r>
-      <w:r>
-        <w:t xml:space="preserve">. Contrast to </w:t>
-      </w:r>
-      <w:r>
-        <w:rPr>
-          <w:i/>
-          <w:iCs/>
-        </w:rPr>
-        <w:t>ADO’s Board</w:t>
+        <w:t xml:space="preserve"> : statement of expectation, given as a Permission, Recommendation, Obligation, or Prohibition, attached to Contracts.</w:t>
+      </w:r>
+    </w:p>
+    <w:p>
+      <w:pPr>
+        <w:pStyle w:val="DEF3"/>
+        <w:rPr>
+          <w:vanish/>
+          <w:specVanish/>
+        </w:rPr>
+      </w:pPr>
+      <w:r>
+        <w:t>SOW</w:t>
+      </w:r>
+    </w:p>
+    <w:p>
+      <w:pPr>
+        <w:pStyle w:val="BodyText"/>
+      </w:pPr>
+      <w:r>
+        <w:t xml:space="preserve"> : see </w:t>
+      </w:r>
+      <w:r>
+        <w:rPr>
+          <w:i/>
+          <w:iCs/>
+        </w:rPr>
+        <w:t>Statement of Work</w:t>
       </w:r>
       <w:r>
         <w:t>.</w:t>
@@ -4015,18 +4069,50 @@
       <w:pPr>
         <w:pStyle w:val="DEF3"/>
         <w:rPr>
-          <w:rStyle w:val="eop"/>
-          <w:rFonts w:ascii="Calibri" w:hAnsi="Calibri" w:cs="Calibri"/>
-          <w:vanish/>
-          <w:specVanish/>
-        </w:rPr>
-      </w:pPr>
-      <w:r>
-        <w:rPr>
-          <w:rStyle w:val="eop"/>
-          <w:rFonts w:ascii="Calibri" w:hAnsi="Calibri" w:cs="Calibri"/>
-        </w:rPr>
-        <w:t>User Story</w:t>
+          <w:vanish/>
+          <w:specVanish/>
+        </w:rPr>
+      </w:pPr>
+      <w:r>
+        <w:t xml:space="preserve">Statement of Work (SOW): </w:t>
+      </w:r>
+    </w:p>
+    <w:p>
+      <w:pPr>
+        <w:pStyle w:val="BodyText"/>
+      </w:pPr>
+      <w:r>
+        <w:t xml:space="preserve"> a narrative description of a project’s constraints, requirements, activities, timelines, deliverables expected from a vendor or other service provider. A SoW should be an extension of a base </w:t>
+      </w:r>
+      <w:r>
+        <w:rPr>
+          <w:i/>
+          <w:iCs/>
+        </w:rPr>
+        <w:t>Master Agreement</w:t>
+      </w:r>
+      <w:r>
+        <w:t>.</w:t>
+      </w:r>
+    </w:p>
+    <w:p>
+      <w:pPr>
+        <w:pStyle w:val="DEF3"/>
+        <w:rPr>
+          <w:rStyle w:val="eop"/>
+          <w:rFonts w:ascii="Calibri" w:hAnsi="Calibri" w:cs="Calibri"/>
+          <w:vanish/>
+          <w:szCs w:val="22"/>
+          <w:specVanish/>
+        </w:rPr>
+      </w:pPr>
+      <w:r>
+        <w:rPr>
+          <w:rStyle w:val="eop"/>
+          <w:rFonts w:ascii="Calibri" w:hAnsi="Calibri" w:cs="Calibri"/>
+          <w:szCs w:val="22"/>
+        </w:rPr>
+        <w:t>Terms &amp; Conditions</w:t>
       </w:r>
     </w:p>
     <w:p>
@@ -4035,80 +4121,269 @@
         <w:spacing w:before="0" w:beforeAutospacing="0" w:after="0" w:afterAutospacing="0"/>
         <w:textAlignment w:val="baseline"/>
         <w:rPr>
-          <w:rStyle w:val="eop"/>
-          <w:rFonts w:ascii="Calibri" w:hAnsi="Calibri" w:cs="Calibri"/>
-          <w:sz w:val="22"/>
-          <w:szCs w:val="22"/>
-        </w:rPr>
-      </w:pPr>
-      <w:r>
-        <w:rPr>
-          <w:rStyle w:val="eop"/>
-          <w:rFonts w:ascii="Calibri" w:hAnsi="Calibri" w:cs="Calibri"/>
-          <w:sz w:val="22"/>
-          <w:szCs w:val="22"/>
-        </w:rPr>
-        <w:t xml:space="preserve"> : a </w:t>
+          <w:rFonts w:ascii="Calibri" w:hAnsi="Calibri" w:cs="Calibri"/>
+          <w:sz w:val="22"/>
+          <w:szCs w:val="22"/>
+        </w:rPr>
+      </w:pPr>
+      <w:r>
+        <w:rPr>
+          <w:rStyle w:val="eop"/>
+          <w:rFonts w:ascii="Calibri" w:hAnsi="Calibri" w:cs="Calibri"/>
+          <w:sz w:val="22"/>
+          <w:szCs w:val="22"/>
+        </w:rPr>
+        <w:t xml:space="preserve"> : Also known as Terms of Service, are constraints and Expectations on users and their behaviour for access to a Service.</w:t>
+      </w:r>
+    </w:p>
+    <w:p>
+      <w:pPr>
+        <w:pStyle w:val="Heading3"/>
+        <w:rPr>
+          <w:rStyle w:val="eop"/>
+        </w:rPr>
+      </w:pPr>
+      <w:r>
+        <w:rPr>
+          <w:rStyle w:val="eop"/>
+        </w:rPr>
+        <w:t>Delivery Terms &amp; Acronyms</w:t>
+      </w:r>
+    </w:p>
+    <w:p>
+      <w:pPr>
+        <w:pStyle w:val="DEF3"/>
+        <w:rPr>
+          <w:rStyle w:val="eop"/>
+          <w:rFonts w:ascii="Calibri" w:hAnsi="Calibri" w:cs="Calibri"/>
+          <w:vanish/>
+          <w:specVanish/>
+        </w:rPr>
+      </w:pPr>
+      <w:r>
+        <w:rPr>
+          <w:rStyle w:val="eop"/>
+          <w:rFonts w:ascii="Calibri" w:hAnsi="Calibri" w:cs="Calibri"/>
+        </w:rPr>
+        <w:lastRenderedPageBreak/>
+        <w:t>Acceptance Criteria</w:t>
+      </w:r>
+    </w:p>
+    <w:p>
+      <w:r>
+        <w:t xml:space="preserve"> : developed by </w:t>
+      </w:r>
+      <w:r>
+        <w:rPr>
+          <w:i/>
+          <w:iCs/>
+        </w:rPr>
+        <w:t>Test Analysts</w:t>
+      </w:r>
+      <w:r>
+        <w:t xml:space="preserve">, the statements that accompany a </w:t>
+      </w:r>
+      <w:r>
+        <w:rPr>
+          <w:i/>
+          <w:iCs/>
+        </w:rPr>
+        <w:t>SMART</w:t>
+      </w:r>
+      <w:r>
+        <w:t>-</w:t>
       </w:r>
       <w:proofErr w:type="spellStart"/>
       <w:r>
-        <w:rPr>
-          <w:rStyle w:val="eop"/>
-          <w:rFonts w:ascii="Calibri" w:hAnsi="Calibri" w:cs="Calibri"/>
-          <w:i/>
-          <w:iCs/>
-          <w:sz w:val="22"/>
-          <w:szCs w:val="22"/>
-        </w:rPr>
-        <w:t>WorkItem</w:t>
+        <w:t>ly</w:t>
       </w:r>
       <w:proofErr w:type="spellEnd"/>
       <w:r>
-        <w:rPr>
-          <w:rStyle w:val="eop"/>
-          <w:rFonts w:ascii="Calibri" w:hAnsi="Calibri" w:cs="Calibri"/>
-          <w:sz w:val="22"/>
-          <w:szCs w:val="22"/>
-        </w:rPr>
-        <w:t xml:space="preserve"> expressed in a manner that remains understandable for Stakeholders.  A User Story is deemed incomplete without Acceptance Criteria developed by Test Analysts, and Tasks developed by implementors (</w:t>
-      </w:r>
-      <w:proofErr w:type="spellStart"/>
-      <w:r>
-        <w:rPr>
-          <w:rStyle w:val="eop"/>
-          <w:rFonts w:ascii="Calibri" w:hAnsi="Calibri" w:cs="Calibri"/>
-          <w:sz w:val="22"/>
-          <w:szCs w:val="22"/>
-        </w:rPr>
-        <w:t>eg</w:t>
-      </w:r>
-      <w:proofErr w:type="spellEnd"/>
-      <w:r>
-        <w:rPr>
-          <w:rStyle w:val="eop"/>
-          <w:rFonts w:ascii="Calibri" w:hAnsi="Calibri" w:cs="Calibri"/>
-          <w:sz w:val="22"/>
-          <w:szCs w:val="22"/>
-        </w:rPr>
-        <w:t>: developers).</w:t>
-      </w:r>
-    </w:p>
-    <w:p>
-      <w:pPr>
-        <w:pStyle w:val="DEF3"/>
-        <w:rPr>
-          <w:rStyle w:val="eop"/>
-          <w:rFonts w:ascii="Calibri" w:hAnsi="Calibri" w:cs="Calibri"/>
-          <w:vanish/>
-          <w:specVanish/>
-        </w:rPr>
-      </w:pPr>
-      <w:r>
-        <w:rPr>
-          <w:rStyle w:val="eop"/>
-          <w:rFonts w:ascii="Calibri" w:hAnsi="Calibri" w:cs="Calibri"/>
+        <w:t xml:space="preserve"> developed </w:t>
+      </w:r>
+      <w:r>
+        <w:rPr>
+          <w:i/>
+          <w:iCs/>
         </w:rPr>
         <w:t>Work Item</w:t>
+      </w:r>
+      <w:r>
+        <w:t>s.</w:t>
+      </w:r>
+    </w:p>
+    <w:p>
+      <w:pPr>
+        <w:pStyle w:val="DEF3"/>
+        <w:rPr>
+          <w:rStyle w:val="eop"/>
+          <w:rFonts w:ascii="Calibri" w:hAnsi="Calibri" w:cs="Calibri"/>
+          <w:vanish/>
+          <w:specVanish/>
+        </w:rPr>
+      </w:pPr>
+      <w:r>
+        <w:rPr>
+          <w:rStyle w:val="eop"/>
+          <w:rFonts w:ascii="Calibri" w:hAnsi="Calibri" w:cs="Calibri"/>
+        </w:rPr>
+        <w:t>ADO</w:t>
+      </w:r>
+    </w:p>
+    <w:p>
+      <w:r>
+        <w:t xml:space="preserve"> : see </w:t>
+      </w:r>
+      <w:r>
+        <w:rPr>
+          <w:i/>
+          <w:iCs/>
+        </w:rPr>
+        <w:t>Azure DevOps</w:t>
+      </w:r>
+      <w:r>
+        <w:t>.</w:t>
+      </w:r>
+    </w:p>
+    <w:p>
+      <w:pPr>
+        <w:pStyle w:val="DEF3"/>
+        <w:rPr>
+          <w:vanish/>
+          <w:specVanish/>
+        </w:rPr>
+      </w:pPr>
+      <w:r>
+        <w:t>Azure DevOps</w:t>
+      </w:r>
+    </w:p>
+    <w:p>
+      <w:r>
+        <w:t xml:space="preserve"> An Application Lifecycle Management (ALM) suite provided by Microsoft to licensed users. </w:t>
+      </w:r>
+    </w:p>
+    <w:p>
+      <w:pPr>
+        <w:pStyle w:val="DEF3"/>
+        <w:rPr>
+          <w:rStyle w:val="eop"/>
+          <w:rFonts w:ascii="Calibri" w:hAnsi="Calibri" w:cs="Calibri"/>
+          <w:vanish/>
+          <w:specVanish/>
+        </w:rPr>
+      </w:pPr>
+      <w:r>
+        <w:rPr>
+          <w:rStyle w:val="eop"/>
+          <w:rFonts w:ascii="Calibri" w:hAnsi="Calibri" w:cs="Calibri"/>
+        </w:rPr>
+        <w:t>ALM</w:t>
+      </w:r>
+    </w:p>
+    <w:p>
+      <w:r>
+        <w:t xml:space="preserve"> </w:t>
+      </w:r>
+      <w:r>
+        <w:t>: see Application Lifecycle Management Suite.</w:t>
+      </w:r>
+    </w:p>
+    <w:p>
+      <w:pPr>
+        <w:pStyle w:val="DEF3"/>
+        <w:rPr>
+          <w:vanish/>
+          <w:specVanish/>
+        </w:rPr>
+      </w:pPr>
+      <w:r>
+        <w:t>Application</w:t>
+      </w:r>
+      <w:r>
+        <w:t xml:space="preserve"> Lifecycle Management (ALM) Suite</w:t>
+      </w:r>
+    </w:p>
+    <w:p>
+      <w:r>
+        <w:t xml:space="preserve"> </w:t>
+      </w:r>
+      <w:r>
+        <w:t xml:space="preserve">: a suite of integrated tools to facilitate the delivery of ICT projects. Often composed of one or more of the following services: Work Item Management Service, Code Management (repository) Service, </w:t>
+      </w:r>
+      <w:r>
+        <w:t>Test management Service, Pipeline Management Service.</w:t>
+      </w:r>
+    </w:p>
+    <w:p>
+      <w:pPr>
+        <w:pStyle w:val="DEF3"/>
+        <w:rPr>
+          <w:rStyle w:val="eop"/>
+          <w:rFonts w:ascii="Calibri" w:hAnsi="Calibri" w:cs="Calibri"/>
+          <w:vanish/>
+          <w:specVanish/>
+        </w:rPr>
+      </w:pPr>
+      <w:r>
+        <w:rPr>
+          <w:rStyle w:val="eop"/>
+          <w:rFonts w:ascii="Calibri" w:hAnsi="Calibri" w:cs="Calibri"/>
+        </w:rPr>
+        <w:t>Epic</w:t>
+      </w:r>
+    </w:p>
+    <w:p>
+      <w:r>
+        <w:t xml:space="preserve"> : an epic is a grouping of Features and/or User Stories that cannot be accomplished within </w:t>
+      </w:r>
+      <w:proofErr w:type="gramStart"/>
+      <w:r>
+        <w:t>an</w:t>
+      </w:r>
+      <w:proofErr w:type="gramEnd"/>
+      <w:r>
+        <w:t xml:space="preserve"> single iteration of a sprint. </w:t>
+      </w:r>
+    </w:p>
+    <w:p>
+      <w:pPr>
+        <w:pStyle w:val="DEF3"/>
+        <w:rPr>
+          <w:vanish/>
+          <w:specVanish/>
+        </w:rPr>
+      </w:pPr>
+      <w:r>
+        <w:t>Feature</w:t>
+      </w:r>
+    </w:p>
+    <w:p>
+      <w:pPr>
+        <w:rPr>
+          <w:vanish/>
+          <w:specVanish/>
+        </w:rPr>
+      </w:pPr>
+      <w:r>
+        <w:t xml:space="preserve"> : a Feature is a categorisation of User Stories, generally released together. </w:t>
+      </w:r>
+    </w:p>
+    <w:p>
+      <w:pPr>
+        <w:pStyle w:val="DEF3"/>
+        <w:rPr>
+          <w:rStyle w:val="eop"/>
+          <w:rFonts w:ascii="Calibri" w:hAnsi="Calibri" w:cs="Calibri"/>
+          <w:vanish/>
+          <w:specVanish/>
+        </w:rPr>
+      </w:pPr>
+      <w:r>
+        <w:rPr>
+          <w:rStyle w:val="eop"/>
+          <w:rFonts w:ascii="Calibri" w:hAnsi="Calibri" w:cs="Calibri"/>
+        </w:rPr>
+        <w:t xml:space="preserve"> Task</w:t>
       </w:r>
     </w:p>
     <w:p>
@@ -4130,123 +4405,133 @@
           <w:sz w:val="22"/>
           <w:szCs w:val="22"/>
         </w:rPr>
-        <w:t xml:space="preserve"> : a statement of outcome &amp; effort required, expressed as </w:t>
+        <w:t xml:space="preserve"> : a discrete Work</w:t>
+      </w:r>
+      <w:r>
+        <w:rPr>
+          <w:rStyle w:val="eop"/>
+          <w:rFonts w:ascii="Calibri" w:hAnsi="Calibri" w:cs="Calibri"/>
+          <w:sz w:val="22"/>
+          <w:szCs w:val="22"/>
+        </w:rPr>
+        <w:t xml:space="preserve"> </w:t>
+      </w:r>
+      <w:r>
+        <w:rPr>
+          <w:rStyle w:val="eop"/>
+          <w:rFonts w:ascii="Calibri" w:hAnsi="Calibri" w:cs="Calibri"/>
+          <w:sz w:val="22"/>
+          <w:szCs w:val="22"/>
+        </w:rPr>
+        <w:t xml:space="preserve">Item required to deliver a </w:t>
+      </w:r>
+      <w:r>
+        <w:rPr>
+          <w:rStyle w:val="eop"/>
+          <w:rFonts w:ascii="Calibri" w:hAnsi="Calibri" w:cs="Calibri"/>
+          <w:i/>
+          <w:iCs/>
+          <w:sz w:val="22"/>
+          <w:szCs w:val="22"/>
+        </w:rPr>
+        <w:t>User Story</w:t>
+      </w:r>
+      <w:r>
+        <w:rPr>
+          <w:rStyle w:val="eop"/>
+          <w:rFonts w:ascii="Calibri" w:hAnsi="Calibri" w:cs="Calibri"/>
+          <w:sz w:val="22"/>
+          <w:szCs w:val="22"/>
+        </w:rPr>
+        <w:t>. Depending on the system used, Tasks should be nestable as subtasks, etc.</w:t>
+      </w:r>
+    </w:p>
+    <w:p>
+      <w:pPr>
+        <w:pStyle w:val="DEF3"/>
+        <w:rPr>
+          <w:rStyle w:val="eop"/>
+          <w:rFonts w:ascii="Calibri" w:hAnsi="Calibri" w:cs="Calibri"/>
+          <w:vanish/>
+          <w:specVanish/>
+        </w:rPr>
+      </w:pPr>
+      <w:r>
+        <w:rPr>
+          <w:rStyle w:val="eop"/>
+          <w:rFonts w:ascii="Calibri" w:hAnsi="Calibri" w:cs="Calibri"/>
+        </w:rPr>
+        <w:t>JIRA</w:t>
+      </w:r>
+    </w:p>
+    <w:p>
+      <w:r>
+        <w:t xml:space="preserve"> : the name (it’s not an acronym) of the arguably the most widely used work item management service. While </w:t>
+      </w:r>
+      <w:r>
+        <w:t xml:space="preserve">able to be integrated </w:t>
+      </w:r>
+      <w:r>
+        <w:t xml:space="preserve">to </w:t>
+      </w:r>
+      <w:r>
+        <w:rPr>
+          <w:i/>
+          <w:iCs/>
+        </w:rPr>
+        <w:t>Confluence</w:t>
+      </w:r>
+      <w:r>
+        <w:t xml:space="preserve"> (a </w:t>
       </w:r>
       <w:proofErr w:type="gramStart"/>
       <w:r>
-        <w:rPr>
-          <w:rStyle w:val="eop"/>
-          <w:rFonts w:ascii="Calibri" w:hAnsi="Calibri" w:cs="Calibri"/>
-          <w:sz w:val="22"/>
-          <w:szCs w:val="22"/>
-        </w:rPr>
-        <w:t>a</w:t>
+        <w:t>wiki based</w:t>
       </w:r>
       <w:proofErr w:type="gramEnd"/>
       <w:r>
-        <w:rPr>
-          <w:rStyle w:val="eop"/>
-          <w:rFonts w:ascii="Calibri" w:hAnsi="Calibri" w:cs="Calibri"/>
-          <w:sz w:val="22"/>
-          <w:szCs w:val="22"/>
-        </w:rPr>
-        <w:t xml:space="preserve"> </w:t>
-      </w:r>
-      <w:r>
-        <w:rPr>
-          <w:rStyle w:val="eop"/>
-          <w:rFonts w:ascii="Calibri" w:hAnsi="Calibri" w:cs="Calibri"/>
-          <w:i/>
-          <w:iCs/>
-          <w:sz w:val="22"/>
-          <w:szCs w:val="22"/>
-        </w:rPr>
-        <w:t>Epic,</w:t>
-      </w:r>
-      <w:r>
-        <w:rPr>
-          <w:rStyle w:val="eop"/>
-          <w:rFonts w:ascii="Calibri" w:hAnsi="Calibri" w:cs="Calibri"/>
-          <w:sz w:val="22"/>
-          <w:szCs w:val="22"/>
-        </w:rPr>
-        <w:t xml:space="preserve"> </w:t>
-      </w:r>
-      <w:r>
-        <w:rPr>
-          <w:rStyle w:val="eop"/>
-          <w:rFonts w:ascii="Calibri" w:hAnsi="Calibri" w:cs="Calibri"/>
-          <w:i/>
-          <w:iCs/>
-          <w:sz w:val="22"/>
-          <w:szCs w:val="22"/>
-        </w:rPr>
-        <w:t>User Story, Task, Defect</w:t>
-      </w:r>
-      <w:r>
-        <w:rPr>
-          <w:rStyle w:val="eop"/>
-          <w:rFonts w:ascii="Calibri" w:hAnsi="Calibri" w:cs="Calibri"/>
-          <w:sz w:val="22"/>
-          <w:szCs w:val="22"/>
-        </w:rPr>
-        <w:t xml:space="preserve">. </w:t>
-      </w:r>
-      <w:proofErr w:type="spellStart"/>
-      <w:r>
-        <w:rPr>
-          <w:rStyle w:val="eop"/>
-          <w:rFonts w:ascii="Calibri" w:hAnsi="Calibri" w:cs="Calibri"/>
-          <w:sz w:val="22"/>
-          <w:szCs w:val="22"/>
-        </w:rPr>
-        <w:t>WorkItems</w:t>
-      </w:r>
-      <w:proofErr w:type="spellEnd"/>
-      <w:r>
-        <w:rPr>
-          <w:rStyle w:val="eop"/>
-          <w:rFonts w:ascii="Calibri" w:hAnsi="Calibri" w:cs="Calibri"/>
-          <w:sz w:val="22"/>
-          <w:szCs w:val="22"/>
-        </w:rPr>
-        <w:t xml:space="preserve"> of any type should not be referenced from Contracts as they introduce risks of ambiguity that </w:t>
-      </w:r>
-      <w:r>
-        <w:rPr>
-          <w:rStyle w:val="eop"/>
-          <w:rFonts w:ascii="Calibri" w:hAnsi="Calibri" w:cs="Calibri"/>
-          <w:sz w:val="22"/>
-          <w:szCs w:val="22"/>
-        </w:rPr>
-        <w:t xml:space="preserve">are not present in correct </w:t>
-      </w:r>
-      <w:r>
-        <w:rPr>
-          <w:rStyle w:val="eop"/>
-          <w:rFonts w:ascii="Calibri" w:hAnsi="Calibri" w:cs="Calibri"/>
-          <w:sz w:val="22"/>
-          <w:szCs w:val="22"/>
-        </w:rPr>
-        <w:t>Requirement statements.</w:t>
-      </w:r>
-    </w:p>
-    <w:p>
-      <w:pPr>
-        <w:pStyle w:val="DEF3"/>
-        <w:rPr>
-          <w:rStyle w:val="eop"/>
-          <w:rFonts w:ascii="Calibri" w:hAnsi="Calibri" w:cs="Calibri"/>
-          <w:vanish/>
-          <w:specVanish/>
-        </w:rPr>
-      </w:pPr>
-      <w:r>
-        <w:rPr>
-          <w:rStyle w:val="eop"/>
-          <w:rFonts w:ascii="Calibri" w:hAnsi="Calibri" w:cs="Calibri"/>
-        </w:rPr>
-        <w:t>Work Item Management Service</w:t>
+        <w:t xml:space="preserve"> CMS)</w:t>
+      </w:r>
+      <w:r>
+        <w:t xml:space="preserve"> and other services, it is not considered part of an </w:t>
+      </w:r>
+      <w:r>
+        <w:rPr>
+          <w:i/>
+          <w:iCs/>
+        </w:rPr>
+        <w:t>ALM</w:t>
+      </w:r>
+      <w:r>
+        <w:t xml:space="preserve">. Contrast to </w:t>
+      </w:r>
+      <w:r>
+        <w:rPr>
+          <w:i/>
+          <w:iCs/>
+        </w:rPr>
+        <w:t>ADO’s Board</w:t>
+      </w:r>
+      <w:r>
+        <w:t>.</w:t>
+      </w:r>
+    </w:p>
+    <w:p>
+      <w:pPr>
+        <w:pStyle w:val="DEF3"/>
+        <w:rPr>
+          <w:rStyle w:val="eop"/>
+          <w:rFonts w:ascii="Calibri" w:hAnsi="Calibri" w:cs="Calibri"/>
+          <w:vanish/>
+          <w:specVanish/>
+        </w:rPr>
+      </w:pPr>
+      <w:r>
+        <w:rPr>
+          <w:rStyle w:val="eop"/>
+          <w:rFonts w:ascii="Calibri" w:hAnsi="Calibri" w:cs="Calibri"/>
+        </w:rPr>
+        <w:t>User Story</w:t>
       </w:r>
     </w:p>
     <w:p>
@@ -4268,77 +4553,123 @@
           <w:sz w:val="22"/>
           <w:szCs w:val="22"/>
         </w:rPr>
-        <w:t xml:space="preserve"> : a service to manage the categorisation, prioritisation, allocation, etc. of </w:t>
-      </w:r>
-      <w:proofErr w:type="spellStart"/>
-      <w:r>
-        <w:rPr>
-          <w:rStyle w:val="eop"/>
-          <w:rFonts w:ascii="Calibri" w:hAnsi="Calibri" w:cs="Calibri"/>
-          <w:sz w:val="22"/>
-          <w:szCs w:val="22"/>
-        </w:rPr>
-        <w:t>WorkItems</w:t>
-      </w:r>
-      <w:proofErr w:type="spellEnd"/>
-      <w:r>
-        <w:rPr>
-          <w:rStyle w:val="eop"/>
-          <w:rFonts w:ascii="Calibri" w:hAnsi="Calibri" w:cs="Calibri"/>
-          <w:sz w:val="22"/>
-          <w:szCs w:val="22"/>
-        </w:rPr>
-        <w:t xml:space="preserve"> digitally.  Classic examples are JIRA, ADO Boards, etc. Mature work item </w:t>
-      </w:r>
-      <w:r>
-        <w:rPr>
-          <w:rStyle w:val="eop"/>
-          <w:rFonts w:ascii="Calibri" w:hAnsi="Calibri" w:cs="Calibri"/>
-          <w:sz w:val="22"/>
-          <w:szCs w:val="22"/>
-        </w:rPr>
-        <w:lastRenderedPageBreak/>
-        <w:t xml:space="preserve">management services can be integrated with other related </w:t>
-      </w:r>
-      <w:proofErr w:type="gramStart"/>
-      <w:r>
-        <w:rPr>
-          <w:rStyle w:val="eop"/>
-          <w:rFonts w:ascii="Calibri" w:hAnsi="Calibri" w:cs="Calibri"/>
-          <w:sz w:val="22"/>
-          <w:szCs w:val="22"/>
-        </w:rPr>
-        <w:t>services, and</w:t>
-      </w:r>
-      <w:proofErr w:type="gramEnd"/>
-      <w:r>
-        <w:rPr>
-          <w:rStyle w:val="eop"/>
-          <w:rFonts w:ascii="Calibri" w:hAnsi="Calibri" w:cs="Calibri"/>
-          <w:sz w:val="22"/>
-          <w:szCs w:val="22"/>
-        </w:rPr>
-        <w:t xml:space="preserve"> may be part of an Application Lifecycle Management (ALM) Suite, such as Azure DevOps (ADO).</w:t>
-      </w:r>
-    </w:p>
-    <w:p>
-      <w:pPr>
-        <w:pStyle w:val="DEF3"/>
-        <w:rPr>
-          <w:rStyle w:val="eop"/>
-          <w:rFonts w:ascii="Calibri" w:hAnsi="Calibri" w:cs="Calibri"/>
-          <w:vanish/>
-          <w:szCs w:val="22"/>
-          <w:specVanish/>
-        </w:rPr>
-      </w:pPr>
-      <w:r>
-        <w:rPr>
-          <w:rStyle w:val="eop"/>
-          <w:rFonts w:ascii="Calibri" w:hAnsi="Calibri" w:cs="Calibri"/>
-          <w:szCs w:val="22"/>
-        </w:rPr>
-        <w:t>User Voice Service</w:t>
+        <w:t xml:space="preserve"> : a </w:t>
+      </w:r>
+      <w:r>
+        <w:rPr>
+          <w:rStyle w:val="eop"/>
+          <w:rFonts w:ascii="Calibri" w:hAnsi="Calibri" w:cs="Calibri"/>
+          <w:i/>
+          <w:iCs/>
+          <w:sz w:val="22"/>
+          <w:szCs w:val="22"/>
+        </w:rPr>
+        <w:t>Work</w:t>
+      </w:r>
+      <w:r>
+        <w:rPr>
+          <w:rStyle w:val="eop"/>
+          <w:rFonts w:ascii="Calibri" w:hAnsi="Calibri" w:cs="Calibri"/>
+          <w:i/>
+          <w:iCs/>
+          <w:sz w:val="22"/>
+          <w:szCs w:val="22"/>
+        </w:rPr>
+        <w:t xml:space="preserve"> </w:t>
+      </w:r>
+      <w:r>
+        <w:rPr>
+          <w:rStyle w:val="eop"/>
+          <w:rFonts w:ascii="Calibri" w:hAnsi="Calibri" w:cs="Calibri"/>
+          <w:i/>
+          <w:iCs/>
+          <w:sz w:val="22"/>
+          <w:szCs w:val="22"/>
+        </w:rPr>
+        <w:t>Item</w:t>
+      </w:r>
+      <w:r>
+        <w:rPr>
+          <w:rStyle w:val="eop"/>
+          <w:rFonts w:ascii="Calibri" w:hAnsi="Calibri" w:cs="Calibri"/>
+          <w:sz w:val="22"/>
+          <w:szCs w:val="22"/>
+        </w:rPr>
+        <w:t xml:space="preserve"> expressed in a manner that remains understandable for Stakeholders.  A User Story is deemed incomplete without </w:t>
+      </w:r>
+      <w:r>
+        <w:rPr>
+          <w:rStyle w:val="eop"/>
+          <w:rFonts w:ascii="Calibri" w:hAnsi="Calibri" w:cs="Calibri"/>
+          <w:i/>
+          <w:iCs/>
+          <w:sz w:val="22"/>
+          <w:szCs w:val="22"/>
+        </w:rPr>
+        <w:t>Acceptance Criteria</w:t>
+      </w:r>
+      <w:r>
+        <w:rPr>
+          <w:rStyle w:val="eop"/>
+          <w:rFonts w:ascii="Calibri" w:hAnsi="Calibri" w:cs="Calibri"/>
+          <w:sz w:val="22"/>
+          <w:szCs w:val="22"/>
+        </w:rPr>
+        <w:t xml:space="preserve"> developed by Test Analysts, and Tasks developed by implementors (e</w:t>
+      </w:r>
+      <w:r>
+        <w:rPr>
+          <w:rStyle w:val="eop"/>
+          <w:rFonts w:ascii="Calibri" w:hAnsi="Calibri" w:cs="Calibri"/>
+          <w:sz w:val="22"/>
+          <w:szCs w:val="22"/>
+        </w:rPr>
+        <w:t>.</w:t>
+      </w:r>
+      <w:r>
+        <w:rPr>
+          <w:rStyle w:val="eop"/>
+          <w:rFonts w:ascii="Calibri" w:hAnsi="Calibri" w:cs="Calibri"/>
+          <w:sz w:val="22"/>
+          <w:szCs w:val="22"/>
+        </w:rPr>
+        <w:t>g</w:t>
+      </w:r>
+      <w:r>
+        <w:rPr>
+          <w:rStyle w:val="eop"/>
+          <w:rFonts w:ascii="Calibri" w:hAnsi="Calibri" w:cs="Calibri"/>
+          <w:sz w:val="22"/>
+          <w:szCs w:val="22"/>
+        </w:rPr>
+        <w:t>.</w:t>
+      </w:r>
+      <w:r>
+        <w:rPr>
+          <w:rStyle w:val="eop"/>
+          <w:rFonts w:ascii="Calibri" w:hAnsi="Calibri" w:cs="Calibri"/>
+          <w:sz w:val="22"/>
+          <w:szCs w:val="22"/>
+        </w:rPr>
+        <w:t>: developers).</w:t>
+      </w:r>
+    </w:p>
+    <w:p>
+      <w:pPr>
+        <w:pStyle w:val="DEF3"/>
+        <w:rPr>
+          <w:rStyle w:val="eop"/>
+          <w:rFonts w:ascii="Calibri" w:hAnsi="Calibri" w:cs="Calibri"/>
+          <w:vanish/>
+          <w:specVanish/>
+        </w:rPr>
+      </w:pPr>
+      <w:r>
+        <w:rPr>
+          <w:rStyle w:val="eop"/>
+          <w:rFonts w:ascii="Calibri" w:hAnsi="Calibri" w:cs="Calibri"/>
+        </w:rPr>
+        <w:t>Work Item</w:t>
       </w:r>
     </w:p>
     <w:p>
@@ -4360,12 +4691,311 @@
           <w:sz w:val="22"/>
           <w:szCs w:val="22"/>
         </w:rPr>
+        <w:t xml:space="preserve"> : a statement of outcome &amp; effort required, </w:t>
+      </w:r>
+      <w:r>
+        <w:rPr>
+          <w:rStyle w:val="eop"/>
+          <w:rFonts w:ascii="Calibri" w:hAnsi="Calibri" w:cs="Calibri"/>
+          <w:sz w:val="22"/>
+          <w:szCs w:val="22"/>
+        </w:rPr>
+        <w:t xml:space="preserve">often </w:t>
+      </w:r>
+      <w:r>
+        <w:rPr>
+          <w:rStyle w:val="eop"/>
+          <w:rFonts w:ascii="Calibri" w:hAnsi="Calibri" w:cs="Calibri"/>
+          <w:sz w:val="22"/>
+          <w:szCs w:val="22"/>
+        </w:rPr>
+        <w:t>expressed as a</w:t>
+      </w:r>
+      <w:r>
+        <w:rPr>
+          <w:rStyle w:val="eop"/>
+          <w:rFonts w:ascii="Calibri" w:hAnsi="Calibri" w:cs="Calibri"/>
+          <w:sz w:val="22"/>
+          <w:szCs w:val="22"/>
+        </w:rPr>
+        <w:t>n</w:t>
+      </w:r>
+      <w:r>
+        <w:rPr>
+          <w:rStyle w:val="eop"/>
+          <w:rFonts w:ascii="Calibri" w:hAnsi="Calibri" w:cs="Calibri"/>
+          <w:sz w:val="22"/>
+          <w:szCs w:val="22"/>
+        </w:rPr>
         <w:t xml:space="preserve"> </w:t>
       </w:r>
       <w:r>
         <w:rPr>
           <w:rStyle w:val="eop"/>
           <w:rFonts w:ascii="Calibri" w:hAnsi="Calibri" w:cs="Calibri"/>
+          <w:i/>
+          <w:iCs/>
+          <w:sz w:val="22"/>
+          <w:szCs w:val="22"/>
+        </w:rPr>
+        <w:t>Epic,</w:t>
+      </w:r>
+      <w:r>
+        <w:rPr>
+          <w:rStyle w:val="eop"/>
+          <w:rFonts w:ascii="Calibri" w:hAnsi="Calibri" w:cs="Calibri"/>
+          <w:sz w:val="22"/>
+          <w:szCs w:val="22"/>
+        </w:rPr>
+        <w:t xml:space="preserve"> </w:t>
+      </w:r>
+      <w:r>
+        <w:rPr>
+          <w:rStyle w:val="eop"/>
+          <w:rFonts w:ascii="Calibri" w:hAnsi="Calibri" w:cs="Calibri"/>
+          <w:i/>
+          <w:iCs/>
+          <w:sz w:val="22"/>
+          <w:szCs w:val="22"/>
+        </w:rPr>
+        <w:t>User Story, Task, Defect</w:t>
+      </w:r>
+      <w:r>
+        <w:rPr>
+          <w:rStyle w:val="eop"/>
+          <w:rFonts w:ascii="Calibri" w:hAnsi="Calibri" w:cs="Calibri"/>
+          <w:sz w:val="22"/>
+          <w:szCs w:val="22"/>
+        </w:rPr>
+        <w:t>. Work</w:t>
+      </w:r>
+      <w:r>
+        <w:rPr>
+          <w:rStyle w:val="eop"/>
+          <w:rFonts w:ascii="Calibri" w:hAnsi="Calibri" w:cs="Calibri"/>
+          <w:sz w:val="22"/>
+          <w:szCs w:val="22"/>
+        </w:rPr>
+        <w:t xml:space="preserve"> </w:t>
+      </w:r>
+      <w:r>
+        <w:rPr>
+          <w:rStyle w:val="eop"/>
+          <w:rFonts w:ascii="Calibri" w:hAnsi="Calibri" w:cs="Calibri"/>
+          <w:sz w:val="22"/>
+          <w:szCs w:val="22"/>
+        </w:rPr>
+        <w:t xml:space="preserve">Items of any type should not be referenced from Contracts as they introduce risks of ambiguity that </w:t>
+      </w:r>
+      <w:r>
+        <w:rPr>
+          <w:rStyle w:val="eop"/>
+          <w:rFonts w:ascii="Calibri" w:hAnsi="Calibri" w:cs="Calibri"/>
+          <w:sz w:val="22"/>
+          <w:szCs w:val="22"/>
+        </w:rPr>
+        <w:t xml:space="preserve">are not present in correct </w:t>
+      </w:r>
+      <w:r>
+        <w:rPr>
+          <w:rStyle w:val="eop"/>
+          <w:rFonts w:ascii="Calibri" w:hAnsi="Calibri" w:cs="Calibri"/>
+          <w:sz w:val="22"/>
+          <w:szCs w:val="22"/>
+        </w:rPr>
+        <w:t>Requirement statements.</w:t>
+      </w:r>
+      <w:r>
+        <w:rPr>
+          <w:rStyle w:val="eop"/>
+          <w:rFonts w:ascii="Calibri" w:hAnsi="Calibri" w:cs="Calibri"/>
+          <w:sz w:val="22"/>
+          <w:szCs w:val="22"/>
+        </w:rPr>
+        <w:t xml:space="preserve"> Work Items </w:t>
+      </w:r>
+      <w:r>
+        <w:rPr>
+          <w:rStyle w:val="eop"/>
+          <w:rFonts w:ascii="Calibri" w:hAnsi="Calibri" w:cs="Calibri"/>
+          <w:sz w:val="22"/>
+          <w:szCs w:val="22"/>
+        </w:rPr>
+        <w:t>descriptions</w:t>
+      </w:r>
+      <w:r>
+        <w:rPr>
+          <w:rStyle w:val="eop"/>
+          <w:rFonts w:ascii="Calibri" w:hAnsi="Calibri" w:cs="Calibri"/>
+          <w:sz w:val="22"/>
+          <w:szCs w:val="22"/>
+        </w:rPr>
+        <w:t xml:space="preserve"> should be </w:t>
+      </w:r>
+      <w:r>
+        <w:rPr>
+          <w:rStyle w:val="eop"/>
+          <w:rFonts w:ascii="Calibri" w:hAnsi="Calibri" w:cs="Calibri"/>
+          <w:i/>
+          <w:iCs/>
+          <w:sz w:val="22"/>
+          <w:szCs w:val="22"/>
+        </w:rPr>
+        <w:t>SMART</w:t>
+      </w:r>
+      <w:r>
+        <w:rPr>
+          <w:rStyle w:val="eop"/>
+          <w:rFonts w:ascii="Calibri" w:hAnsi="Calibri" w:cs="Calibri"/>
+          <w:sz w:val="22"/>
+          <w:szCs w:val="22"/>
+        </w:rPr>
+        <w:t xml:space="preserve">. Work Items should not be considered complete and ready until they are accompanied with multiple </w:t>
+      </w:r>
+      <w:r>
+        <w:rPr>
+          <w:rStyle w:val="eop"/>
+          <w:rFonts w:ascii="Calibri" w:hAnsi="Calibri" w:cs="Calibri"/>
+          <w:i/>
+          <w:iCs/>
+          <w:sz w:val="22"/>
+          <w:szCs w:val="22"/>
+        </w:rPr>
+        <w:t>Acceptance</w:t>
+      </w:r>
+      <w:r>
+        <w:rPr>
+          <w:rStyle w:val="eop"/>
+          <w:rFonts w:ascii="Calibri" w:hAnsi="Calibri" w:cs="Calibri"/>
+          <w:sz w:val="22"/>
+          <w:szCs w:val="22"/>
+        </w:rPr>
+        <w:t xml:space="preserve"> statements.</w:t>
+      </w:r>
+    </w:p>
+    <w:p>
+      <w:pPr>
+        <w:pStyle w:val="DEF3"/>
+        <w:rPr>
+          <w:rStyle w:val="eop"/>
+          <w:rFonts w:ascii="Calibri" w:hAnsi="Calibri" w:cs="Calibri"/>
+          <w:vanish/>
+          <w:specVanish/>
+        </w:rPr>
+      </w:pPr>
+      <w:r>
+        <w:rPr>
+          <w:rStyle w:val="eop"/>
+          <w:rFonts w:ascii="Calibri" w:hAnsi="Calibri" w:cs="Calibri"/>
+        </w:rPr>
+        <w:t>Work Item Management Service</w:t>
+      </w:r>
+    </w:p>
+    <w:p>
+      <w:pPr>
+        <w:pStyle w:val="paragraph"/>
+        <w:spacing w:before="0" w:beforeAutospacing="0" w:after="0" w:afterAutospacing="0"/>
+        <w:textAlignment w:val="baseline"/>
+        <w:rPr>
+          <w:rStyle w:val="eop"/>
+          <w:rFonts w:ascii="Calibri" w:hAnsi="Calibri" w:cs="Calibri"/>
+          <w:sz w:val="22"/>
+          <w:szCs w:val="22"/>
+        </w:rPr>
+      </w:pPr>
+      <w:r>
+        <w:rPr>
+          <w:rStyle w:val="eop"/>
+          <w:rFonts w:ascii="Calibri" w:hAnsi="Calibri" w:cs="Calibri"/>
+          <w:sz w:val="22"/>
+          <w:szCs w:val="22"/>
+        </w:rPr>
+        <w:t xml:space="preserve"> : a service to manage the categorisation, prioritisation, allocation, etc. of Work</w:t>
+      </w:r>
+      <w:r>
+        <w:rPr>
+          <w:rStyle w:val="eop"/>
+          <w:rFonts w:ascii="Calibri" w:hAnsi="Calibri" w:cs="Calibri"/>
+          <w:sz w:val="22"/>
+          <w:szCs w:val="22"/>
+        </w:rPr>
+        <w:t xml:space="preserve"> </w:t>
+      </w:r>
+      <w:r>
+        <w:rPr>
+          <w:rStyle w:val="eop"/>
+          <w:rFonts w:ascii="Calibri" w:hAnsi="Calibri" w:cs="Calibri"/>
+          <w:sz w:val="22"/>
+          <w:szCs w:val="22"/>
+        </w:rPr>
+        <w:t xml:space="preserve">Items digitally.  Classic examples are JIRA, ADO Boards, etc. Mature work item management services can be integrated with other related </w:t>
+      </w:r>
+      <w:proofErr w:type="gramStart"/>
+      <w:r>
+        <w:rPr>
+          <w:rStyle w:val="eop"/>
+          <w:rFonts w:ascii="Calibri" w:hAnsi="Calibri" w:cs="Calibri"/>
+          <w:sz w:val="22"/>
+          <w:szCs w:val="22"/>
+        </w:rPr>
+        <w:t>services, and</w:t>
+      </w:r>
+      <w:proofErr w:type="gramEnd"/>
+      <w:r>
+        <w:rPr>
+          <w:rStyle w:val="eop"/>
+          <w:rFonts w:ascii="Calibri" w:hAnsi="Calibri" w:cs="Calibri"/>
+          <w:sz w:val="22"/>
+          <w:szCs w:val="22"/>
+        </w:rPr>
+        <w:t xml:space="preserve"> may be part of an Application Lifecycle Management (ALM) Suite, such as Azure DevOps (ADO).</w:t>
+      </w:r>
+    </w:p>
+    <w:p>
+      <w:pPr>
+        <w:pStyle w:val="DEF3"/>
+        <w:rPr>
+          <w:rStyle w:val="eop"/>
+          <w:rFonts w:ascii="Calibri" w:hAnsi="Calibri" w:cs="Calibri"/>
+          <w:vanish/>
+          <w:szCs w:val="22"/>
+          <w:specVanish/>
+        </w:rPr>
+      </w:pPr>
+      <w:r>
+        <w:rPr>
+          <w:rStyle w:val="eop"/>
+          <w:rFonts w:ascii="Calibri" w:hAnsi="Calibri" w:cs="Calibri"/>
+          <w:szCs w:val="22"/>
+        </w:rPr>
+        <w:t>User Voice Service</w:t>
+      </w:r>
+    </w:p>
+    <w:p>
+      <w:pPr>
+        <w:pStyle w:val="paragraph"/>
+        <w:spacing w:before="0" w:beforeAutospacing="0" w:after="0" w:afterAutospacing="0"/>
+        <w:textAlignment w:val="baseline"/>
+        <w:rPr>
+          <w:rStyle w:val="eop"/>
+          <w:rFonts w:ascii="Calibri" w:hAnsi="Calibri" w:cs="Calibri"/>
+          <w:sz w:val="22"/>
+          <w:szCs w:val="22"/>
+        </w:rPr>
+      </w:pPr>
+      <w:r>
+        <w:rPr>
+          <w:rStyle w:val="eop"/>
+          <w:rFonts w:ascii="Calibri" w:hAnsi="Calibri" w:cs="Calibri"/>
+          <w:sz w:val="22"/>
+          <w:szCs w:val="22"/>
+        </w:rPr>
+        <w:t xml:space="preserve"> </w:t>
+      </w:r>
+      <w:r>
+        <w:rPr>
+          <w:rStyle w:val="eop"/>
+          <w:rFonts w:ascii="Calibri" w:hAnsi="Calibri" w:cs="Calibri"/>
           <w:sz w:val="22"/>
           <w:szCs w:val="22"/>
         </w:rPr>
@@ -4391,25 +5021,91 @@
         </w:rPr>
         <w:t xml:space="preserve"> and issue tracking. Not to be confused with a </w:t>
       </w:r>
-      <w:proofErr w:type="spellStart"/>
-      <w:r>
-        <w:rPr>
-          <w:rStyle w:val="eop"/>
-          <w:rFonts w:ascii="Calibri" w:hAnsi="Calibri" w:cs="Calibri"/>
-          <w:sz w:val="22"/>
-          <w:szCs w:val="22"/>
-        </w:rPr>
-        <w:t>WorkItem</w:t>
-      </w:r>
-      <w:proofErr w:type="spellEnd"/>
-      <w:r>
-        <w:rPr>
-          <w:rStyle w:val="eop"/>
-          <w:rFonts w:ascii="Calibri" w:hAnsi="Calibri" w:cs="Calibri"/>
-          <w:sz w:val="22"/>
-          <w:szCs w:val="22"/>
-        </w:rPr>
-        <w:t xml:space="preserve"> management service -- which it is beneficial to be integrated with.</w:t>
+      <w:r>
+        <w:rPr>
+          <w:rStyle w:val="eop"/>
+          <w:rFonts w:ascii="Calibri" w:hAnsi="Calibri" w:cs="Calibri"/>
+          <w:i/>
+          <w:iCs/>
+          <w:sz w:val="22"/>
+          <w:szCs w:val="22"/>
+        </w:rPr>
+        <w:t>Work</w:t>
+      </w:r>
+      <w:r>
+        <w:rPr>
+          <w:rStyle w:val="eop"/>
+          <w:rFonts w:ascii="Calibri" w:hAnsi="Calibri" w:cs="Calibri"/>
+          <w:i/>
+          <w:iCs/>
+          <w:sz w:val="22"/>
+          <w:szCs w:val="22"/>
+        </w:rPr>
+        <w:t xml:space="preserve"> </w:t>
+      </w:r>
+      <w:r>
+        <w:rPr>
+          <w:rStyle w:val="eop"/>
+          <w:rFonts w:ascii="Calibri" w:hAnsi="Calibri" w:cs="Calibri"/>
+          <w:i/>
+          <w:iCs/>
+          <w:sz w:val="22"/>
+          <w:szCs w:val="22"/>
+        </w:rPr>
+        <w:t xml:space="preserve">Item </w:t>
+      </w:r>
+      <w:r>
+        <w:rPr>
+          <w:rStyle w:val="eop"/>
+          <w:rFonts w:ascii="Calibri" w:hAnsi="Calibri" w:cs="Calibri"/>
+          <w:i/>
+          <w:iCs/>
+          <w:sz w:val="22"/>
+          <w:szCs w:val="22"/>
+        </w:rPr>
+        <w:t>M</w:t>
+      </w:r>
+      <w:r>
+        <w:rPr>
+          <w:rStyle w:val="eop"/>
+          <w:rFonts w:ascii="Calibri" w:hAnsi="Calibri" w:cs="Calibri"/>
+          <w:i/>
+          <w:iCs/>
+          <w:sz w:val="22"/>
+          <w:szCs w:val="22"/>
+        </w:rPr>
+        <w:t xml:space="preserve">anagement </w:t>
+      </w:r>
+      <w:r>
+        <w:rPr>
+          <w:rStyle w:val="eop"/>
+          <w:rFonts w:ascii="Calibri" w:hAnsi="Calibri" w:cs="Calibri"/>
+          <w:i/>
+          <w:iCs/>
+          <w:sz w:val="22"/>
+          <w:szCs w:val="22"/>
+        </w:rPr>
+        <w:t>S</w:t>
+      </w:r>
+      <w:r>
+        <w:rPr>
+          <w:rStyle w:val="eop"/>
+          <w:rFonts w:ascii="Calibri" w:hAnsi="Calibri" w:cs="Calibri"/>
+          <w:i/>
+          <w:iCs/>
+          <w:sz w:val="22"/>
+          <w:szCs w:val="22"/>
+        </w:rPr>
+        <w:t>ervice</w:t>
+      </w:r>
+      <w:r>
+        <w:rPr>
+          <w:rStyle w:val="eop"/>
+          <w:rFonts w:ascii="Calibri" w:hAnsi="Calibri" w:cs="Calibri"/>
+          <w:sz w:val="22"/>
+          <w:szCs w:val="22"/>
+        </w:rPr>
+        <w:t xml:space="preserve"> -- which it is beneficial to be integrated with.</w:t>
       </w:r>
     </w:p>
     <w:p>
@@ -4426,24 +5122,19 @@
         <w:t>Definition</w:t>
       </w:r>
       <w:r>
-        <w:t xml:space="preserve"> </w:t>
-      </w:r>
-      <w:r>
-        <w:t xml:space="preserve">and Design </w:t>
-      </w:r>
-      <w:r>
-        <w:t>Terms &amp; Acronyms</w:t>
-      </w:r>
-    </w:p>
-    <w:p>
-      <w:pPr>
-        <w:pStyle w:val="DEF3"/>
-        <w:rPr>
-          <w:vanish/>
-          <w:specVanish/>
-        </w:rPr>
-      </w:pPr>
-      <w:r>
+        <w:t xml:space="preserve"> Terms &amp; Acronyms</w:t>
+      </w:r>
+    </w:p>
+    <w:p>
+      <w:pPr>
+        <w:pStyle w:val="DEF3"/>
+        <w:rPr>
+          <w:vanish/>
+          <w:specVanish/>
+        </w:rPr>
+      </w:pPr>
+      <w:r>
+        <w:lastRenderedPageBreak/>
         <w:t>CLEAR</w:t>
       </w:r>
     </w:p>
@@ -4958,36 +5649,36 @@
           <w:i/>
           <w:iCs/>
         </w:rPr>
+        <w:t>Note that Permissions (MAY) and Recommendations (SHOULD) types of requirements add no contractual value and should be avoided in favour of using Obligations (MUST) and Prohibitions (MUST NOT).</w:t>
+      </w:r>
+    </w:p>
+    <w:p>
+      <w:pPr>
+        <w:pStyle w:val="DEF3"/>
+        <w:rPr>
+          <w:vanish/>
+          <w:specVanish/>
+        </w:rPr>
+      </w:pPr>
+      <w:r>
+        <w:t>Prohibition</w:t>
+      </w:r>
+    </w:p>
+    <w:p>
+      <w:r>
+        <w:t xml:space="preserve"> : a MUST NOT type of requirement (which can be either Permissions, Recommendations, Obligations or Prohibitions).</w:t>
+      </w:r>
+    </w:p>
+    <w:p>
+      <w:pPr>
+        <w:pStyle w:val="DEF3"/>
+        <w:rPr>
+          <w:vanish/>
+          <w:specVanish/>
+        </w:rPr>
+      </w:pPr>
+      <w:r>
         <w:lastRenderedPageBreak/>
-        <w:t>Note that Permissions (MAY) and Recommendations (SHOULD) types of requirements add no contractual value and should be avoided in favour of using Obligations (MUST) and Prohibitions (MUST NOT).</w:t>
-      </w:r>
-    </w:p>
-    <w:p>
-      <w:pPr>
-        <w:pStyle w:val="DEF3"/>
-        <w:rPr>
-          <w:vanish/>
-          <w:specVanish/>
-        </w:rPr>
-      </w:pPr>
-      <w:r>
-        <w:t>Prohibition</w:t>
-      </w:r>
-    </w:p>
-    <w:p>
-      <w:r>
-        <w:t xml:space="preserve"> : a MUST NOT type of requirement (which can be either Permissions, Recommendations, Obligations or Prohibitions).</w:t>
-      </w:r>
-    </w:p>
-    <w:p>
-      <w:pPr>
-        <w:pStyle w:val="DEF3"/>
-        <w:rPr>
-          <w:vanish/>
-          <w:specVanish/>
-        </w:rPr>
-      </w:pPr>
-      <w:r>
         <w:t>Recommendation</w:t>
       </w:r>
     </w:p>
@@ -5221,6 +5912,9 @@
     <w:p>
       <w:pPr>
         <w:pStyle w:val="paragraph"/>
+        <w:tabs>
+          <w:tab w:val="left" w:pos="3540"/>
+        </w:tabs>
         <w:spacing w:before="0" w:beforeAutospacing="0" w:after="0" w:afterAutospacing="0"/>
         <w:textAlignment w:val="baseline"/>
         <w:rPr>
@@ -5267,6 +5961,15 @@
           <w:szCs w:val="22"/>
         </w:rPr>
         <w:t>.</w:t>
+      </w:r>
+      <w:r>
+        <w:rPr>
+          <w:rStyle w:val="eop"/>
+          <w:rFonts w:ascii="Calibri" w:hAnsi="Calibri" w:cs="Calibri"/>
+          <w:sz w:val="22"/>
+          <w:szCs w:val="22"/>
+        </w:rPr>
+        <w:tab/>
       </w:r>
     </w:p>
     <w:p>
@@ -5499,14 +6202,439 @@
       <w:pPr>
         <w:pStyle w:val="DEF3"/>
         <w:rPr>
-          <w:vanish/>
-          <w:specVanish/>
-        </w:rPr>
-      </w:pPr>
-      <w:r>
+          <w:rStyle w:val="eop"/>
+          <w:rFonts w:ascii="Calibri" w:hAnsi="Calibri" w:cs="Calibri"/>
+        </w:rPr>
+      </w:pPr>
+      <w:r>
+        <w:rPr>
+          <w:rStyle w:val="eop"/>
+          <w:rFonts w:ascii="Calibri" w:hAnsi="Calibri" w:cs="Calibri"/>
+        </w:rPr>
+        <w:t>4+1</w:t>
+      </w:r>
+    </w:p>
+    <w:p>
+      <w:r>
+        <w:t xml:space="preserve">A term to describe the deprecated 90’s structure for </w:t>
+      </w:r>
+      <w:r>
+        <w:rPr>
+          <w:i/>
+          <w:iCs/>
+        </w:rPr>
+        <w:t>SAD</w:t>
+      </w:r>
+      <w:r>
+        <w:t xml:space="preserve"> documents. A 4+1 </w:t>
+      </w:r>
+      <w:r>
+        <w:rPr>
+          <w:i/>
+          <w:iCs/>
+        </w:rPr>
+        <w:t>SAD</w:t>
+      </w:r>
+      <w:r>
+        <w:t xml:space="preserve"> was comprised of:</w:t>
+      </w:r>
+    </w:p>
+    <w:p>
+      <w:pPr>
+        <w:pStyle w:val="BodyText"/>
+        <w:numPr>
+          <w:ilvl w:val="0"/>
+          <w:numId w:val="13"/>
+        </w:numPr>
+      </w:pPr>
+      <w:r>
+        <w:rPr>
+          <w:i/>
+          <w:iCs/>
+        </w:rPr>
+        <w:t>Logical View</w:t>
+      </w:r>
+      <w:r>
+        <w:t xml:space="preserve">, describing the logical functionality made available by a system </w:t>
+      </w:r>
+    </w:p>
+    <w:p>
+      <w:pPr>
+        <w:pStyle w:val="BodyText"/>
+        <w:numPr>
+          <w:ilvl w:val="0"/>
+          <w:numId w:val="13"/>
+        </w:numPr>
+      </w:pPr>
+      <w:r>
+        <w:rPr>
+          <w:i/>
+          <w:iCs/>
+        </w:rPr>
+        <w:t>Process View</w:t>
+      </w:r>
+      <w:r>
+        <w:t>, describing dynamic sequence flows between system aspects</w:t>
+      </w:r>
+    </w:p>
+    <w:p>
+      <w:pPr>
+        <w:pStyle w:val="BodyText"/>
+        <w:numPr>
+          <w:ilvl w:val="0"/>
+          <w:numId w:val="13"/>
+        </w:numPr>
+      </w:pPr>
+      <w:r>
+        <w:rPr>
+          <w:i/>
+          <w:iCs/>
+        </w:rPr>
         <w:lastRenderedPageBreak/>
+        <w:t>Development View</w:t>
+      </w:r>
+      <w:r>
+        <w:t>, describing how the system logic is packaged into discrete elements</w:t>
+      </w:r>
+    </w:p>
+    <w:p>
+      <w:pPr>
+        <w:pStyle w:val="BodyText"/>
+        <w:numPr>
+          <w:ilvl w:val="0"/>
+          <w:numId w:val="13"/>
+        </w:numPr>
+      </w:pPr>
+      <w:r>
+        <w:rPr>
+          <w:i/>
+          <w:iCs/>
+        </w:rPr>
+        <w:t>Physical View</w:t>
+      </w:r>
+      <w:r>
+        <w:t>, describing how the system packages are deployed to target devices</w:t>
+      </w:r>
+    </w:p>
+    <w:p>
+      <w:pPr>
+        <w:pStyle w:val="BodyText"/>
+        <w:numPr>
+          <w:ilvl w:val="0"/>
+          <w:numId w:val="13"/>
+        </w:numPr>
+      </w:pPr>
+      <w:r>
+        <w:rPr>
+          <w:i/>
+          <w:iCs/>
+        </w:rPr>
+        <w:t>User Scenarios</w:t>
+      </w:r>
+      <w:r>
+        <w:t>, describing a series of indicative examples of how the service is used.</w:t>
+      </w:r>
+    </w:p>
+    <w:p>
+      <w:pPr>
+        <w:pStyle w:val="BodyText"/>
+        <w:rPr>
+          <w:i/>
+          <w:iCs/>
+        </w:rPr>
+      </w:pPr>
+      <w:r>
+        <w:rPr>
+          <w:i/>
+          <w:iCs/>
+        </w:rPr>
+        <w:t xml:space="preserve">Note: superseded by the structure advocated within </w:t>
+      </w:r>
+      <w:proofErr w:type="gramStart"/>
+      <w:r>
+        <w:rPr>
+          <w:i/>
+          <w:iCs/>
+        </w:rPr>
+        <w:t>ISO:42010:2011</w:t>
+      </w:r>
+      <w:proofErr w:type="gramEnd"/>
+      <w:r>
+        <w:rPr>
+          <w:i/>
+          <w:iCs/>
+        </w:rPr>
+        <w:t>, popularised by Rozanski &amp; Woods seminal industry book.</w:t>
+      </w:r>
+    </w:p>
+    <w:p>
+      <w:pPr>
+        <w:pStyle w:val="DEF3"/>
+        <w:rPr>
+          <w:vanish/>
+          <w:specVanish/>
+        </w:rPr>
+      </w:pPr>
+      <w:r>
+        <w:rPr>
+          <w:rStyle w:val="eop"/>
+          <w:rFonts w:ascii="Calibri" w:hAnsi="Calibri" w:cs="Calibri"/>
+        </w:rPr>
+        <w:t>Layer</w:t>
+      </w:r>
+      <w:r>
+        <w:t xml:space="preserve"> </w:t>
+      </w:r>
+    </w:p>
+    <w:p>
+      <w:pPr>
+        <w:pStyle w:val="BodyText"/>
+      </w:pPr>
+      <w:r>
+        <w:t xml:space="preserve">: to improve maintainability correctly designed services are developed into isolated layers. The most common stack of layers is Presentation, Interface/Validation, Logic, Technical Integration (a subset of which is Data Storage). See </w:t>
+      </w:r>
+      <w:r>
+        <w:rPr>
+          <w:i/>
+          <w:iCs/>
+        </w:rPr>
+        <w:t>Tier</w:t>
+      </w:r>
+      <w:r>
+        <w:t xml:space="preserve">. See </w:t>
+      </w:r>
+      <w:r>
+        <w:rPr>
+          <w:i/>
+          <w:iCs/>
+        </w:rPr>
+        <w:t>DDD</w:t>
+      </w:r>
+      <w:r>
+        <w:t>.</w:t>
+      </w:r>
+    </w:p>
+    <w:p>
+      <w:pPr>
+        <w:pStyle w:val="DEF3"/>
+        <w:rPr>
+          <w:vanish/>
+          <w:specVanish/>
+        </w:rPr>
+      </w:pPr>
+      <w:r>
+        <w:t xml:space="preserve">DDD </w:t>
+      </w:r>
+    </w:p>
+    <w:p>
+      <w:pPr>
+        <w:pStyle w:val="BodyText"/>
+      </w:pPr>
+      <w:r>
+        <w:t xml:space="preserve">: acronym for </w:t>
+      </w:r>
+      <w:r>
+        <w:rPr>
+          <w:i/>
+          <w:iCs/>
+        </w:rPr>
+        <w:t>Domain Driven Design</w:t>
+      </w:r>
+      <w:r>
+        <w:t>.</w:t>
+      </w:r>
+    </w:p>
+    <w:p>
+      <w:pPr>
+        <w:pStyle w:val="DEF3"/>
+        <w:rPr>
+          <w:vanish/>
+          <w:specVanish/>
+        </w:rPr>
+      </w:pPr>
+      <w:r>
+        <w:t>Domain Driven Design</w:t>
+      </w:r>
+    </w:p>
+    <w:p>
+      <w:pPr>
+        <w:pStyle w:val="BodyText"/>
+      </w:pPr>
+      <w:r>
+        <w:t xml:space="preserve"> : a design approach to develop moderate to complex systems (most enterprise services fall in this category) using mature design decisions to deliver a service that remains modular, modifiable, </w:t>
+      </w:r>
+      <w:proofErr w:type="spellStart"/>
+      <w:proofErr w:type="gramStart"/>
+      <w:r>
+        <w:t>enhancable</w:t>
+      </w:r>
+      <w:proofErr w:type="spellEnd"/>
+      <w:proofErr w:type="gramEnd"/>
+      <w:r>
+        <w:t xml:space="preserve"> and maintainable.</w:t>
+      </w:r>
+    </w:p>
+    <w:p>
+      <w:pPr>
+        <w:pStyle w:val="DEF3"/>
+        <w:rPr>
+          <w:vanish/>
+          <w:specVanish/>
+        </w:rPr>
+      </w:pPr>
+      <w:r>
+        <w:t>Rozanski &amp; Woods</w:t>
+      </w:r>
+    </w:p>
+    <w:p>
+      <w:pPr>
+        <w:pStyle w:val="BodyText"/>
+      </w:pPr>
+      <w:r>
+        <w:t xml:space="preserve"> : the authors of a seminal industry book on how to structure </w:t>
+      </w:r>
+      <w:r>
+        <w:rPr>
+          <w:i/>
+          <w:iCs/>
+        </w:rPr>
         <w:t>SAD</w:t>
       </w:r>
+      <w:r>
+        <w:t xml:space="preserve">s in accordance with </w:t>
+      </w:r>
+      <w:r>
+        <w:rPr>
+          <w:i/>
+          <w:iCs/>
+        </w:rPr>
+        <w:t>ISO-42010</w:t>
+      </w:r>
+      <w:r>
+        <w:t>. They popularised SADs comprised of</w:t>
+      </w:r>
+      <w:r>
+        <w:t xml:space="preserve"> the following views</w:t>
+      </w:r>
+      <w:r>
+        <w:t>:</w:t>
+      </w:r>
+    </w:p>
+    <w:p>
+      <w:pPr>
+        <w:pStyle w:val="BodyText"/>
+        <w:numPr>
+          <w:ilvl w:val="0"/>
+          <w:numId w:val="15"/>
+        </w:numPr>
+      </w:pPr>
+      <w:r>
+        <w:t xml:space="preserve"> [Service] </w:t>
+      </w:r>
+      <w:r>
+        <w:t>Context View, describing the business context of the service</w:t>
+      </w:r>
+      <w:r>
+        <w:t>,</w:t>
+      </w:r>
+    </w:p>
+    <w:p>
+      <w:pPr>
+        <w:pStyle w:val="BodyText"/>
+        <w:numPr>
+          <w:ilvl w:val="0"/>
+          <w:numId w:val="15"/>
+        </w:numPr>
+      </w:pPr>
+      <w:r>
+        <w:t>Functional View, describing the functions provided by the system</w:t>
+      </w:r>
+    </w:p>
+    <w:p>
+      <w:pPr>
+        <w:pStyle w:val="BodyText"/>
+        <w:numPr>
+          <w:ilvl w:val="0"/>
+          <w:numId w:val="15"/>
+        </w:numPr>
+      </w:pPr>
+      <w:r>
+        <w:t>Information View, describing the HL entities the system is managing</w:t>
+      </w:r>
+    </w:p>
+    <w:p>
+      <w:pPr>
+        <w:pStyle w:val="BodyText"/>
+        <w:numPr>
+          <w:ilvl w:val="0"/>
+          <w:numId w:val="15"/>
+        </w:numPr>
+      </w:pPr>
+      <w:r>
+        <w:t>Integration View, describing systems the system integrates with, and messages transmitted to and from,</w:t>
+      </w:r>
+    </w:p>
+    <w:p>
+      <w:pPr>
+        <w:pStyle w:val="BodyText"/>
+        <w:numPr>
+          <w:ilvl w:val="0"/>
+          <w:numId w:val="15"/>
+        </w:numPr>
+      </w:pPr>
+      <w:r>
+        <w:t>Infrastructure View, describing the target devices and zones the system components are deployed to,</w:t>
+      </w:r>
+    </w:p>
+    <w:p>
+      <w:pPr>
+        <w:pStyle w:val="BodyText"/>
+      </w:pPr>
+      <w:r>
+        <w:t xml:space="preserve">The following </w:t>
+      </w:r>
+      <w:r>
+        <w:t>Perspective</w:t>
+      </w:r>
+      <w:r>
+        <w:t>s could be appended as sub sections within the above Views -- or developed as additional Views:</w:t>
+      </w:r>
+    </w:p>
+    <w:p>
+      <w:pPr>
+        <w:pStyle w:val="BodyText"/>
+        <w:numPr>
+          <w:ilvl w:val="0"/>
+          <w:numId w:val="15"/>
+        </w:numPr>
+      </w:pPr>
+      <w:r>
+        <w:t>Security</w:t>
+      </w:r>
+    </w:p>
+    <w:p>
+      <w:pPr>
+        <w:pStyle w:val="BodyText"/>
+        <w:numPr>
+          <w:ilvl w:val="0"/>
+          <w:numId w:val="15"/>
+        </w:numPr>
+      </w:pPr>
+      <w:r>
+        <w:t>Privacy</w:t>
+      </w:r>
+    </w:p>
+    <w:p>
+      <w:pPr>
+        <w:pStyle w:val="DEF3"/>
+        <w:rPr>
+          <w:vanish/>
+          <w:specVanish/>
+        </w:rPr>
+      </w:pPr>
+      <w:r>
+        <w:t>SAD</w:t>
+      </w:r>
     </w:p>
     <w:p>
       <w:r>
@@ -5537,7 +6665,23 @@
     </w:p>
     <w:p>
       <w:r>
-        <w:t xml:space="preserve"> : a coherent set of Views describing aspects of a complex model, as described within ISO-42010. Depending on the scale of the project Expected Views will include several or all the following:</w:t>
+        <w:t xml:space="preserve"> : a coherent set of Views describing aspects of a complex model, as described within </w:t>
+      </w:r>
+      <w:r>
+        <w:rPr>
+          <w:i/>
+          <w:iCs/>
+        </w:rPr>
+        <w:t>ISO-42010</w:t>
+      </w:r>
+      <w:r>
+        <w:t xml:space="preserve">. Depending on the scale of the project </w:t>
+      </w:r>
+      <w:r>
+        <w:t>e</w:t>
+      </w:r>
+      <w:r>
+        <w:t>xpected Views will include several or all the following:</w:t>
       </w:r>
     </w:p>
     <w:p>
@@ -5573,6 +6717,7 @@
         </w:numPr>
       </w:pPr>
       <w:r>
+        <w:lastRenderedPageBreak/>
         <w:t>Functional View, covering how the service meets its functional requirements, illustrated by Use Cases by various Stakeholder Roles</w:t>
       </w:r>
     </w:p>
@@ -5670,6 +6815,129 @@
       </w:pPr>
       <w:r>
         <w:t>Deployment View, covering automation of quality assurance and delivery</w:t>
+      </w:r>
+    </w:p>
+    <w:p>
+      <w:r>
+        <w:t xml:space="preserve">Note that a </w:t>
+      </w:r>
+      <w:r>
+        <w:rPr>
+          <w:i/>
+          <w:iCs/>
+        </w:rPr>
+        <w:t>Description</w:t>
+      </w:r>
+      <w:r>
+        <w:t xml:space="preserve"> does not have to be a </w:t>
+      </w:r>
+      <w:r>
+        <w:rPr>
+          <w:i/>
+          <w:iCs/>
+        </w:rPr>
+        <w:t>Document</w:t>
+      </w:r>
+      <w:r>
+        <w:t xml:space="preserve">. A SAD can be developed in Word or Confluence, or any medium that provides </w:t>
+      </w:r>
+      <w:r>
+        <w:t xml:space="preserve">both </w:t>
+      </w:r>
+      <w:r>
+        <w:t xml:space="preserve">sufficient access to </w:t>
+      </w:r>
+      <w:r>
+        <w:t>contributors and consultants, and versioning sufficient to support the accountability required of an accreditation process.</w:t>
+      </w:r>
+    </w:p>
+    <w:p>
+      <w:pPr>
+        <w:pStyle w:val="DEF3"/>
+        <w:rPr>
+          <w:vanish/>
+          <w:specVanish/>
+        </w:rPr>
+      </w:pPr>
+      <w:r>
+        <w:rPr>
+          <w:rStyle w:val="eop"/>
+          <w:rFonts w:ascii="Calibri" w:hAnsi="Calibri" w:cs="Calibri"/>
+        </w:rPr>
+        <w:t>UML</w:t>
+      </w:r>
+    </w:p>
+    <w:p>
+      <w:r>
+        <w:t xml:space="preserve"> : acronym for </w:t>
+      </w:r>
+      <w:r>
+        <w:rPr>
+          <w:i/>
+          <w:iCs/>
+        </w:rPr>
+        <w:t>Unified Mode</w:t>
+      </w:r>
+      <w:r>
+        <w:rPr>
+          <w:i/>
+          <w:iCs/>
+        </w:rPr>
+        <w:t>l</w:t>
+      </w:r>
+      <w:r>
+        <w:rPr>
+          <w:i/>
+          <w:iCs/>
+        </w:rPr>
+        <w:t>ling Language</w:t>
+      </w:r>
+      <w:r>
+        <w:t>.</w:t>
+      </w:r>
+    </w:p>
+    <w:p>
+      <w:pPr>
+        <w:pStyle w:val="DEF3"/>
+        <w:rPr>
+          <w:vanish/>
+          <w:specVanish/>
+        </w:rPr>
+      </w:pPr>
+      <w:r>
+        <w:t xml:space="preserve">Unified Modelling </w:t>
+      </w:r>
+      <w:r>
+        <w:rPr>
+          <w:rStyle w:val="eop"/>
+          <w:rFonts w:ascii="Calibri" w:hAnsi="Calibri" w:cs="Calibri"/>
+        </w:rPr>
+        <w:t>Language</w:t>
+      </w:r>
+    </w:p>
+    <w:p>
+      <w:r>
+        <w:t xml:space="preserve"> : an </w:t>
+      </w:r>
+      <w:r>
+        <w:rPr>
+          <w:i/>
+          <w:iCs/>
+        </w:rPr>
+        <w:t>ISO</w:t>
+      </w:r>
+      <w:r>
+        <w:t xml:space="preserve"> defined diagramming standard for modelling structural, behavioural, architectural aspects of systems. See </w:t>
+      </w:r>
+      <w:r>
+        <w:rPr>
+          <w:i/>
+          <w:iCs/>
+        </w:rPr>
+        <w:t>ISO-19505</w:t>
+      </w:r>
+      <w:r>
+        <w:t>-2.</w:t>
       </w:r>
     </w:p>
     <w:p>
@@ -8046,7 +9314,252 @@
         <w:t xml:space="preserve">System </w:t>
       </w:r>
       <w:r>
-        <w:t>Integration &amp; Interoperability Terms &amp; Acronyms</w:t>
+        <w:t>Integration</w:t>
+      </w:r>
+      <w:r>
+        <w:t xml:space="preserve"> Terms &amp; Acronyms</w:t>
+      </w:r>
+    </w:p>
+    <w:p>
+      <w:pPr>
+        <w:pStyle w:val="DEF3"/>
+        <w:rPr>
+          <w:rStyle w:val="eop"/>
+          <w:rFonts w:ascii="Calibri" w:hAnsi="Calibri" w:cs="Calibri"/>
+          <w:vanish/>
+          <w:specVanish/>
+        </w:rPr>
+      </w:pPr>
+      <w:r>
+        <w:rPr>
+          <w:rStyle w:val="eop"/>
+          <w:rFonts w:ascii="Calibri" w:hAnsi="Calibri" w:cs="Calibri"/>
+        </w:rPr>
+        <w:t>ETL</w:t>
+      </w:r>
+    </w:p>
+    <w:p>
+      <w:r>
+        <w:t xml:space="preserve"> : acronym for </w:t>
+      </w:r>
+      <w:r>
+        <w:rPr>
+          <w:i/>
+          <w:iCs/>
+        </w:rPr>
+        <w:t>Extract Transform Load</w:t>
+      </w:r>
+      <w:r>
+        <w:t>. Prefer to extract and load by API rather than direct storage access. This enables validation logic being applied. Logic should be in a logic layer, above and protecting the data storage layer/tier.</w:t>
+      </w:r>
+    </w:p>
+    <w:p>
+      <w:pPr>
+        <w:pStyle w:val="DEF3"/>
+        <w:rPr>
+          <w:rStyle w:val="eop"/>
+          <w:rFonts w:ascii="Calibri" w:hAnsi="Calibri" w:cs="Calibri"/>
+          <w:vanish/>
+          <w:specVanish/>
+        </w:rPr>
+      </w:pPr>
+      <w:r>
+        <w:rPr>
+          <w:rStyle w:val="eop"/>
+          <w:rFonts w:ascii="Calibri" w:hAnsi="Calibri" w:cs="Calibri"/>
+        </w:rPr>
+        <w:t>ELT</w:t>
+      </w:r>
+    </w:p>
+    <w:p>
+      <w:r>
+        <w:t xml:space="preserve"> : acronym for </w:t>
+      </w:r>
+      <w:r>
+        <w:rPr>
+          <w:i/>
+          <w:iCs/>
+        </w:rPr>
+        <w:t>Extract Load Transform</w:t>
+      </w:r>
+      <w:r>
+        <w:t>.  A variation to ETL.</w:t>
+      </w:r>
+    </w:p>
+    <w:p>
+      <w:pPr>
+        <w:pStyle w:val="DEF3"/>
+        <w:rPr>
+          <w:vanish/>
+          <w:specVanish/>
+        </w:rPr>
+      </w:pPr>
+      <w:r>
+        <w:rPr>
+          <w:rStyle w:val="eop"/>
+          <w:rFonts w:ascii="Calibri" w:hAnsi="Calibri" w:cs="Calibri"/>
+        </w:rPr>
+        <w:t>Tier</w:t>
+      </w:r>
+      <w:r>
+        <w:t xml:space="preserve"> </w:t>
+      </w:r>
+    </w:p>
+    <w:p>
+      <w:r>
+        <w:t xml:space="preserve">: a physically separate </w:t>
+      </w:r>
+      <w:r>
+        <w:rPr>
+          <w:i/>
+          <w:iCs/>
+        </w:rPr>
+        <w:t>L</w:t>
+      </w:r>
+      <w:r>
+        <w:rPr>
+          <w:i/>
+          <w:iCs/>
+        </w:rPr>
+        <w:t>ayer</w:t>
+      </w:r>
+      <w:r>
+        <w:t xml:space="preserve"> of a system.  </w:t>
+      </w:r>
+    </w:p>
+    <w:p>
+      <w:pPr>
+        <w:pStyle w:val="Heading3"/>
+      </w:pPr>
+      <w:r>
+        <w:t xml:space="preserve">System </w:t>
+      </w:r>
+      <w:r>
+        <w:t>Interoperability Terms &amp; Acronyms</w:t>
+      </w:r>
+    </w:p>
+    <w:p>
+      <w:r>
+        <w:rPr>
+          <w:rStyle w:val="eop"/>
+          <w:rFonts w:ascii="Calibri" w:hAnsi="Calibri" w:cs="Calibri"/>
+          <w:b/>
+          <w:color w:val="2A6EBB"/>
+          <w:szCs w:val="24"/>
+        </w:rPr>
+        <w:t>API</w:t>
+      </w:r>
+      <w:r>
+        <w:t xml:space="preserve">: acronym for </w:t>
+      </w:r>
+      <w:r>
+        <w:rPr>
+          <w:i/>
+          <w:iCs/>
+        </w:rPr>
+        <w:t>Application Programming Interface</w:t>
+      </w:r>
+      <w:r>
+        <w:t xml:space="preserve">.  </w:t>
+      </w:r>
+      <w:r>
+        <w:br/>
+      </w:r>
+      <w:r>
+        <w:rPr>
+          <w:i/>
+          <w:iCs/>
+        </w:rPr>
+        <w:t xml:space="preserve">Note that the term Programming is </w:t>
+      </w:r>
+      <w:r>
+        <w:rPr>
+          <w:i/>
+          <w:iCs/>
+        </w:rPr>
+        <w:t xml:space="preserve">possibly </w:t>
+      </w:r>
+      <w:r>
+        <w:rPr>
+          <w:i/>
+          <w:iCs/>
+        </w:rPr>
+        <w:t xml:space="preserve">an unfortunate choice of word, as </w:t>
+      </w:r>
+      <w:proofErr w:type="gramStart"/>
+      <w:r>
+        <w:rPr>
+          <w:i/>
+          <w:iCs/>
+        </w:rPr>
+        <w:t>It</w:t>
+      </w:r>
+      <w:proofErr w:type="gramEnd"/>
+      <w:r>
+        <w:rPr>
+          <w:i/>
+          <w:iCs/>
+        </w:rPr>
+        <w:t xml:space="preserve"> implies a highly capable programming interface, </w:t>
+      </w:r>
+      <w:r>
+        <w:rPr>
+          <w:i/>
+          <w:iCs/>
+        </w:rPr>
+        <w:t xml:space="preserve">a legacy concept, </w:t>
+      </w:r>
+      <w:r>
+        <w:rPr>
+          <w:i/>
+          <w:iCs/>
+        </w:rPr>
+        <w:t xml:space="preserve">whereas </w:t>
+      </w:r>
+      <w:r>
+        <w:rPr>
+          <w:i/>
+          <w:iCs/>
+        </w:rPr>
+        <w:t xml:space="preserve">current </w:t>
+      </w:r>
+      <w:r>
+        <w:rPr>
+          <w:i/>
+          <w:iCs/>
+        </w:rPr>
+        <w:t xml:space="preserve">REST </w:t>
+      </w:r>
+      <w:r>
+        <w:rPr>
+          <w:i/>
+          <w:iCs/>
+        </w:rPr>
+        <w:t xml:space="preserve">based interfaces </w:t>
+      </w:r>
+      <w:r>
+        <w:rPr>
+          <w:i/>
+          <w:iCs/>
+        </w:rPr>
+        <w:t xml:space="preserve">is about messages </w:t>
+      </w:r>
+      <w:r>
+        <w:rPr>
+          <w:i/>
+          <w:iCs/>
+        </w:rPr>
+        <w:t xml:space="preserve">and not </w:t>
+      </w:r>
+      <w:r>
+        <w:rPr>
+          <w:i/>
+          <w:iCs/>
+        </w:rPr>
+        <w:t xml:space="preserve">operations. </w:t>
+      </w:r>
+      <w:r>
+        <w:t xml:space="preserve"> </w:t>
       </w:r>
     </w:p>
     <w:p>
@@ -8387,6 +9900,7 @@
           <w:rStyle w:val="eop"/>
           <w:rFonts w:ascii="Calibri" w:hAnsi="Calibri" w:cs="Calibri"/>
         </w:rPr>
+        <w:lastRenderedPageBreak/>
         <w:t>OIDC</w:t>
       </w:r>
     </w:p>
@@ -8478,7 +9992,36 @@
           <w:sz w:val="22"/>
           <w:szCs w:val="22"/>
         </w:rPr>
-        <w:t xml:space="preserve"> : an acronym for a modern approach to developing a system’s </w:t>
+        <w:t xml:space="preserve"> : an acronym for </w:t>
+      </w:r>
+      <w:r>
+        <w:rPr>
+          <w:rStyle w:val="eop"/>
+          <w:rFonts w:ascii="Calibri" w:hAnsi="Calibri" w:cs="Calibri"/>
+          <w:i/>
+          <w:iCs/>
+          <w:sz w:val="22"/>
+          <w:szCs w:val="22"/>
+        </w:rPr>
+        <w:t>Representational State Transfer</w:t>
+      </w:r>
+      <w:r>
+        <w:rPr>
+          <w:rStyle w:val="eop"/>
+          <w:rFonts w:ascii="Calibri" w:hAnsi="Calibri" w:cs="Calibri"/>
+          <w:sz w:val="22"/>
+          <w:szCs w:val="22"/>
+        </w:rPr>
+        <w:t xml:space="preserve">, </w:t>
+      </w:r>
+      <w:r>
+        <w:rPr>
+          <w:rStyle w:val="eop"/>
+          <w:rFonts w:ascii="Calibri" w:hAnsi="Calibri" w:cs="Calibri"/>
+          <w:sz w:val="22"/>
+          <w:szCs w:val="22"/>
+        </w:rPr>
+        <w:t xml:space="preserve">a modern approach to developing a system’s </w:t>
       </w:r>
       <w:proofErr w:type="gramStart"/>
       <w:r>
@@ -8498,7 +10041,83 @@
           <w:sz w:val="22"/>
           <w:szCs w:val="22"/>
         </w:rPr>
-        <w:t xml:space="preserve"> consumption by other systems (not human users). See </w:t>
+        <w:t xml:space="preserve"> consumption by other systems (not human users). </w:t>
+      </w:r>
+      <w:r>
+        <w:rPr>
+          <w:rStyle w:val="eop"/>
+          <w:rFonts w:ascii="Calibri" w:hAnsi="Calibri" w:cs="Calibri"/>
+          <w:sz w:val="22"/>
+          <w:szCs w:val="22"/>
+        </w:rPr>
+        <w:t xml:space="preserve">Prefer to using </w:t>
+      </w:r>
+      <w:r>
+        <w:rPr>
+          <w:rStyle w:val="eop"/>
+          <w:rFonts w:ascii="Calibri" w:hAnsi="Calibri" w:cs="Calibri"/>
+          <w:i/>
+          <w:iCs/>
+          <w:sz w:val="22"/>
+          <w:szCs w:val="22"/>
+        </w:rPr>
+        <w:t>SOAP</w:t>
+      </w:r>
+      <w:r>
+        <w:rPr>
+          <w:rStyle w:val="eop"/>
+          <w:rFonts w:ascii="Calibri" w:hAnsi="Calibri" w:cs="Calibri"/>
+          <w:sz w:val="22"/>
+          <w:szCs w:val="22"/>
+        </w:rPr>
+        <w:t xml:space="preserve"> based </w:t>
+      </w:r>
+      <w:proofErr w:type="spellStart"/>
+      <w:r>
+        <w:rPr>
+          <w:rStyle w:val="eop"/>
+          <w:rFonts w:ascii="Calibri" w:hAnsi="Calibri" w:cs="Calibri"/>
+          <w:sz w:val="22"/>
+          <w:szCs w:val="22"/>
+        </w:rPr>
+        <w:t>inte</w:t>
+      </w:r>
+      <w:r>
+        <w:rPr>
+          <w:rStyle w:val="eop"/>
+          <w:rFonts w:ascii="Calibri" w:hAnsi="Calibri" w:cs="Calibri"/>
+          <w:sz w:val="22"/>
+          <w:szCs w:val="22"/>
+        </w:rPr>
+        <w:t>r</w:t>
+      </w:r>
+      <w:r>
+        <w:rPr>
+          <w:rStyle w:val="eop"/>
+          <w:rFonts w:ascii="Calibri" w:hAnsi="Calibri" w:cs="Calibri"/>
+          <w:sz w:val="22"/>
+          <w:szCs w:val="22"/>
+        </w:rPr>
+        <w:t>gration</w:t>
+      </w:r>
+      <w:proofErr w:type="spellEnd"/>
+      <w:r>
+        <w:rPr>
+          <w:rStyle w:val="eop"/>
+          <w:rFonts w:ascii="Calibri" w:hAnsi="Calibri" w:cs="Calibri"/>
+          <w:sz w:val="22"/>
+          <w:szCs w:val="22"/>
+        </w:rPr>
+        <w:t xml:space="preserve">. </w:t>
+      </w:r>
+      <w:r>
+        <w:rPr>
+          <w:rStyle w:val="eop"/>
+          <w:rFonts w:ascii="Calibri" w:hAnsi="Calibri" w:cs="Calibri"/>
+          <w:sz w:val="22"/>
+          <w:szCs w:val="22"/>
+        </w:rPr>
+        <w:t xml:space="preserve">See </w:t>
       </w:r>
       <w:proofErr w:type="spellStart"/>
       <w:r>
@@ -8564,137 +10183,135 @@
           <w:sz w:val="22"/>
           <w:szCs w:val="22"/>
         </w:rPr>
-        <w:t xml:space="preserve"> : the capability of APIs (generally REST based APIs) to be extended by service clients to filter, </w:t>
+        <w:t xml:space="preserve"> : the capability of APIs (generally REST based APIs) to be extended by service clients to filter, sub</w:t>
+      </w:r>
+      <w:r>
+        <w:rPr>
+          <w:rStyle w:val="eop"/>
+          <w:rFonts w:ascii="Calibri" w:hAnsi="Calibri" w:cs="Calibri"/>
+          <w:sz w:val="22"/>
+          <w:szCs w:val="22"/>
+        </w:rPr>
+        <w:t>-</w:t>
+      </w:r>
+      <w:r>
+        <w:rPr>
+          <w:rStyle w:val="eop"/>
+          <w:rFonts w:ascii="Calibri" w:hAnsi="Calibri" w:cs="Calibri"/>
+          <w:sz w:val="22"/>
+          <w:szCs w:val="22"/>
+        </w:rPr>
+        <w:t xml:space="preserve">select, order &amp; page results. See ODATA. </w:t>
+      </w:r>
+      <w:r>
+        <w:rPr>
+          <w:rStyle w:val="eop"/>
+          <w:rFonts w:ascii="Calibri" w:hAnsi="Calibri" w:cs="Calibri"/>
+          <w:sz w:val="22"/>
+          <w:szCs w:val="22"/>
+        </w:rPr>
+        <w:br/>
+      </w:r>
+      <w:r>
+        <w:rPr>
+          <w:rStyle w:val="eop"/>
+          <w:rFonts w:ascii="Calibri" w:hAnsi="Calibri" w:cs="Calibri"/>
+          <w:i/>
+          <w:iCs/>
+          <w:sz w:val="22"/>
+          <w:szCs w:val="22"/>
+        </w:rPr>
+        <w:br/>
+      </w:r>
+      <w:r>
+        <w:rPr>
+          <w:rStyle w:val="eop"/>
+          <w:rFonts w:ascii="Calibri" w:hAnsi="Calibri" w:cs="Calibri"/>
+          <w:i/>
+          <w:iCs/>
+          <w:sz w:val="22"/>
+          <w:szCs w:val="22"/>
+        </w:rPr>
+        <w:t xml:space="preserve">Note that enabling APIs to be </w:t>
       </w:r>
       <w:proofErr w:type="spellStart"/>
       <w:r>
         <w:rPr>
           <w:rStyle w:val="eop"/>
           <w:rFonts w:ascii="Calibri" w:hAnsi="Calibri" w:cs="Calibri"/>
-          <w:sz w:val="22"/>
-          <w:szCs w:val="22"/>
-        </w:rPr>
-        <w:t>subselect</w:t>
+          <w:i/>
+          <w:iCs/>
+          <w:sz w:val="22"/>
+          <w:szCs w:val="22"/>
+        </w:rPr>
+        <w:t>Queryable</w:t>
       </w:r>
       <w:proofErr w:type="spellEnd"/>
       <w:r>
         <w:rPr>
           <w:rStyle w:val="eop"/>
           <w:rFonts w:ascii="Calibri" w:hAnsi="Calibri" w:cs="Calibri"/>
-          <w:sz w:val="22"/>
-          <w:szCs w:val="22"/>
-        </w:rPr>
-        <w:t xml:space="preserve">, order &amp; page results. See ODATA. </w:t>
-      </w:r>
-      <w:r>
-        <w:rPr>
-          <w:rStyle w:val="eop"/>
-          <w:rFonts w:ascii="Calibri" w:hAnsi="Calibri" w:cs="Calibri"/>
-          <w:sz w:val="22"/>
-          <w:szCs w:val="22"/>
-        </w:rPr>
+          <w:i/>
+          <w:iCs/>
+          <w:sz w:val="22"/>
+          <w:szCs w:val="22"/>
+        </w:rPr>
+        <w:t xml:space="preserve"> improves usability while reducing development and testing efforts but does require more care in not introducing the ability for permit </w:t>
+      </w:r>
+      <w:r>
+        <w:rPr>
+          <w:rStyle w:val="eop"/>
+          <w:rFonts w:ascii="Calibri" w:hAnsi="Calibri" w:cs="Calibri"/>
+          <w:sz w:val="22"/>
+          <w:szCs w:val="22"/>
+        </w:rPr>
+        <w:t>Denial of Service (DoS)</w:t>
+      </w:r>
+      <w:r>
+        <w:rPr>
+          <w:rStyle w:val="eop"/>
+          <w:rFonts w:ascii="Calibri" w:hAnsi="Calibri" w:cs="Calibri"/>
+          <w:i/>
+          <w:iCs/>
+          <w:sz w:val="22"/>
+          <w:szCs w:val="22"/>
+        </w:rPr>
+        <w:t xml:space="preserve"> attacks.</w:t>
+      </w:r>
+    </w:p>
+    <w:p>
+      <w:pPr>
+        <w:pStyle w:val="DEF3"/>
+        <w:rPr>
+          <w:rStyle w:val="eop"/>
+          <w:rFonts w:ascii="Calibri" w:hAnsi="Calibri" w:cs="Calibri"/>
+          <w:vanish/>
+          <w:specVanish/>
+        </w:rPr>
+      </w:pPr>
+      <w:r>
+        <w:rPr>
+          <w:rStyle w:val="eop"/>
+          <w:rFonts w:ascii="Calibri" w:hAnsi="Calibri" w:cs="Calibri"/>
+        </w:rPr>
+        <w:t>SAML</w:t>
+      </w:r>
+    </w:p>
+    <w:p>
+      <w:r>
+        <w:t xml:space="preserve"> :</w:t>
+      </w:r>
+      <w:r>
+        <w:t xml:space="preserve"> an open standard for authentication, based on </w:t>
+      </w:r>
+      <w:r>
+        <w:t xml:space="preserve">XML, capable of being used across multiple channels, including the web. </w:t>
+      </w:r>
+      <w:r>
         <w:br/>
       </w:r>
       <w:r>
         <w:rPr>
-          <w:rStyle w:val="eop"/>
-          <w:rFonts w:ascii="Calibri" w:hAnsi="Calibri" w:cs="Calibri"/>
-          <w:i/>
-          <w:iCs/>
-          <w:sz w:val="22"/>
-          <w:szCs w:val="22"/>
-        </w:rPr>
-        <w:br/>
-      </w:r>
-      <w:r>
-        <w:rPr>
-          <w:rStyle w:val="eop"/>
-          <w:rFonts w:ascii="Calibri" w:hAnsi="Calibri" w:cs="Calibri"/>
-          <w:i/>
-          <w:iCs/>
-          <w:sz w:val="22"/>
-          <w:szCs w:val="22"/>
-        </w:rPr>
-        <w:t xml:space="preserve">Note that enabling APIs to be </w:t>
-      </w:r>
-      <w:proofErr w:type="spellStart"/>
-      <w:r>
-        <w:rPr>
-          <w:rStyle w:val="eop"/>
-          <w:rFonts w:ascii="Calibri" w:hAnsi="Calibri" w:cs="Calibri"/>
-          <w:i/>
-          <w:iCs/>
-          <w:sz w:val="22"/>
-          <w:szCs w:val="22"/>
-        </w:rPr>
-        <w:t>Queryable</w:t>
-      </w:r>
-      <w:proofErr w:type="spellEnd"/>
-      <w:r>
-        <w:rPr>
-          <w:rStyle w:val="eop"/>
-          <w:rFonts w:ascii="Calibri" w:hAnsi="Calibri" w:cs="Calibri"/>
-          <w:i/>
-          <w:iCs/>
-          <w:sz w:val="22"/>
-          <w:szCs w:val="22"/>
-        </w:rPr>
-        <w:t xml:space="preserve"> improves usability while reducing development and testing efforts but does require more care in not introducing the ability for permit </w:t>
-      </w:r>
-      <w:r>
-        <w:rPr>
-          <w:rStyle w:val="eop"/>
-          <w:rFonts w:ascii="Calibri" w:hAnsi="Calibri" w:cs="Calibri"/>
-          <w:sz w:val="22"/>
-          <w:szCs w:val="22"/>
-        </w:rPr>
-        <w:t>Denial of Service (DoS)</w:t>
-      </w:r>
-      <w:r>
-        <w:rPr>
-          <w:rStyle w:val="eop"/>
-          <w:rFonts w:ascii="Calibri" w:hAnsi="Calibri" w:cs="Calibri"/>
-          <w:i/>
-          <w:iCs/>
-          <w:sz w:val="22"/>
-          <w:szCs w:val="22"/>
-        </w:rPr>
-        <w:t xml:space="preserve"> attacks.</w:t>
-      </w:r>
-    </w:p>
-    <w:p>
-      <w:pPr>
-        <w:pStyle w:val="DEF3"/>
-        <w:rPr>
-          <w:rStyle w:val="eop"/>
-          <w:rFonts w:ascii="Calibri" w:hAnsi="Calibri" w:cs="Calibri"/>
-          <w:vanish/>
-          <w:specVanish/>
-        </w:rPr>
-      </w:pPr>
-      <w:r>
-        <w:rPr>
-          <w:rStyle w:val="eop"/>
-          <w:rFonts w:ascii="Calibri" w:hAnsi="Calibri" w:cs="Calibri"/>
-        </w:rPr>
-        <w:t>SAML</w:t>
-      </w:r>
-    </w:p>
-    <w:p>
-      <w:r>
-        <w:t xml:space="preserve"> :</w:t>
-      </w:r>
-      <w:r>
-        <w:t xml:space="preserve"> an open standard for authentication, based on </w:t>
-      </w:r>
-      <w:r>
-        <w:t xml:space="preserve">XML, capable of being used across multiple channels, including the web. </w:t>
-      </w:r>
-      <w:r>
-        <w:br/>
-      </w:r>
-      <w:r>
-        <w:rPr>
           <w:i/>
           <w:iCs/>
         </w:rPr>
@@ -8716,7 +10333,6 @@
           <w:rStyle w:val="eop"/>
           <w:rFonts w:ascii="Calibri" w:hAnsi="Calibri" w:cs="Calibri"/>
         </w:rPr>
-        <w:lastRenderedPageBreak/>
         <w:t>SOAP</w:t>
       </w:r>
     </w:p>
@@ -8740,7 +10356,26 @@
         <w:t xml:space="preserve"> : </w:t>
       </w:r>
       <w:r>
-        <w:t>a messaging protocol specification for exchanging structured information in the implementation of web services in computer networks.</w:t>
+        <w:t xml:space="preserve">acronym for </w:t>
+      </w:r>
+      <w:r>
+        <w:rPr>
+          <w:i/>
+          <w:iCs/>
+        </w:rPr>
+        <w:t>Simple Object Access Protocol</w:t>
+      </w:r>
+      <w:r>
+        <w:t xml:space="preserve">, </w:t>
+      </w:r>
+      <w:r>
+        <w:t>a</w:t>
+      </w:r>
+      <w:r>
+        <w:t xml:space="preserve">n older </w:t>
+      </w:r>
+      <w:r>
+        <w:t>messaging protocol specification for exchanging structured information in the implementation of web services in computer networks.</w:t>
       </w:r>
       <w:r>
         <w:br/>
@@ -8757,14 +10392,14 @@
           <w:i/>
           <w:iCs/>
         </w:rPr>
-        <w:t>consider</w:t>
-      </w:r>
-      <w:r>
-        <w:rPr>
-          <w:i/>
-          <w:iCs/>
-        </w:rPr>
-        <w:t xml:space="preserve"> JSON.</w:t>
+        <w:t>prefer using REST</w:t>
+      </w:r>
+      <w:r>
+        <w:rPr>
+          <w:i/>
+          <w:iCs/>
+        </w:rPr>
+        <w:t>.</w:t>
       </w:r>
     </w:p>
     <w:p>
@@ -8910,16 +10545,11 @@
         </w:numPr>
       </w:pPr>
       <w:r>
-        <w:t>Non-Relational</w:t>
-      </w:r>
-      <w:r>
-        <w:t xml:space="preserve"> (no-</w:t>
-      </w:r>
-      <w:proofErr w:type="spellStart"/>
-      <w:r>
-        <w:t>sql</w:t>
-      </w:r>
-      <w:proofErr w:type="spellEnd"/>
+        <w:t>Non-Relational (no-</w:t>
+      </w:r>
+      <w:r>
+        <w:t>SQL</w:t>
+      </w:r>
       <w:r>
         <w:t>, blob, key-value, etc.)</w:t>
       </w:r>
@@ -8977,21 +10607,29 @@
     </w:p>
     <w:p>
       <w:r>
-        <w:t xml:space="preserve"> : a key derived from the data itself (</w:t>
-      </w:r>
-      <w:proofErr w:type="spellStart"/>
-      <w:r>
-        <w:t>eg</w:t>
-      </w:r>
-      <w:proofErr w:type="spellEnd"/>
-      <w:r>
-        <w:t>: a national person identifier), as opposed to an attribute generated by the database (</w:t>
-      </w:r>
-      <w:proofErr w:type="spellStart"/>
-      <w:r>
-        <w:t>eg</w:t>
-      </w:r>
-      <w:proofErr w:type="spellEnd"/>
+        <w:t xml:space="preserve"> : a key derived from the data itself (e</w:t>
+      </w:r>
+      <w:r>
+        <w:t>.</w:t>
+      </w:r>
+      <w:r>
+        <w:t>g</w:t>
+      </w:r>
+      <w:r>
+        <w:t>.</w:t>
+      </w:r>
+      <w:r>
+        <w:t>: a national person identifier), as opposed to an attribute generated by the database (e</w:t>
+      </w:r>
+      <w:r>
+        <w:t>.</w:t>
+      </w:r>
+      <w:r>
+        <w:t>g</w:t>
+      </w:r>
+      <w:r>
+        <w:t>.</w:t>
+      </w:r>
       <w:r>
         <w:t>: row number or a guid).</w:t>
       </w:r>
@@ -9016,81 +10654,63 @@
         </w:rPr>
       </w:pPr>
       <w:r>
+        <w:t xml:space="preserve"> : a </w:t>
+      </w:r>
+      <w:r>
+        <w:rPr>
+          <w:i/>
+          <w:iCs/>
+        </w:rPr>
+        <w:t>natural key</w:t>
+      </w:r>
+      <w:r>
+        <w:t xml:space="preserve"> used as the table’s </w:t>
+      </w:r>
+      <w:r>
+        <w:rPr>
+          <w:i/>
+          <w:iCs/>
+        </w:rPr>
+        <w:t>primary key</w:t>
+      </w:r>
+      <w:r>
+        <w:t xml:space="preserve">. </w:t>
+      </w:r>
+      <w:r>
+        <w:br/>
+      </w:r>
+      <w:r>
+        <w:rPr>
+          <w:i/>
+          <w:iCs/>
+        </w:rPr>
+        <w:t xml:space="preserve">Note: It is also a design error, due to severely impacting performance negatively. </w:t>
+      </w:r>
+    </w:p>
+    <w:p>
+      <w:pPr>
+        <w:pStyle w:val="DEF3"/>
+        <w:rPr>
+          <w:vanish/>
+          <w:specVanish/>
+        </w:rPr>
+      </w:pPr>
+      <w:r>
+        <w:t>Normalised</w:t>
+      </w:r>
+    </w:p>
+    <w:p>
+      <w:r>
         <w:t xml:space="preserve"> : </w:t>
       </w:r>
       <w:r>
-        <w:t xml:space="preserve">a </w:t>
-      </w:r>
-      <w:r>
-        <w:rPr>
-          <w:i/>
-          <w:iCs/>
-        </w:rPr>
-        <w:t>natural key</w:t>
-      </w:r>
-      <w:r>
-        <w:t xml:space="preserve"> used as the table’s </w:t>
-      </w:r>
-      <w:r>
-        <w:rPr>
-          <w:i/>
-          <w:iCs/>
-        </w:rPr>
-        <w:t>primary key</w:t>
-      </w:r>
-      <w:r>
-        <w:t xml:space="preserve">. </w:t>
-      </w:r>
-      <w:r>
-        <w:br/>
-      </w:r>
-      <w:r>
-        <w:rPr>
-          <w:i/>
-          <w:iCs/>
-        </w:rPr>
-        <w:t xml:space="preserve">Note: It is also a </w:t>
-      </w:r>
-      <w:r>
-        <w:rPr>
-          <w:i/>
-          <w:iCs/>
-        </w:rPr>
-        <w:t xml:space="preserve">design </w:t>
-      </w:r>
-      <w:r>
-        <w:rPr>
-          <w:i/>
-          <w:iCs/>
-        </w:rPr>
-        <w:t xml:space="preserve">error, </w:t>
-      </w:r>
-      <w:r>
-        <w:rPr>
-          <w:i/>
-          <w:iCs/>
-        </w:rPr>
-        <w:t xml:space="preserve">due to </w:t>
-      </w:r>
-      <w:r>
-        <w:rPr>
-          <w:i/>
-          <w:iCs/>
-        </w:rPr>
-        <w:t xml:space="preserve">severely </w:t>
-      </w:r>
-      <w:r>
-        <w:rPr>
-          <w:i/>
-          <w:iCs/>
-        </w:rPr>
-        <w:t>impacting performance</w:t>
-      </w:r>
-      <w:r>
-        <w:rPr>
-          <w:i/>
-          <w:iCs/>
-        </w:rPr>
+        <w:t xml:space="preserve">the process of </w:t>
+      </w:r>
+      <w:proofErr w:type="gramStart"/>
+      <w:r>
+        <w:t xml:space="preserve">structuring </w:t>
+      </w:r>
+      <w:r>
         <w:t xml:space="preserve"> </w:t>
       </w:r>
       <w:r>
@@ -9098,86 +10718,43 @@
           <w:i/>
           <w:iCs/>
         </w:rPr>
-        <w:t>negatively.</w:t>
-      </w:r>
-      <w:r>
-        <w:rPr>
-          <w:i/>
-          <w:iCs/>
-        </w:rPr>
+        <w:t>relational</w:t>
+      </w:r>
+      <w:proofErr w:type="gramEnd"/>
+      <w:r>
+        <w:rPr>
+          <w:i/>
+          <w:iCs/>
+        </w:rPr>
+        <w:t xml:space="preserve"> databases</w:t>
+      </w:r>
+      <w:r>
+        <w:t> in accordance with a series of so-called</w:t>
+      </w:r>
+      <w:r>
         <w:t xml:space="preserve"> </w:t>
       </w:r>
-    </w:p>
-    <w:p>
-      <w:pPr>
-        <w:pStyle w:val="DEF3"/>
-        <w:rPr>
-          <w:vanish/>
-          <w:specVanish/>
-        </w:rPr>
-      </w:pPr>
-      <w:r>
-        <w:t>Normalised</w:t>
-      </w:r>
-    </w:p>
-    <w:p>
-      <w:r>
-        <w:t xml:space="preserve"> : </w:t>
-      </w:r>
-      <w:r>
-        <w:t xml:space="preserve">the process of </w:t>
-      </w:r>
-      <w:proofErr w:type="gramStart"/>
-      <w:r>
-        <w:t xml:space="preserve">structuring </w:t>
+      <w:r>
+        <w:rPr>
+          <w:i/>
+          <w:iCs/>
+        </w:rPr>
+        <w:t>normal forms</w:t>
       </w:r>
       <w:r>
         <w:t xml:space="preserve"> </w:t>
       </w:r>
       <w:r>
-        <w:rPr>
-          <w:i/>
-          <w:iCs/>
-        </w:rPr>
-        <w:t>relational</w:t>
-      </w:r>
-      <w:proofErr w:type="gramEnd"/>
-      <w:r>
-        <w:rPr>
-          <w:i/>
-          <w:iCs/>
-        </w:rPr>
-        <w:t xml:space="preserve"> databases</w:t>
-      </w:r>
-      <w:r>
-        <w:t> in accordance with a series of so-called</w:t>
-      </w:r>
-      <w:r>
-        <w:t xml:space="preserve"> </w:t>
-      </w:r>
-      <w:r>
-        <w:rPr>
-          <w:i/>
-          <w:iCs/>
-        </w:rPr>
-        <w:t>normal forms</w:t>
-      </w:r>
-      <w:r>
-        <w:t xml:space="preserve"> </w:t>
-      </w:r>
-      <w:r>
         <w:t> in order to reduce</w:t>
       </w:r>
       <w:r>
-        <w:t xml:space="preserve"> data-</w:t>
-      </w:r>
-      <w:proofErr w:type="spellStart"/>
-      <w:r>
-        <w:t>redundency</w:t>
-      </w:r>
-      <w:proofErr w:type="spellEnd"/>
-      <w:r>
-        <w:t xml:space="preserve"> and </w:t>
+        <w:t xml:space="preserve"> data-redund</w:t>
+      </w:r>
+      <w:r>
+        <w:t>a</w:t>
+      </w:r>
+      <w:r>
+        <w:t xml:space="preserve">ncy and </w:t>
       </w:r>
       <w:r>
         <w:t>improve</w:t>
@@ -9198,6 +10775,7 @@
         </w:rPr>
       </w:pPr>
       <w:r>
+        <w:lastRenderedPageBreak/>
         <w:t>Primary Key</w:t>
       </w:r>
     </w:p>
@@ -9374,7 +10952,6 @@
         </w:rPr>
       </w:pPr>
       <w:r>
-        <w:lastRenderedPageBreak/>
         <w:t>Indexed</w:t>
       </w:r>
     </w:p>
@@ -9679,6 +11256,7 @@
         </w:rPr>
       </w:pPr>
       <w:r>
+        <w:lastRenderedPageBreak/>
         <w:t>SOC</w:t>
       </w:r>
     </w:p>
@@ -9793,6 +11371,9 @@
       <w:r>
         <w:t>Liskov</w:t>
       </w:r>
+      <w:r>
+        <w:t>’s</w:t>
+      </w:r>
       <w:proofErr w:type="spellEnd"/>
       <w:r>
         <w:t xml:space="preserve"> Substitution Principle (use interfaces rather than concrete classes).</w:t>
@@ -9845,7 +11426,6 @@
           <w:i/>
           <w:iCs/>
         </w:rPr>
-        <w:lastRenderedPageBreak/>
         <w:t>Note it may be of interest to know that SOLID only captures the first 5 principles of Uncle Bob’s 10 pr</w:t>
       </w:r>
       <w:r>
@@ -10230,6 +11810,7 @@
         </w:rPr>
       </w:pPr>
       <w:r>
+        <w:lastRenderedPageBreak/>
         <w:t>Environment</w:t>
       </w:r>
     </w:p>
@@ -10692,14 +12273,7 @@
         <w:rPr>
           <w:rFonts w:ascii="Calibri" w:hAnsi="Calibri" w:cs="Calibri"/>
         </w:rPr>
-        <w:t xml:space="preserve"> modern approach to developing system environments, by describing what you want as a set of instructions then letting automation built it to your specifications – rather than </w:t>
-      </w:r>
-      <w:r>
-        <w:rPr>
-          <w:rFonts w:ascii="Calibri" w:hAnsi="Calibri" w:cs="Calibri"/>
-        </w:rPr>
-        <w:lastRenderedPageBreak/>
-        <w:t>developing environments manually, which is time consuming, costly error prone, and practically impossible to maintain in a working state over a services full lifespan.</w:t>
+        <w:t xml:space="preserve"> modern approach to developing system environments, by describing what you want as a set of instructions then letting automation built it to your specifications – rather than developing environments manually, which is time consuming, costly error prone, and practically impossible to maintain in a working state over a services full lifespan.</w:t>
       </w:r>
       <w:r>
         <w:rPr>
@@ -10985,6 +12559,8 @@
         <w:textAlignment w:val="baseline"/>
         <w:rPr>
           <w:rFonts w:ascii="Calibri" w:hAnsi="Calibri" w:cs="Calibri"/>
+          <w:i/>
+          <w:iCs/>
           <w:sz w:val="22"/>
           <w:szCs w:val="22"/>
         </w:rPr>
@@ -11031,15 +12607,18 @@
       <w:pPr>
         <w:pStyle w:val="DEF3"/>
         <w:rPr>
-          <w:vanish/>
-          <w:specVanish/>
-        </w:rPr>
-      </w:pPr>
-      <w:r>
-        <w:t xml:space="preserve">[System] </w:t>
-      </w:r>
-      <w:r>
-        <w:t>Role</w:t>
+          <w:rFonts w:ascii="Calibri" w:hAnsi="Calibri" w:cs="Calibri"/>
+          <w:vanish/>
+          <w:szCs w:val="22"/>
+          <w:specVanish/>
+        </w:rPr>
+      </w:pPr>
+      <w:r>
+        <w:rPr>
+          <w:rFonts w:ascii="Calibri" w:hAnsi="Calibri" w:cs="Calibri"/>
+          <w:szCs w:val="22"/>
+        </w:rPr>
+        <w:t>LAN</w:t>
       </w:r>
     </w:p>
     <w:p>
@@ -11048,6 +12627,79 @@
         <w:spacing w:before="0" w:beforeAutospacing="0" w:after="0" w:afterAutospacing="0"/>
         <w:textAlignment w:val="baseline"/>
         <w:rPr>
+          <w:rFonts w:ascii="Calibri" w:hAnsi="Calibri" w:cs="Calibri"/>
+          <w:sz w:val="22"/>
+          <w:szCs w:val="22"/>
+        </w:rPr>
+      </w:pPr>
+      <w:r>
+        <w:rPr>
+          <w:rFonts w:ascii="Calibri" w:hAnsi="Calibri" w:cs="Calibri"/>
+          <w:sz w:val="22"/>
+          <w:szCs w:val="22"/>
+        </w:rPr>
+        <w:t xml:space="preserve"> : acronym for Local Address Network</w:t>
+      </w:r>
+    </w:p>
+    <w:p>
+      <w:pPr>
+        <w:pStyle w:val="DEF3"/>
+        <w:rPr>
+          <w:rFonts w:ascii="Calibri" w:hAnsi="Calibri" w:cs="Calibri"/>
+          <w:vanish/>
+          <w:szCs w:val="22"/>
+          <w:specVanish/>
+        </w:rPr>
+      </w:pPr>
+      <w:r>
+        <w:rPr>
+          <w:rFonts w:ascii="Calibri" w:hAnsi="Calibri" w:cs="Calibri"/>
+          <w:szCs w:val="22"/>
+        </w:rPr>
+        <w:t>Local Address Network</w:t>
+      </w:r>
+    </w:p>
+    <w:p>
+      <w:pPr>
+        <w:pStyle w:val="paragraph"/>
+        <w:spacing w:before="0" w:beforeAutospacing="0" w:after="0" w:afterAutospacing="0"/>
+        <w:textAlignment w:val="baseline"/>
+        <w:rPr>
+          <w:rFonts w:ascii="Calibri" w:hAnsi="Calibri" w:cs="Calibri"/>
+          <w:sz w:val="22"/>
+          <w:szCs w:val="22"/>
+        </w:rPr>
+      </w:pPr>
+      <w:r>
+        <w:rPr>
+          <w:rFonts w:ascii="Calibri" w:hAnsi="Calibri" w:cs="Calibri"/>
+          <w:sz w:val="22"/>
+          <w:szCs w:val="22"/>
+        </w:rPr>
+        <w:t xml:space="preserve"> : contrast with WAN.</w:t>
+      </w:r>
+    </w:p>
+    <w:p>
+      <w:pPr>
+        <w:pStyle w:val="DEF3"/>
+        <w:rPr>
+          <w:vanish/>
+          <w:specVanish/>
+        </w:rPr>
+      </w:pPr>
+      <w:r>
+        <w:t xml:space="preserve">[System] </w:t>
+      </w:r>
+      <w:r>
+        <w:t>Role</w:t>
+      </w:r>
+    </w:p>
+    <w:p>
+      <w:pPr>
+        <w:pStyle w:val="paragraph"/>
+        <w:spacing w:before="0" w:beforeAutospacing="0" w:after="0" w:afterAutospacing="0"/>
+        <w:textAlignment w:val="baseline"/>
+        <w:rPr>
           <w:rFonts w:ascii="Segoe UI" w:hAnsi="Segoe UI" w:cs="Segoe UI"/>
           <w:sz w:val="18"/>
           <w:szCs w:val="18"/>
@@ -11058,21 +12710,7 @@
           <w:rFonts w:ascii="Calibri" w:hAnsi="Calibri" w:cs="Calibri"/>
           <w:sz w:val="22"/>
         </w:rPr>
-        <w:t xml:space="preserve"> </w:t>
-      </w:r>
-      <w:r>
-        <w:rPr>
-          <w:rFonts w:ascii="Calibri" w:hAnsi="Calibri" w:cs="Calibri"/>
-          <w:sz w:val="22"/>
-        </w:rPr>
-        <w:t>: a</w:t>
-      </w:r>
-      <w:r>
-        <w:rPr>
-          <w:rFonts w:ascii="Calibri" w:hAnsi="Calibri" w:cs="Calibri"/>
-          <w:sz w:val="22"/>
-        </w:rPr>
-        <w:t xml:space="preserve"> logical collection of </w:t>
+        <w:t xml:space="preserve"> : a logical collection of </w:t>
       </w:r>
       <w:r>
         <w:rPr>
@@ -11088,21 +12726,7 @@
           <w:rFonts w:ascii="Calibri" w:hAnsi="Calibri" w:cs="Calibri"/>
           <w:sz w:val="22"/>
         </w:rPr>
-        <w:t xml:space="preserve"> to facilitate the assignment/revocation of Permissions to a </w:t>
-      </w:r>
-      <w:r>
-        <w:rPr>
-          <w:rFonts w:ascii="Calibri" w:hAnsi="Calibri" w:cs="Calibri"/>
-          <w:sz w:val="22"/>
-        </w:rPr>
-        <w:t>System</w:t>
-      </w:r>
-      <w:r>
-        <w:rPr>
-          <w:rFonts w:ascii="Calibri" w:hAnsi="Calibri" w:cs="Calibri"/>
-          <w:sz w:val="22"/>
-        </w:rPr>
-        <w:t xml:space="preserve"> </w:t>
+        <w:t xml:space="preserve"> to facilitate the assignment/revocation of Permissions to a System </w:t>
       </w:r>
       <w:r>
         <w:rPr>
@@ -11134,12 +12758,18 @@
       <w:pPr>
         <w:pStyle w:val="DEF3"/>
         <w:rPr>
-          <w:vanish/>
-          <w:specVanish/>
-        </w:rPr>
-      </w:pPr>
-      <w:r>
-        <w:t>Service</w:t>
+          <w:rFonts w:ascii="Calibri" w:hAnsi="Calibri" w:cs="Calibri"/>
+          <w:vanish/>
+          <w:szCs w:val="22"/>
+          <w:specVanish/>
+        </w:rPr>
+      </w:pPr>
+      <w:r>
+        <w:rPr>
+          <w:rFonts w:ascii="Calibri" w:hAnsi="Calibri" w:cs="Calibri"/>
+          <w:szCs w:val="22"/>
+        </w:rPr>
+        <w:t>Router</w:t>
       </w:r>
     </w:p>
     <w:p>
@@ -11148,6 +12778,195 @@
         <w:spacing w:before="0" w:beforeAutospacing="0" w:after="0" w:afterAutospacing="0"/>
         <w:textAlignment w:val="baseline"/>
         <w:rPr>
+          <w:rFonts w:ascii="Calibri" w:hAnsi="Calibri" w:cs="Calibri"/>
+          <w:sz w:val="22"/>
+          <w:szCs w:val="22"/>
+        </w:rPr>
+      </w:pPr>
+      <w:r>
+        <w:rPr>
+          <w:rFonts w:ascii="Calibri" w:hAnsi="Calibri" w:cs="Calibri"/>
+          <w:sz w:val="22"/>
+          <w:szCs w:val="22"/>
+        </w:rPr>
+        <w:t xml:space="preserve"> : device used to route traffic between </w:t>
+      </w:r>
+      <w:r>
+        <w:rPr>
+          <w:rFonts w:ascii="Calibri" w:hAnsi="Calibri" w:cs="Calibri"/>
+          <w:i/>
+          <w:iCs/>
+          <w:sz w:val="22"/>
+          <w:szCs w:val="22"/>
+        </w:rPr>
+        <w:t>networks</w:t>
+      </w:r>
+      <w:r>
+        <w:rPr>
+          <w:rFonts w:ascii="Calibri" w:hAnsi="Calibri" w:cs="Calibri"/>
+          <w:sz w:val="22"/>
+          <w:szCs w:val="22"/>
+        </w:rPr>
+        <w:t xml:space="preserve"> and </w:t>
+      </w:r>
+      <w:r>
+        <w:rPr>
+          <w:rFonts w:ascii="Calibri" w:hAnsi="Calibri" w:cs="Calibri"/>
+          <w:i/>
+          <w:iCs/>
+          <w:sz w:val="22"/>
+          <w:szCs w:val="22"/>
+        </w:rPr>
+        <w:t>subnets</w:t>
+      </w:r>
+      <w:r>
+        <w:rPr>
+          <w:rFonts w:ascii="Calibri" w:hAnsi="Calibri" w:cs="Calibri"/>
+          <w:sz w:val="22"/>
+          <w:szCs w:val="22"/>
+        </w:rPr>
+        <w:t>. Contrast to Switch.</w:t>
+      </w:r>
+    </w:p>
+    <w:p>
+      <w:pPr>
+        <w:pStyle w:val="DEF3"/>
+        <w:rPr>
+          <w:rFonts w:ascii="Calibri" w:hAnsi="Calibri" w:cs="Calibri"/>
+          <w:vanish/>
+          <w:szCs w:val="22"/>
+          <w:specVanish/>
+        </w:rPr>
+      </w:pPr>
+      <w:r>
+        <w:rPr>
+          <w:rFonts w:ascii="Calibri" w:hAnsi="Calibri" w:cs="Calibri"/>
+          <w:szCs w:val="22"/>
+        </w:rPr>
+        <w:t>Subnet</w:t>
+      </w:r>
+    </w:p>
+    <w:p>
+      <w:pPr>
+        <w:pStyle w:val="paragraph"/>
+        <w:spacing w:before="0" w:beforeAutospacing="0" w:after="0" w:afterAutospacing="0"/>
+        <w:textAlignment w:val="baseline"/>
+        <w:rPr>
+          <w:rFonts w:ascii="Calibri" w:hAnsi="Calibri" w:cs="Calibri"/>
+          <w:sz w:val="22"/>
+          <w:szCs w:val="22"/>
+        </w:rPr>
+      </w:pPr>
+      <w:r>
+        <w:rPr>
+          <w:rFonts w:ascii="Calibri" w:hAnsi="Calibri" w:cs="Calibri"/>
+          <w:sz w:val="22"/>
+          <w:szCs w:val="22"/>
+        </w:rPr>
+        <w:t xml:space="preserve"> </w:t>
+      </w:r>
+      <w:r>
+        <w:rPr>
+          <w:rFonts w:ascii="Calibri" w:hAnsi="Calibri" w:cs="Calibri"/>
+          <w:sz w:val="22"/>
+          <w:szCs w:val="22"/>
+        </w:rPr>
+        <w:t xml:space="preserve">: </w:t>
+      </w:r>
+      <w:r>
+        <w:rPr>
+          <w:rFonts w:ascii="Calibri" w:hAnsi="Calibri" w:cs="Calibri"/>
+          <w:sz w:val="22"/>
+          <w:szCs w:val="22"/>
+        </w:rPr>
+        <w:t xml:space="preserve"> a network within a network that provide two notable benefits: making for more efficiency traffic between devices by not requiring routers, and permit traffic to devices be limited to known source devices outside the network. </w:t>
+      </w:r>
+      <w:r>
+        <w:rPr>
+          <w:rFonts w:ascii="Calibri" w:hAnsi="Calibri" w:cs="Calibri"/>
+          <w:sz w:val="22"/>
+          <w:szCs w:val="22"/>
+        </w:rPr>
+        <w:br/>
+      </w:r>
+      <w:r>
+        <w:rPr>
+          <w:rFonts w:ascii="Calibri" w:hAnsi="Calibri" w:cs="Calibri"/>
+          <w:sz w:val="22"/>
+          <w:szCs w:val="22"/>
+        </w:rPr>
+        <w:br/>
+      </w:r>
+      <w:r>
+        <w:rPr>
+          <w:rFonts w:ascii="Calibri" w:hAnsi="Calibri" w:cs="Calibri"/>
+          <w:i/>
+          <w:iCs/>
+          <w:sz w:val="22"/>
+          <w:szCs w:val="22"/>
+        </w:rPr>
+        <w:t xml:space="preserve">Note: when designing the </w:t>
+      </w:r>
+      <w:r>
+        <w:rPr>
+          <w:rFonts w:ascii="Calibri" w:hAnsi="Calibri" w:cs="Calibri"/>
+          <w:i/>
+          <w:iCs/>
+          <w:sz w:val="22"/>
+          <w:szCs w:val="22"/>
+        </w:rPr>
+        <w:t xml:space="preserve">infrastructure </w:t>
+      </w:r>
+      <w:r>
+        <w:rPr>
+          <w:rFonts w:ascii="Calibri" w:hAnsi="Calibri" w:cs="Calibri"/>
+          <w:i/>
+          <w:iCs/>
+          <w:sz w:val="22"/>
+          <w:szCs w:val="22"/>
+        </w:rPr>
+        <w:t>requirements of information service</w:t>
+      </w:r>
+      <w:r>
+        <w:rPr>
+          <w:rFonts w:ascii="Calibri" w:hAnsi="Calibri" w:cs="Calibri"/>
+          <w:i/>
+          <w:iCs/>
+          <w:sz w:val="22"/>
+          <w:szCs w:val="22"/>
+        </w:rPr>
+        <w:t>s,</w:t>
+      </w:r>
+      <w:r>
+        <w:rPr>
+          <w:rFonts w:ascii="Calibri" w:hAnsi="Calibri" w:cs="Calibri"/>
+          <w:i/>
+          <w:iCs/>
+          <w:sz w:val="22"/>
+          <w:szCs w:val="22"/>
+        </w:rPr>
+        <w:t xml:space="preserve"> it remains best practice is to use a subnet for data storage devices, and limiting traffic to it from only another subnet, containing the logic of an information service.</w:t>
+      </w:r>
+    </w:p>
+    <w:p>
+      <w:pPr>
+        <w:pStyle w:val="DEF3"/>
+        <w:rPr>
+          <w:vanish/>
+          <w:specVanish/>
+        </w:rPr>
+      </w:pPr>
+      <w:r>
+        <w:lastRenderedPageBreak/>
+        <w:t>Service</w:t>
+      </w:r>
+    </w:p>
+    <w:p>
+      <w:pPr>
+        <w:pStyle w:val="paragraph"/>
+        <w:spacing w:before="0" w:beforeAutospacing="0" w:after="0" w:afterAutospacing="0"/>
+        <w:textAlignment w:val="baseline"/>
+        <w:rPr>
           <w:rFonts w:ascii="Segoe UI" w:hAnsi="Segoe UI" w:cs="Segoe UI"/>
           <w:sz w:val="18"/>
           <w:szCs w:val="18"/>
@@ -11272,6 +13091,194 @@
         <w:spacing w:before="0" w:beforeAutospacing="0" w:after="0" w:afterAutospacing="0"/>
         <w:textAlignment w:val="baseline"/>
         <w:rPr>
+          <w:rStyle w:val="eop"/>
+          <w:rFonts w:ascii="Calibri" w:hAnsi="Calibri" w:cs="Calibri"/>
+          <w:sz w:val="22"/>
+          <w:szCs w:val="22"/>
+        </w:rPr>
+      </w:pPr>
+      <w:r>
+        <w:rPr>
+          <w:rFonts w:ascii="Calibri" w:hAnsi="Calibri" w:cs="Calibri"/>
+          <w:sz w:val="22"/>
+        </w:rPr>
+        <w:t xml:space="preserve"> </w:t>
+      </w:r>
+      <w:r>
+        <w:rPr>
+          <w:rFonts w:ascii="Calibri" w:hAnsi="Calibri" w:cs="Calibri"/>
+          <w:sz w:val="22"/>
+        </w:rPr>
+        <w:t>: a</w:t>
+      </w:r>
+      <w:r>
+        <w:rPr>
+          <w:rFonts w:ascii="Calibri" w:hAnsi="Calibri" w:cs="Calibri"/>
+          <w:sz w:val="22"/>
+        </w:rPr>
+        <w:t xml:space="preserve"> collection of </w:t>
+      </w:r>
+      <w:r>
+        <w:rPr>
+          <w:rFonts w:ascii="Calibri" w:hAnsi="Calibri" w:cs="Calibri"/>
+          <w:i/>
+          <w:iCs/>
+          <w:sz w:val="22"/>
+        </w:rPr>
+        <w:t>Components</w:t>
+      </w:r>
+      <w:r>
+        <w:rPr>
+          <w:rFonts w:ascii="Calibri" w:hAnsi="Calibri" w:cs="Calibri"/>
+          <w:sz w:val="22"/>
+        </w:rPr>
+        <w:t xml:space="preserve"> deployed to a </w:t>
+      </w:r>
+      <w:r>
+        <w:rPr>
+          <w:rFonts w:ascii="Calibri" w:hAnsi="Calibri" w:cs="Calibri"/>
+          <w:sz w:val="22"/>
+        </w:rPr>
+        <w:t xml:space="preserve">set of </w:t>
+      </w:r>
+      <w:r>
+        <w:rPr>
+          <w:rFonts w:ascii="Calibri" w:hAnsi="Calibri" w:cs="Calibri"/>
+          <w:i/>
+          <w:iCs/>
+          <w:sz w:val="22"/>
+        </w:rPr>
+        <w:t>Devices</w:t>
+      </w:r>
+      <w:r>
+        <w:rPr>
+          <w:rFonts w:ascii="Calibri" w:hAnsi="Calibri" w:cs="Calibri"/>
+          <w:sz w:val="22"/>
+        </w:rPr>
+        <w:t xml:space="preserve"> within a </w:t>
+      </w:r>
+      <w:r>
+        <w:rPr>
+          <w:rFonts w:ascii="Calibri" w:hAnsi="Calibri" w:cs="Calibri"/>
+          <w:sz w:val="22"/>
+        </w:rPr>
+        <w:t xml:space="preserve">single </w:t>
+      </w:r>
+      <w:r>
+        <w:rPr>
+          <w:rFonts w:ascii="Calibri" w:hAnsi="Calibri" w:cs="Calibri"/>
+          <w:i/>
+          <w:iCs/>
+          <w:sz w:val="22"/>
+        </w:rPr>
+        <w:t>Environment</w:t>
+      </w:r>
+      <w:r>
+        <w:rPr>
+          <w:rFonts w:ascii="Calibri" w:hAnsi="Calibri" w:cs="Calibri"/>
+          <w:sz w:val="22"/>
+        </w:rPr>
+        <w:t>, configured, and programmed with Logic, to be Fit for the Purpose of delivering Quality Functionality that meets Users Expectations.</w:t>
+      </w:r>
+      <w:r>
+        <w:rPr>
+          <w:rStyle w:val="eop"/>
+          <w:rFonts w:ascii="Calibri" w:hAnsi="Calibri" w:cs="Calibri"/>
+          <w:sz w:val="22"/>
+          <w:szCs w:val="22"/>
+        </w:rPr>
+        <w:t> </w:t>
+      </w:r>
+    </w:p>
+    <w:p>
+      <w:pPr>
+        <w:pStyle w:val="DEF3"/>
+        <w:rPr>
+          <w:rFonts w:ascii="Calibri" w:hAnsi="Calibri" w:cs="Calibri"/>
+          <w:vanish/>
+          <w:szCs w:val="22"/>
+          <w:specVanish/>
+        </w:rPr>
+      </w:pPr>
+      <w:r>
+        <w:rPr>
+          <w:rFonts w:ascii="Calibri" w:hAnsi="Calibri" w:cs="Calibri"/>
+          <w:szCs w:val="22"/>
+        </w:rPr>
+        <w:t>Switch</w:t>
+      </w:r>
+    </w:p>
+    <w:p>
+      <w:pPr>
+        <w:pStyle w:val="paragraph"/>
+        <w:spacing w:before="0" w:beforeAutospacing="0" w:after="0" w:afterAutospacing="0"/>
+        <w:textAlignment w:val="baseline"/>
+        <w:rPr>
+          <w:rFonts w:ascii="Calibri" w:hAnsi="Calibri" w:cs="Calibri"/>
+          <w:sz w:val="22"/>
+          <w:szCs w:val="22"/>
+        </w:rPr>
+      </w:pPr>
+      <w:r>
+        <w:rPr>
+          <w:rFonts w:ascii="Calibri" w:hAnsi="Calibri" w:cs="Calibri"/>
+          <w:sz w:val="22"/>
+          <w:szCs w:val="22"/>
+        </w:rPr>
+        <w:t xml:space="preserve"> : a device to route traffic within a network (contrast with Router).</w:t>
+      </w:r>
+    </w:p>
+    <w:p>
+      <w:pPr>
+        <w:pStyle w:val="DEF3"/>
+        <w:rPr>
+          <w:vanish/>
+          <w:specVanish/>
+        </w:rPr>
+      </w:pPr>
+      <w:r>
+        <w:t>TSA</w:t>
+      </w:r>
+    </w:p>
+    <w:p>
+      <w:r>
+        <w:t xml:space="preserve"> </w:t>
+      </w:r>
+      <w:r>
+        <w:t xml:space="preserve">See </w:t>
+      </w:r>
+      <w:r>
+        <w:rPr>
+          <w:i/>
+          <w:iCs/>
+        </w:rPr>
+        <w:t>Technical Security Assessment</w:t>
+      </w:r>
+      <w:r>
+        <w:t>.</w:t>
+      </w:r>
+    </w:p>
+    <w:p>
+      <w:pPr>
+        <w:pStyle w:val="DEF3"/>
+        <w:rPr>
+          <w:vanish/>
+          <w:specVanish/>
+        </w:rPr>
+      </w:pPr>
+      <w:r>
+        <w:t>Technical Security Assessment</w:t>
+      </w:r>
+      <w:r>
+        <w:t xml:space="preserve"> (TSA)</w:t>
+      </w:r>
+    </w:p>
+    <w:p>
+      <w:pPr>
+        <w:pStyle w:val="paragraph"/>
+        <w:spacing w:before="0" w:beforeAutospacing="0" w:after="0" w:afterAutospacing="0"/>
+        <w:textAlignment w:val="baseline"/>
+        <w:rPr>
           <w:rFonts w:ascii="Segoe UI" w:hAnsi="Segoe UI" w:cs="Segoe UI"/>
           <w:sz w:val="18"/>
           <w:szCs w:val="18"/>
@@ -11289,76 +13296,14 @@
           <w:rFonts w:ascii="Calibri" w:hAnsi="Calibri" w:cs="Calibri"/>
           <w:sz w:val="22"/>
         </w:rPr>
-        <w:t>: a</w:t>
-      </w:r>
-      <w:r>
-        <w:rPr>
-          <w:rFonts w:ascii="Calibri" w:hAnsi="Calibri" w:cs="Calibri"/>
-          <w:sz w:val="22"/>
-        </w:rPr>
-        <w:t xml:space="preserve"> collection of </w:t>
-      </w:r>
-      <w:r>
-        <w:rPr>
-          <w:rFonts w:ascii="Calibri" w:hAnsi="Calibri" w:cs="Calibri"/>
-          <w:i/>
-          <w:iCs/>
-          <w:sz w:val="22"/>
-        </w:rPr>
-        <w:t>Components</w:t>
-      </w:r>
-      <w:r>
-        <w:rPr>
-          <w:rFonts w:ascii="Calibri" w:hAnsi="Calibri" w:cs="Calibri"/>
-          <w:sz w:val="22"/>
-        </w:rPr>
-        <w:t xml:space="preserve"> deployed to a </w:t>
-      </w:r>
-      <w:r>
-        <w:rPr>
-          <w:rFonts w:ascii="Calibri" w:hAnsi="Calibri" w:cs="Calibri"/>
-          <w:sz w:val="22"/>
-        </w:rPr>
-        <w:t xml:space="preserve">set of </w:t>
-      </w:r>
-      <w:r>
-        <w:rPr>
-          <w:rFonts w:ascii="Calibri" w:hAnsi="Calibri" w:cs="Calibri"/>
-          <w:i/>
-          <w:iCs/>
-          <w:sz w:val="22"/>
-        </w:rPr>
-        <w:t>Devices</w:t>
-      </w:r>
-      <w:r>
-        <w:rPr>
-          <w:rFonts w:ascii="Calibri" w:hAnsi="Calibri" w:cs="Calibri"/>
-          <w:sz w:val="22"/>
-        </w:rPr>
-        <w:t xml:space="preserve"> within a </w:t>
-      </w:r>
-      <w:r>
-        <w:rPr>
-          <w:rFonts w:ascii="Calibri" w:hAnsi="Calibri" w:cs="Calibri"/>
-          <w:sz w:val="22"/>
-        </w:rPr>
-        <w:t xml:space="preserve">single </w:t>
-      </w:r>
-      <w:r>
-        <w:rPr>
-          <w:rFonts w:ascii="Calibri" w:hAnsi="Calibri" w:cs="Calibri"/>
-          <w:i/>
-          <w:iCs/>
-          <w:sz w:val="22"/>
-        </w:rPr>
-        <w:t>Environment</w:t>
-      </w:r>
-      <w:r>
-        <w:rPr>
-          <w:rFonts w:ascii="Calibri" w:hAnsi="Calibri" w:cs="Calibri"/>
-          <w:sz w:val="22"/>
-        </w:rPr>
-        <w:t>, configured, and programmed with Logic, to be Fit for the Purpose of delivering Quality Functionality that meets Users Expectations.</w:t>
+        <w:t xml:space="preserve">: </w:t>
+      </w:r>
+      <w:r>
+        <w:rPr>
+          <w:rFonts w:ascii="Calibri" w:hAnsi="Calibri" w:cs="Calibri"/>
+          <w:sz w:val="22"/>
+        </w:rPr>
+        <w:t>depending on the solution type, where its hosted, and its interfaces/exposure to the outside world, a TSA may be required to identify any technical vulnerabilities in the implementation.</w:t>
       </w:r>
       <w:r>
         <w:rPr>
@@ -11368,51 +13313,6 @@
           <w:szCs w:val="22"/>
         </w:rPr>
         <w:t> </w:t>
-      </w:r>
-    </w:p>
-    <w:p>
-      <w:pPr>
-        <w:pStyle w:val="DEF3"/>
-        <w:rPr>
-          <w:vanish/>
-          <w:specVanish/>
-        </w:rPr>
-      </w:pPr>
-      <w:r>
-        <w:t>TSA</w:t>
-      </w:r>
-    </w:p>
-    <w:p>
-      <w:r>
-        <w:t xml:space="preserve"> </w:t>
-      </w:r>
-      <w:r>
-        <w:t xml:space="preserve">See </w:t>
-      </w:r>
-      <w:r>
-        <w:rPr>
-          <w:i/>
-          <w:iCs/>
-        </w:rPr>
-        <w:t>Technical Security Assessment</w:t>
-      </w:r>
-      <w:r>
-        <w:t>.</w:t>
-      </w:r>
-    </w:p>
-    <w:p>
-      <w:pPr>
-        <w:pStyle w:val="DEF3"/>
-        <w:rPr>
-          <w:vanish/>
-          <w:specVanish/>
-        </w:rPr>
-      </w:pPr>
-      <w:r>
-        <w:t>Technical Security Assessment</w:t>
-      </w:r>
-      <w:r>
-        <w:t xml:space="preserve"> (TSA)</w:t>
       </w:r>
     </w:p>
     <w:p>
@@ -11431,21 +13331,23 @@
           <w:rFonts w:ascii="Calibri" w:hAnsi="Calibri" w:cs="Calibri"/>
           <w:sz w:val="22"/>
         </w:rPr>
-        <w:t xml:space="preserve"> </w:t>
-      </w:r>
-      <w:r>
-        <w:rPr>
-          <w:rFonts w:ascii="Calibri" w:hAnsi="Calibri" w:cs="Calibri"/>
-          <w:sz w:val="22"/>
-        </w:rPr>
-        <w:t xml:space="preserve">: </w:t>
-      </w:r>
-      <w:r>
-        <w:rPr>
-          <w:rFonts w:ascii="Calibri" w:hAnsi="Calibri" w:cs="Calibri"/>
-          <w:sz w:val="22"/>
-        </w:rPr>
-        <w:t>depending on the solution type, where its hosted, and its interfaces/exposure to the outside world, a TSA may be required to identify any technical vulnerabilities in the implementation.</w:t>
+        <w:t>A TSA may include some or all the following: design review, System Pen Test, configuration review, network scanning, &amp; vulnerability assessments.   TSAs are mostly performed by 3</w:t>
+      </w:r>
+      <w:r>
+        <w:rPr>
+          <w:rFonts w:ascii="Calibri" w:hAnsi="Calibri" w:cs="Calibri"/>
+          <w:sz w:val="17"/>
+          <w:szCs w:val="17"/>
+          <w:vertAlign w:val="superscript"/>
+        </w:rPr>
+        <w:t>rd</w:t>
+      </w:r>
+      <w:r>
+        <w:rPr>
+          <w:rFonts w:ascii="Calibri" w:hAnsi="Calibri" w:cs="Calibri"/>
+          <w:sz w:val="22"/>
+        </w:rPr>
+        <w:t xml:space="preserve"> party Security vendors.</w:t>
       </w:r>
       <w:r>
         <w:rPr>
@@ -11455,6 +13357,55 @@
           <w:szCs w:val="22"/>
         </w:rPr>
         <w:t> </w:t>
+      </w:r>
+    </w:p>
+    <w:p>
+      <w:pPr>
+        <w:pStyle w:val="DEF3"/>
+        <w:rPr>
+          <w:rStyle w:val="eop"/>
+          <w:rFonts w:ascii="Calibri" w:hAnsi="Calibri" w:cs="Calibri"/>
+          <w:b w:val="0"/>
+          <w:bCs/>
+          <w:vanish/>
+          <w:specVanish/>
+        </w:rPr>
+      </w:pPr>
+      <w:r>
+        <w:t>UI</w:t>
+      </w:r>
+    </w:p>
+    <w:p>
+      <w:r>
+        <w:t xml:space="preserve"> : see </w:t>
+      </w:r>
+      <w:r>
+        <w:rPr>
+          <w:i/>
+          <w:iCs/>
+        </w:rPr>
+        <w:t>User Interface</w:t>
+      </w:r>
+      <w:r>
+        <w:t>.</w:t>
+      </w:r>
+    </w:p>
+    <w:p>
+      <w:pPr>
+        <w:pStyle w:val="DEF3"/>
+        <w:rPr>
+          <w:rStyle w:val="eop"/>
+          <w:rFonts w:ascii="Calibri" w:hAnsi="Calibri" w:cs="Calibri"/>
+          <w:vanish/>
+          <w:specVanish/>
+        </w:rPr>
+      </w:pPr>
+      <w:r>
+        <w:rPr>
+          <w:rStyle w:val="eop"/>
+          <w:rFonts w:ascii="Calibri" w:hAnsi="Calibri" w:cs="Calibri"/>
+        </w:rPr>
+        <w:t>User</w:t>
       </w:r>
     </w:p>
     <w:p>
@@ -11470,84 +13421,167 @@
       </w:pPr>
       <w:r>
         <w:rPr>
-          <w:rFonts w:ascii="Calibri" w:hAnsi="Calibri" w:cs="Calibri"/>
-          <w:sz w:val="22"/>
-        </w:rPr>
-        <w:t>A TSA may include some or all the following: design review, System Pen Test, configuration review, network scanning, &amp; vulnerability assessments.   TSAs are mostly performed by 3</w:t>
-      </w:r>
-      <w:r>
-        <w:rPr>
-          <w:rFonts w:ascii="Calibri" w:hAnsi="Calibri" w:cs="Calibri"/>
-          <w:sz w:val="17"/>
-          <w:szCs w:val="17"/>
-          <w:vertAlign w:val="superscript"/>
-        </w:rPr>
-        <w:t>rd</w:t>
-      </w:r>
-      <w:r>
-        <w:rPr>
-          <w:rFonts w:ascii="Calibri" w:hAnsi="Calibri" w:cs="Calibri"/>
-          <w:sz w:val="22"/>
-        </w:rPr>
-        <w:t xml:space="preserve"> party Security vendors.</w:t>
-      </w:r>
-      <w:r>
-        <w:rPr>
-          <w:rStyle w:val="eop"/>
-          <w:rFonts w:ascii="Calibri" w:hAnsi="Calibri" w:cs="Calibri"/>
-          <w:sz w:val="22"/>
-          <w:szCs w:val="22"/>
-        </w:rPr>
-        <w:t> </w:t>
-      </w:r>
-    </w:p>
-    <w:p>
-      <w:pPr>
-        <w:pStyle w:val="DEF3"/>
-        <w:rPr>
-          <w:rStyle w:val="eop"/>
-          <w:rFonts w:ascii="Calibri" w:hAnsi="Calibri" w:cs="Calibri"/>
-          <w:b w:val="0"/>
-          <w:bCs/>
-          <w:vanish/>
-          <w:specVanish/>
-        </w:rPr>
-      </w:pPr>
-      <w:r>
-        <w:t>UI</w:t>
-      </w:r>
-    </w:p>
-    <w:p>
-      <w:r>
-        <w:t xml:space="preserve"> : see </w:t>
-      </w:r>
-      <w:r>
-        <w:rPr>
-          <w:i/>
-          <w:iCs/>
-        </w:rPr>
-        <w:t>User Interface</w:t>
-      </w:r>
-      <w:r>
-        <w:t>.</w:t>
-      </w:r>
-    </w:p>
-    <w:p>
-      <w:pPr>
-        <w:pStyle w:val="DEF3"/>
-        <w:rPr>
-          <w:rStyle w:val="eop"/>
-          <w:rFonts w:ascii="Calibri" w:hAnsi="Calibri" w:cs="Calibri"/>
-          <w:vanish/>
-          <w:specVanish/>
-        </w:rPr>
-      </w:pPr>
-      <w:r>
-        <w:rPr>
-          <w:rStyle w:val="eop"/>
-          <w:rFonts w:ascii="Calibri" w:hAnsi="Calibri" w:cs="Calibri"/>
+          <w:rStyle w:val="eop"/>
+          <w:rFonts w:ascii="Calibri" w:hAnsi="Calibri" w:cs="Calibri"/>
+          <w:sz w:val="22"/>
+          <w:szCs w:val="22"/>
+        </w:rPr>
+        <w:t xml:space="preserve"> : a </w:t>
+      </w:r>
+      <w:r>
+        <w:rPr>
+          <w:rStyle w:val="eop"/>
+          <w:rFonts w:ascii="Calibri" w:hAnsi="Calibri" w:cs="Calibri"/>
+          <w:i/>
+          <w:iCs/>
+          <w:sz w:val="22"/>
+          <w:szCs w:val="22"/>
         </w:rPr>
         <w:t>User</w:t>
+      </w:r>
+      <w:r>
+        <w:rPr>
+          <w:rStyle w:val="eop"/>
+          <w:rFonts w:ascii="Calibri" w:hAnsi="Calibri" w:cs="Calibri"/>
+          <w:sz w:val="22"/>
+          <w:szCs w:val="22"/>
+        </w:rPr>
+        <w:t xml:space="preserve"> is linked for authentication to </w:t>
+      </w:r>
+      <w:proofErr w:type="spellStart"/>
+      <w:proofErr w:type="gramStart"/>
+      <w:r>
+        <w:rPr>
+          <w:rStyle w:val="eop"/>
+          <w:rFonts w:ascii="Calibri" w:hAnsi="Calibri" w:cs="Calibri"/>
+          <w:sz w:val="22"/>
+          <w:szCs w:val="22"/>
+        </w:rPr>
+        <w:t>a</w:t>
+      </w:r>
+      <w:proofErr w:type="spellEnd"/>
+      <w:proofErr w:type="gramEnd"/>
+      <w:r>
+        <w:rPr>
+          <w:rStyle w:val="eop"/>
+          <w:rFonts w:ascii="Calibri" w:hAnsi="Calibri" w:cs="Calibri"/>
+          <w:sz w:val="22"/>
+          <w:szCs w:val="22"/>
+        </w:rPr>
+        <w:t xml:space="preserve"> external </w:t>
+      </w:r>
+      <w:r>
+        <w:rPr>
+          <w:rStyle w:val="eop"/>
+          <w:rFonts w:ascii="Calibri" w:hAnsi="Calibri" w:cs="Calibri"/>
+          <w:i/>
+          <w:iCs/>
+          <w:sz w:val="22"/>
+          <w:szCs w:val="22"/>
+        </w:rPr>
+        <w:t>Person</w:t>
+      </w:r>
+      <w:r>
+        <w:rPr>
+          <w:rStyle w:val="eop"/>
+          <w:rFonts w:ascii="Calibri" w:hAnsi="Calibri" w:cs="Calibri"/>
+          <w:sz w:val="22"/>
+          <w:szCs w:val="22"/>
+        </w:rPr>
+        <w:t xml:space="preserve">’s Digital </w:t>
+      </w:r>
+      <w:r>
+        <w:rPr>
+          <w:rStyle w:val="eop"/>
+          <w:rFonts w:ascii="Calibri" w:hAnsi="Calibri" w:cs="Calibri"/>
+          <w:i/>
+          <w:iCs/>
+          <w:sz w:val="22"/>
+          <w:szCs w:val="22"/>
+        </w:rPr>
+        <w:t>Identity</w:t>
+      </w:r>
+      <w:r>
+        <w:rPr>
+          <w:rStyle w:val="eop"/>
+          <w:rFonts w:ascii="Calibri" w:hAnsi="Calibri" w:cs="Calibri"/>
+          <w:sz w:val="22"/>
+          <w:szCs w:val="22"/>
+        </w:rPr>
+        <w:t xml:space="preserve"> managed by a </w:t>
+      </w:r>
+      <w:r>
+        <w:rPr>
+          <w:rStyle w:val="eop"/>
+          <w:rFonts w:ascii="Calibri" w:hAnsi="Calibri" w:cs="Calibri"/>
+          <w:i/>
+          <w:iCs/>
+          <w:sz w:val="22"/>
+          <w:szCs w:val="22"/>
+        </w:rPr>
+        <w:t>Digital Identity [Token] Provider (IDP)</w:t>
+      </w:r>
+      <w:r>
+        <w:rPr>
+          <w:rStyle w:val="eop"/>
+          <w:rFonts w:ascii="Calibri" w:hAnsi="Calibri" w:cs="Calibri"/>
+          <w:sz w:val="22"/>
+          <w:szCs w:val="22"/>
+        </w:rPr>
+        <w:t xml:space="preserve">. A User may be physical </w:t>
+      </w:r>
+      <w:r>
+        <w:rPr>
+          <w:rStyle w:val="eop"/>
+          <w:rFonts w:ascii="Calibri" w:hAnsi="Calibri" w:cs="Calibri"/>
+          <w:i/>
+          <w:iCs/>
+          <w:sz w:val="22"/>
+          <w:szCs w:val="22"/>
+        </w:rPr>
+        <w:t>Person</w:t>
+      </w:r>
+      <w:r>
+        <w:rPr>
+          <w:rStyle w:val="eop"/>
+          <w:rFonts w:ascii="Calibri" w:hAnsi="Calibri" w:cs="Calibri"/>
+          <w:sz w:val="22"/>
+          <w:szCs w:val="22"/>
+        </w:rPr>
+        <w:t>, or virtual (</w:t>
+      </w:r>
+      <w:r>
+        <w:rPr>
+          <w:rStyle w:val="eop"/>
+          <w:rFonts w:ascii="Calibri" w:hAnsi="Calibri" w:cs="Calibri"/>
+          <w:sz w:val="22"/>
+          <w:szCs w:val="22"/>
+        </w:rPr>
+        <w:t>e.g.,</w:t>
+      </w:r>
+      <w:r>
+        <w:rPr>
+          <w:rStyle w:val="eop"/>
+          <w:rFonts w:ascii="Calibri" w:hAnsi="Calibri" w:cs="Calibri"/>
+          <w:sz w:val="22"/>
+          <w:szCs w:val="22"/>
+        </w:rPr>
+        <w:t xml:space="preserve"> another system’s machine account authorised to use the system’s APIs).</w:t>
+      </w:r>
+    </w:p>
+    <w:p>
+      <w:pPr>
+        <w:pStyle w:val="DEF3"/>
+        <w:rPr>
+          <w:vanish/>
+          <w:specVanish/>
+        </w:rPr>
+      </w:pPr>
+      <w:r>
+        <w:t>User interface</w:t>
+      </w:r>
+      <w:r>
+        <w:t xml:space="preserve"> (UI)</w:t>
       </w:r>
     </w:p>
     <w:p>
@@ -11563,169 +13597,38 @@
       </w:pPr>
       <w:r>
         <w:rPr>
-          <w:rStyle w:val="eop"/>
-          <w:rFonts w:ascii="Calibri" w:hAnsi="Calibri" w:cs="Calibri"/>
-          <w:sz w:val="22"/>
-          <w:szCs w:val="22"/>
-        </w:rPr>
-        <w:t xml:space="preserve"> : a </w:t>
-      </w:r>
-      <w:r>
-        <w:rPr>
-          <w:rStyle w:val="eop"/>
-          <w:rFonts w:ascii="Calibri" w:hAnsi="Calibri" w:cs="Calibri"/>
-          <w:i/>
-          <w:iCs/>
-          <w:sz w:val="22"/>
-          <w:szCs w:val="22"/>
-        </w:rPr>
-        <w:t>User</w:t>
-      </w:r>
-      <w:r>
-        <w:rPr>
-          <w:rStyle w:val="eop"/>
-          <w:rFonts w:ascii="Calibri" w:hAnsi="Calibri" w:cs="Calibri"/>
-          <w:sz w:val="22"/>
-          <w:szCs w:val="22"/>
-        </w:rPr>
-        <w:t xml:space="preserve"> is linked for authentication to </w:t>
-      </w:r>
-      <w:proofErr w:type="spellStart"/>
-      <w:proofErr w:type="gramStart"/>
-      <w:r>
-        <w:rPr>
-          <w:rStyle w:val="eop"/>
-          <w:rFonts w:ascii="Calibri" w:hAnsi="Calibri" w:cs="Calibri"/>
-          <w:sz w:val="22"/>
-          <w:szCs w:val="22"/>
-        </w:rPr>
-        <w:t>a</w:t>
-      </w:r>
-      <w:proofErr w:type="spellEnd"/>
-      <w:proofErr w:type="gramEnd"/>
-      <w:r>
-        <w:rPr>
-          <w:rStyle w:val="eop"/>
-          <w:rFonts w:ascii="Calibri" w:hAnsi="Calibri" w:cs="Calibri"/>
-          <w:sz w:val="22"/>
-          <w:szCs w:val="22"/>
-        </w:rPr>
-        <w:t xml:space="preserve"> external </w:t>
-      </w:r>
-      <w:r>
-        <w:rPr>
-          <w:rStyle w:val="eop"/>
-          <w:rFonts w:ascii="Calibri" w:hAnsi="Calibri" w:cs="Calibri"/>
-          <w:i/>
-          <w:iCs/>
-          <w:sz w:val="22"/>
-          <w:szCs w:val="22"/>
-        </w:rPr>
-        <w:t>Person</w:t>
-      </w:r>
-      <w:r>
-        <w:rPr>
-          <w:rStyle w:val="eop"/>
-          <w:rFonts w:ascii="Calibri" w:hAnsi="Calibri" w:cs="Calibri"/>
-          <w:sz w:val="22"/>
-          <w:szCs w:val="22"/>
-        </w:rPr>
-        <w:t xml:space="preserve">’s Digital </w:t>
-      </w:r>
-      <w:r>
-        <w:rPr>
-          <w:rStyle w:val="eop"/>
-          <w:rFonts w:ascii="Calibri" w:hAnsi="Calibri" w:cs="Calibri"/>
-          <w:i/>
-          <w:iCs/>
-          <w:sz w:val="22"/>
-          <w:szCs w:val="22"/>
-        </w:rPr>
-        <w:t>Identity</w:t>
-      </w:r>
-      <w:r>
-        <w:rPr>
-          <w:rStyle w:val="eop"/>
-          <w:rFonts w:ascii="Calibri" w:hAnsi="Calibri" w:cs="Calibri"/>
-          <w:sz w:val="22"/>
-          <w:szCs w:val="22"/>
-        </w:rPr>
-        <w:t xml:space="preserve"> managed by a </w:t>
-      </w:r>
-      <w:r>
-        <w:rPr>
-          <w:rStyle w:val="eop"/>
-          <w:rFonts w:ascii="Calibri" w:hAnsi="Calibri" w:cs="Calibri"/>
-          <w:i/>
-          <w:iCs/>
-          <w:sz w:val="22"/>
-          <w:szCs w:val="22"/>
-        </w:rPr>
-        <w:t>Digital Identity [Token] Provider (IDP)</w:t>
-      </w:r>
-      <w:r>
-        <w:rPr>
-          <w:rStyle w:val="eop"/>
-          <w:rFonts w:ascii="Calibri" w:hAnsi="Calibri" w:cs="Calibri"/>
-          <w:sz w:val="22"/>
-          <w:szCs w:val="22"/>
-        </w:rPr>
-        <w:t xml:space="preserve">. A User may be physical </w:t>
-      </w:r>
-      <w:r>
-        <w:rPr>
-          <w:rStyle w:val="eop"/>
-          <w:rFonts w:ascii="Calibri" w:hAnsi="Calibri" w:cs="Calibri"/>
-          <w:i/>
-          <w:iCs/>
-          <w:sz w:val="22"/>
-          <w:szCs w:val="22"/>
-        </w:rPr>
-        <w:t>Person</w:t>
-      </w:r>
-      <w:r>
-        <w:rPr>
-          <w:rStyle w:val="eop"/>
-          <w:rFonts w:ascii="Calibri" w:hAnsi="Calibri" w:cs="Calibri"/>
-          <w:sz w:val="22"/>
-          <w:szCs w:val="22"/>
-        </w:rPr>
-        <w:t>, or virtual (</w:t>
-      </w:r>
-      <w:proofErr w:type="gramStart"/>
-      <w:r>
-        <w:rPr>
-          <w:rStyle w:val="eop"/>
-          <w:rFonts w:ascii="Calibri" w:hAnsi="Calibri" w:cs="Calibri"/>
-          <w:sz w:val="22"/>
-          <w:szCs w:val="22"/>
-        </w:rPr>
-        <w:t>e.g.</w:t>
-      </w:r>
-      <w:proofErr w:type="gramEnd"/>
-      <w:r>
-        <w:rPr>
-          <w:rStyle w:val="eop"/>
-          <w:rFonts w:ascii="Calibri" w:hAnsi="Calibri" w:cs="Calibri"/>
-          <w:sz w:val="22"/>
-          <w:szCs w:val="22"/>
-        </w:rPr>
-        <w:t xml:space="preserve"> another system’s machine account authorised to use the system’s APIs).</w:t>
-      </w:r>
-    </w:p>
-    <w:p>
-      <w:pPr>
-        <w:pStyle w:val="DEF3"/>
-        <w:rPr>
-          <w:vanish/>
-          <w:specVanish/>
-        </w:rPr>
-      </w:pPr>
-      <w:r>
-        <w:t>User interface</w:t>
-      </w:r>
-      <w:r>
-        <w:t xml:space="preserve"> (UI)</w:t>
+          <w:rFonts w:ascii="Calibri" w:hAnsi="Calibri" w:cs="Calibri"/>
+          <w:sz w:val="22"/>
+        </w:rPr>
+        <w:t xml:space="preserve"> : t</w:t>
+      </w:r>
+      <w:r>
+        <w:rPr>
+          <w:rFonts w:ascii="Calibri" w:hAnsi="Calibri" w:cs="Calibri"/>
+          <w:sz w:val="22"/>
+        </w:rPr>
+        <w:t>he service client views used to make data accessible and usable by users.</w:t>
+      </w:r>
+      <w:r>
+        <w:rPr>
+          <w:rStyle w:val="eop"/>
+          <w:rFonts w:ascii="Calibri" w:hAnsi="Calibri" w:cs="Calibri"/>
+          <w:sz w:val="22"/>
+          <w:szCs w:val="22"/>
+        </w:rPr>
+        <w:t> </w:t>
+      </w:r>
+    </w:p>
+    <w:p>
+      <w:pPr>
+        <w:pStyle w:val="DEF3"/>
+        <w:rPr>
+          <w:vanish/>
+          <w:specVanish/>
+        </w:rPr>
+      </w:pPr>
+      <w:r>
+        <w:t>User Experience</w:t>
       </w:r>
     </w:p>
     <w:p>
@@ -11744,14 +13647,14 @@
           <w:rFonts w:ascii="Calibri" w:hAnsi="Calibri" w:cs="Calibri"/>
           <w:sz w:val="22"/>
         </w:rPr>
-        <w:t xml:space="preserve"> : t</w:t>
-      </w:r>
-      <w:r>
-        <w:rPr>
-          <w:rFonts w:ascii="Calibri" w:hAnsi="Calibri" w:cs="Calibri"/>
-          <w:sz w:val="22"/>
-        </w:rPr>
-        <w:t>he service client views used to make data accessible and usable by users.</w:t>
+        <w:t xml:space="preserve"> : </w:t>
+      </w:r>
+      <w:r>
+        <w:rPr>
+          <w:rFonts w:ascii="Calibri" w:hAnsi="Calibri" w:cs="Calibri"/>
+          <w:sz w:val="22"/>
+        </w:rPr>
+        <w:t>the combination of service client views and dynamic client-side behaviour that make system data accessible, easily understandable, and easy to use by users.</w:t>
       </w:r>
       <w:r>
         <w:rPr>
@@ -11772,7 +13675,7 @@
         </w:rPr>
       </w:pPr>
       <w:r>
-        <w:t>User Experience</w:t>
+        <w:t>Users</w:t>
       </w:r>
     </w:p>
     <w:p>
@@ -11781,24 +13684,50 @@
         <w:spacing w:before="0" w:beforeAutospacing="0" w:after="0" w:afterAutospacing="0"/>
         <w:textAlignment w:val="baseline"/>
         <w:rPr>
-          <w:rFonts w:ascii="Segoe UI" w:hAnsi="Segoe UI" w:cs="Segoe UI"/>
-          <w:sz w:val="18"/>
-          <w:szCs w:val="18"/>
-        </w:rPr>
-      </w:pPr>
-      <w:r>
-        <w:rPr>
-          <w:rFonts w:ascii="Calibri" w:hAnsi="Calibri" w:cs="Calibri"/>
-          <w:sz w:val="22"/>
-        </w:rPr>
-        <w:t xml:space="preserve"> : </w:t>
-      </w:r>
-      <w:r>
-        <w:rPr>
-          <w:rFonts w:ascii="Calibri" w:hAnsi="Calibri" w:cs="Calibri"/>
-          <w:sz w:val="22"/>
-        </w:rPr>
-        <w:t>the combination of service client views and dynamic client-side behaviour that make system data accessible, easily understandable, and easy to use by users.</w:t>
+          <w:rStyle w:val="eop"/>
+          <w:rFonts w:ascii="Calibri" w:hAnsi="Calibri" w:cs="Calibri"/>
+          <w:sz w:val="22"/>
+          <w:szCs w:val="22"/>
+        </w:rPr>
+      </w:pPr>
+      <w:r>
+        <w:rPr>
+          <w:rFonts w:ascii="Calibri" w:hAnsi="Calibri" w:cs="Calibri"/>
+          <w:sz w:val="22"/>
+        </w:rPr>
+        <w:t xml:space="preserve"> : a subset of </w:t>
+      </w:r>
+      <w:r>
+        <w:rPr>
+          <w:rFonts w:ascii="Calibri" w:hAnsi="Calibri" w:cs="Calibri"/>
+          <w:i/>
+          <w:iCs/>
+          <w:sz w:val="22"/>
+        </w:rPr>
+        <w:t>Stakeholders</w:t>
+      </w:r>
+      <w:r>
+        <w:rPr>
+          <w:rFonts w:ascii="Calibri" w:hAnsi="Calibri" w:cs="Calibri"/>
+          <w:sz w:val="22"/>
+        </w:rPr>
+        <w:t xml:space="preserve"> who directly engage with the </w:t>
+      </w:r>
+      <w:r>
+        <w:rPr>
+          <w:rFonts w:ascii="Calibri" w:hAnsi="Calibri" w:cs="Calibri"/>
+          <w:i/>
+          <w:iCs/>
+          <w:sz w:val="22"/>
+        </w:rPr>
+        <w:t>Service</w:t>
+      </w:r>
+      <w:r>
+        <w:rPr>
+          <w:rFonts w:ascii="Calibri" w:hAnsi="Calibri" w:cs="Calibri"/>
+          <w:sz w:val="22"/>
+        </w:rPr>
+        <w:t>.</w:t>
       </w:r>
       <w:r>
         <w:rPr>
@@ -11819,8 +13748,7 @@
         </w:rPr>
       </w:pPr>
       <w:r>
-        <w:lastRenderedPageBreak/>
-        <w:t>Users</w:t>
+        <w:t>UX</w:t>
       </w:r>
     </w:p>
     <w:p>
@@ -11829,43 +13757,39 @@
         <w:spacing w:before="0" w:beforeAutospacing="0" w:after="0" w:afterAutospacing="0"/>
         <w:textAlignment w:val="baseline"/>
         <w:rPr>
-          <w:rStyle w:val="eop"/>
-          <w:rFonts w:ascii="Calibri" w:hAnsi="Calibri" w:cs="Calibri"/>
-          <w:sz w:val="22"/>
-          <w:szCs w:val="22"/>
-        </w:rPr>
-      </w:pPr>
-      <w:r>
-        <w:rPr>
-          <w:rFonts w:ascii="Calibri" w:hAnsi="Calibri" w:cs="Calibri"/>
-          <w:sz w:val="22"/>
-        </w:rPr>
-        <w:t xml:space="preserve"> : a subset of </w:t>
-      </w:r>
-      <w:r>
-        <w:rPr>
-          <w:rFonts w:ascii="Calibri" w:hAnsi="Calibri" w:cs="Calibri"/>
-          <w:i/>
-          <w:iCs/>
-          <w:sz w:val="22"/>
-        </w:rPr>
-        <w:t>Stakeholders</w:t>
-      </w:r>
-      <w:r>
-        <w:rPr>
-          <w:rFonts w:ascii="Calibri" w:hAnsi="Calibri" w:cs="Calibri"/>
-          <w:sz w:val="22"/>
-        </w:rPr>
-        <w:t xml:space="preserve"> who directly engage with the </w:t>
-      </w:r>
-      <w:r>
-        <w:rPr>
-          <w:rFonts w:ascii="Calibri" w:hAnsi="Calibri" w:cs="Calibri"/>
-          <w:i/>
-          <w:iCs/>
-          <w:sz w:val="22"/>
-        </w:rPr>
-        <w:t>Service</w:t>
+          <w:rFonts w:ascii="Calibri" w:hAnsi="Calibri" w:cs="Calibri"/>
+          <w:sz w:val="22"/>
+        </w:rPr>
+      </w:pPr>
+      <w:r>
+        <w:rPr>
+          <w:rFonts w:ascii="Calibri" w:hAnsi="Calibri" w:cs="Calibri"/>
+          <w:sz w:val="22"/>
+        </w:rPr>
+        <w:t xml:space="preserve"> </w:t>
+      </w:r>
+      <w:r>
+        <w:rPr>
+          <w:rFonts w:ascii="Calibri" w:hAnsi="Calibri" w:cs="Calibri"/>
+          <w:sz w:val="22"/>
+        </w:rPr>
+        <w:t xml:space="preserve">: </w:t>
+      </w:r>
+      <w:r>
+        <w:rPr>
+          <w:rFonts w:ascii="Calibri" w:hAnsi="Calibri" w:cs="Calibri"/>
+          <w:sz w:val="22"/>
+        </w:rPr>
+        <w:t xml:space="preserve">see </w:t>
+      </w:r>
+      <w:r>
+        <w:rPr>
+          <w:rFonts w:ascii="Calibri" w:hAnsi="Calibri" w:cs="Calibri"/>
+          <w:i/>
+          <w:iCs/>
+          <w:sz w:val="22"/>
+        </w:rPr>
+        <w:t>User Experience</w:t>
       </w:r>
       <w:r>
         <w:rPr>
@@ -11874,253 +13798,185 @@
         </w:rPr>
         <w:t>.</w:t>
       </w:r>
-      <w:r>
-        <w:rPr>
-          <w:rStyle w:val="eop"/>
-          <w:rFonts w:ascii="Calibri" w:hAnsi="Calibri" w:cs="Calibri"/>
-          <w:sz w:val="22"/>
-          <w:szCs w:val="22"/>
-        </w:rPr>
-        <w:t> </w:t>
-      </w:r>
-    </w:p>
-    <w:p>
-      <w:pPr>
-        <w:pStyle w:val="DEF3"/>
-        <w:rPr>
-          <w:vanish/>
-          <w:specVanish/>
-        </w:rPr>
-      </w:pPr>
-      <w:r>
-        <w:t>UX</w:t>
-      </w:r>
-    </w:p>
-    <w:p>
-      <w:pPr>
-        <w:pStyle w:val="paragraph"/>
-        <w:spacing w:before="0" w:beforeAutospacing="0" w:after="0" w:afterAutospacing="0"/>
-        <w:textAlignment w:val="baseline"/>
-        <w:rPr>
-          <w:rFonts w:ascii="Calibri" w:hAnsi="Calibri" w:cs="Calibri"/>
-          <w:sz w:val="22"/>
-        </w:rPr>
-      </w:pPr>
-      <w:r>
-        <w:rPr>
-          <w:rFonts w:ascii="Calibri" w:hAnsi="Calibri" w:cs="Calibri"/>
-          <w:sz w:val="22"/>
+    </w:p>
+    <w:p>
+      <w:pPr>
+        <w:pStyle w:val="Heading3"/>
+      </w:pPr>
+      <w:r>
+        <w:t xml:space="preserve">Service </w:t>
+      </w:r>
+      <w:r>
+        <w:t xml:space="preserve">Change </w:t>
+      </w:r>
+      <w:r>
+        <w:t xml:space="preserve">Communications &amp; </w:t>
+      </w:r>
+      <w:r>
+        <w:t>Management Terms &amp; Acronyms</w:t>
+      </w:r>
+    </w:p>
+    <w:p>
+      <w:pPr>
+        <w:pStyle w:val="DEF3"/>
+        <w:rPr>
+          <w:vanish/>
+          <w:specVanish/>
+        </w:rPr>
+      </w:pPr>
+      <w:r>
+        <w:t>CAB</w:t>
+      </w:r>
+    </w:p>
+    <w:p>
+      <w:pPr>
+        <w:rPr>
+          <w:i/>
+          <w:iCs/>
+        </w:rPr>
+      </w:pPr>
+      <w:r>
+        <w:t xml:space="preserve"> : s</w:t>
+      </w:r>
+      <w:r>
+        <w:t xml:space="preserve">ee </w:t>
+      </w:r>
+      <w:r>
+        <w:rPr>
+          <w:i/>
+          <w:iCs/>
+        </w:rPr>
+        <w:t>Change Advisory Board</w:t>
+      </w:r>
+      <w:r>
+        <w:rPr>
+          <w:i/>
+          <w:iCs/>
+        </w:rPr>
+        <w:t>.</w:t>
+      </w:r>
+    </w:p>
+    <w:p>
+      <w:pPr>
+        <w:pStyle w:val="DEF3"/>
+        <w:rPr>
+          <w:vanish/>
+          <w:specVanish/>
+        </w:rPr>
+      </w:pPr>
+      <w:r>
+        <w:t>Change Advisory Board</w:t>
+      </w:r>
+    </w:p>
+    <w:p>
+      <w:pPr>
+        <w:rPr>
+          <w:rFonts w:ascii="Calibri" w:hAnsi="Calibri" w:cs="Calibri"/>
+        </w:rPr>
+      </w:pPr>
+      <w:r>
+        <w:rPr>
+          <w:rFonts w:ascii="Calibri" w:hAnsi="Calibri" w:cs="Calibri"/>
+        </w:rPr>
+        <w:t xml:space="preserve"> : a governance board to ensure that </w:t>
+      </w:r>
+      <w:r>
+        <w:rPr>
+          <w:rFonts w:ascii="Calibri" w:hAnsi="Calibri" w:cs="Calibri"/>
+        </w:rPr>
+        <w:t xml:space="preserve">before a solution can go live </w:t>
+      </w:r>
+      <w:r>
+        <w:rPr>
+          <w:rFonts w:ascii="Calibri" w:hAnsi="Calibri" w:cs="Calibri"/>
+        </w:rPr>
+        <w:t xml:space="preserve">all stakeholders are satisfied with the state of deliverables </w:t>
+      </w:r>
+      <w:r>
+        <w:rPr>
+          <w:rFonts w:ascii="Calibri" w:hAnsi="Calibri" w:cs="Calibri"/>
+        </w:rPr>
+        <w:t xml:space="preserve">required to support, </w:t>
+      </w:r>
+      <w:proofErr w:type="gramStart"/>
+      <w:r>
+        <w:rPr>
+          <w:rFonts w:ascii="Calibri" w:hAnsi="Calibri" w:cs="Calibri"/>
+        </w:rPr>
+        <w:t>operate</w:t>
+      </w:r>
+      <w:proofErr w:type="gramEnd"/>
+      <w:r>
+        <w:rPr>
+          <w:rFonts w:ascii="Calibri" w:hAnsi="Calibri" w:cs="Calibri"/>
+        </w:rPr>
+        <w:t xml:space="preserve"> and maintain the service over its service lifespan</w:t>
+      </w:r>
+      <w:r>
+        <w:rPr>
+          <w:rFonts w:ascii="Calibri" w:hAnsi="Calibri" w:cs="Calibri"/>
+        </w:rPr>
+        <w:t>.</w:t>
+      </w:r>
+      <w:r>
+        <w:rPr>
+          <w:rFonts w:ascii="Calibri" w:hAnsi="Calibri" w:cs="Calibri"/>
         </w:rPr>
         <w:t xml:space="preserve"> </w:t>
       </w:r>
-      <w:r>
-        <w:rPr>
-          <w:rFonts w:ascii="Calibri" w:hAnsi="Calibri" w:cs="Calibri"/>
-          <w:sz w:val="22"/>
-        </w:rPr>
-        <w:t xml:space="preserve">: </w:t>
-      </w:r>
-      <w:r>
-        <w:rPr>
-          <w:rFonts w:ascii="Calibri" w:hAnsi="Calibri" w:cs="Calibri"/>
-          <w:sz w:val="22"/>
-        </w:rPr>
-        <w:t xml:space="preserve">see </w:t>
-      </w:r>
-      <w:r>
-        <w:rPr>
-          <w:rFonts w:ascii="Calibri" w:hAnsi="Calibri" w:cs="Calibri"/>
-          <w:i/>
-          <w:iCs/>
-          <w:sz w:val="22"/>
-        </w:rPr>
-        <w:t>User Experience</w:t>
-      </w:r>
-      <w:r>
-        <w:rPr>
-          <w:rFonts w:ascii="Calibri" w:hAnsi="Calibri" w:cs="Calibri"/>
-          <w:sz w:val="22"/>
-        </w:rPr>
+    </w:p>
+    <w:p>
+      <w:pPr>
+        <w:pStyle w:val="DEF3"/>
+        <w:rPr>
+          <w:vanish/>
+          <w:specVanish/>
+        </w:rPr>
+      </w:pPr>
+      <w:r>
+        <w:t>Corporate Website</w:t>
+      </w:r>
+    </w:p>
+    <w:p>
+      <w:r>
+        <w:t xml:space="preserve"> : see </w:t>
+      </w:r>
+      <w:r>
+        <w:rPr>
+          <w:i/>
+          <w:iCs/>
+        </w:rPr>
+        <w:t>Enterprise website</w:t>
+      </w:r>
+      <w:r>
         <w:t>.</w:t>
       </w:r>
     </w:p>
     <w:p>
       <w:pPr>
-        <w:pStyle w:val="Heading3"/>
-      </w:pPr>
-      <w:r>
-        <w:t xml:space="preserve">Service </w:t>
-      </w:r>
-      <w:r>
-        <w:t xml:space="preserve">Change </w:t>
-      </w:r>
-      <w:r>
-        <w:t xml:space="preserve">Communications &amp; </w:t>
-      </w:r>
-      <w:r>
-        <w:t>Management Terms &amp; Acronyms</w:t>
-      </w:r>
-    </w:p>
-    <w:p>
-      <w:pPr>
-        <w:pStyle w:val="DEF3"/>
-        <w:rPr>
-          <w:vanish/>
-          <w:specVanish/>
-        </w:rPr>
-      </w:pPr>
-      <w:r>
-        <w:t>CAB</w:t>
-      </w:r>
-    </w:p>
-    <w:p>
-      <w:pPr>
-        <w:rPr>
-          <w:i/>
-          <w:iCs/>
-        </w:rPr>
-      </w:pPr>
-      <w:r>
-        <w:t xml:space="preserve"> : s</w:t>
-      </w:r>
-      <w:r>
-        <w:t xml:space="preserve">ee </w:t>
-      </w:r>
-      <w:r>
-        <w:rPr>
-          <w:i/>
-          <w:iCs/>
-        </w:rPr>
-        <w:t>Change Advisory Board</w:t>
-      </w:r>
-      <w:r>
-        <w:rPr>
-          <w:i/>
-          <w:iCs/>
-        </w:rPr>
-        <w:t>.</w:t>
-      </w:r>
-    </w:p>
-    <w:p>
-      <w:pPr>
-        <w:pStyle w:val="DEF3"/>
-        <w:rPr>
-          <w:vanish/>
-          <w:specVanish/>
-        </w:rPr>
-      </w:pPr>
-      <w:r>
-        <w:t>Change Advisory Board</w:t>
-      </w:r>
-    </w:p>
-    <w:p>
-      <w:pPr>
-        <w:rPr>
-          <w:rFonts w:ascii="Calibri" w:hAnsi="Calibri" w:cs="Calibri"/>
-        </w:rPr>
-      </w:pPr>
-      <w:r>
-        <w:rPr>
-          <w:rFonts w:ascii="Calibri" w:hAnsi="Calibri" w:cs="Calibri"/>
-        </w:rPr>
-        <w:t xml:space="preserve"> : a governance board to ensure that </w:t>
-      </w:r>
-      <w:r>
-        <w:rPr>
-          <w:rFonts w:ascii="Calibri" w:hAnsi="Calibri" w:cs="Calibri"/>
-        </w:rPr>
-        <w:t xml:space="preserve">before a solution can go live </w:t>
-      </w:r>
-      <w:r>
-        <w:rPr>
-          <w:rFonts w:ascii="Calibri" w:hAnsi="Calibri" w:cs="Calibri"/>
-        </w:rPr>
-        <w:t xml:space="preserve">all stakeholders are satisfied with the state of deliverables </w:t>
-      </w:r>
-      <w:r>
-        <w:rPr>
-          <w:rFonts w:ascii="Calibri" w:hAnsi="Calibri" w:cs="Calibri"/>
-        </w:rPr>
-        <w:t xml:space="preserve">required to support, </w:t>
-      </w:r>
-      <w:proofErr w:type="gramStart"/>
-      <w:r>
-        <w:rPr>
-          <w:rFonts w:ascii="Calibri" w:hAnsi="Calibri" w:cs="Calibri"/>
-        </w:rPr>
-        <w:t>operate</w:t>
-      </w:r>
-      <w:proofErr w:type="gramEnd"/>
-      <w:r>
-        <w:rPr>
-          <w:rFonts w:ascii="Calibri" w:hAnsi="Calibri" w:cs="Calibri"/>
-        </w:rPr>
-        <w:t xml:space="preserve"> and maintain the service over its service lifespan</w:t>
-      </w:r>
-      <w:r>
-        <w:rPr>
-          <w:rFonts w:ascii="Calibri" w:hAnsi="Calibri" w:cs="Calibri"/>
-        </w:rPr>
-        <w:t>.</w:t>
-      </w:r>
+        <w:pStyle w:val="DEF3"/>
+        <w:rPr>
+          <w:vanish/>
+          <w:specVanish/>
+        </w:rPr>
+      </w:pPr>
+      <w:r>
+        <w:lastRenderedPageBreak/>
+        <w:t>Enterprise Website</w:t>
+      </w:r>
+    </w:p>
+    <w:p>
+      <w:pPr>
+        <w:rPr>
+          <w:rFonts w:ascii="Calibri" w:hAnsi="Calibri" w:cs="Calibri"/>
+        </w:rPr>
+      </w:pPr>
       <w:r>
         <w:rPr>
           <w:rFonts w:ascii="Calibri" w:hAnsi="Calibri" w:cs="Calibri"/>
         </w:rPr>
         <w:t xml:space="preserve"> </w:t>
       </w:r>
-    </w:p>
-    <w:p>
-      <w:pPr>
-        <w:pStyle w:val="DEF3"/>
-        <w:rPr>
-          <w:vanish/>
-          <w:specVanish/>
-        </w:rPr>
-      </w:pPr>
-      <w:r>
-        <w:t>Corporate Website</w:t>
-      </w:r>
-    </w:p>
-    <w:p>
-      <w:r>
-        <w:t xml:space="preserve"> : see </w:t>
-      </w:r>
-      <w:r>
-        <w:rPr>
-          <w:i/>
-          <w:iCs/>
-        </w:rPr>
-        <w:t>Enterprise website</w:t>
-      </w:r>
-      <w:r>
-        <w:t>.</w:t>
-      </w:r>
-    </w:p>
-    <w:p>
-      <w:pPr>
-        <w:pStyle w:val="DEF3"/>
-        <w:rPr>
-          <w:vanish/>
-          <w:specVanish/>
-        </w:rPr>
-      </w:pPr>
-      <w:r>
-        <w:t>Enterprise Website</w:t>
-      </w:r>
-    </w:p>
-    <w:p>
-      <w:pPr>
-        <w:rPr>
-          <w:rFonts w:ascii="Calibri" w:hAnsi="Calibri" w:cs="Calibri"/>
-        </w:rPr>
-      </w:pPr>
-      <w:r>
-        <w:rPr>
-          <w:rFonts w:ascii="Calibri" w:hAnsi="Calibri" w:cs="Calibri"/>
-        </w:rPr>
-        <w:t xml:space="preserve"> </w:t>
-      </w:r>
       <w:r>
         <w:rPr>
           <w:rFonts w:ascii="Calibri" w:hAnsi="Calibri" w:cs="Calibri"/>
@@ -12180,15 +14036,7 @@
           <w:i/>
           <w:iCs/>
         </w:rPr>
-        <w:t xml:space="preserve">Scope, </w:t>
-      </w:r>
-      <w:r>
-        <w:rPr>
-          <w:rFonts w:ascii="Calibri" w:hAnsi="Calibri" w:cs="Calibri"/>
-          <w:i/>
-          <w:iCs/>
-        </w:rPr>
-        <w:t xml:space="preserve">Scheduling, Applicability (e.g.: phased roll outs), </w:t>
+        <w:t xml:space="preserve">Scope, Scheduling, Applicability (e.g.: phased roll outs), </w:t>
       </w:r>
       <w:r>
         <w:rPr>
@@ -12580,6 +14428,119 @@
 <file path=word/numbering.xml><?xml version="1.0" encoding="utf-8"?>
 <w:numbering xmlns:wpc="http://schemas.microsoft.com/office/word/2010/wordprocessingCanvas" xmlns:cx="http://schemas.microsoft.com/office/drawing/2014/chartex" xmlns:cx1="http://schemas.microsoft.com/office/drawing/2015/9/8/chartex" xmlns:cx2="http://schemas.microsoft.com/office/drawing/2015/10/21/chartex" xmlns:cx3="http://schemas.microsoft.com/office/drawing/2016/5/9/chartex" xmlns:cx4="http://schemas.microsoft.com/office/drawing/2016/5/10/chartex" xmlns:cx5="http://schemas.microsoft.com/office/drawing/2016/5/11/chartex" xmlns:cx6="http://schemas.microsoft.com/office/drawing/2016/5/12/chartex" xmlns:cx7="http://schemas.microsoft.com/office/drawing/2016/5/13/chartex" xmlns:cx8="http://schemas.microsoft.com/office/drawing/2016/5/14/chartex" xmlns:mc="http://schemas.openxmlformats.org/markup-compatibility/2006" xmlns:aink="http://schemas.microsoft.com/office/drawing/2016/ink" xmlns:am3d="http://schemas.microsoft.com/office/drawing/2017/model3d" xmlns:o="urn:schemas-microsoft-com:office:office" xmlns:oel="http://schemas.microsoft.com/office/2019/extlst" xmlns:r="http://schemas.openxmlformats.org/officeDocument/2006/relationships" xmlns:m="http://schemas.openxmlformats.org/officeDocument/2006/math" xmlns:v="urn:schemas-microsoft-com:vml" xmlns:wp14="http://schemas.microsoft.com/office/word/2010/wordprocessingDrawing" xmlns:wp="http://schemas.openxmlformats.org/drawingml/2006/wordprocessingDrawing" xmlns:w10="urn:schemas-microsoft-com:office:word" xmlns:w="http://schemas.openxmlformats.org/wordprocessingml/2006/main" xmlns:w14="http://schemas.microsoft.com/office/word/2010/wordml" xmlns:w15="http://schemas.microsoft.com/office/word/2012/wordml" xmlns:w16cex="http://schemas.microsoft.com/office/word/2018/wordml/cex" xmlns:w16cid="http://schemas.microsoft.com/office/word/2016/wordml/cid" xmlns:w16="http://schemas.microsoft.com/office/word/2018/wordml" xmlns:w16sdtdh="http://schemas.microsoft.com/office/word/2020/wordml/sdtdatahash" xmlns:w16se="http://schemas.microsoft.com/office/word/2015/wordml/symex" xmlns:wpg="http://schemas.microsoft.com/office/word/2010/wordprocessingGroup" xmlns:wpi="http://schemas.microsoft.com/office/word/2010/wordprocessingInk" xmlns:wne="http://schemas.microsoft.com/office/word/2006/wordml" xmlns:wps="http://schemas.microsoft.com/office/word/2010/wordprocessingShape" mc:Ignorable="w14 w15 w16se w16cid w16 w16cex w16sdtdh wp14">
   <w:abstractNum w:abstractNumId="0" w15:restartNumberingAfterBreak="0">
+    <w:nsid w:val="007B17ED"/>
+    <w:multiLevelType w:val="hybridMultilevel"/>
+    <w:tmpl w:val="0A966196"/>
+    <w:lvl w:ilvl="0" w:tplc="45C4E21A">
+      <w:start w:val="1"/>
+      <w:numFmt w:val="bullet"/>
+      <w:lvlText w:val="-"/>
+      <w:lvlJc w:val="left"/>
+      <w:pPr>
+        <w:ind w:left="720" w:hanging="360"/>
+      </w:pPr>
+      <w:rPr>
+        <w:rFonts w:ascii="Calibri" w:hAnsi="Calibri" w:hint="default"/>
+      </w:rPr>
+    </w:lvl>
+    <w:lvl w:ilvl="1" w:tplc="14090003" w:tentative="1">
+      <w:start w:val="1"/>
+      <w:numFmt w:val="bullet"/>
+      <w:lvlText w:val="o"/>
+      <w:lvlJc w:val="left"/>
+      <w:pPr>
+        <w:ind w:left="1440" w:hanging="360"/>
+      </w:pPr>
+      <w:rPr>
+        <w:rFonts w:ascii="Courier New" w:hAnsi="Courier New" w:cs="Courier New" w:hint="default"/>
+      </w:rPr>
+    </w:lvl>
+    <w:lvl w:ilvl="2" w:tplc="14090005" w:tentative="1">
+      <w:start w:val="1"/>
+      <w:numFmt w:val="bullet"/>
+      <w:lvlText w:val=""/>
+      <w:lvlJc w:val="left"/>
+      <w:pPr>
+        <w:ind w:left="2160" w:hanging="360"/>
+      </w:pPr>
+      <w:rPr>
+        <w:rFonts w:ascii="Wingdings" w:hAnsi="Wingdings" w:hint="default"/>
+      </w:rPr>
+    </w:lvl>
+    <w:lvl w:ilvl="3" w:tplc="14090001" w:tentative="1">
+      <w:start w:val="1"/>
+      <w:numFmt w:val="bullet"/>
+      <w:lvlText w:val=""/>
+      <w:lvlJc w:val="left"/>
+      <w:pPr>
+        <w:ind w:left="2880" w:hanging="360"/>
+      </w:pPr>
+      <w:rPr>
+        <w:rFonts w:ascii="Symbol" w:hAnsi="Symbol" w:hint="default"/>
+      </w:rPr>
+    </w:lvl>
+    <w:lvl w:ilvl="4" w:tplc="14090003" w:tentative="1">
+      <w:start w:val="1"/>
+      <w:numFmt w:val="bullet"/>
+      <w:lvlText w:val="o"/>
+      <w:lvlJc w:val="left"/>
+      <w:pPr>
+        <w:ind w:left="3600" w:hanging="360"/>
+      </w:pPr>
+      <w:rPr>
+        <w:rFonts w:ascii="Courier New" w:hAnsi="Courier New" w:cs="Courier New" w:hint="default"/>
+      </w:rPr>
+    </w:lvl>
+    <w:lvl w:ilvl="5" w:tplc="14090005" w:tentative="1">
+      <w:start w:val="1"/>
+      <w:numFmt w:val="bullet"/>
+      <w:lvlText w:val=""/>
+      <w:lvlJc w:val="left"/>
+      <w:pPr>
+        <w:ind w:left="4320" w:hanging="360"/>
+      </w:pPr>
+      <w:rPr>
+        <w:rFonts w:ascii="Wingdings" w:hAnsi="Wingdings" w:hint="default"/>
+      </w:rPr>
+    </w:lvl>
+    <w:lvl w:ilvl="6" w:tplc="14090001" w:tentative="1">
+      <w:start w:val="1"/>
+      <w:numFmt w:val="bullet"/>
+      <w:lvlText w:val=""/>
+      <w:lvlJc w:val="left"/>
+      <w:pPr>
+        <w:ind w:left="5040" w:hanging="360"/>
+      </w:pPr>
+      <w:rPr>
+        <w:rFonts w:ascii="Symbol" w:hAnsi="Symbol" w:hint="default"/>
+      </w:rPr>
+    </w:lvl>
+    <w:lvl w:ilvl="7" w:tplc="14090003" w:tentative="1">
+      <w:start w:val="1"/>
+      <w:numFmt w:val="bullet"/>
+      <w:lvlText w:val="o"/>
+      <w:lvlJc w:val="left"/>
+      <w:pPr>
+        <w:ind w:left="5760" w:hanging="360"/>
+      </w:pPr>
+      <w:rPr>
+        <w:rFonts w:ascii="Courier New" w:hAnsi="Courier New" w:cs="Courier New" w:hint="default"/>
+      </w:rPr>
+    </w:lvl>
+    <w:lvl w:ilvl="8" w:tplc="14090005" w:tentative="1">
+      <w:start w:val="1"/>
+      <w:numFmt w:val="bullet"/>
+      <w:lvlText w:val=""/>
+      <w:lvlJc w:val="left"/>
+      <w:pPr>
+        <w:ind w:left="6480" w:hanging="360"/>
+      </w:pPr>
+      <w:rPr>
+        <w:rFonts w:ascii="Wingdings" w:hAnsi="Wingdings" w:hint="default"/>
+      </w:rPr>
+    </w:lvl>
+  </w:abstractNum>
+  <w:abstractNum w:abstractNumId="1" w15:restartNumberingAfterBreak="0">
     <w:nsid w:val="00BF4937"/>
     <w:multiLevelType w:val="multilevel"/>
     <w:tmpl w:val="FD425F96"/>
@@ -12728,7 +14689,7 @@
       </w:rPr>
     </w:lvl>
   </w:abstractNum>
-  <w:abstractNum w:abstractNumId="1" w15:restartNumberingAfterBreak="0">
+  <w:abstractNum w:abstractNumId="2" w15:restartNumberingAfterBreak="0">
     <w:nsid w:val="0CAF5156"/>
     <w:multiLevelType w:val="multilevel"/>
     <w:tmpl w:val="39221968"/>
@@ -12841,7 +14802,7 @@
       </w:pPr>
     </w:lvl>
   </w:abstractNum>
-  <w:abstractNum w:abstractNumId="2" w15:restartNumberingAfterBreak="0">
+  <w:abstractNum w:abstractNumId="3" w15:restartNumberingAfterBreak="0">
     <w:nsid w:val="0DB05B7B"/>
     <w:multiLevelType w:val="multilevel"/>
     <w:tmpl w:val="6D68878C"/>
@@ -12990,7 +14951,7 @@
       </w:rPr>
     </w:lvl>
   </w:abstractNum>
-  <w:abstractNum w:abstractNumId="3" w15:restartNumberingAfterBreak="0">
+  <w:abstractNum w:abstractNumId="4" w15:restartNumberingAfterBreak="0">
     <w:nsid w:val="134E4F25"/>
     <w:multiLevelType w:val="multilevel"/>
     <w:tmpl w:val="2834B4FA"/>
@@ -13139,7 +15100,7 @@
       </w:rPr>
     </w:lvl>
   </w:abstractNum>
-  <w:abstractNum w:abstractNumId="4" w15:restartNumberingAfterBreak="0">
+  <w:abstractNum w:abstractNumId="5" w15:restartNumberingAfterBreak="0">
     <w:nsid w:val="2F8C41DD"/>
     <w:multiLevelType w:val="multilevel"/>
     <w:tmpl w:val="027C8D2E"/>
@@ -13259,7 +15220,233 @@
       </w:rPr>
     </w:lvl>
   </w:abstractNum>
-  <w:abstractNum w:abstractNumId="5" w15:restartNumberingAfterBreak="0">
+  <w:abstractNum w:abstractNumId="6" w15:restartNumberingAfterBreak="0">
+    <w:nsid w:val="54CC69E7"/>
+    <w:multiLevelType w:val="hybridMultilevel"/>
+    <w:tmpl w:val="3FBC6912"/>
+    <w:lvl w:ilvl="0" w:tplc="45C4E21A">
+      <w:start w:val="1"/>
+      <w:numFmt w:val="bullet"/>
+      <w:lvlText w:val="-"/>
+      <w:lvlJc w:val="left"/>
+      <w:pPr>
+        <w:ind w:left="720" w:hanging="360"/>
+      </w:pPr>
+      <w:rPr>
+        <w:rFonts w:ascii="Calibri" w:hAnsi="Calibri" w:hint="default"/>
+      </w:rPr>
+    </w:lvl>
+    <w:lvl w:ilvl="1" w:tplc="14090003" w:tentative="1">
+      <w:start w:val="1"/>
+      <w:numFmt w:val="bullet"/>
+      <w:lvlText w:val="o"/>
+      <w:lvlJc w:val="left"/>
+      <w:pPr>
+        <w:ind w:left="1440" w:hanging="360"/>
+      </w:pPr>
+      <w:rPr>
+        <w:rFonts w:ascii="Courier New" w:hAnsi="Courier New" w:cs="Courier New" w:hint="default"/>
+      </w:rPr>
+    </w:lvl>
+    <w:lvl w:ilvl="2" w:tplc="14090005" w:tentative="1">
+      <w:start w:val="1"/>
+      <w:numFmt w:val="bullet"/>
+      <w:lvlText w:val=""/>
+      <w:lvlJc w:val="left"/>
+      <w:pPr>
+        <w:ind w:left="2160" w:hanging="360"/>
+      </w:pPr>
+      <w:rPr>
+        <w:rFonts w:ascii="Wingdings" w:hAnsi="Wingdings" w:hint="default"/>
+      </w:rPr>
+    </w:lvl>
+    <w:lvl w:ilvl="3" w:tplc="14090001" w:tentative="1">
+      <w:start w:val="1"/>
+      <w:numFmt w:val="bullet"/>
+      <w:lvlText w:val=""/>
+      <w:lvlJc w:val="left"/>
+      <w:pPr>
+        <w:ind w:left="2880" w:hanging="360"/>
+      </w:pPr>
+      <w:rPr>
+        <w:rFonts w:ascii="Symbol" w:hAnsi="Symbol" w:hint="default"/>
+      </w:rPr>
+    </w:lvl>
+    <w:lvl w:ilvl="4" w:tplc="14090003" w:tentative="1">
+      <w:start w:val="1"/>
+      <w:numFmt w:val="bullet"/>
+      <w:lvlText w:val="o"/>
+      <w:lvlJc w:val="left"/>
+      <w:pPr>
+        <w:ind w:left="3600" w:hanging="360"/>
+      </w:pPr>
+      <w:rPr>
+        <w:rFonts w:ascii="Courier New" w:hAnsi="Courier New" w:cs="Courier New" w:hint="default"/>
+      </w:rPr>
+    </w:lvl>
+    <w:lvl w:ilvl="5" w:tplc="14090005" w:tentative="1">
+      <w:start w:val="1"/>
+      <w:numFmt w:val="bullet"/>
+      <w:lvlText w:val=""/>
+      <w:lvlJc w:val="left"/>
+      <w:pPr>
+        <w:ind w:left="4320" w:hanging="360"/>
+      </w:pPr>
+      <w:rPr>
+        <w:rFonts w:ascii="Wingdings" w:hAnsi="Wingdings" w:hint="default"/>
+      </w:rPr>
+    </w:lvl>
+    <w:lvl w:ilvl="6" w:tplc="14090001" w:tentative="1">
+      <w:start w:val="1"/>
+      <w:numFmt w:val="bullet"/>
+      <w:lvlText w:val=""/>
+      <w:lvlJc w:val="left"/>
+      <w:pPr>
+        <w:ind w:left="5040" w:hanging="360"/>
+      </w:pPr>
+      <w:rPr>
+        <w:rFonts w:ascii="Symbol" w:hAnsi="Symbol" w:hint="default"/>
+      </w:rPr>
+    </w:lvl>
+    <w:lvl w:ilvl="7" w:tplc="14090003" w:tentative="1">
+      <w:start w:val="1"/>
+      <w:numFmt w:val="bullet"/>
+      <w:lvlText w:val="o"/>
+      <w:lvlJc w:val="left"/>
+      <w:pPr>
+        <w:ind w:left="5760" w:hanging="360"/>
+      </w:pPr>
+      <w:rPr>
+        <w:rFonts w:ascii="Courier New" w:hAnsi="Courier New" w:cs="Courier New" w:hint="default"/>
+      </w:rPr>
+    </w:lvl>
+    <w:lvl w:ilvl="8" w:tplc="14090005" w:tentative="1">
+      <w:start w:val="1"/>
+      <w:numFmt w:val="bullet"/>
+      <w:lvlText w:val=""/>
+      <w:lvlJc w:val="left"/>
+      <w:pPr>
+        <w:ind w:left="6480" w:hanging="360"/>
+      </w:pPr>
+      <w:rPr>
+        <w:rFonts w:ascii="Wingdings" w:hAnsi="Wingdings" w:hint="default"/>
+      </w:rPr>
+    </w:lvl>
+  </w:abstractNum>
+  <w:abstractNum w:abstractNumId="7" w15:restartNumberingAfterBreak="0">
+    <w:nsid w:val="66533952"/>
+    <w:multiLevelType w:val="hybridMultilevel"/>
+    <w:tmpl w:val="90E2A7EA"/>
+    <w:lvl w:ilvl="0" w:tplc="45C4E21A">
+      <w:start w:val="1"/>
+      <w:numFmt w:val="bullet"/>
+      <w:lvlText w:val="-"/>
+      <w:lvlJc w:val="left"/>
+      <w:pPr>
+        <w:ind w:left="720" w:hanging="360"/>
+      </w:pPr>
+      <w:rPr>
+        <w:rFonts w:ascii="Calibri" w:hAnsi="Calibri" w:hint="default"/>
+      </w:rPr>
+    </w:lvl>
+    <w:lvl w:ilvl="1" w:tplc="90708C2A">
+      <w:start w:val="1"/>
+      <w:numFmt w:val="bullet"/>
+      <w:lvlText w:val="o"/>
+      <w:lvlJc w:val="left"/>
+      <w:pPr>
+        <w:ind w:left="1440" w:hanging="360"/>
+      </w:pPr>
+      <w:rPr>
+        <w:rFonts w:ascii="Courier New" w:hAnsi="Courier New" w:hint="default"/>
+      </w:rPr>
+    </w:lvl>
+    <w:lvl w:ilvl="2" w:tplc="8D8EE570">
+      <w:start w:val="1"/>
+      <w:numFmt w:val="bullet"/>
+      <w:lvlText w:val=""/>
+      <w:lvlJc w:val="left"/>
+      <w:pPr>
+        <w:ind w:left="2160" w:hanging="360"/>
+      </w:pPr>
+      <w:rPr>
+        <w:rFonts w:ascii="Wingdings" w:hAnsi="Wingdings" w:hint="default"/>
+      </w:rPr>
+    </w:lvl>
+    <w:lvl w:ilvl="3" w:tplc="7E1EB422">
+      <w:start w:val="1"/>
+      <w:numFmt w:val="bullet"/>
+      <w:lvlText w:val=""/>
+      <w:lvlJc w:val="left"/>
+      <w:pPr>
+        <w:ind w:left="2880" w:hanging="360"/>
+      </w:pPr>
+      <w:rPr>
+        <w:rFonts w:ascii="Symbol" w:hAnsi="Symbol" w:hint="default"/>
+      </w:rPr>
+    </w:lvl>
+    <w:lvl w:ilvl="4" w:tplc="1BD2CD14">
+      <w:start w:val="1"/>
+      <w:numFmt w:val="bullet"/>
+      <w:lvlText w:val="o"/>
+      <w:lvlJc w:val="left"/>
+      <w:pPr>
+        <w:ind w:left="3600" w:hanging="360"/>
+      </w:pPr>
+      <w:rPr>
+        <w:rFonts w:ascii="Courier New" w:hAnsi="Courier New" w:hint="default"/>
+      </w:rPr>
+    </w:lvl>
+    <w:lvl w:ilvl="5" w:tplc="F6F6EA7C">
+      <w:start w:val="1"/>
+      <w:numFmt w:val="bullet"/>
+      <w:lvlText w:val=""/>
+      <w:lvlJc w:val="left"/>
+      <w:pPr>
+        <w:ind w:left="4320" w:hanging="360"/>
+      </w:pPr>
+      <w:rPr>
+        <w:rFonts w:ascii="Wingdings" w:hAnsi="Wingdings" w:hint="default"/>
+      </w:rPr>
+    </w:lvl>
+    <w:lvl w:ilvl="6" w:tplc="322E9ECA">
+      <w:start w:val="1"/>
+      <w:numFmt w:val="bullet"/>
+      <w:lvlText w:val=""/>
+      <w:lvlJc w:val="left"/>
+      <w:pPr>
+        <w:ind w:left="5040" w:hanging="360"/>
+      </w:pPr>
+      <w:rPr>
+        <w:rFonts w:ascii="Symbol" w:hAnsi="Symbol" w:hint="default"/>
+      </w:rPr>
+    </w:lvl>
+    <w:lvl w:ilvl="7" w:tplc="2F8C95F2">
+      <w:start w:val="1"/>
+      <w:numFmt w:val="bullet"/>
+      <w:lvlText w:val="o"/>
+      <w:lvlJc w:val="left"/>
+      <w:pPr>
+        <w:ind w:left="5760" w:hanging="360"/>
+      </w:pPr>
+      <w:rPr>
+        <w:rFonts w:ascii="Courier New" w:hAnsi="Courier New" w:hint="default"/>
+      </w:rPr>
+    </w:lvl>
+    <w:lvl w:ilvl="8" w:tplc="D46CB440">
+      <w:start w:val="1"/>
+      <w:numFmt w:val="bullet"/>
+      <w:lvlText w:val=""/>
+      <w:lvlJc w:val="left"/>
+      <w:pPr>
+        <w:ind w:left="6480" w:hanging="360"/>
+      </w:pPr>
+      <w:rPr>
+        <w:rFonts w:ascii="Wingdings" w:hAnsi="Wingdings" w:hint="default"/>
+      </w:rPr>
+    </w:lvl>
+  </w:abstractNum>
+  <w:abstractNum w:abstractNumId="8" w15:restartNumberingAfterBreak="0">
     <w:nsid w:val="6F8D4422"/>
     <w:multiLevelType w:val="multilevel"/>
     <w:tmpl w:val="18E8BE10"/>
@@ -13372,7 +15559,7 @@
       </w:pPr>
     </w:lvl>
   </w:abstractNum>
-  <w:abstractNum w:abstractNumId="6" w15:restartNumberingAfterBreak="0">
+  <w:abstractNum w:abstractNumId="9" w15:restartNumberingAfterBreak="0">
     <w:nsid w:val="71A17A34"/>
     <w:multiLevelType w:val="multilevel"/>
     <w:tmpl w:val="38347D7A"/>
@@ -13506,7 +15693,7 @@
       </w:rPr>
     </w:lvl>
   </w:abstractNum>
-  <w:abstractNum w:abstractNumId="7" w15:restartNumberingAfterBreak="0">
+  <w:abstractNum w:abstractNumId="10" w15:restartNumberingAfterBreak="0">
     <w:nsid w:val="7F664CA7"/>
     <w:multiLevelType w:val="hybridMultilevel"/>
     <w:tmpl w:val="2D128D74"/>
@@ -13619,39 +15806,48 @@
     </w:lvl>
   </w:abstractNum>
   <w:num w:numId="1" w16cid:durableId="2128306723">
+    <w:abstractNumId w:val="5"/>
+  </w:num>
+  <w:num w:numId="2" w16cid:durableId="1848863825">
+    <w:abstractNumId w:val="9"/>
+  </w:num>
+  <w:num w:numId="3" w16cid:durableId="889536484">
+    <w:abstractNumId w:val="2"/>
+  </w:num>
+  <w:num w:numId="4" w16cid:durableId="1609657293">
+    <w:abstractNumId w:val="8"/>
+  </w:num>
+  <w:num w:numId="5" w16cid:durableId="1177769535">
+    <w:abstractNumId w:val="3"/>
+  </w:num>
+  <w:num w:numId="6" w16cid:durableId="1561016333">
     <w:abstractNumId w:val="4"/>
   </w:num>
-  <w:num w:numId="2" w16cid:durableId="1848863825">
-    <w:abstractNumId w:val="6"/>
-  </w:num>
-  <w:num w:numId="3" w16cid:durableId="889536484">
+  <w:num w:numId="7" w16cid:durableId="2131894928">
     <w:abstractNumId w:val="1"/>
   </w:num>
-  <w:num w:numId="4" w16cid:durableId="1609657293">
-    <w:abstractNumId w:val="5"/>
+  <w:num w:numId="8" w16cid:durableId="1186869049">
+    <w:abstractNumId w:val="10"/>
   </w:num>
-  <w:num w:numId="5" w16cid:durableId="1177769535">
-    <w:abstractNumId w:val="2"/>
+  <w:num w:numId="9" w16cid:durableId="1384792347">
+    <w:abstractNumId w:val="9"/>
   </w:num>
-  <w:num w:numId="6" w16cid:durableId="1561016333">
-    <w:abstractNumId w:val="3"/>
+  <w:num w:numId="10" w16cid:durableId="222253413">
+    <w:abstractNumId w:val="9"/>
   </w:num>
-  <w:num w:numId="7" w16cid:durableId="2131894928">
+  <w:num w:numId="11" w16cid:durableId="1891451517">
+    <w:abstractNumId w:val="9"/>
+  </w:num>
+  <w:num w:numId="12" w16cid:durableId="2035687252">
+    <w:abstractNumId w:val="9"/>
+  </w:num>
+  <w:num w:numId="13" w16cid:durableId="2127121196">
+    <w:abstractNumId w:val="7"/>
+  </w:num>
+  <w:num w:numId="14" w16cid:durableId="2134713342">
     <w:abstractNumId w:val="0"/>
   </w:num>
-  <w:num w:numId="8" w16cid:durableId="1186869049">
-    <w:abstractNumId w:val="7"/>
-  </w:num>
-  <w:num w:numId="9" w16cid:durableId="1384792347">
-    <w:abstractNumId w:val="6"/>
-  </w:num>
-  <w:num w:numId="10" w16cid:durableId="222253413">
-    <w:abstractNumId w:val="6"/>
-  </w:num>
-  <w:num w:numId="11" w16cid:durableId="1891451517">
-    <w:abstractNumId w:val="6"/>
-  </w:num>
-  <w:num w:numId="12" w16cid:durableId="2035687252">
+  <w:num w:numId="15" w16cid:durableId="110126068">
     <w:abstractNumId w:val="6"/>
   </w:num>
   <w:numIdMacAtCleanup w:val="8"/>

--- a/Services/04.Services/80.Appendices/00.00 Project Glossary.docx
+++ b/Services/04.Services/80.Appendices/00.00 Project Glossary.docx
@@ -2032,7 +2032,23 @@
     </w:p>
     <w:p>
       <w:r>
-        <w:t xml:space="preserve"> : an obligation due to being part of a system. Contrast with </w:t>
+        <w:t xml:space="preserve"> : an obligation due to being part of a system. </w:t>
+      </w:r>
+      <w:r>
+        <w:t xml:space="preserve">The origin of the word is analogues to </w:t>
+      </w:r>
+      <w:r>
+        <w:rPr>
+          <w:i/>
+          <w:iCs/>
+        </w:rPr>
+        <w:t>Due</w:t>
+      </w:r>
+      <w:r>
+        <w:t xml:space="preserve">. </w:t>
+      </w:r>
+      <w:r>
+        <w:t xml:space="preserve">Contrast with </w:t>
       </w:r>
       <w:r>
         <w:rPr>
@@ -2062,20 +2078,40 @@
         <w:t xml:space="preserve"> </w:t>
       </w:r>
       <w:r>
-        <w:t>: may refer to Enterprise Architect.</w:t>
-      </w:r>
-    </w:p>
-    <w:p>
-      <w:pPr>
-        <w:pStyle w:val="DEF3"/>
-        <w:rPr>
-          <w:vanish/>
-          <w:specVanish/>
-        </w:rPr>
-      </w:pPr>
-      <w:r>
+        <w:t xml:space="preserve">: may refer to </w:t>
+      </w:r>
+      <w:r>
+        <w:rPr>
+          <w:i/>
+          <w:iCs/>
+        </w:rPr>
         <w:t>Enterprise Architect</w:t>
       </w:r>
+      <w:r>
+        <w:t xml:space="preserve"> or </w:t>
+      </w:r>
+      <w:r>
+        <w:rPr>
+          <w:i/>
+          <w:iCs/>
+        </w:rPr>
+        <w:t>Executive Assistant</w:t>
+      </w:r>
+      <w:r>
+        <w:t>.</w:t>
+      </w:r>
+    </w:p>
+    <w:p>
+      <w:pPr>
+        <w:pStyle w:val="DEF3"/>
+        <w:rPr>
+          <w:vanish/>
+          <w:specVanish/>
+        </w:rPr>
+      </w:pPr>
+      <w:r>
+        <w:t>Enterprise Architect</w:t>
+      </w:r>
     </w:p>
     <w:p>
       <w:r>
@@ -2107,6 +2143,43 @@
         </w:rPr>
       </w:pPr>
       <w:r>
+        <w:t>Executive Assistant</w:t>
+      </w:r>
+    </w:p>
+    <w:p>
+      <w:r>
+        <w:t xml:space="preserve"> : t</w:t>
+      </w:r>
+      <w:r>
+        <w:t xml:space="preserve">he assistant who coordinates a manager’s </w:t>
+      </w:r>
+      <w:r>
+        <w:t xml:space="preserve">appointments, meetings &amp; calls. </w:t>
+      </w:r>
+      <w:r>
+        <w:br/>
+        <w:t xml:space="preserve">See </w:t>
+      </w:r>
+      <w:r>
+        <w:rPr>
+          <w:i/>
+          <w:iCs/>
+        </w:rPr>
+        <w:t>Project Coordinator</w:t>
+      </w:r>
+      <w:r>
+        <w:t>.</w:t>
+      </w:r>
+    </w:p>
+    <w:p>
+      <w:pPr>
+        <w:pStyle w:val="DEF3"/>
+        <w:rPr>
+          <w:vanish/>
+          <w:specVanish/>
+        </w:rPr>
+      </w:pPr>
+      <w:r>
         <w:t>Maintenance Specialists</w:t>
       </w:r>
     </w:p>
@@ -2266,18 +2339,26 @@
           <w:i/>
           <w:iCs/>
         </w:rPr>
-        <w:t xml:space="preserve"> in regards to an activity</w:t>
-      </w:r>
-      <w:r>
-        <w:t xml:space="preserve">: Accountable for the task being achieved, while may also be one of the group </w:t>
+        <w:t xml:space="preserve"> </w:t>
       </w:r>
       <w:proofErr w:type="gramStart"/>
       <w:r>
-        <w:t>of  persons</w:t>
+        <w:rPr>
+          <w:i/>
+          <w:iCs/>
+        </w:rPr>
+        <w:t>in regards to</w:t>
       </w:r>
       <w:proofErr w:type="gramEnd"/>
       <w:r>
-        <w:t xml:space="preserve"> Responsible for doing the task(s), Supported the Responsible </w:t>
+        <w:rPr>
+          <w:i/>
+          <w:iCs/>
+        </w:rPr>
+        <w:t xml:space="preserve"> an activity</w:t>
+      </w:r>
+      <w:r>
+        <w:t xml:space="preserve">: Accountable for the task being achieved, while may also be one of the group of persons Responsible for doing the task(s), Supported the Responsible </w:t>
       </w:r>
       <w:r>
         <w:rPr>
@@ -2295,7 +2376,13 @@
       </w:r>
       <w:proofErr w:type="gramEnd"/>
       <w:r>
-        <w:t xml:space="preserve"> be a participating. </w:t>
+        <w:t xml:space="preserve"> be a participating</w:t>
+      </w:r>
+      <w:r>
+        <w:t xml:space="preserve"> stakeholder</w:t>
+      </w:r>
+      <w:r>
+        <w:t xml:space="preserve">. </w:t>
       </w:r>
     </w:p>
     <w:p>
@@ -2333,7 +2420,26 @@
         <w:t xml:space="preserve"> </w:t>
       </w:r>
       <w:r>
-        <w:t xml:space="preserve">on expectations within a system. Contrast to </w:t>
+        <w:t>on expectations within a system.</w:t>
+      </w:r>
+      <w:r>
+        <w:br/>
+        <w:t xml:space="preserve">The origin of the word is </w:t>
+      </w:r>
+      <w:proofErr w:type="spellStart"/>
+      <w:r>
+        <w:rPr>
+          <w:i/>
+          <w:iCs/>
+        </w:rPr>
+        <w:t>Respondere</w:t>
+      </w:r>
+      <w:proofErr w:type="spellEnd"/>
+      <w:r>
+        <w:t xml:space="preserve"> – “to answer a call”.</w:t>
+      </w:r>
+      <w:r>
+        <w:t xml:space="preserve"> Contrast to </w:t>
       </w:r>
       <w:r>
         <w:rPr>
@@ -2513,6 +2619,7 @@
         </w:rPr>
       </w:pPr>
       <w:r>
+        <w:lastRenderedPageBreak/>
         <w:t>Stakeholder Analyst</w:t>
       </w:r>
     </w:p>
@@ -2803,7 +2910,6 @@
           <w:rFonts w:ascii="Calibri" w:hAnsi="Calibri" w:cs="Calibri"/>
           <w:sz w:val="22"/>
         </w:rPr>
-        <w:lastRenderedPageBreak/>
         <w:t xml:space="preserve">Users, </w:t>
       </w:r>
     </w:p>
@@ -3479,6 +3585,7 @@
         <w:pStyle w:val="BodyText"/>
       </w:pPr>
       <w:r>
+        <w:lastRenderedPageBreak/>
         <w:t>Services are procured for business providers to optimise their delivery of service to business service consumers:</w:t>
       </w:r>
     </w:p>
@@ -3491,7 +3598,6 @@
         </w:rPr>
       </w:pPr>
       <w:r>
-        <w:lastRenderedPageBreak/>
         <w:t>Contract</w:t>
       </w:r>
     </w:p>
@@ -4147,6 +4253,7 @@
         <w:rPr>
           <w:rStyle w:val="eop"/>
         </w:rPr>
+        <w:lastRenderedPageBreak/>
         <w:t>Delivery Terms &amp; Acronyms</w:t>
       </w:r>
     </w:p>
@@ -4165,7 +4272,6 @@
           <w:rStyle w:val="eop"/>
           <w:rFonts w:ascii="Calibri" w:hAnsi="Calibri" w:cs="Calibri"/>
         </w:rPr>
-        <w:lastRenderedPageBreak/>
         <w:t>Acceptance Criteria</w:t>
       </w:r>
     </w:p>
@@ -5113,6 +5219,7 @@
         <w:pStyle w:val="Heading3"/>
       </w:pPr>
       <w:r>
+        <w:lastRenderedPageBreak/>
         <w:t>Discovery</w:t>
       </w:r>
       <w:r>
@@ -5134,7 +5241,6 @@
         </w:rPr>
       </w:pPr>
       <w:r>
-        <w:lastRenderedPageBreak/>
         <w:t>CLEAR</w:t>
       </w:r>
     </w:p>
@@ -11246,17 +11352,81 @@
       <w:r>
         <w:t>a computer programming model that organizes software design around data, or objects, rather than functions and logic.</w:t>
       </w:r>
-    </w:p>
-    <w:p>
-      <w:pPr>
-        <w:pStyle w:val="DEF3"/>
-        <w:rPr>
-          <w:vanish/>
-          <w:specVanish/>
-        </w:rPr>
-      </w:pPr>
+      <w:r>
+        <w:t xml:space="preserve"> See </w:t>
+      </w:r>
+      <w:r>
+        <w:rPr>
+          <w:i/>
+          <w:iCs/>
+        </w:rPr>
+        <w:t>SOLID</w:t>
+      </w:r>
+      <w:r>
+        <w:t xml:space="preserve"> which provides principles on how to deliver OO, </w:t>
+      </w:r>
       <w:r>
         <w:lastRenderedPageBreak/>
+        <w:t xml:space="preserve">and </w:t>
+      </w:r>
+      <w:r>
+        <w:rPr>
+          <w:i/>
+          <w:iCs/>
+        </w:rPr>
+        <w:t>DDD</w:t>
+      </w:r>
+      <w:r>
+        <w:t xml:space="preserve">, which outlines how to organises OO code into deployable components and </w:t>
+      </w:r>
+      <w:proofErr w:type="spellStart"/>
+      <w:r>
+        <w:t>pakages</w:t>
+      </w:r>
+      <w:proofErr w:type="spellEnd"/>
+      <w:r>
+        <w:t xml:space="preserve"> that maximise </w:t>
+      </w:r>
+      <w:r>
+        <w:rPr>
+          <w:i/>
+          <w:iCs/>
+        </w:rPr>
+        <w:t>maintainability</w:t>
+      </w:r>
+      <w:r>
+        <w:t xml:space="preserve"> and </w:t>
+      </w:r>
+      <w:r>
+        <w:rPr>
+          <w:i/>
+          <w:iCs/>
+        </w:rPr>
+        <w:t>modifiability</w:t>
+      </w:r>
+      <w:r>
+        <w:t xml:space="preserve"> while minimising </w:t>
+      </w:r>
+      <w:r>
+        <w:rPr>
+          <w:i/>
+          <w:iCs/>
+        </w:rPr>
+        <w:t>complexity</w:t>
+      </w:r>
+      <w:r>
+        <w:t xml:space="preserve">. </w:t>
+      </w:r>
+    </w:p>
+    <w:p>
+      <w:pPr>
+        <w:pStyle w:val="DEF3"/>
+        <w:rPr>
+          <w:vanish/>
+          <w:specVanish/>
+        </w:rPr>
+      </w:pPr>
+      <w:r>
         <w:t>SOC</w:t>
       </w:r>
     </w:p>
@@ -11789,7 +11959,15 @@
           <w:rFonts w:ascii="Calibri" w:hAnsi="Calibri" w:cs="Calibri"/>
           <w:sz w:val="22"/>
         </w:rPr>
-        <w:t>urrent best practice approach to developing database requirements, by describing what storage needs you need (tables, etc.) and letting automation built it to your specifications – rather than developing databases manually, which is time consuming, costly error prone, and practically impossible to maintain in a working state over a services full lifespan.</w:t>
+        <w:t xml:space="preserve">urrent best practice approach to developing database requirements, by describing what storage needs you need (tables, etc.) and letting automation built it to your </w:t>
+      </w:r>
+      <w:r>
+        <w:rPr>
+          <w:rFonts w:ascii="Calibri" w:hAnsi="Calibri" w:cs="Calibri"/>
+          <w:sz w:val="22"/>
+        </w:rPr>
+        <w:lastRenderedPageBreak/>
+        <w:t>specifications – rather than developing databases manually, which is time consuming, costly error prone, and practically impossible to maintain in a working state over a services full lifespan.</w:t>
       </w:r>
       <w:r>
         <w:rPr>
@@ -11810,7 +11988,6 @@
         </w:rPr>
       </w:pPr>
       <w:r>
-        <w:lastRenderedPageBreak/>
         <w:t>Environment</w:t>
       </w:r>
     </w:p>
@@ -12945,19 +13122,29 @@
           <w:sz w:val="22"/>
           <w:szCs w:val="22"/>
         </w:rPr>
-        <w:t xml:space="preserve"> it remains best practice is to use a subnet for data storage devices, and limiting traffic to it from only another subnet, containing the logic of an information service.</w:t>
-      </w:r>
-    </w:p>
-    <w:p>
-      <w:pPr>
-        <w:pStyle w:val="DEF3"/>
-        <w:rPr>
-          <w:vanish/>
-          <w:specVanish/>
-        </w:rPr>
-      </w:pPr>
-      <w:r>
+        <w:t xml:space="preserve"> it remains best </w:t>
+      </w:r>
+      <w:r>
+        <w:rPr>
+          <w:rFonts w:ascii="Calibri" w:hAnsi="Calibri" w:cs="Calibri"/>
+          <w:i/>
+          <w:iCs/>
+          <w:sz w:val="22"/>
+          <w:szCs w:val="22"/>
+        </w:rPr>
         <w:lastRenderedPageBreak/>
+        <w:t>practice is to use a subnet for data storage devices, and limiting traffic to it from only another subnet, containing the logic of an information service.</w:t>
+      </w:r>
+    </w:p>
+    <w:p>
+      <w:pPr>
+        <w:pStyle w:val="DEF3"/>
+        <w:rPr>
+          <w:vanish/>
+          <w:specVanish/>
+        </w:rPr>
+      </w:pPr>
+      <w:r>
         <w:t>Service</w:t>
       </w:r>
     </w:p>
@@ -13865,6 +14052,7 @@
         </w:rPr>
       </w:pPr>
       <w:r>
+        <w:lastRenderedPageBreak/>
         <w:t>Change Advisory Board</w:t>
       </w:r>
     </w:p>
@@ -13961,7 +14149,6 @@
         </w:rPr>
       </w:pPr>
       <w:r>
-        <w:lastRenderedPageBreak/>
         <w:t>Enterprise Website</w:t>
       </w:r>
     </w:p>
@@ -14136,16 +14323,46 @@
     <w:p>
       <w:pPr>
         <w:pStyle w:val="Heading3"/>
-        <w:rPr>
-          <w:rStyle w:val="eop"/>
-          <w:rFonts w:ascii="Calibri" w:hAnsi="Calibri" w:cs="Calibri"/>
-        </w:rPr>
       </w:pPr>
       <w:r>
         <w:t>Uncategorised</w:t>
       </w:r>
       <w:r>
         <w:t xml:space="preserve"> Terms &amp; Acronyms</w:t>
+      </w:r>
+    </w:p>
+    <w:p>
+      <w:pPr>
+        <w:pStyle w:val="DEF3"/>
+        <w:rPr>
+          <w:vanish/>
+          <w:specVanish/>
+        </w:rPr>
+      </w:pPr>
+      <w:r>
+        <w:rPr>
+          <w:rStyle w:val="eop"/>
+          <w:rFonts w:ascii="Calibri" w:hAnsi="Calibri" w:cs="Calibri"/>
+        </w:rPr>
+        <w:t>BOSSCARD</w:t>
+      </w:r>
+    </w:p>
+    <w:p>
+      <w:pPr>
+        <w:pStyle w:val="BodyText"/>
+      </w:pPr>
+      <w:r>
+        <w:t xml:space="preserve"> : an acronym for </w:t>
+      </w:r>
+      <w:r>
+        <w:rPr>
+          <w:i/>
+          <w:iCs/>
+        </w:rPr>
+        <w:t>“Background, Options, Stakeholders, Scope, Constraints, Assumptions, Risks, expected Deliverables”</w:t>
+      </w:r>
+      <w:r>
+        <w:t xml:space="preserve"> – the subject matters to include in a synopsis of current state of a project. </w:t>
       </w:r>
     </w:p>
     <w:p>
@@ -15849,6 +16066,9 @@
   </w:num>
   <w:num w:numId="15" w16cid:durableId="110126068">
     <w:abstractNumId w:val="6"/>
+  </w:num>
+  <w:num w:numId="16" w16cid:durableId="1269196491">
+    <w:abstractNumId w:val="9"/>
   </w:num>
   <w:numIdMacAtCleanup w:val="8"/>
 </w:numbering>
